--- a/documentacion.docx
+++ b/documentacion.docx
@@ -10,6 +10,7 @@
           <w:docPartUnique/>
         </w:docPartObj>
       </w:sdtPr>
+      <w:sdtEndPr/>
       <w:sdtContent>
         <w:p/>
         <w:p>
@@ -226,6 +227,7 @@
                                     <w:dataBinding w:prefixMappings="xmlns:ns0='http://purl.org/dc/elements/1.1/' xmlns:ns1='http://schemas.openxmlformats.org/package/2006/metadata/core-properties' " w:xpath="/ns1:coreProperties[1]/ns0:title[1]" w:storeItemID="{6C3C8BC8-F283-45AE-878A-BAB7291924A1}"/>
                                     <w:text w:multiLine="1"/>
                                   </w:sdtPr>
+                                  <w:sdtEndPr/>
                                   <w:sdtContent>
                                     <w:r>
                                       <w:rPr>
@@ -253,6 +255,7 @@
                                   <w:dataBinding w:prefixMappings="xmlns:ns0='http://purl.org/dc/elements/1.1/' xmlns:ns1='http://schemas.openxmlformats.org/package/2006/metadata/core-properties' " w:xpath="/ns1:coreProperties[1]/ns0:subject[1]" w:storeItemID="{6C3C8BC8-F283-45AE-878A-BAB7291924A1}"/>
                                   <w:text/>
                                 </w:sdtPr>
+                                <w:sdtEndPr/>
                                 <w:sdtContent>
                                   <w:p>
                                     <w:pPr>
@@ -273,6 +276,15 @@
                                         <w:szCs w:val="36"/>
                                       </w:rPr>
                                       <w:t>SDI</w:t>
+                                    </w:r>
+                                    <w:r>
+                                      <w:rPr>
+                                        <w:smallCaps/>
+                                        <w:color w:val="44546A" w:themeColor="text2"/>
+                                        <w:sz w:val="36"/>
+                                        <w:szCs w:val="36"/>
+                                      </w:rPr>
+                                      <w:t xml:space="preserve"> – Curso 17/18</w:t>
                                     </w:r>
                                   </w:p>
                                 </w:sdtContent>
@@ -327,6 +339,7 @@
                               <w:dataBinding w:prefixMappings="xmlns:ns0='http://purl.org/dc/elements/1.1/' xmlns:ns1='http://schemas.openxmlformats.org/package/2006/metadata/core-properties' " w:xpath="/ns1:coreProperties[1]/ns0:title[1]" w:storeItemID="{6C3C8BC8-F283-45AE-878A-BAB7291924A1}"/>
                               <w:text w:multiLine="1"/>
                             </w:sdtPr>
+                            <w:sdtEndPr/>
                             <w:sdtContent>
                               <w:r>
                                 <w:rPr>
@@ -354,6 +367,7 @@
                             <w:dataBinding w:prefixMappings="xmlns:ns0='http://purl.org/dc/elements/1.1/' xmlns:ns1='http://schemas.openxmlformats.org/package/2006/metadata/core-properties' " w:xpath="/ns1:coreProperties[1]/ns0:subject[1]" w:storeItemID="{6C3C8BC8-F283-45AE-878A-BAB7291924A1}"/>
                             <w:text/>
                           </w:sdtPr>
+                          <w:sdtEndPr/>
                           <w:sdtContent>
                             <w:p>
                               <w:pPr>
@@ -374,6 +388,15 @@
                                   <w:szCs w:val="36"/>
                                 </w:rPr>
                                 <w:t>SDI</w:t>
+                              </w:r>
+                              <w:r>
+                                <w:rPr>
+                                  <w:smallCaps/>
+                                  <w:color w:val="44546A" w:themeColor="text2"/>
+                                  <w:sz w:val="36"/>
+                                  <w:szCs w:val="36"/>
+                                </w:rPr>
+                                <w:t xml:space="preserve"> – Curso 17/18</w:t>
                               </w:r>
                             </w:p>
                           </w:sdtContent>
@@ -540,10 +563,19 @@
             <w:br w:type="page"/>
           </w:r>
         </w:p>
+        <w:bookmarkStart w:id="0" w:name="_GoBack" w:displacedByCustomXml="next"/>
+        <w:bookmarkEnd w:id="0" w:displacedByCustomXml="next"/>
       </w:sdtContent>
     </w:sdt>
     <w:sdt>
       <w:sdtPr>
+        <w:rPr>
+          <w:rFonts w:asciiTheme="minorHAnsi" w:eastAsiaTheme="minorHAnsi" w:hAnsiTheme="minorHAnsi" w:cstheme="minorBidi"/>
+          <w:color w:val="auto"/>
+          <w:sz w:val="22"/>
+          <w:szCs w:val="22"/>
+          <w:lang w:eastAsia="en-US"/>
+        </w:rPr>
         <w:id w:val="-333301288"/>
         <w:docPartObj>
           <w:docPartGallery w:val="Table of Contents"/>
@@ -552,13 +584,8 @@
       </w:sdtPr>
       <w:sdtEndPr>
         <w:rPr>
-          <w:rFonts w:asciiTheme="minorHAnsi" w:eastAsiaTheme="minorHAnsi" w:hAnsiTheme="minorHAnsi" w:cstheme="minorBidi"/>
           <w:b/>
           <w:bCs/>
-          <w:color w:val="auto"/>
-          <w:sz w:val="22"/>
-          <w:szCs w:val="22"/>
-          <w:lang w:eastAsia="en-US"/>
         </w:rPr>
       </w:sdtEndPr>
       <w:sdtContent>
@@ -571,16 +598,303 @@
           </w:r>
         </w:p>
         <w:p>
-          <w:fldSimple w:instr=" TOC \o &quot;1-3&quot; \h \z \u ">
-            <w:r>
-              <w:rPr>
-                <w:b/>
-                <w:bCs/>
-                <w:noProof/>
-              </w:rPr>
-              <w:t>No se encontraron entradas de tabla de contenido.</w:t>
-            </w:r>
-          </w:fldSimple>
+          <w:pPr>
+            <w:pStyle w:val="TDC1"/>
+            <w:tabs>
+              <w:tab w:val="right" w:leader="dot" w:pos="8494"/>
+            </w:tabs>
+            <w:rPr>
+              <w:rFonts w:eastAsiaTheme="minorEastAsia"/>
+              <w:noProof/>
+              <w:lang w:eastAsia="es-ES"/>
+            </w:rPr>
+          </w:pPr>
+          <w:r>
+            <w:fldChar w:fldCharType="begin"/>
+          </w:r>
+          <w:r>
+            <w:instrText xml:space="preserve"> TOC \o "1-3" \h \z \u </w:instrText>
+          </w:r>
+          <w:r>
+            <w:fldChar w:fldCharType="separate"/>
+          </w:r>
+          <w:hyperlink w:anchor="_Toc508700322" w:history="1">
+            <w:r>
+              <w:rPr>
+                <w:rStyle w:val="Hipervnculo"/>
+                <w:noProof/>
+              </w:rPr>
+              <w:t>Introducción</w:t>
+            </w:r>
+            <w:r>
+              <w:rPr>
+                <w:noProof/>
+                <w:webHidden/>
+              </w:rPr>
+              <w:tab/>
+            </w:r>
+            <w:r>
+              <w:rPr>
+                <w:noProof/>
+                <w:webHidden/>
+              </w:rPr>
+              <w:fldChar w:fldCharType="begin"/>
+            </w:r>
+            <w:r>
+              <w:rPr>
+                <w:noProof/>
+                <w:webHidden/>
+              </w:rPr>
+              <w:instrText xml:space="preserve"> PAGEREF _Toc508700322 \h </w:instrText>
+            </w:r>
+            <w:r>
+              <w:rPr>
+                <w:noProof/>
+                <w:webHidden/>
+              </w:rPr>
+            </w:r>
+            <w:r>
+              <w:rPr>
+                <w:noProof/>
+                <w:webHidden/>
+              </w:rPr>
+              <w:fldChar w:fldCharType="separate"/>
+            </w:r>
+            <w:r>
+              <w:rPr>
+                <w:noProof/>
+                <w:webHidden/>
+              </w:rPr>
+              <w:t>2</w:t>
+            </w:r>
+            <w:r>
+              <w:rPr>
+                <w:noProof/>
+                <w:webHidden/>
+              </w:rPr>
+              <w:fldChar w:fldCharType="end"/>
+            </w:r>
+          </w:hyperlink>
+        </w:p>
+        <w:p>
+          <w:pPr>
+            <w:pStyle w:val="TDC1"/>
+            <w:tabs>
+              <w:tab w:val="right" w:leader="dot" w:pos="8494"/>
+            </w:tabs>
+            <w:rPr>
+              <w:rFonts w:eastAsiaTheme="minorEastAsia"/>
+              <w:noProof/>
+              <w:lang w:eastAsia="es-ES"/>
+            </w:rPr>
+          </w:pPr>
+          <w:hyperlink w:anchor="_Toc508700323" w:history="1">
+            <w:r>
+              <w:rPr>
+                <w:rStyle w:val="Hipervnculo"/>
+                <w:noProof/>
+              </w:rPr>
+              <w:t>Casos de uso</w:t>
+            </w:r>
+            <w:r>
+              <w:rPr>
+                <w:noProof/>
+                <w:webHidden/>
+              </w:rPr>
+              <w:tab/>
+            </w:r>
+            <w:r>
+              <w:rPr>
+                <w:noProof/>
+                <w:webHidden/>
+              </w:rPr>
+              <w:fldChar w:fldCharType="begin"/>
+            </w:r>
+            <w:r>
+              <w:rPr>
+                <w:noProof/>
+                <w:webHidden/>
+              </w:rPr>
+              <w:instrText xml:space="preserve"> PAGEREF _Toc508700323 \h </w:instrText>
+            </w:r>
+            <w:r>
+              <w:rPr>
+                <w:noProof/>
+                <w:webHidden/>
+              </w:rPr>
+            </w:r>
+            <w:r>
+              <w:rPr>
+                <w:noProof/>
+                <w:webHidden/>
+              </w:rPr>
+              <w:fldChar w:fldCharType="separate"/>
+            </w:r>
+            <w:r>
+              <w:rPr>
+                <w:noProof/>
+                <w:webHidden/>
+              </w:rPr>
+              <w:t>2</w:t>
+            </w:r>
+            <w:r>
+              <w:rPr>
+                <w:noProof/>
+                <w:webHidden/>
+              </w:rPr>
+              <w:fldChar w:fldCharType="end"/>
+            </w:r>
+          </w:hyperlink>
+        </w:p>
+        <w:p>
+          <w:pPr>
+            <w:pStyle w:val="TDC2"/>
+            <w:tabs>
+              <w:tab w:val="right" w:leader="dot" w:pos="8494"/>
+            </w:tabs>
+            <w:rPr>
+              <w:rFonts w:eastAsiaTheme="minorEastAsia"/>
+              <w:noProof/>
+              <w:lang w:eastAsia="es-ES"/>
+            </w:rPr>
+          </w:pPr>
+          <w:hyperlink w:anchor="_Toc508700324" w:history="1">
+            <w:r>
+              <w:rPr>
+                <w:rStyle w:val="Hipervnculo"/>
+                <w:noProof/>
+              </w:rPr>
+              <w:t>Obligatorios</w:t>
+            </w:r>
+            <w:r>
+              <w:rPr>
+                <w:noProof/>
+                <w:webHidden/>
+              </w:rPr>
+              <w:tab/>
+            </w:r>
+            <w:r>
+              <w:rPr>
+                <w:noProof/>
+                <w:webHidden/>
+              </w:rPr>
+              <w:fldChar w:fldCharType="begin"/>
+            </w:r>
+            <w:r>
+              <w:rPr>
+                <w:noProof/>
+                <w:webHidden/>
+              </w:rPr>
+              <w:instrText xml:space="preserve"> PAGEREF _Toc508700324 \h </w:instrText>
+            </w:r>
+            <w:r>
+              <w:rPr>
+                <w:noProof/>
+                <w:webHidden/>
+              </w:rPr>
+            </w:r>
+            <w:r>
+              <w:rPr>
+                <w:noProof/>
+                <w:webHidden/>
+              </w:rPr>
+              <w:fldChar w:fldCharType="separate"/>
+            </w:r>
+            <w:r>
+              <w:rPr>
+                <w:noProof/>
+                <w:webHidden/>
+              </w:rPr>
+              <w:t>2</w:t>
+            </w:r>
+            <w:r>
+              <w:rPr>
+                <w:noProof/>
+                <w:webHidden/>
+              </w:rPr>
+              <w:fldChar w:fldCharType="end"/>
+            </w:r>
+          </w:hyperlink>
+        </w:p>
+        <w:p>
+          <w:pPr>
+            <w:pStyle w:val="TDC2"/>
+            <w:tabs>
+              <w:tab w:val="right" w:leader="dot" w:pos="8494"/>
+            </w:tabs>
+            <w:rPr>
+              <w:rFonts w:eastAsiaTheme="minorEastAsia"/>
+              <w:noProof/>
+              <w:lang w:eastAsia="es-ES"/>
+            </w:rPr>
+          </w:pPr>
+          <w:hyperlink w:anchor="_Toc508700325" w:history="1">
+            <w:r>
+              <w:rPr>
+                <w:rStyle w:val="Hipervnculo"/>
+                <w:noProof/>
+              </w:rPr>
+              <w:t>Opcionales</w:t>
+            </w:r>
+            <w:r>
+              <w:rPr>
+                <w:noProof/>
+                <w:webHidden/>
+              </w:rPr>
+              <w:tab/>
+            </w:r>
+            <w:r>
+              <w:rPr>
+                <w:noProof/>
+                <w:webHidden/>
+              </w:rPr>
+              <w:fldChar w:fldCharType="begin"/>
+            </w:r>
+            <w:r>
+              <w:rPr>
+                <w:noProof/>
+                <w:webHidden/>
+              </w:rPr>
+              <w:instrText xml:space="preserve"> PAGEREF _Toc508700325 \h </w:instrText>
+            </w:r>
+            <w:r>
+              <w:rPr>
+                <w:noProof/>
+                <w:webHidden/>
+              </w:rPr>
+            </w:r>
+            <w:r>
+              <w:rPr>
+                <w:noProof/>
+                <w:webHidden/>
+              </w:rPr>
+              <w:fldChar w:fldCharType="separate"/>
+            </w:r>
+            <w:r>
+              <w:rPr>
+                <w:noProof/>
+                <w:webHidden/>
+              </w:rPr>
+              <w:t>2</w:t>
+            </w:r>
+            <w:r>
+              <w:rPr>
+                <w:noProof/>
+                <w:webHidden/>
+              </w:rPr>
+              <w:fldChar w:fldCharType="end"/>
+            </w:r>
+          </w:hyperlink>
+        </w:p>
+        <w:p>
+          <w:r>
+            <w:rPr>
+              <w:b/>
+              <w:bCs/>
+              <w:noProof/>
+            </w:rPr>
+            <w:fldChar w:fldCharType="end"/>
+          </w:r>
         </w:p>
       </w:sdtContent>
     </w:sdt>
@@ -611,17 +925,348 @@
     <w:p/>
     <w:p/>
     <w:p/>
-    <w:p/>
-    <w:p/>
     <w:p>
-      <w:r>
-        <w:lastRenderedPageBreak/>
+      <w:pPr>
+        <w:pStyle w:val="Ttulo1"/>
+      </w:pPr>
+      <w:bookmarkStart w:id="1" w:name="_Toc508700322"/>
+      <w:r>
+        <w:t>Introducción</w:t>
+      </w:r>
+      <w:bookmarkEnd w:id="1"/>
+    </w:p>
+    <w:p/>
+    <w:p>
+      <w:pPr>
+        <w:pStyle w:val="Ttulo1"/>
+      </w:pPr>
+      <w:bookmarkStart w:id="2" w:name="_Toc508700323"/>
+      <w:r>
         <w:t>Casos de uso</w:t>
+      </w:r>
+      <w:bookmarkEnd w:id="2"/>
+      <w:r>
+        <w:t xml:space="preserve"> </w:t>
       </w:r>
     </w:p>
     <w:p>
-      <w:bookmarkStart w:id="0" w:name="_GoBack"/>
-      <w:bookmarkEnd w:id="0"/>
+      <w:pPr>
+        <w:pStyle w:val="Ttulo2"/>
+      </w:pPr>
+      <w:bookmarkStart w:id="3" w:name="_Toc508700324"/>
+      <w:r>
+        <w:t>Obligatorios</w:t>
+      </w:r>
+      <w:bookmarkEnd w:id="3"/>
+    </w:p>
+    <w:p>
+      <w:pPr>
+        <w:pStyle w:val="Subttulo"/>
+        <w:rPr>
+          <w:rStyle w:val="nfasis"/>
+        </w:rPr>
+      </w:pPr>
+      <w:r>
+        <w:rPr>
+          <w:rStyle w:val="nfasis"/>
+        </w:rPr>
+        <w:t xml:space="preserve">1 </w:t>
+      </w:r>
+      <w:proofErr w:type="gramStart"/>
+      <w:r>
+        <w:rPr>
+          <w:rStyle w:val="nfasis"/>
+        </w:rPr>
+        <w:t>Público</w:t>
+      </w:r>
+      <w:proofErr w:type="gramEnd"/>
+      <w:r>
+        <w:rPr>
+          <w:rStyle w:val="nfasis"/>
+        </w:rPr>
+        <w:t>: registrarse como usuario</w:t>
+      </w:r>
+    </w:p>
+    <w:p>
+      <w:r>
+        <w:t>Al iniciar la aplicación…</w:t>
+      </w:r>
+    </w:p>
+    <w:p>
+      <w:pPr>
+        <w:pStyle w:val="Subttulo"/>
+        <w:rPr>
+          <w:rStyle w:val="nfasis"/>
+        </w:rPr>
+      </w:pPr>
+      <w:r>
+        <w:rPr>
+          <w:rStyle w:val="nfasis"/>
+        </w:rPr>
+        <w:t xml:space="preserve">2 </w:t>
+      </w:r>
+      <w:proofErr w:type="gramStart"/>
+      <w:r>
+        <w:rPr>
+          <w:rStyle w:val="nfasis"/>
+        </w:rPr>
+        <w:t>Público</w:t>
+      </w:r>
+      <w:proofErr w:type="gramEnd"/>
+      <w:r>
+        <w:rPr>
+          <w:rStyle w:val="nfasis"/>
+        </w:rPr>
+        <w:t>: iniciar sesión</w:t>
+      </w:r>
+    </w:p>
+    <w:p>
+      <w:pPr>
+        <w:pStyle w:val="Subttulo"/>
+        <w:rPr>
+          <w:rStyle w:val="nfasis"/>
+        </w:rPr>
+      </w:pPr>
+      <w:r>
+        <w:rPr>
+          <w:rStyle w:val="nfasis"/>
+        </w:rPr>
+        <w:t xml:space="preserve">3 </w:t>
+      </w:r>
+      <w:proofErr w:type="gramStart"/>
+      <w:r>
+        <w:rPr>
+          <w:rStyle w:val="nfasis"/>
+        </w:rPr>
+        <w:t>Usuario</w:t>
+      </w:r>
+      <w:proofErr w:type="gramEnd"/>
+      <w:r>
+        <w:rPr>
+          <w:rStyle w:val="nfasis"/>
+        </w:rPr>
+        <w:t xml:space="preserve"> registrado: listar todos los usuarios de la aplicación</w:t>
+      </w:r>
+    </w:p>
+    <w:p>
+      <w:pPr>
+        <w:pStyle w:val="Subttulo"/>
+        <w:rPr>
+          <w:rStyle w:val="nfasis"/>
+        </w:rPr>
+      </w:pPr>
+      <w:r>
+        <w:rPr>
+          <w:rStyle w:val="nfasis"/>
+        </w:rPr>
+        <w:t>(Menos el usuario autenticado)</w:t>
+      </w:r>
+    </w:p>
+    <w:p>
+      <w:pPr>
+        <w:pStyle w:val="Subttulo"/>
+        <w:rPr>
+          <w:rStyle w:val="nfasis"/>
+        </w:rPr>
+      </w:pPr>
+      <w:r>
+        <w:rPr>
+          <w:rStyle w:val="nfasis"/>
+        </w:rPr>
+        <w:t xml:space="preserve">4 </w:t>
+      </w:r>
+      <w:proofErr w:type="gramStart"/>
+      <w:r>
+        <w:rPr>
+          <w:rStyle w:val="nfasis"/>
+        </w:rPr>
+        <w:t>Usuario</w:t>
+      </w:r>
+      <w:proofErr w:type="gramEnd"/>
+      <w:r>
+        <w:rPr>
+          <w:rStyle w:val="nfasis"/>
+        </w:rPr>
+        <w:t xml:space="preserve"> registrado: buscar entre todos los usuarios de la aplicación</w:t>
+      </w:r>
+    </w:p>
+    <w:p>
+      <w:pPr>
+        <w:pStyle w:val="Subttulo"/>
+        <w:rPr>
+          <w:rStyle w:val="nfasis"/>
+        </w:rPr>
+      </w:pPr>
+      <w:r>
+        <w:rPr>
+          <w:rStyle w:val="nfasis"/>
+        </w:rPr>
+        <w:t xml:space="preserve">5 </w:t>
+      </w:r>
+      <w:proofErr w:type="gramStart"/>
+      <w:r>
+        <w:rPr>
+          <w:rStyle w:val="nfasis"/>
+        </w:rPr>
+        <w:t>Usuario</w:t>
+      </w:r>
+      <w:proofErr w:type="gramEnd"/>
+      <w:r>
+        <w:rPr>
+          <w:rStyle w:val="nfasis"/>
+        </w:rPr>
+        <w:t xml:space="preserve"> registrado: enviar una invitación de amistad a un usuario</w:t>
+      </w:r>
+    </w:p>
+    <w:p>
+      <w:pPr>
+        <w:pStyle w:val="Subttulo"/>
+        <w:rPr>
+          <w:rStyle w:val="nfasis"/>
+        </w:rPr>
+      </w:pPr>
+      <w:r>
+        <w:rPr>
+          <w:rStyle w:val="nfasis"/>
+        </w:rPr>
+        <w:t xml:space="preserve">6 </w:t>
+      </w:r>
+      <w:proofErr w:type="gramStart"/>
+      <w:r>
+        <w:rPr>
+          <w:rStyle w:val="nfasis"/>
+        </w:rPr>
+        <w:t>Usuario</w:t>
+      </w:r>
+      <w:proofErr w:type="gramEnd"/>
+      <w:r>
+        <w:rPr>
+          <w:rStyle w:val="nfasis"/>
+        </w:rPr>
+        <w:t xml:space="preserve"> registrado: listar las invitaciones de amistad recibidas</w:t>
+      </w:r>
+    </w:p>
+    <w:p>
+      <w:pPr>
+        <w:pStyle w:val="Subttulo"/>
+        <w:rPr>
+          <w:rStyle w:val="nfasis"/>
+        </w:rPr>
+      </w:pPr>
+      <w:r>
+        <w:rPr>
+          <w:rStyle w:val="nfasis"/>
+        </w:rPr>
+        <w:t xml:space="preserve">7 </w:t>
+      </w:r>
+      <w:proofErr w:type="gramStart"/>
+      <w:r>
+        <w:rPr>
+          <w:rStyle w:val="nfasis"/>
+        </w:rPr>
+        <w:t>Usuario</w:t>
+      </w:r>
+      <w:proofErr w:type="gramEnd"/>
+      <w:r>
+        <w:rPr>
+          <w:rStyle w:val="nfasis"/>
+        </w:rPr>
+        <w:t xml:space="preserve"> registrado: aceptar una invitación de amistad</w:t>
+      </w:r>
+    </w:p>
+    <w:p>
+      <w:pPr>
+        <w:pStyle w:val="Subttulo"/>
+        <w:rPr>
+          <w:rStyle w:val="nfasis"/>
+        </w:rPr>
+      </w:pPr>
+      <w:r>
+        <w:rPr>
+          <w:rStyle w:val="nfasis"/>
+        </w:rPr>
+        <w:t xml:space="preserve">8 </w:t>
+      </w:r>
+      <w:proofErr w:type="gramStart"/>
+      <w:r>
+        <w:rPr>
+          <w:rStyle w:val="nfasis"/>
+        </w:rPr>
+        <w:t>Usuario</w:t>
+      </w:r>
+      <w:proofErr w:type="gramEnd"/>
+      <w:r>
+        <w:rPr>
+          <w:rStyle w:val="nfasis"/>
+        </w:rPr>
+        <w:t xml:space="preserve"> registrado: listar los usuarios amigos</w:t>
+      </w:r>
+    </w:p>
+    <w:p>
+      <w:pPr>
+        <w:pStyle w:val="Ttulo2"/>
+      </w:pPr>
+      <w:bookmarkStart w:id="4" w:name="_Toc508700325"/>
+      <w:r>
+        <w:t>Opcionales</w:t>
+      </w:r>
+      <w:bookmarkEnd w:id="4"/>
+    </w:p>
+    <w:p>
+      <w:pPr>
+        <w:pStyle w:val="Subttulo"/>
+        <w:rPr>
+          <w:rStyle w:val="nfasis"/>
+        </w:rPr>
+      </w:pPr>
+      <w:r>
+        <w:rPr>
+          <w:rStyle w:val="nfasis"/>
+        </w:rPr>
+        <w:t xml:space="preserve">9 </w:t>
+      </w:r>
+      <w:proofErr w:type="gramStart"/>
+      <w:r>
+        <w:rPr>
+          <w:rStyle w:val="nfasis"/>
+        </w:rPr>
+        <w:t>Usuario</w:t>
+      </w:r>
+      <w:proofErr w:type="gramEnd"/>
+      <w:r>
+        <w:rPr>
+          <w:rStyle w:val="nfasis"/>
+        </w:rPr>
+        <w:t xml:space="preserve"> registrado: crear una nueva publicación</w:t>
+      </w:r>
+    </w:p>
+    <w:p>
+      <w:pPr>
+        <w:pStyle w:val="Subttulo"/>
+        <w:rPr>
+          <w:rStyle w:val="nfasis"/>
+        </w:rPr>
+      </w:pPr>
+      <w:r>
+        <w:rPr>
+          <w:rStyle w:val="nfasis"/>
+        </w:rPr>
+        <w:t xml:space="preserve">10 </w:t>
+      </w:r>
+      <w:proofErr w:type="gramStart"/>
+      <w:r>
+        <w:rPr>
+          <w:rStyle w:val="nfasis"/>
+        </w:rPr>
+        <w:t>Usuario</w:t>
+      </w:r>
+      <w:proofErr w:type="gramEnd"/>
+      <w:r>
+        <w:rPr>
+          <w:rStyle w:val="nfasis"/>
+        </w:rPr>
+        <w:t xml:space="preserve"> registrado: listar mis publicaciones</w:t>
+      </w:r>
     </w:p>
     <w:sectPr>
       <w:footerReference w:type="default" r:id="rId7"/>
@@ -671,6 +1316,7 @@
         <w:docPartUnique/>
       </w:docPartObj>
     </w:sdtPr>
+    <w:sdtEndPr/>
     <w:sdtContent>
       <w:p>
         <w:pPr>
@@ -1273,6 +1919,28 @@
       <w:szCs w:val="32"/>
     </w:rPr>
   </w:style>
+  <w:style w:type="paragraph" w:styleId="Ttulo2">
+    <w:name w:val="heading 2"/>
+    <w:basedOn w:val="Normal"/>
+    <w:next w:val="Normal"/>
+    <w:link w:val="Ttulo2Car"/>
+    <w:uiPriority w:val="9"/>
+    <w:unhideWhenUsed/>
+    <w:qFormat/>
+    <w:rsid w:val="004757D1"/>
+    <w:pPr>
+      <w:keepNext/>
+      <w:keepLines/>
+      <w:spacing w:before="40" w:after="0"/>
+      <w:outlineLvl w:val="1"/>
+    </w:pPr>
+    <w:rPr>
+      <w:rFonts w:asciiTheme="majorHAnsi" w:eastAsiaTheme="majorEastAsia" w:hAnsiTheme="majorHAnsi" w:cstheme="majorBidi"/>
+      <w:color w:val="2F5496" w:themeColor="accent1" w:themeShade="BF"/>
+      <w:sz w:val="26"/>
+      <w:szCs w:val="26"/>
+    </w:rPr>
+  </w:style>
   <w:style w:type="character" w:default="1" w:styleId="Fuentedeprrafopredeter">
     <w:name w:val="Default Paragraph Font"/>
     <w:uiPriority w:val="1"/>
@@ -1396,6 +2064,97 @@
     <w:link w:val="Piedepgina"/>
     <w:uiPriority w:val="99"/>
     <w:rsid w:val="00D6021E"/>
+  </w:style>
+  <w:style w:type="character" w:customStyle="1" w:styleId="Ttulo2Car">
+    <w:name w:val="Título 2 Car"/>
+    <w:basedOn w:val="Fuentedeprrafopredeter"/>
+    <w:link w:val="Ttulo2"/>
+    <w:uiPriority w:val="9"/>
+    <w:rsid w:val="004757D1"/>
+    <w:rPr>
+      <w:rFonts w:asciiTheme="majorHAnsi" w:eastAsiaTheme="majorEastAsia" w:hAnsiTheme="majorHAnsi" w:cstheme="majorBidi"/>
+      <w:color w:val="2F5496" w:themeColor="accent1" w:themeShade="BF"/>
+      <w:sz w:val="26"/>
+      <w:szCs w:val="26"/>
+    </w:rPr>
+  </w:style>
+  <w:style w:type="paragraph" w:styleId="Subttulo">
+    <w:name w:val="Subtitle"/>
+    <w:basedOn w:val="Normal"/>
+    <w:next w:val="Normal"/>
+    <w:link w:val="SubttuloCar"/>
+    <w:uiPriority w:val="11"/>
+    <w:qFormat/>
+    <w:rsid w:val="004757D1"/>
+    <w:pPr>
+      <w:numPr>
+        <w:ilvl w:val="1"/>
+      </w:numPr>
+    </w:pPr>
+    <w:rPr>
+      <w:rFonts w:eastAsiaTheme="minorEastAsia"/>
+      <w:color w:val="5A5A5A" w:themeColor="text1" w:themeTint="A5"/>
+      <w:spacing w:val="15"/>
+    </w:rPr>
+  </w:style>
+  <w:style w:type="character" w:customStyle="1" w:styleId="SubttuloCar">
+    <w:name w:val="Subtítulo Car"/>
+    <w:basedOn w:val="Fuentedeprrafopredeter"/>
+    <w:link w:val="Subttulo"/>
+    <w:uiPriority w:val="11"/>
+    <w:rsid w:val="004757D1"/>
+    <w:rPr>
+      <w:rFonts w:eastAsiaTheme="minorEastAsia"/>
+      <w:color w:val="5A5A5A" w:themeColor="text1" w:themeTint="A5"/>
+      <w:spacing w:val="15"/>
+    </w:rPr>
+  </w:style>
+  <w:style w:type="paragraph" w:styleId="TDC1">
+    <w:name w:val="toc 1"/>
+    <w:basedOn w:val="Normal"/>
+    <w:next w:val="Normal"/>
+    <w:autoRedefine/>
+    <w:uiPriority w:val="39"/>
+    <w:unhideWhenUsed/>
+    <w:rsid w:val="004757D1"/>
+    <w:pPr>
+      <w:spacing w:after="100"/>
+    </w:pPr>
+  </w:style>
+  <w:style w:type="character" w:styleId="Hipervnculo">
+    <w:name w:val="Hyperlink"/>
+    <w:basedOn w:val="Fuentedeprrafopredeter"/>
+    <w:uiPriority w:val="99"/>
+    <w:unhideWhenUsed/>
+    <w:rsid w:val="004757D1"/>
+    <w:rPr>
+      <w:color w:val="0563C1" w:themeColor="hyperlink"/>
+      <w:u w:val="single"/>
+    </w:rPr>
+  </w:style>
+  <w:style w:type="paragraph" w:styleId="TDC2">
+    <w:name w:val="toc 2"/>
+    <w:basedOn w:val="Normal"/>
+    <w:next w:val="Normal"/>
+    <w:autoRedefine/>
+    <w:uiPriority w:val="39"/>
+    <w:unhideWhenUsed/>
+    <w:rsid w:val="004757D1"/>
+    <w:pPr>
+      <w:spacing w:after="100"/>
+      <w:ind w:left="220"/>
+    </w:pPr>
+  </w:style>
+  <w:style w:type="character" w:styleId="nfasis">
+    <w:name w:val="Emphasis"/>
+    <w:basedOn w:val="Fuentedeprrafopredeter"/>
+    <w:uiPriority w:val="20"/>
+    <w:qFormat/>
+    <w:rsid w:val="001C751C"/>
+    <w:rPr>
+      <w:i/>
+      <w:iCs/>
+    </w:rPr>
   </w:style>
 </w:styles>
 </file>
@@ -1666,7 +2425,7 @@
 </file>
 
 <file path=customXml/itemProps1.xml><?xml version="1.0" encoding="utf-8"?>
-<ds:datastoreItem xmlns:ds="http://schemas.openxmlformats.org/officeDocument/2006/customXml" ds:itemID="{9E45CC93-4566-402B-804F-3742FB83A181}">
+<ds:datastoreItem xmlns:ds="http://schemas.openxmlformats.org/officeDocument/2006/customXml" ds:itemID="{2495F634-DB90-41C2-80AA-BB3765511FF4}">
   <ds:schemaRefs>
     <ds:schemaRef ds:uri="http://schemas.openxmlformats.org/officeDocument/2006/bibliography"/>
   </ds:schemaRefs>

--- a/documentacion.docx
+++ b/documentacion.docx
@@ -12,8 +12,15 @@
       </w:sdtPr>
       <w:sdtEndPr/>
       <w:sdtContent>
-        <w:p/>
         <w:p>
+          <w:pPr>
+            <w:jc w:val="both"/>
+          </w:pPr>
+        </w:p>
+        <w:p>
+          <w:pPr>
+            <w:jc w:val="both"/>
+          </w:pPr>
           <w:r>
             <w:rPr>
               <w:noProof/>
@@ -103,7 +110,7 @@
                     <v:stroke joinstyle="miter"/>
                     <v:path gradientshapeok="t" o:connecttype="rect"/>
                   </v:shapetype>
-                  <v:shape id="Cuadro de texto 2" o:spid="_x0000_s1026" type="#_x0000_t202" style="position:absolute;margin-left:235.35pt;margin-top:625.85pt;width:207.9pt;height:49.05pt;z-index:251662336;visibility:visible;mso-wrap-style:square;mso-width-percent:0;mso-height-percent:0;mso-wrap-distance-left:9pt;mso-wrap-distance-top:3.6pt;mso-wrap-distance-right:9pt;mso-wrap-distance-bottom:3.6pt;mso-position-horizontal:absolute;mso-position-horizontal-relative:text;mso-position-vertical:absolute;mso-position-vertical-relative:text;mso-width-percent:0;mso-height-percent:0;mso-width-relative:margin;mso-height-relative:margin;v-text-anchor:top" o:gfxdata="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" strokecolor="white [3212]">
+                  <v:shape id="Cuadro de texto 2" o:spid="_x0000_s1026" type="#_x0000_t202" style="position:absolute;left:0;text-align:left;margin-left:235.35pt;margin-top:625.85pt;width:207.9pt;height:49.05pt;z-index:251662336;visibility:visible;mso-wrap-style:square;mso-width-percent:0;mso-height-percent:0;mso-wrap-distance-left:9pt;mso-wrap-distance-top:3.6pt;mso-wrap-distance-right:9pt;mso-wrap-distance-bottom:3.6pt;mso-position-horizontal:absolute;mso-position-horizontal-relative:text;mso-position-vertical:absolute;mso-position-vertical-relative:text;mso-width-percent:0;mso-height-percent:0;mso-width-relative:margin;mso-height-relative:margin;v-text-anchor:top" o:gfxdata="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" strokecolor="white [3212]">
                     <v:textbox>
                       <w:txbxContent>
                         <w:p>
@@ -311,7 +318,7 @@
               </mc:Choice>
               <mc:Fallback>
                 <w:pict>
-                  <v:shape w14:anchorId="581BCD8B" id="Cuadro de texto 113" o:spid="_x0000_s1027" type="#_x0000_t202" style="position:absolute;margin-left:0;margin-top:0;width:453pt;height:41.4pt;z-index:251660288;visibility:visible;mso-wrap-style:square;mso-width-percent:734;mso-height-percent:363;mso-left-percent:150;mso-top-percent:455;mso-wrap-distance-left:9pt;mso-wrap-distance-top:0;mso-wrap-distance-right:9pt;mso-wrap-distance-bottom:0;mso-position-horizontal-relative:page;mso-position-vertical-relative:page;mso-width-percent:734;mso-height-percent:363;mso-left-percent:150;mso-top-percent:455;mso-width-relative:page;mso-height-relative:page;v-text-anchor:bottom" o:gfxdata="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" filled="f" stroked="f" strokeweight=".5pt">
+                  <v:shape w14:anchorId="581BCD8B" id="Cuadro de texto 113" o:spid="_x0000_s1027" type="#_x0000_t202" style="position:absolute;left:0;text-align:left;margin-left:0;margin-top:0;width:453pt;height:41.4pt;z-index:251660288;visibility:visible;mso-wrap-style:square;mso-width-percent:734;mso-height-percent:363;mso-left-percent:150;mso-top-percent:455;mso-wrap-distance-left:9pt;mso-wrap-distance-top:0;mso-wrap-distance-right:9pt;mso-wrap-distance-bottom:0;mso-position-horizontal-relative:page;mso-position-vertical-relative:page;mso-width-percent:734;mso-height-percent:363;mso-left-percent:150;mso-top-percent:455;mso-width-relative:page;mso-height-relative:page;v-text-anchor:bottom" o:gfxdata="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" filled="f" stroked="f" strokeweight=".5pt">
                     <v:textbox inset="0,0,0,0">
                       <w:txbxContent>
                         <w:p>
@@ -563,8 +570,6 @@
             <w:br w:type="page"/>
           </w:r>
         </w:p>
-        <w:bookmarkStart w:id="0" w:name="_GoBack" w:displacedByCustomXml="next"/>
-        <w:bookmarkEnd w:id="0" w:displacedByCustomXml="next"/>
       </w:sdtContent>
     </w:sdt>
     <w:sdt>
@@ -592,6 +597,7 @@
         <w:p>
           <w:pPr>
             <w:pStyle w:val="TtuloTDC"/>
+            <w:jc w:val="both"/>
           </w:pPr>
           <w:r>
             <w:t>Contenido</w:t>
@@ -603,6 +609,7 @@
             <w:tabs>
               <w:tab w:val="right" w:leader="dot" w:pos="8494"/>
             </w:tabs>
+            <w:jc w:val="both"/>
             <w:rPr>
               <w:rFonts w:eastAsiaTheme="minorEastAsia"/>
               <w:noProof/>
@@ -682,6 +689,7 @@
             <w:tabs>
               <w:tab w:val="right" w:leader="dot" w:pos="8494"/>
             </w:tabs>
+            <w:jc w:val="both"/>
             <w:rPr>
               <w:rFonts w:eastAsiaTheme="minorEastAsia"/>
               <w:noProof/>
@@ -752,6 +760,7 @@
             <w:tabs>
               <w:tab w:val="right" w:leader="dot" w:pos="8494"/>
             </w:tabs>
+            <w:jc w:val="both"/>
             <w:rPr>
               <w:rFonts w:eastAsiaTheme="minorEastAsia"/>
               <w:noProof/>
@@ -822,6 +831,7 @@
             <w:tabs>
               <w:tab w:val="right" w:leader="dot" w:pos="8494"/>
             </w:tabs>
+            <w:jc w:val="both"/>
             <w:rPr>
               <w:rFonts w:eastAsiaTheme="minorEastAsia"/>
               <w:noProof/>
@@ -887,6 +897,9 @@
           </w:hyperlink>
         </w:p>
         <w:p>
+          <w:pPr>
+            <w:jc w:val="both"/>
+          </w:pPr>
           <w:r>
             <w:rPr>
               <w:b/>
@@ -898,378 +911,643 @@
         </w:p>
       </w:sdtContent>
     </w:sdt>
-    <w:p/>
-    <w:p/>
-    <w:p/>
-    <w:p/>
-    <w:p/>
-    <w:p/>
-    <w:p/>
-    <w:p/>
-    <w:p/>
-    <w:p/>
-    <w:p/>
-    <w:p/>
-    <w:p/>
-    <w:p/>
-    <w:p/>
-    <w:p/>
-    <w:p/>
-    <w:p/>
-    <w:p/>
-    <w:p/>
-    <w:p/>
-    <w:p/>
-    <w:p/>
-    <w:p/>
-    <w:p/>
-    <w:p/>
-    <w:p/>
+    <w:p>
+      <w:pPr>
+        <w:jc w:val="both"/>
+      </w:pPr>
+    </w:p>
+    <w:p>
+      <w:pPr>
+        <w:jc w:val="both"/>
+      </w:pPr>
+    </w:p>
+    <w:p>
+      <w:pPr>
+        <w:jc w:val="both"/>
+      </w:pPr>
+    </w:p>
+    <w:p>
+      <w:pPr>
+        <w:jc w:val="both"/>
+      </w:pPr>
+    </w:p>
+    <w:p>
+      <w:pPr>
+        <w:jc w:val="both"/>
+      </w:pPr>
+    </w:p>
+    <w:p>
+      <w:pPr>
+        <w:jc w:val="both"/>
+      </w:pPr>
+    </w:p>
+    <w:p>
+      <w:pPr>
+        <w:jc w:val="both"/>
+      </w:pPr>
+    </w:p>
+    <w:p>
+      <w:pPr>
+        <w:jc w:val="both"/>
+      </w:pPr>
+    </w:p>
+    <w:p>
+      <w:pPr>
+        <w:jc w:val="both"/>
+      </w:pPr>
+    </w:p>
+    <w:p>
+      <w:pPr>
+        <w:jc w:val="both"/>
+      </w:pPr>
+    </w:p>
+    <w:p>
+      <w:pPr>
+        <w:jc w:val="both"/>
+      </w:pPr>
+    </w:p>
+    <w:p>
+      <w:pPr>
+        <w:jc w:val="both"/>
+      </w:pPr>
+    </w:p>
+    <w:p>
+      <w:pPr>
+        <w:jc w:val="both"/>
+      </w:pPr>
+    </w:p>
+    <w:p>
+      <w:pPr>
+        <w:jc w:val="both"/>
+      </w:pPr>
+    </w:p>
+    <w:p>
+      <w:pPr>
+        <w:jc w:val="both"/>
+      </w:pPr>
+    </w:p>
+    <w:p>
+      <w:pPr>
+        <w:jc w:val="both"/>
+      </w:pPr>
+    </w:p>
+    <w:p>
+      <w:pPr>
+        <w:jc w:val="both"/>
+      </w:pPr>
+    </w:p>
+    <w:p>
+      <w:pPr>
+        <w:jc w:val="both"/>
+      </w:pPr>
+    </w:p>
+    <w:p>
+      <w:pPr>
+        <w:jc w:val="both"/>
+      </w:pPr>
+    </w:p>
+    <w:p>
+      <w:pPr>
+        <w:jc w:val="both"/>
+      </w:pPr>
+    </w:p>
+    <w:p>
+      <w:pPr>
+        <w:jc w:val="both"/>
+      </w:pPr>
+    </w:p>
+    <w:p>
+      <w:pPr>
+        <w:jc w:val="both"/>
+      </w:pPr>
+    </w:p>
+    <w:p>
+      <w:pPr>
+        <w:jc w:val="both"/>
+      </w:pPr>
+    </w:p>
+    <w:p>
+      <w:pPr>
+        <w:jc w:val="both"/>
+      </w:pPr>
+    </w:p>
+    <w:p>
+      <w:pPr>
+        <w:jc w:val="both"/>
+      </w:pPr>
+    </w:p>
+    <w:p>
+      <w:pPr>
+        <w:jc w:val="both"/>
+      </w:pPr>
+    </w:p>
+    <w:p>
+      <w:pPr>
+        <w:jc w:val="both"/>
+      </w:pPr>
+    </w:p>
     <w:p>
       <w:pPr>
         <w:pStyle w:val="Ttulo1"/>
-      </w:pPr>
-      <w:bookmarkStart w:id="1" w:name="_Toc508700322"/>
+        <w:jc w:val="both"/>
+      </w:pPr>
+      <w:bookmarkStart w:id="0" w:name="_Toc508700322"/>
       <w:r>
         <w:t>Introducción</w:t>
       </w:r>
+      <w:bookmarkEnd w:id="0"/>
+    </w:p>
+    <w:p>
+      <w:pPr>
+        <w:jc w:val="both"/>
+      </w:pPr>
+    </w:p>
+    <w:p>
+      <w:pPr>
+        <w:pStyle w:val="Ttulo1"/>
+        <w:jc w:val="both"/>
+      </w:pPr>
+      <w:bookmarkStart w:id="1" w:name="_Toc508700323"/>
+      <w:r>
+        <w:t>Casos de uso</w:t>
+      </w:r>
       <w:bookmarkEnd w:id="1"/>
-    </w:p>
-    <w:p/>
-    <w:p>
-      <w:pPr>
-        <w:pStyle w:val="Ttulo1"/>
-      </w:pPr>
-      <w:bookmarkStart w:id="2" w:name="_Toc508700323"/>
-      <w:r>
-        <w:t>Casos de uso</w:t>
+      <w:r>
+        <w:t xml:space="preserve"> </w:t>
+      </w:r>
+    </w:p>
+    <w:p>
+      <w:pPr>
+        <w:pStyle w:val="Ttulo2"/>
+        <w:jc w:val="both"/>
+      </w:pPr>
+      <w:bookmarkStart w:id="2" w:name="_Toc508700324"/>
+      <w:r>
+        <w:t>Obligatorios</w:t>
       </w:r>
       <w:bookmarkEnd w:id="2"/>
-      <w:r>
-        <w:t xml:space="preserve"> </w:t>
+    </w:p>
+    <w:p>
+      <w:pPr>
+        <w:pStyle w:val="Subttulo"/>
+        <w:jc w:val="both"/>
+        <w:rPr>
+          <w:rStyle w:val="nfasis"/>
+        </w:rPr>
+      </w:pPr>
+      <w:r>
+        <w:rPr>
+          <w:rStyle w:val="nfasis"/>
+        </w:rPr>
+        <w:t xml:space="preserve">1 </w:t>
+      </w:r>
+      <w:proofErr w:type="gramStart"/>
+      <w:r>
+        <w:rPr>
+          <w:rStyle w:val="nfasis"/>
+        </w:rPr>
+        <w:t>Público</w:t>
+      </w:r>
+      <w:proofErr w:type="gramEnd"/>
+      <w:r>
+        <w:rPr>
+          <w:rStyle w:val="nfasis"/>
+        </w:rPr>
+        <w:t>: registrarse como usuario</w:t>
+      </w:r>
+    </w:p>
+    <w:p>
+      <w:pPr>
+        <w:jc w:val="both"/>
+      </w:pPr>
+      <w:r>
+        <w:t>Cualquier persona que acceda a la a aplicación podrá registrarse como usuario accediendo a la URL /</w:t>
+      </w:r>
+      <w:proofErr w:type="spellStart"/>
+      <w:r>
+        <w:t>signup</w:t>
+      </w:r>
+      <w:proofErr w:type="spellEnd"/>
+      <w:r>
+        <w:t xml:space="preserve">. Deberá introducir el correo electrónico, el nombre y la contraseña y darle a el botón enviar, de esa forma el usuario ya estará añadido en la base de datos, para posteriormente poder realizar el </w:t>
+      </w:r>
+      <w:proofErr w:type="spellStart"/>
+      <w:r>
+        <w:t>login</w:t>
+      </w:r>
+      <w:proofErr w:type="spellEnd"/>
+      <w:r>
+        <w:t>. Los datos introducidos para que sean válidos, han de cumplir las siguientes características:</w:t>
+      </w:r>
+    </w:p>
+    <w:p>
+      <w:pPr>
+        <w:pStyle w:val="Prrafodelista"/>
+        <w:numPr>
+          <w:ilvl w:val="0"/>
+          <w:numId w:val="1"/>
+        </w:numPr>
+        <w:jc w:val="both"/>
+      </w:pPr>
+      <w:r>
+        <w:t>El correo electrónico debe contener los caracteres ‘@’ y ‘.’.</w:t>
+      </w:r>
+    </w:p>
+    <w:p>
+      <w:pPr>
+        <w:pStyle w:val="Prrafodelista"/>
+        <w:numPr>
+          <w:ilvl w:val="0"/>
+          <w:numId w:val="1"/>
+        </w:numPr>
+        <w:jc w:val="both"/>
+      </w:pPr>
+      <w:r>
+        <w:t>El nombre debe tener entre 3 y 24 caracteres.</w:t>
+      </w:r>
+    </w:p>
+    <w:p>
+      <w:pPr>
+        <w:pStyle w:val="Prrafodelista"/>
+        <w:numPr>
+          <w:ilvl w:val="0"/>
+          <w:numId w:val="1"/>
+        </w:numPr>
+        <w:jc w:val="both"/>
+      </w:pPr>
+      <w:r>
+        <w:t>La contraseña y la repetición de la contraseña deben coincidir.</w:t>
+      </w:r>
+    </w:p>
+    <w:p>
+      <w:pPr>
+        <w:jc w:val="both"/>
+      </w:pPr>
+      <w:r>
+        <w:t>Si el registro finaliza correctamente, el usuario recién registrado se autenticará automáticamente en la aplicación.</w:t>
+      </w:r>
+    </w:p>
+    <w:p>
+      <w:pPr>
+        <w:pStyle w:val="Subttulo"/>
+        <w:jc w:val="both"/>
+        <w:rPr>
+          <w:rStyle w:val="nfasis"/>
+        </w:rPr>
+      </w:pPr>
+      <w:r>
+        <w:rPr>
+          <w:rStyle w:val="nfasis"/>
+        </w:rPr>
+        <w:t xml:space="preserve">2 </w:t>
+      </w:r>
+      <w:proofErr w:type="gramStart"/>
+      <w:r>
+        <w:rPr>
+          <w:rStyle w:val="nfasis"/>
+        </w:rPr>
+        <w:t>Público</w:t>
+      </w:r>
+      <w:proofErr w:type="gramEnd"/>
+      <w:r>
+        <w:rPr>
+          <w:rStyle w:val="nfasis"/>
+        </w:rPr>
+        <w:t>: iniciar sesión</w:t>
+      </w:r>
+    </w:p>
+    <w:p>
+      <w:pPr>
+        <w:jc w:val="both"/>
+      </w:pPr>
+      <w:r>
+        <w:t xml:space="preserve">Todos los usuarios que se han registrado </w:t>
+      </w:r>
+      <w:r>
+        <w:t>previamente</w:t>
+      </w:r>
+      <w:r>
+        <w:t xml:space="preserve"> pueden autenticarse en la aplicación </w:t>
+      </w:r>
+      <w:r>
+        <w:t xml:space="preserve">mediante un formulario de </w:t>
+      </w:r>
+      <w:proofErr w:type="spellStart"/>
+      <w:r>
+        <w:t>login</w:t>
+      </w:r>
+      <w:proofErr w:type="spellEnd"/>
+      <w:r>
+        <w:t xml:space="preserve"> (/</w:t>
+      </w:r>
+      <w:proofErr w:type="spellStart"/>
+      <w:r>
+        <w:t>login</w:t>
+      </w:r>
+      <w:proofErr w:type="spellEnd"/>
+      <w:r>
+        <w:t xml:space="preserve">) </w:t>
+      </w:r>
+      <w:r>
+        <w:t>introduciendo su correo electrónico y contraseña y dándole al botón de enviar.</w:t>
+      </w:r>
+    </w:p>
+    <w:p>
+      <w:pPr>
+        <w:jc w:val="both"/>
+      </w:pPr>
+      <w:r>
+        <w:t xml:space="preserve">En caso de que los </w:t>
+      </w:r>
+      <w:r>
+        <w:t>datos introducidos sean incorrectos, se notificará al usuario (“usuario o contraseña incorrecto”).</w:t>
+      </w:r>
+    </w:p>
+    <w:p>
+      <w:pPr>
+        <w:jc w:val="both"/>
+      </w:pPr>
+      <w:r>
+        <w:t>Si los datos son correctos, se redireccionará a la URL /</w:t>
+      </w:r>
+      <w:proofErr w:type="spellStart"/>
+      <w:r>
+        <w:t>listUsuarios</w:t>
+      </w:r>
+      <w:proofErr w:type="spellEnd"/>
+      <w:r>
+        <w:t>.</w:t>
+      </w:r>
+    </w:p>
+    <w:p>
+      <w:pPr>
+        <w:pStyle w:val="Subttulo"/>
+        <w:jc w:val="both"/>
+        <w:rPr>
+          <w:rStyle w:val="nfasis"/>
+        </w:rPr>
+      </w:pPr>
+      <w:r>
+        <w:rPr>
+          <w:rStyle w:val="nfasis"/>
+        </w:rPr>
+        <w:t xml:space="preserve">3 </w:t>
+      </w:r>
+      <w:proofErr w:type="gramStart"/>
+      <w:r>
+        <w:rPr>
+          <w:rStyle w:val="nfasis"/>
+        </w:rPr>
+        <w:t>Usuario</w:t>
+      </w:r>
+      <w:proofErr w:type="gramEnd"/>
+      <w:r>
+        <w:rPr>
+          <w:rStyle w:val="nfasis"/>
+        </w:rPr>
+        <w:t xml:space="preserve"> registrado: listar todos los usuarios de la aplicación</w:t>
+      </w:r>
+    </w:p>
+    <w:p>
+      <w:pPr>
+        <w:jc w:val="both"/>
+      </w:pPr>
+      <w:r>
+        <w:t xml:space="preserve">Los usuarios autenticados en la aplicación podrán ver un listado paginado (5 usuarios por página) con todos los usuarios de la aplicación (menos a él mismo). En ese listado aparecerá, para cada usuario, el correo electrónico, el nombre y un botón para agregarlo como amigo. </w:t>
+      </w:r>
+    </w:p>
+    <w:p>
+      <w:pPr>
+        <w:jc w:val="both"/>
+        <w:rPr>
+          <w:rStyle w:val="nfasis"/>
+          <w:i w:val="0"/>
+          <w:iCs w:val="0"/>
+        </w:rPr>
+      </w:pPr>
+      <w:r>
+        <w:t>Además, habrá un cuadro de búsqueda, para buscar en ese listado por nombre y correo electrónico.</w:t>
+      </w:r>
+      <w:bookmarkStart w:id="3" w:name="_GoBack"/>
+      <w:bookmarkEnd w:id="3"/>
+    </w:p>
+    <w:p>
+      <w:pPr>
+        <w:pStyle w:val="Subttulo"/>
+        <w:jc w:val="both"/>
+        <w:rPr>
+          <w:rStyle w:val="nfasis"/>
+        </w:rPr>
+      </w:pPr>
+      <w:r>
+        <w:rPr>
+          <w:rStyle w:val="nfasis"/>
+        </w:rPr>
+        <w:t xml:space="preserve">4 </w:t>
+      </w:r>
+      <w:proofErr w:type="gramStart"/>
+      <w:r>
+        <w:rPr>
+          <w:rStyle w:val="nfasis"/>
+        </w:rPr>
+        <w:t>Usuario</w:t>
+      </w:r>
+      <w:proofErr w:type="gramEnd"/>
+      <w:r>
+        <w:rPr>
+          <w:rStyle w:val="nfasis"/>
+        </w:rPr>
+        <w:t xml:space="preserve"> registrado: buscar entre todos los usuarios de la aplicación</w:t>
+      </w:r>
+    </w:p>
+    <w:p>
+      <w:pPr>
+        <w:pStyle w:val="Subttulo"/>
+        <w:jc w:val="both"/>
+        <w:rPr>
+          <w:rStyle w:val="nfasis"/>
+        </w:rPr>
+      </w:pPr>
+      <w:r>
+        <w:rPr>
+          <w:rStyle w:val="nfasis"/>
+        </w:rPr>
+        <w:t xml:space="preserve">5 </w:t>
+      </w:r>
+      <w:proofErr w:type="gramStart"/>
+      <w:r>
+        <w:rPr>
+          <w:rStyle w:val="nfasis"/>
+        </w:rPr>
+        <w:t>Usuario</w:t>
+      </w:r>
+      <w:proofErr w:type="gramEnd"/>
+      <w:r>
+        <w:rPr>
+          <w:rStyle w:val="nfasis"/>
+        </w:rPr>
+        <w:t xml:space="preserve"> registrado: enviar una invitación de amistad a un usuario</w:t>
+      </w:r>
+    </w:p>
+    <w:p>
+      <w:pPr>
+        <w:pStyle w:val="Subttulo"/>
+        <w:jc w:val="both"/>
+        <w:rPr>
+          <w:rStyle w:val="nfasis"/>
+        </w:rPr>
+      </w:pPr>
+      <w:r>
+        <w:rPr>
+          <w:rStyle w:val="nfasis"/>
+        </w:rPr>
+        <w:t xml:space="preserve">6 </w:t>
+      </w:r>
+      <w:proofErr w:type="gramStart"/>
+      <w:r>
+        <w:rPr>
+          <w:rStyle w:val="nfasis"/>
+        </w:rPr>
+        <w:t>Usuario</w:t>
+      </w:r>
+      <w:proofErr w:type="gramEnd"/>
+      <w:r>
+        <w:rPr>
+          <w:rStyle w:val="nfasis"/>
+        </w:rPr>
+        <w:t xml:space="preserve"> registrado: listar las invitaciones de amistad recibidas</w:t>
+      </w:r>
+    </w:p>
+    <w:p>
+      <w:pPr>
+        <w:pStyle w:val="Subttulo"/>
+        <w:jc w:val="both"/>
+        <w:rPr>
+          <w:rStyle w:val="nfasis"/>
+        </w:rPr>
+      </w:pPr>
+      <w:r>
+        <w:rPr>
+          <w:rStyle w:val="nfasis"/>
+        </w:rPr>
+        <w:t xml:space="preserve">7 </w:t>
+      </w:r>
+      <w:proofErr w:type="gramStart"/>
+      <w:r>
+        <w:rPr>
+          <w:rStyle w:val="nfasis"/>
+        </w:rPr>
+        <w:t>Usuario</w:t>
+      </w:r>
+      <w:proofErr w:type="gramEnd"/>
+      <w:r>
+        <w:rPr>
+          <w:rStyle w:val="nfasis"/>
+        </w:rPr>
+        <w:t xml:space="preserve"> registrado: aceptar una invitación de amistad</w:t>
+      </w:r>
+    </w:p>
+    <w:p>
+      <w:pPr>
+        <w:pStyle w:val="Subttulo"/>
+        <w:jc w:val="both"/>
+        <w:rPr>
+          <w:rStyle w:val="nfasis"/>
+        </w:rPr>
+      </w:pPr>
+      <w:r>
+        <w:rPr>
+          <w:rStyle w:val="nfasis"/>
+        </w:rPr>
+        <w:t xml:space="preserve">8 </w:t>
+      </w:r>
+      <w:proofErr w:type="gramStart"/>
+      <w:r>
+        <w:rPr>
+          <w:rStyle w:val="nfasis"/>
+        </w:rPr>
+        <w:t>Usuario</w:t>
+      </w:r>
+      <w:proofErr w:type="gramEnd"/>
+      <w:r>
+        <w:rPr>
+          <w:rStyle w:val="nfasis"/>
+        </w:rPr>
+        <w:t xml:space="preserve"> registrado: listar los usuarios amigos</w:t>
       </w:r>
     </w:p>
     <w:p>
       <w:pPr>
         <w:pStyle w:val="Ttulo2"/>
-      </w:pPr>
-      <w:bookmarkStart w:id="3" w:name="_Toc508700324"/>
-      <w:r>
-        <w:t>Obligatorios</w:t>
-      </w:r>
-      <w:bookmarkEnd w:id="3"/>
+        <w:jc w:val="both"/>
+      </w:pPr>
+      <w:bookmarkStart w:id="4" w:name="_Toc508700325"/>
+      <w:r>
+        <w:t>Opcionales</w:t>
+      </w:r>
+      <w:bookmarkEnd w:id="4"/>
     </w:p>
     <w:p>
       <w:pPr>
         <w:pStyle w:val="Subttulo"/>
-        <w:rPr>
-          <w:rStyle w:val="nfasis"/>
-        </w:rPr>
-      </w:pPr>
-      <w:r>
-        <w:rPr>
-          <w:rStyle w:val="nfasis"/>
-        </w:rPr>
-        <w:t xml:space="preserve">1 </w:t>
+        <w:jc w:val="both"/>
+        <w:rPr>
+          <w:rStyle w:val="nfasis"/>
+        </w:rPr>
+      </w:pPr>
+      <w:r>
+        <w:rPr>
+          <w:rStyle w:val="nfasis"/>
+        </w:rPr>
+        <w:t xml:space="preserve">9 </w:t>
       </w:r>
       <w:proofErr w:type="gramStart"/>
       <w:r>
         <w:rPr>
           <w:rStyle w:val="nfasis"/>
         </w:rPr>
-        <w:t>Público</w:t>
+        <w:t>Usuario</w:t>
       </w:r>
       <w:proofErr w:type="gramEnd"/>
       <w:r>
         <w:rPr>
           <w:rStyle w:val="nfasis"/>
         </w:rPr>
-        <w:t>: registrarse como usuario</w:t>
-      </w:r>
-    </w:p>
-    <w:p>
-      <w:r>
-        <w:t>Al iniciar la aplicación…</w:t>
+        <w:t xml:space="preserve"> registrado: crear una nueva publicación</w:t>
       </w:r>
     </w:p>
     <w:p>
       <w:pPr>
         <w:pStyle w:val="Subttulo"/>
-        <w:rPr>
-          <w:rStyle w:val="nfasis"/>
-        </w:rPr>
-      </w:pPr>
-      <w:r>
-        <w:rPr>
-          <w:rStyle w:val="nfasis"/>
-        </w:rPr>
-        <w:t xml:space="preserve">2 </w:t>
+        <w:jc w:val="both"/>
+        <w:rPr>
+          <w:rStyle w:val="nfasis"/>
+        </w:rPr>
+      </w:pPr>
+      <w:r>
+        <w:rPr>
+          <w:rStyle w:val="nfasis"/>
+        </w:rPr>
+        <w:lastRenderedPageBreak/>
+        <w:t xml:space="preserve">10 </w:t>
       </w:r>
       <w:proofErr w:type="gramStart"/>
       <w:r>
         <w:rPr>
           <w:rStyle w:val="nfasis"/>
         </w:rPr>
-        <w:t>Público</w:t>
+        <w:t>Usuario</w:t>
       </w:r>
       <w:proofErr w:type="gramEnd"/>
       <w:r>
         <w:rPr>
           <w:rStyle w:val="nfasis"/>
         </w:rPr>
-        <w:t>: iniciar sesión</w:t>
-      </w:r>
-    </w:p>
-    <w:p>
-      <w:pPr>
-        <w:pStyle w:val="Subttulo"/>
-        <w:rPr>
-          <w:rStyle w:val="nfasis"/>
-        </w:rPr>
-      </w:pPr>
-      <w:r>
-        <w:rPr>
-          <w:rStyle w:val="nfasis"/>
-        </w:rPr>
-        <w:t xml:space="preserve">3 </w:t>
-      </w:r>
-      <w:proofErr w:type="gramStart"/>
-      <w:r>
-        <w:rPr>
-          <w:rStyle w:val="nfasis"/>
-        </w:rPr>
-        <w:t>Usuario</w:t>
-      </w:r>
-      <w:proofErr w:type="gramEnd"/>
-      <w:r>
-        <w:rPr>
-          <w:rStyle w:val="nfasis"/>
-        </w:rPr>
-        <w:t xml:space="preserve"> registrado: listar todos los usuarios de la aplicación</w:t>
-      </w:r>
-    </w:p>
-    <w:p>
-      <w:pPr>
-        <w:pStyle w:val="Subttulo"/>
-        <w:rPr>
-          <w:rStyle w:val="nfasis"/>
-        </w:rPr>
-      </w:pPr>
-      <w:r>
-        <w:rPr>
-          <w:rStyle w:val="nfasis"/>
-        </w:rPr>
-        <w:t>(Menos el usuario autenticado)</w:t>
-      </w:r>
-    </w:p>
-    <w:p>
-      <w:pPr>
-        <w:pStyle w:val="Subttulo"/>
-        <w:rPr>
-          <w:rStyle w:val="nfasis"/>
-        </w:rPr>
-      </w:pPr>
-      <w:r>
-        <w:rPr>
-          <w:rStyle w:val="nfasis"/>
-        </w:rPr>
-        <w:t xml:space="preserve">4 </w:t>
-      </w:r>
-      <w:proofErr w:type="gramStart"/>
-      <w:r>
-        <w:rPr>
-          <w:rStyle w:val="nfasis"/>
-        </w:rPr>
-        <w:t>Usuario</w:t>
-      </w:r>
-      <w:proofErr w:type="gramEnd"/>
-      <w:r>
-        <w:rPr>
-          <w:rStyle w:val="nfasis"/>
-        </w:rPr>
-        <w:t xml:space="preserve"> registrado: buscar entre todos los usuarios de la aplicación</w:t>
-      </w:r>
-    </w:p>
-    <w:p>
-      <w:pPr>
-        <w:pStyle w:val="Subttulo"/>
-        <w:rPr>
-          <w:rStyle w:val="nfasis"/>
-        </w:rPr>
-      </w:pPr>
-      <w:r>
-        <w:rPr>
-          <w:rStyle w:val="nfasis"/>
-        </w:rPr>
-        <w:t xml:space="preserve">5 </w:t>
-      </w:r>
-      <w:proofErr w:type="gramStart"/>
-      <w:r>
-        <w:rPr>
-          <w:rStyle w:val="nfasis"/>
-        </w:rPr>
-        <w:t>Usuario</w:t>
-      </w:r>
-      <w:proofErr w:type="gramEnd"/>
-      <w:r>
-        <w:rPr>
-          <w:rStyle w:val="nfasis"/>
-        </w:rPr>
-        <w:t xml:space="preserve"> registrado: enviar una invitación de amistad a un usuario</w:t>
-      </w:r>
-    </w:p>
-    <w:p>
-      <w:pPr>
-        <w:pStyle w:val="Subttulo"/>
-        <w:rPr>
-          <w:rStyle w:val="nfasis"/>
-        </w:rPr>
-      </w:pPr>
-      <w:r>
-        <w:rPr>
-          <w:rStyle w:val="nfasis"/>
-        </w:rPr>
-        <w:t xml:space="preserve">6 </w:t>
-      </w:r>
-      <w:proofErr w:type="gramStart"/>
-      <w:r>
-        <w:rPr>
-          <w:rStyle w:val="nfasis"/>
-        </w:rPr>
-        <w:t>Usuario</w:t>
-      </w:r>
-      <w:proofErr w:type="gramEnd"/>
-      <w:r>
-        <w:rPr>
-          <w:rStyle w:val="nfasis"/>
-        </w:rPr>
-        <w:t xml:space="preserve"> registrado: listar las invitaciones de amistad recibidas</w:t>
-      </w:r>
-    </w:p>
-    <w:p>
-      <w:pPr>
-        <w:pStyle w:val="Subttulo"/>
-        <w:rPr>
-          <w:rStyle w:val="nfasis"/>
-        </w:rPr>
-      </w:pPr>
-      <w:r>
-        <w:rPr>
-          <w:rStyle w:val="nfasis"/>
-        </w:rPr>
-        <w:t xml:space="preserve">7 </w:t>
-      </w:r>
-      <w:proofErr w:type="gramStart"/>
-      <w:r>
-        <w:rPr>
-          <w:rStyle w:val="nfasis"/>
-        </w:rPr>
-        <w:t>Usuario</w:t>
-      </w:r>
-      <w:proofErr w:type="gramEnd"/>
-      <w:r>
-        <w:rPr>
-          <w:rStyle w:val="nfasis"/>
-        </w:rPr>
-        <w:t xml:space="preserve"> registrado: aceptar una invitación de amistad</w:t>
-      </w:r>
-    </w:p>
-    <w:p>
-      <w:pPr>
-        <w:pStyle w:val="Subttulo"/>
-        <w:rPr>
-          <w:rStyle w:val="nfasis"/>
-        </w:rPr>
-      </w:pPr>
-      <w:r>
-        <w:rPr>
-          <w:rStyle w:val="nfasis"/>
-        </w:rPr>
-        <w:t xml:space="preserve">8 </w:t>
-      </w:r>
-      <w:proofErr w:type="gramStart"/>
-      <w:r>
-        <w:rPr>
-          <w:rStyle w:val="nfasis"/>
-        </w:rPr>
-        <w:t>Usuario</w:t>
-      </w:r>
-      <w:proofErr w:type="gramEnd"/>
-      <w:r>
-        <w:rPr>
-          <w:rStyle w:val="nfasis"/>
-        </w:rPr>
-        <w:t xml:space="preserve"> registrado: listar los usuarios amigos</w:t>
-      </w:r>
-    </w:p>
-    <w:p>
-      <w:pPr>
-        <w:pStyle w:val="Ttulo2"/>
-      </w:pPr>
-      <w:bookmarkStart w:id="4" w:name="_Toc508700325"/>
-      <w:r>
-        <w:t>Opcionales</w:t>
-      </w:r>
-      <w:bookmarkEnd w:id="4"/>
-    </w:p>
-    <w:p>
-      <w:pPr>
-        <w:pStyle w:val="Subttulo"/>
-        <w:rPr>
-          <w:rStyle w:val="nfasis"/>
-        </w:rPr>
-      </w:pPr>
-      <w:r>
-        <w:rPr>
-          <w:rStyle w:val="nfasis"/>
-        </w:rPr>
-        <w:t xml:space="preserve">9 </w:t>
-      </w:r>
-      <w:proofErr w:type="gramStart"/>
-      <w:r>
-        <w:rPr>
-          <w:rStyle w:val="nfasis"/>
-        </w:rPr>
-        <w:t>Usuario</w:t>
-      </w:r>
-      <w:proofErr w:type="gramEnd"/>
-      <w:r>
-        <w:rPr>
-          <w:rStyle w:val="nfasis"/>
-        </w:rPr>
-        <w:t xml:space="preserve"> registrado: crear una nueva publicación</w:t>
-      </w:r>
-    </w:p>
-    <w:p>
-      <w:pPr>
-        <w:pStyle w:val="Subttulo"/>
-        <w:rPr>
-          <w:rStyle w:val="nfasis"/>
-        </w:rPr>
-      </w:pPr>
-      <w:r>
-        <w:rPr>
-          <w:rStyle w:val="nfasis"/>
-        </w:rPr>
-        <w:t xml:space="preserve">10 </w:t>
-      </w:r>
-      <w:proofErr w:type="gramStart"/>
-      <w:r>
-        <w:rPr>
-          <w:rStyle w:val="nfasis"/>
-        </w:rPr>
-        <w:t>Usuario</w:t>
-      </w:r>
-      <w:proofErr w:type="gramEnd"/>
-      <w:r>
-        <w:rPr>
-          <w:rStyle w:val="nfasis"/>
-        </w:rPr>
         <w:t xml:space="preserve"> registrado: listar mis publicaciones</w:t>
       </w:r>
     </w:p>
     <w:sectPr>
-      <w:footerReference w:type="default" r:id="rId7"/>
+      <w:footerReference w:type="default" r:id="rId8"/>
       <w:pgSz w:w="11906" w:h="16838"/>
       <w:pgMar w:top="1417" w:right="1701" w:bottom="1417" w:left="1701" w:header="708" w:footer="708" w:gutter="0"/>
       <w:pgNumType w:start="0"/>
@@ -1498,6 +1776,127 @@
     </w:p>
   </w:footnote>
 </w:footnotes>
+</file>
+
+<file path=word/numbering.xml><?xml version="1.0" encoding="utf-8"?>
+<w:numbering xmlns:wpc="http://schemas.microsoft.com/office/word/2010/wordprocessingCanvas" xmlns:cx="http://schemas.microsoft.com/office/drawing/2014/chartex" xmlns:cx1="http://schemas.microsoft.com/office/drawing/2015/9/8/chartex" xmlns:cx2="http://schemas.microsoft.com/office/drawing/2015/10/21/chartex" xmlns:cx3="http://schemas.microsoft.com/office/drawing/2016/5/9/chartex" xmlns:cx4="http://schemas.microsoft.com/office/drawing/2016/5/10/chartex" xmlns:cx5="http://schemas.microsoft.com/office/drawing/2016/5/11/chartex" xmlns:cx6="http://schemas.microsoft.com/office/drawing/2016/5/12/chartex" xmlns:cx7="http://schemas.microsoft.com/office/drawing/2016/5/13/chartex" xmlns:cx8="http://schemas.microsoft.com/office/drawing/2016/5/14/chartex" xmlns:mc="http://schemas.openxmlformats.org/markup-compatibility/2006" xmlns:aink="http://schemas.microsoft.com/office/drawing/2016/ink" xmlns:am3d="http://schemas.microsoft.com/office/drawing/2017/model3d" xmlns:o="urn:schemas-microsoft-com:office:office" xmlns:r="http://schemas.openxmlformats.org/officeDocument/2006/relationships" xmlns:m="http://schemas.openxmlformats.org/officeDocument/2006/math" xmlns:v="urn:schemas-microsoft-com:vml" xmlns:wp14="http://schemas.microsoft.com/office/word/2010/wordprocessingDrawing" xmlns:wp="http://schemas.openxmlformats.org/drawingml/2006/wordprocessingDrawing" xmlns:w10="urn:schemas-microsoft-com:office:word" xmlns:w="http://schemas.openxmlformats.org/wordprocessingml/2006/main" xmlns:w14="http://schemas.microsoft.com/office/word/2010/wordml" xmlns:w15="http://schemas.microsoft.com/office/word/2012/wordml" xmlns:w16cid="http://schemas.microsoft.com/office/word/2016/wordml/cid" xmlns:w16se="http://schemas.microsoft.com/office/word/2015/wordml/symex" xmlns:wpg="http://schemas.microsoft.com/office/word/2010/wordprocessingGroup" xmlns:wpi="http://schemas.microsoft.com/office/word/2010/wordprocessingInk" xmlns:wne="http://schemas.microsoft.com/office/word/2006/wordml" xmlns:wps="http://schemas.microsoft.com/office/word/2010/wordprocessingShape" mc:Ignorable="w14 w15 w16se w16cid wp14">
+  <w:abstractNum w:abstractNumId="0" w15:restartNumberingAfterBreak="0">
+    <w:nsid w:val="1A2A6BF3"/>
+    <w:multiLevelType w:val="hybridMultilevel"/>
+    <w:tmpl w:val="F01E5700"/>
+    <w:lvl w:ilvl="0" w:tplc="DF2898E4">
+      <w:start w:val="1"/>
+      <w:numFmt w:val="bullet"/>
+      <w:lvlText w:val="-"/>
+      <w:lvlJc w:val="left"/>
+      <w:pPr>
+        <w:ind w:left="720" w:hanging="360"/>
+      </w:pPr>
+      <w:rPr>
+        <w:rFonts w:ascii="Calibri" w:eastAsiaTheme="minorHAnsi" w:hAnsi="Calibri" w:cs="Calibri" w:hint="default"/>
+      </w:rPr>
+    </w:lvl>
+    <w:lvl w:ilvl="1" w:tplc="0C0A0003" w:tentative="1">
+      <w:start w:val="1"/>
+      <w:numFmt w:val="bullet"/>
+      <w:lvlText w:val="o"/>
+      <w:lvlJc w:val="left"/>
+      <w:pPr>
+        <w:ind w:left="1440" w:hanging="360"/>
+      </w:pPr>
+      <w:rPr>
+        <w:rFonts w:ascii="Courier New" w:hAnsi="Courier New" w:cs="Courier New" w:hint="default"/>
+      </w:rPr>
+    </w:lvl>
+    <w:lvl w:ilvl="2" w:tplc="0C0A0005" w:tentative="1">
+      <w:start w:val="1"/>
+      <w:numFmt w:val="bullet"/>
+      <w:lvlText w:val=""/>
+      <w:lvlJc w:val="left"/>
+      <w:pPr>
+        <w:ind w:left="2160" w:hanging="360"/>
+      </w:pPr>
+      <w:rPr>
+        <w:rFonts w:ascii="Wingdings" w:hAnsi="Wingdings" w:hint="default"/>
+      </w:rPr>
+    </w:lvl>
+    <w:lvl w:ilvl="3" w:tplc="0C0A0001" w:tentative="1">
+      <w:start w:val="1"/>
+      <w:numFmt w:val="bullet"/>
+      <w:lvlText w:val=""/>
+      <w:lvlJc w:val="left"/>
+      <w:pPr>
+        <w:ind w:left="2880" w:hanging="360"/>
+      </w:pPr>
+      <w:rPr>
+        <w:rFonts w:ascii="Symbol" w:hAnsi="Symbol" w:hint="default"/>
+      </w:rPr>
+    </w:lvl>
+    <w:lvl w:ilvl="4" w:tplc="0C0A0003" w:tentative="1">
+      <w:start w:val="1"/>
+      <w:numFmt w:val="bullet"/>
+      <w:lvlText w:val="o"/>
+      <w:lvlJc w:val="left"/>
+      <w:pPr>
+        <w:ind w:left="3600" w:hanging="360"/>
+      </w:pPr>
+      <w:rPr>
+        <w:rFonts w:ascii="Courier New" w:hAnsi="Courier New" w:cs="Courier New" w:hint="default"/>
+      </w:rPr>
+    </w:lvl>
+    <w:lvl w:ilvl="5" w:tplc="0C0A0005" w:tentative="1">
+      <w:start w:val="1"/>
+      <w:numFmt w:val="bullet"/>
+      <w:lvlText w:val=""/>
+      <w:lvlJc w:val="left"/>
+      <w:pPr>
+        <w:ind w:left="4320" w:hanging="360"/>
+      </w:pPr>
+      <w:rPr>
+        <w:rFonts w:ascii="Wingdings" w:hAnsi="Wingdings" w:hint="default"/>
+      </w:rPr>
+    </w:lvl>
+    <w:lvl w:ilvl="6" w:tplc="0C0A0001" w:tentative="1">
+      <w:start w:val="1"/>
+      <w:numFmt w:val="bullet"/>
+      <w:lvlText w:val=""/>
+      <w:lvlJc w:val="left"/>
+      <w:pPr>
+        <w:ind w:left="5040" w:hanging="360"/>
+      </w:pPr>
+      <w:rPr>
+        <w:rFonts w:ascii="Symbol" w:hAnsi="Symbol" w:hint="default"/>
+      </w:rPr>
+    </w:lvl>
+    <w:lvl w:ilvl="7" w:tplc="0C0A0003" w:tentative="1">
+      <w:start w:val="1"/>
+      <w:numFmt w:val="bullet"/>
+      <w:lvlText w:val="o"/>
+      <w:lvlJc w:val="left"/>
+      <w:pPr>
+        <w:ind w:left="5760" w:hanging="360"/>
+      </w:pPr>
+      <w:rPr>
+        <w:rFonts w:ascii="Courier New" w:hAnsi="Courier New" w:cs="Courier New" w:hint="default"/>
+      </w:rPr>
+    </w:lvl>
+    <w:lvl w:ilvl="8" w:tplc="0C0A0005" w:tentative="1">
+      <w:start w:val="1"/>
+      <w:numFmt w:val="bullet"/>
+      <w:lvlText w:val=""/>
+      <w:lvlJc w:val="left"/>
+      <w:pPr>
+        <w:ind w:left="6480" w:hanging="360"/>
+      </w:pPr>
+      <w:rPr>
+        <w:rFonts w:ascii="Wingdings" w:hAnsi="Wingdings" w:hint="default"/>
+      </w:rPr>
+    </w:lvl>
+  </w:abstractNum>
+  <w:num w:numId="1">
+    <w:abstractNumId w:val="0"/>
+  </w:num>
+</w:numbering>
 </file>
 
 <file path=word/styles.xml><?xml version="1.0" encoding="utf-8"?>
@@ -2156,6 +2555,17 @@
       <w:iCs/>
     </w:rPr>
   </w:style>
+  <w:style w:type="paragraph" w:styleId="Prrafodelista">
+    <w:name w:val="List Paragraph"/>
+    <w:basedOn w:val="Normal"/>
+    <w:uiPriority w:val="34"/>
+    <w:qFormat/>
+    <w:rsid w:val="00500DFB"/>
+    <w:pPr>
+      <w:ind w:left="720"/>
+      <w:contextualSpacing/>
+    </w:pPr>
+  </w:style>
 </w:styles>
 </file>
 
@@ -2425,7 +2835,7 @@
 </file>
 
 <file path=customXml/itemProps1.xml><?xml version="1.0" encoding="utf-8"?>
-<ds:datastoreItem xmlns:ds="http://schemas.openxmlformats.org/officeDocument/2006/customXml" ds:itemID="{2495F634-DB90-41C2-80AA-BB3765511FF4}">
+<ds:datastoreItem xmlns:ds="http://schemas.openxmlformats.org/officeDocument/2006/customXml" ds:itemID="{51F7C067-40A5-4822-8056-8F36211419CF}">
   <ds:schemaRefs>
     <ds:schemaRef ds:uri="http://schemas.openxmlformats.org/officeDocument/2006/bibliography"/>
   </ds:schemaRefs>

--- a/documentacion.docx
+++ b/documentacion.docx
@@ -1061,17 +1061,49 @@
       <w:pPr>
         <w:jc w:val="both"/>
       </w:pPr>
+      <w:r>
+        <w:t xml:space="preserve">Los casos de uso que se explicarán a continuación están disponibles para los idiomas español e inglés. Además, todos los formularios que se utilizan para resolver alguno de ellos, están correctamente validados. La aplicación consta de un </w:t>
+      </w:r>
+      <w:proofErr w:type="spellStart"/>
+      <w:r>
+        <w:t>Logger</w:t>
+      </w:r>
+      <w:proofErr w:type="spellEnd"/>
+      <w:r>
+        <w:t xml:space="preserve"> que registra la actividad de los usuarios (milog.log).</w:t>
+      </w:r>
+    </w:p>
+    <w:p>
+      <w:pPr>
+        <w:jc w:val="both"/>
+      </w:pPr>
+      <w:r>
+        <w:t>Todos los casos</w:t>
+      </w:r>
+      <w:bookmarkStart w:id="1" w:name="_GoBack"/>
+      <w:bookmarkEnd w:id="1"/>
+      <w:r>
+        <w:t xml:space="preserve"> de uso han sido probados utilizando </w:t>
+      </w:r>
+      <w:proofErr w:type="spellStart"/>
+      <w:r>
+        <w:t>Selenium</w:t>
+      </w:r>
+      <w:proofErr w:type="spellEnd"/>
+      <w:r>
+        <w:t>.</w:t>
+      </w:r>
     </w:p>
     <w:p>
       <w:pPr>
         <w:pStyle w:val="Ttulo1"/>
         <w:jc w:val="both"/>
       </w:pPr>
-      <w:bookmarkStart w:id="1" w:name="_Toc508700323"/>
+      <w:bookmarkStart w:id="2" w:name="_Toc508700323"/>
       <w:r>
         <w:t>Casos de uso</w:t>
       </w:r>
-      <w:bookmarkEnd w:id="1"/>
+      <w:bookmarkEnd w:id="2"/>
       <w:r>
         <w:t xml:space="preserve"> </w:t>
       </w:r>
@@ -1081,11 +1113,11 @@
         <w:pStyle w:val="Ttulo2"/>
         <w:jc w:val="both"/>
       </w:pPr>
-      <w:bookmarkStart w:id="2" w:name="_Toc508700324"/>
+      <w:bookmarkStart w:id="3" w:name="_Toc508700324"/>
       <w:r>
         <w:t>Obligatorios</w:t>
       </w:r>
-      <w:bookmarkEnd w:id="2"/>
+      <w:bookmarkEnd w:id="3"/>
     </w:p>
     <w:p>
       <w:pPr>
@@ -1318,21 +1350,6 @@
     </w:p>
     <w:p>
       <w:pPr>
-        <w:jc w:val="both"/>
-        <w:rPr>
-          <w:rStyle w:val="nfasis"/>
-          <w:i w:val="0"/>
-          <w:iCs w:val="0"/>
-        </w:rPr>
-      </w:pPr>
-      <w:r>
-        <w:t>Además, habrá un cuadro de búsqueda, para buscar en ese listado por nombre y correo electrónico.</w:t>
-      </w:r>
-      <w:bookmarkStart w:id="3" w:name="_GoBack"/>
-      <w:bookmarkEnd w:id="3"/>
-    </w:p>
-    <w:p>
-      <w:pPr>
         <w:pStyle w:val="Subttulo"/>
         <w:jc w:val="both"/>
         <w:rPr>
@@ -1362,6 +1379,22 @@
     </w:p>
     <w:p>
       <w:pPr>
+        <w:jc w:val="both"/>
+      </w:pPr>
+      <w:r>
+        <w:t xml:space="preserve">En listado anterior, habrá un cuadro de búsqueda, para buscar en ese listado por nombre y correo electrónico. La búsqueda se realizará al hacer </w:t>
+      </w:r>
+      <w:proofErr w:type="spellStart"/>
+      <w:r>
+        <w:t>click</w:t>
+      </w:r>
+      <w:proofErr w:type="spellEnd"/>
+      <w:r>
+        <w:t xml:space="preserve"> en el botón buscar, de forma que la página se recarga y en la lista se muestran solo los usuarios que coinciden con la búsqueda.</w:t>
+      </w:r>
+    </w:p>
+    <w:p>
+      <w:pPr>
         <w:pStyle w:val="Subttulo"/>
         <w:jc w:val="both"/>
         <w:rPr>
@@ -1391,6 +1424,23 @@
     </w:p>
     <w:p>
       <w:pPr>
+        <w:jc w:val="both"/>
+      </w:pPr>
+      <w:r>
+        <w:lastRenderedPageBreak/>
+        <w:t xml:space="preserve">Desde el listado de usuarios, el usuario autenticado podrá agregar a otro como amigo haciendo </w:t>
+      </w:r>
+      <w:proofErr w:type="spellStart"/>
+      <w:r>
+        <w:t>click</w:t>
+      </w:r>
+      <w:proofErr w:type="spellEnd"/>
+      <w:r>
+        <w:t xml:space="preserve"> en el botón “Agregar amigo”. De esta forma se creará una petición de amistad entre el usuario autenticado y el seleccionado en la lista.</w:t>
+      </w:r>
+    </w:p>
+    <w:p>
+      <w:pPr>
         <w:pStyle w:val="Subttulo"/>
         <w:jc w:val="both"/>
         <w:rPr>
@@ -1420,6 +1470,30 @@
     </w:p>
     <w:p>
       <w:pPr>
+        <w:jc w:val="both"/>
+      </w:pPr>
+      <w:r>
+        <w:t>El usuario autenticado tendrá acceso desde la barra de navegación (“Peticiones de amistad”) a un listado con las solicitudes de amistad recibidas (</w:t>
+      </w:r>
+      <w:proofErr w:type="spellStart"/>
+      <w:r>
+        <w:t>friendshipRequest</w:t>
+      </w:r>
+      <w:proofErr w:type="spellEnd"/>
+      <w:r>
+        <w:t>/</w:t>
+      </w:r>
+      <w:proofErr w:type="spellStart"/>
+      <w:r>
+        <w:t>listRequest</w:t>
+      </w:r>
+      <w:proofErr w:type="spellEnd"/>
+      <w:r>
+        <w:t>). En él aparecerá el nombre de todos los usuarios que le hayan enviado una solicitud de amistad al usuario autenticado, y al lado de cada uno un botón para aceptar dicha solicitud.</w:t>
+      </w:r>
+    </w:p>
+    <w:p>
+      <w:pPr>
         <w:pStyle w:val="Subttulo"/>
         <w:jc w:val="both"/>
         <w:rPr>
@@ -1449,6 +1523,23 @@
     </w:p>
     <w:p>
       <w:pPr>
+        <w:jc w:val="both"/>
+      </w:pPr>
+      <w:r>
+        <w:t>El en listado mencionado anteriormente, se podrán aceptar las solicitudes de amistad recibidas</w:t>
+      </w:r>
+      <w:r>
+        <w:t>, d</w:t>
+      </w:r>
+      <w:r>
+        <w:t>e forma que</w:t>
+      </w:r>
+      <w:r>
+        <w:t>, al aceptar la solicitud de dejará de mostrar automáticamente en esa lista.</w:t>
+      </w:r>
+    </w:p>
+    <w:p>
+      <w:pPr>
         <w:pStyle w:val="Subttulo"/>
         <w:jc w:val="both"/>
         <w:rPr>
@@ -1478,6 +1569,30 @@
     </w:p>
     <w:p>
       <w:pPr>
+        <w:jc w:val="both"/>
+      </w:pPr>
+      <w:r>
+        <w:t>Una vez aceptada la solicitud de amistad, los usuarios pasarán a ser amigos. Los usuarios amigos del usuario autenticado, serán mostrados en una lista (</w:t>
+      </w:r>
+      <w:proofErr w:type="spellStart"/>
+      <w:r>
+        <w:t>friendship</w:t>
+      </w:r>
+      <w:proofErr w:type="spellEnd"/>
+      <w:r>
+        <w:t>/</w:t>
+      </w:r>
+      <w:proofErr w:type="spellStart"/>
+      <w:r>
+        <w:t>listFriendship</w:t>
+      </w:r>
+      <w:proofErr w:type="spellEnd"/>
+      <w:r>
+        <w:t>) paginada (5 usuarios máximo por lista) accesible desde la barra de navegación. Para cada usuario se mostrará el nombre y el correo electrónico.</w:t>
+      </w:r>
+    </w:p>
+    <w:p>
+      <w:pPr>
         <w:pStyle w:val="Ttulo2"/>
         <w:jc w:val="both"/>
       </w:pPr>
@@ -1518,6 +1633,59 @@
     </w:p>
     <w:p>
       <w:pPr>
+        <w:jc w:val="both"/>
+      </w:pPr>
+      <w:r>
+        <w:t>Desde la barra de navegación (Publicaciones &gt; Nueva publicación), el usuario tendrá acceso a un formulario para crear publicaciones (</w:t>
+      </w:r>
+      <w:proofErr w:type="spellStart"/>
+      <w:r>
+        <w:t>publication</w:t>
+      </w:r>
+      <w:proofErr w:type="spellEnd"/>
+      <w:r>
+        <w:t>/</w:t>
+      </w:r>
+      <w:proofErr w:type="spellStart"/>
+      <w:r>
+        <w:t>add</w:t>
+      </w:r>
+      <w:proofErr w:type="spellEnd"/>
+      <w:r>
+        <w:t xml:space="preserve">). Tendrá que introducir un título y un texto y darle al botón enviar. </w:t>
+      </w:r>
+    </w:p>
+    <w:p>
+      <w:pPr>
+        <w:jc w:val="both"/>
+      </w:pPr>
+      <w:r>
+        <w:t>Los datos introducidos para que sean válidos, han de cumplir las siguientes características:</w:t>
+      </w:r>
+    </w:p>
+    <w:p>
+      <w:pPr>
+        <w:pStyle w:val="Prrafodelista"/>
+        <w:numPr>
+          <w:ilvl w:val="0"/>
+          <w:numId w:val="1"/>
+        </w:numPr>
+        <w:jc w:val="both"/>
+      </w:pPr>
+    </w:p>
+    <w:p>
+      <w:pPr>
+        <w:jc w:val="both"/>
+      </w:pPr>
+      <w:r>
+        <w:t xml:space="preserve">Si </w:t>
+      </w:r>
+      <w:r>
+        <w:t>los datos son correctos, se redireccionará automáticamente a un listado de publicaciones.</w:t>
+      </w:r>
+    </w:p>
+    <w:p>
+      <w:pPr>
         <w:pStyle w:val="Subttulo"/>
         <w:jc w:val="both"/>
         <w:rPr>
@@ -1528,7 +1696,6 @@
         <w:rPr>
           <w:rStyle w:val="nfasis"/>
         </w:rPr>
-        <w:lastRenderedPageBreak/>
         <w:t xml:space="preserve">10 </w:t>
       </w:r>
       <w:proofErr w:type="gramStart"/>
@@ -1544,6 +1711,74 @@
           <w:rStyle w:val="nfasis"/>
         </w:rPr>
         <w:t xml:space="preserve"> registrado: listar mis publicaciones</w:t>
+      </w:r>
+    </w:p>
+    <w:p>
+      <w:pPr>
+        <w:jc w:val="both"/>
+      </w:pPr>
+      <w:r>
+        <w:t>En el listado de publicaciones (también accesible desde la barra de navegación Publicaciones &gt; Lista de publicaciones), se mostrará la fecha y el título de cada publicación realizada por el usuario</w:t>
+      </w:r>
+      <w:r>
+        <w:t xml:space="preserve"> (</w:t>
+      </w:r>
+      <w:proofErr w:type="spellStart"/>
+      <w:r>
+        <w:t>publication</w:t>
+      </w:r>
+      <w:proofErr w:type="spellEnd"/>
+      <w:r>
+        <w:t>/</w:t>
+      </w:r>
+      <w:proofErr w:type="spellStart"/>
+      <w:r>
+        <w:t>listPosts</w:t>
+      </w:r>
+      <w:proofErr w:type="spellEnd"/>
+      <w:r>
+        <w:t>)</w:t>
+      </w:r>
+      <w:r>
+        <w:t>.</w:t>
+      </w:r>
+    </w:p>
+    <w:p>
+      <w:pPr>
+        <w:jc w:val="both"/>
+      </w:pPr>
+      <w:r>
+        <w:t xml:space="preserve">Además, pinchando en el título de la </w:t>
+      </w:r>
+      <w:r>
+        <w:t>publicación, se puede ver con detalle dicha publicación (</w:t>
+      </w:r>
+      <w:proofErr w:type="spellStart"/>
+      <w:r>
+        <w:t>publication</w:t>
+      </w:r>
+      <w:proofErr w:type="spellEnd"/>
+      <w:r>
+        <w:t>/</w:t>
+      </w:r>
+      <w:proofErr w:type="spellStart"/>
+      <w:r>
+        <w:t>details</w:t>
+      </w:r>
+      <w:proofErr w:type="spellEnd"/>
+      <w:r>
+        <w:t>/</w:t>
+      </w:r>
+      <w:r>
+        <w:t>{</w:t>
+      </w:r>
+      <w:proofErr w:type="spellStart"/>
+      <w:r>
+        <w:t>idPublicacion</w:t>
+      </w:r>
+      <w:proofErr w:type="spellEnd"/>
+      <w:r>
+        <w:t xml:space="preserve">}). Se mostrará: el título, la fecha de creación, el nombre del usuario que la ha creado y el texto. </w:t>
       </w:r>
     </w:p>
     <w:sectPr>
@@ -1781,6 +2016,119 @@
 <file path=word/numbering.xml><?xml version="1.0" encoding="utf-8"?>
 <w:numbering xmlns:wpc="http://schemas.microsoft.com/office/word/2010/wordprocessingCanvas" xmlns:cx="http://schemas.microsoft.com/office/drawing/2014/chartex" xmlns:cx1="http://schemas.microsoft.com/office/drawing/2015/9/8/chartex" xmlns:cx2="http://schemas.microsoft.com/office/drawing/2015/10/21/chartex" xmlns:cx3="http://schemas.microsoft.com/office/drawing/2016/5/9/chartex" xmlns:cx4="http://schemas.microsoft.com/office/drawing/2016/5/10/chartex" xmlns:cx5="http://schemas.microsoft.com/office/drawing/2016/5/11/chartex" xmlns:cx6="http://schemas.microsoft.com/office/drawing/2016/5/12/chartex" xmlns:cx7="http://schemas.microsoft.com/office/drawing/2016/5/13/chartex" xmlns:cx8="http://schemas.microsoft.com/office/drawing/2016/5/14/chartex" xmlns:mc="http://schemas.openxmlformats.org/markup-compatibility/2006" xmlns:aink="http://schemas.microsoft.com/office/drawing/2016/ink" xmlns:am3d="http://schemas.microsoft.com/office/drawing/2017/model3d" xmlns:o="urn:schemas-microsoft-com:office:office" xmlns:r="http://schemas.openxmlformats.org/officeDocument/2006/relationships" xmlns:m="http://schemas.openxmlformats.org/officeDocument/2006/math" xmlns:v="urn:schemas-microsoft-com:vml" xmlns:wp14="http://schemas.microsoft.com/office/word/2010/wordprocessingDrawing" xmlns:wp="http://schemas.openxmlformats.org/drawingml/2006/wordprocessingDrawing" xmlns:w10="urn:schemas-microsoft-com:office:word" xmlns:w="http://schemas.openxmlformats.org/wordprocessingml/2006/main" xmlns:w14="http://schemas.microsoft.com/office/word/2010/wordml" xmlns:w15="http://schemas.microsoft.com/office/word/2012/wordml" xmlns:w16cid="http://schemas.microsoft.com/office/word/2016/wordml/cid" xmlns:w16se="http://schemas.microsoft.com/office/word/2015/wordml/symex" xmlns:wpg="http://schemas.microsoft.com/office/word/2010/wordprocessingGroup" xmlns:wpi="http://schemas.microsoft.com/office/word/2010/wordprocessingInk" xmlns:wne="http://schemas.microsoft.com/office/word/2006/wordml" xmlns:wps="http://schemas.microsoft.com/office/word/2010/wordprocessingShape" mc:Ignorable="w14 w15 w16se w16cid wp14">
   <w:abstractNum w:abstractNumId="0" w15:restartNumberingAfterBreak="0">
+    <w:nsid w:val="0136107D"/>
+    <w:multiLevelType w:val="hybridMultilevel"/>
+    <w:tmpl w:val="752C887E"/>
+    <w:lvl w:ilvl="0" w:tplc="0C0A0001">
+      <w:start w:val="1"/>
+      <w:numFmt w:val="bullet"/>
+      <w:lvlText w:val=""/>
+      <w:lvlJc w:val="left"/>
+      <w:pPr>
+        <w:ind w:left="720" w:hanging="360"/>
+      </w:pPr>
+      <w:rPr>
+        <w:rFonts w:ascii="Symbol" w:hAnsi="Symbol" w:hint="default"/>
+      </w:rPr>
+    </w:lvl>
+    <w:lvl w:ilvl="1" w:tplc="0C0A0003" w:tentative="1">
+      <w:start w:val="1"/>
+      <w:numFmt w:val="bullet"/>
+      <w:lvlText w:val="o"/>
+      <w:lvlJc w:val="left"/>
+      <w:pPr>
+        <w:ind w:left="1440" w:hanging="360"/>
+      </w:pPr>
+      <w:rPr>
+        <w:rFonts w:ascii="Courier New" w:hAnsi="Courier New" w:cs="Courier New" w:hint="default"/>
+      </w:rPr>
+    </w:lvl>
+    <w:lvl w:ilvl="2" w:tplc="0C0A0005" w:tentative="1">
+      <w:start w:val="1"/>
+      <w:numFmt w:val="bullet"/>
+      <w:lvlText w:val=""/>
+      <w:lvlJc w:val="left"/>
+      <w:pPr>
+        <w:ind w:left="2160" w:hanging="360"/>
+      </w:pPr>
+      <w:rPr>
+        <w:rFonts w:ascii="Wingdings" w:hAnsi="Wingdings" w:hint="default"/>
+      </w:rPr>
+    </w:lvl>
+    <w:lvl w:ilvl="3" w:tplc="0C0A0001" w:tentative="1">
+      <w:start w:val="1"/>
+      <w:numFmt w:val="bullet"/>
+      <w:lvlText w:val=""/>
+      <w:lvlJc w:val="left"/>
+      <w:pPr>
+        <w:ind w:left="2880" w:hanging="360"/>
+      </w:pPr>
+      <w:rPr>
+        <w:rFonts w:ascii="Symbol" w:hAnsi="Symbol" w:hint="default"/>
+      </w:rPr>
+    </w:lvl>
+    <w:lvl w:ilvl="4" w:tplc="0C0A0003" w:tentative="1">
+      <w:start w:val="1"/>
+      <w:numFmt w:val="bullet"/>
+      <w:lvlText w:val="o"/>
+      <w:lvlJc w:val="left"/>
+      <w:pPr>
+        <w:ind w:left="3600" w:hanging="360"/>
+      </w:pPr>
+      <w:rPr>
+        <w:rFonts w:ascii="Courier New" w:hAnsi="Courier New" w:cs="Courier New" w:hint="default"/>
+      </w:rPr>
+    </w:lvl>
+    <w:lvl w:ilvl="5" w:tplc="0C0A0005" w:tentative="1">
+      <w:start w:val="1"/>
+      <w:numFmt w:val="bullet"/>
+      <w:lvlText w:val=""/>
+      <w:lvlJc w:val="left"/>
+      <w:pPr>
+        <w:ind w:left="4320" w:hanging="360"/>
+      </w:pPr>
+      <w:rPr>
+        <w:rFonts w:ascii="Wingdings" w:hAnsi="Wingdings" w:hint="default"/>
+      </w:rPr>
+    </w:lvl>
+    <w:lvl w:ilvl="6" w:tplc="0C0A0001" w:tentative="1">
+      <w:start w:val="1"/>
+      <w:numFmt w:val="bullet"/>
+      <w:lvlText w:val=""/>
+      <w:lvlJc w:val="left"/>
+      <w:pPr>
+        <w:ind w:left="5040" w:hanging="360"/>
+      </w:pPr>
+      <w:rPr>
+        <w:rFonts w:ascii="Symbol" w:hAnsi="Symbol" w:hint="default"/>
+      </w:rPr>
+    </w:lvl>
+    <w:lvl w:ilvl="7" w:tplc="0C0A0003" w:tentative="1">
+      <w:start w:val="1"/>
+      <w:numFmt w:val="bullet"/>
+      <w:lvlText w:val="o"/>
+      <w:lvlJc w:val="left"/>
+      <w:pPr>
+        <w:ind w:left="5760" w:hanging="360"/>
+      </w:pPr>
+      <w:rPr>
+        <w:rFonts w:ascii="Courier New" w:hAnsi="Courier New" w:cs="Courier New" w:hint="default"/>
+      </w:rPr>
+    </w:lvl>
+    <w:lvl w:ilvl="8" w:tplc="0C0A0005" w:tentative="1">
+      <w:start w:val="1"/>
+      <w:numFmt w:val="bullet"/>
+      <w:lvlText w:val=""/>
+      <w:lvlJc w:val="left"/>
+      <w:pPr>
+        <w:ind w:left="6480" w:hanging="360"/>
+      </w:pPr>
+      <w:rPr>
+        <w:rFonts w:ascii="Wingdings" w:hAnsi="Wingdings" w:hint="default"/>
+      </w:rPr>
+    </w:lvl>
+  </w:abstractNum>
+  <w:abstractNum w:abstractNumId="1" w15:restartNumberingAfterBreak="0">
     <w:nsid w:val="1A2A6BF3"/>
     <w:multiLevelType w:val="hybridMultilevel"/>
     <w:tmpl w:val="F01E5700"/>
@@ -1894,6 +2242,9 @@
     </w:lvl>
   </w:abstractNum>
   <w:num w:numId="1">
+    <w:abstractNumId w:val="1"/>
+  </w:num>
+  <w:num w:numId="2">
     <w:abstractNumId w:val="0"/>
   </w:num>
 </w:numbering>
@@ -2835,7 +3186,7 @@
 </file>
 
 <file path=customXml/itemProps1.xml><?xml version="1.0" encoding="utf-8"?>
-<ds:datastoreItem xmlns:ds="http://schemas.openxmlformats.org/officeDocument/2006/customXml" ds:itemID="{51F7C067-40A5-4822-8056-8F36211419CF}">
+<ds:datastoreItem xmlns:ds="http://schemas.openxmlformats.org/officeDocument/2006/customXml" ds:itemID="{2A13CF7F-ABC1-4C7D-808F-5E4D3BBA1FB1}">
   <ds:schemaRefs>
     <ds:schemaRef ds:uri="http://schemas.openxmlformats.org/officeDocument/2006/bibliography"/>
   </ds:schemaRefs>

--- a/documentacion.docx
+++ b/documentacion.docx
@@ -609,7 +609,6 @@
             <w:tabs>
               <w:tab w:val="right" w:leader="dot" w:pos="8494"/>
             </w:tabs>
-            <w:jc w:val="both"/>
             <w:rPr>
               <w:rFonts w:eastAsiaTheme="minorEastAsia"/>
               <w:noProof/>
@@ -625,63 +624,110 @@
           <w:r>
             <w:fldChar w:fldCharType="separate"/>
           </w:r>
-          <w:hyperlink w:anchor="_Toc508700322" w:history="1">
-            <w:r>
-              <w:rPr>
-                <w:rStyle w:val="Hipervnculo"/>
-                <w:noProof/>
-              </w:rPr>
-              <w:t>Introducción</w:t>
-            </w:r>
-            <w:r>
-              <w:rPr>
-                <w:noProof/>
-                <w:webHidden/>
-              </w:rPr>
-              <w:tab/>
-            </w:r>
-            <w:r>
-              <w:rPr>
-                <w:noProof/>
-                <w:webHidden/>
-              </w:rPr>
-              <w:fldChar w:fldCharType="begin"/>
-            </w:r>
-            <w:r>
-              <w:rPr>
-                <w:noProof/>
-                <w:webHidden/>
-              </w:rPr>
-              <w:instrText xml:space="preserve"> PAGEREF _Toc508700322 \h </w:instrText>
-            </w:r>
-            <w:r>
-              <w:rPr>
-                <w:noProof/>
-                <w:webHidden/>
-              </w:rPr>
-            </w:r>
-            <w:r>
-              <w:rPr>
-                <w:noProof/>
-                <w:webHidden/>
-              </w:rPr>
-              <w:fldChar w:fldCharType="separate"/>
-            </w:r>
-            <w:r>
-              <w:rPr>
-                <w:noProof/>
-                <w:webHidden/>
-              </w:rPr>
-              <w:t>2</w:t>
-            </w:r>
-            <w:r>
-              <w:rPr>
-                <w:noProof/>
-                <w:webHidden/>
-              </w:rPr>
-              <w:fldChar w:fldCharType="end"/>
-            </w:r>
-          </w:hyperlink>
+          <w:bookmarkStart w:id="0" w:name="_GoBack"/>
+          <w:bookmarkEnd w:id="0"/>
+          <w:r>
+            <w:rPr>
+              <w:rStyle w:val="Hipervnculo"/>
+              <w:noProof/>
+            </w:rPr>
+            <w:fldChar w:fldCharType="begin"/>
+          </w:r>
+          <w:r>
+            <w:rPr>
+              <w:rStyle w:val="Hipervnculo"/>
+              <w:noProof/>
+            </w:rPr>
+            <w:instrText xml:space="preserve"> </w:instrText>
+          </w:r>
+          <w:r>
+            <w:rPr>
+              <w:noProof/>
+            </w:rPr>
+            <w:instrText>HYPERLINK \l "_Toc508815634"</w:instrText>
+          </w:r>
+          <w:r>
+            <w:rPr>
+              <w:rStyle w:val="Hipervnculo"/>
+              <w:noProof/>
+            </w:rPr>
+            <w:instrText xml:space="preserve"> </w:instrText>
+          </w:r>
+          <w:r>
+            <w:rPr>
+              <w:rStyle w:val="Hipervnculo"/>
+              <w:noProof/>
+            </w:rPr>
+          </w:r>
+          <w:r>
+            <w:rPr>
+              <w:rStyle w:val="Hipervnculo"/>
+              <w:noProof/>
+            </w:rPr>
+            <w:fldChar w:fldCharType="separate"/>
+          </w:r>
+          <w:r>
+            <w:rPr>
+              <w:rStyle w:val="Hipervnculo"/>
+              <w:noProof/>
+            </w:rPr>
+            <w:t>Introducción</w:t>
+          </w:r>
+          <w:r>
+            <w:rPr>
+              <w:noProof/>
+              <w:webHidden/>
+            </w:rPr>
+            <w:tab/>
+          </w:r>
+          <w:r>
+            <w:rPr>
+              <w:noProof/>
+              <w:webHidden/>
+            </w:rPr>
+            <w:fldChar w:fldCharType="begin"/>
+          </w:r>
+          <w:r>
+            <w:rPr>
+              <w:noProof/>
+              <w:webHidden/>
+            </w:rPr>
+            <w:instrText xml:space="preserve"> PAGEREF _Toc508815634 \h </w:instrText>
+          </w:r>
+          <w:r>
+            <w:rPr>
+              <w:noProof/>
+              <w:webHidden/>
+            </w:rPr>
+          </w:r>
+          <w:r>
+            <w:rPr>
+              <w:noProof/>
+              <w:webHidden/>
+            </w:rPr>
+            <w:fldChar w:fldCharType="separate"/>
+          </w:r>
+          <w:r>
+            <w:rPr>
+              <w:noProof/>
+              <w:webHidden/>
+            </w:rPr>
+            <w:t>2</w:t>
+          </w:r>
+          <w:r>
+            <w:rPr>
+              <w:noProof/>
+              <w:webHidden/>
+            </w:rPr>
+            <w:fldChar w:fldCharType="end"/>
+          </w:r>
+          <w:r>
+            <w:rPr>
+              <w:rStyle w:val="Hipervnculo"/>
+              <w:noProof/>
+            </w:rPr>
+            <w:fldChar w:fldCharType="end"/>
+          </w:r>
         </w:p>
         <w:p>
           <w:pPr>
@@ -689,14 +735,13 @@
             <w:tabs>
               <w:tab w:val="right" w:leader="dot" w:pos="8494"/>
             </w:tabs>
-            <w:jc w:val="both"/>
             <w:rPr>
               <w:rFonts w:eastAsiaTheme="minorEastAsia"/>
               <w:noProof/>
               <w:lang w:eastAsia="es-ES"/>
             </w:rPr>
           </w:pPr>
-          <w:hyperlink w:anchor="_Toc508700323" w:history="1">
+          <w:hyperlink w:anchor="_Toc508815635" w:history="1">
             <w:r>
               <w:rPr>
                 <w:rStyle w:val="Hipervnculo"/>
@@ -723,7 +768,7 @@
                 <w:noProof/>
                 <w:webHidden/>
               </w:rPr>
-              <w:instrText xml:space="preserve"> PAGEREF _Toc508700323 \h </w:instrText>
+              <w:instrText xml:space="preserve"> PAGEREF _Toc508815635 \h </w:instrText>
             </w:r>
             <w:r>
               <w:rPr>
@@ -760,14 +805,13 @@
             <w:tabs>
               <w:tab w:val="right" w:leader="dot" w:pos="8494"/>
             </w:tabs>
-            <w:jc w:val="both"/>
             <w:rPr>
               <w:rFonts w:eastAsiaTheme="minorEastAsia"/>
               <w:noProof/>
               <w:lang w:eastAsia="es-ES"/>
             </w:rPr>
           </w:pPr>
-          <w:hyperlink w:anchor="_Toc508700324" w:history="1">
+          <w:hyperlink w:anchor="_Toc508815636" w:history="1">
             <w:r>
               <w:rPr>
                 <w:rStyle w:val="Hipervnculo"/>
@@ -794,7 +838,7 @@
                 <w:noProof/>
                 <w:webHidden/>
               </w:rPr>
-              <w:instrText xml:space="preserve"> PAGEREF _Toc508700324 \h </w:instrText>
+              <w:instrText xml:space="preserve"> PAGEREF _Toc508815636 \h </w:instrText>
             </w:r>
             <w:r>
               <w:rPr>
@@ -831,14 +875,13 @@
             <w:tabs>
               <w:tab w:val="right" w:leader="dot" w:pos="8494"/>
             </w:tabs>
-            <w:jc w:val="both"/>
             <w:rPr>
               <w:rFonts w:eastAsiaTheme="minorEastAsia"/>
               <w:noProof/>
               <w:lang w:eastAsia="es-ES"/>
             </w:rPr>
           </w:pPr>
-          <w:hyperlink w:anchor="_Toc508700325" w:history="1">
+          <w:hyperlink w:anchor="_Toc508815637" w:history="1">
             <w:r>
               <w:rPr>
                 <w:rStyle w:val="Hipervnculo"/>
@@ -865,7 +908,7 @@
                 <w:noProof/>
                 <w:webHidden/>
               </w:rPr>
-              <w:instrText xml:space="preserve"> PAGEREF _Toc508700325 \h </w:instrText>
+              <w:instrText xml:space="preserve"> PAGEREF _Toc508815637 \h </w:instrText>
             </w:r>
             <w:r>
               <w:rPr>
@@ -885,7 +928,7 @@
                 <w:noProof/>
                 <w:webHidden/>
               </w:rPr>
-              <w:t>2</w:t>
+              <w:t>3</w:t>
             </w:r>
             <w:r>
               <w:rPr>
@@ -1051,11 +1094,11 @@
         <w:pStyle w:val="Ttulo1"/>
         <w:jc w:val="both"/>
       </w:pPr>
-      <w:bookmarkStart w:id="0" w:name="_Toc508700322"/>
+      <w:bookmarkStart w:id="1" w:name="_Toc508815634"/>
       <w:r>
         <w:t>Introducción</w:t>
       </w:r>
-      <w:bookmarkEnd w:id="0"/>
+      <w:bookmarkEnd w:id="1"/>
     </w:p>
     <w:p>
       <w:pPr>
@@ -1078,12 +1121,7 @@
         <w:jc w:val="both"/>
       </w:pPr>
       <w:r>
-        <w:t>Todos los casos</w:t>
-      </w:r>
-      <w:bookmarkStart w:id="1" w:name="_GoBack"/>
-      <w:bookmarkEnd w:id="1"/>
-      <w:r>
-        <w:t xml:space="preserve"> de uso han sido probados utilizando </w:t>
+        <w:t xml:space="preserve">Todos los casos de uso han sido probados utilizando </w:t>
       </w:r>
       <w:proofErr w:type="spellStart"/>
       <w:r>
@@ -1099,7 +1137,7 @@
         <w:pStyle w:val="Ttulo1"/>
         <w:jc w:val="both"/>
       </w:pPr>
-      <w:bookmarkStart w:id="2" w:name="_Toc508700323"/>
+      <w:bookmarkStart w:id="2" w:name="_Toc508815635"/>
       <w:r>
         <w:t>Casos de uso</w:t>
       </w:r>
@@ -1113,7 +1151,7 @@
         <w:pStyle w:val="Ttulo2"/>
         <w:jc w:val="both"/>
       </w:pPr>
-      <w:bookmarkStart w:id="3" w:name="_Toc508700324"/>
+      <w:bookmarkStart w:id="3" w:name="_Toc508815636"/>
       <w:r>
         <w:t>Obligatorios</w:t>
       </w:r>
@@ -1588,7 +1626,13 @@
       </w:r>
       <w:proofErr w:type="spellEnd"/>
       <w:r>
-        <w:t>) paginada (5 usuarios máximo por lista) accesible desde la barra de navegación. Para cada usuario se mostrará el nombre y el correo electrónico.</w:t>
+        <w:t>) paginada (5 usuarios máximo por lista) accesible desde la barra de navegación</w:t>
+      </w:r>
+      <w:r>
+        <w:t xml:space="preserve"> (Amigos)</w:t>
+      </w:r>
+      <w:r>
+        <w:t>. Para cada usuario se mostrará el nombre y el correo electrónico.</w:t>
       </w:r>
     </w:p>
     <w:p>
@@ -1596,7 +1640,7 @@
         <w:pStyle w:val="Ttulo2"/>
         <w:jc w:val="both"/>
       </w:pPr>
-      <w:bookmarkStart w:id="4" w:name="_Toc508700325"/>
+      <w:bookmarkStart w:id="4" w:name="_Toc508815637"/>
       <w:r>
         <w:t>Opcionales</w:t>
       </w:r>
@@ -1672,16 +1716,16 @@
         </w:numPr>
         <w:jc w:val="both"/>
       </w:pPr>
-    </w:p>
-    <w:p>
-      <w:pPr>
-        <w:jc w:val="both"/>
-      </w:pPr>
-      <w:r>
-        <w:t xml:space="preserve">Si </w:t>
-      </w:r>
-      <w:r>
-        <w:t>los datos son correctos, se redireccionará automáticamente a un listado de publicaciones.</w:t>
+      <w:r>
+        <w:t>Tanto el campo título como el campo texto, no pueden estar vacíos.</w:t>
+      </w:r>
+    </w:p>
+    <w:p>
+      <w:pPr>
+        <w:jc w:val="both"/>
+      </w:pPr>
+      <w:r>
+        <w:t>Si los datos son correctos, se redireccionará automáticamente a un listado de publicaciones.</w:t>
       </w:r>
     </w:p>
     <w:p>
@@ -1779,6 +1823,70 @@
       <w:proofErr w:type="spellEnd"/>
       <w:r>
         <w:t xml:space="preserve">}). Se mostrará: el título, la fecha de creación, el nombre del usuario que la ha creado y el texto. </w:t>
+      </w:r>
+    </w:p>
+    <w:p>
+      <w:pPr>
+        <w:pStyle w:val="Subttulo"/>
+        <w:jc w:val="both"/>
+        <w:rPr>
+          <w:rStyle w:val="nfasis"/>
+        </w:rPr>
+      </w:pPr>
+      <w:r>
+        <w:rPr>
+          <w:rStyle w:val="nfasis"/>
+        </w:rPr>
+        <w:t xml:space="preserve">11 </w:t>
+      </w:r>
+      <w:proofErr w:type="gramStart"/>
+      <w:r>
+        <w:rPr>
+          <w:rStyle w:val="nfasis"/>
+        </w:rPr>
+        <w:t>Usuario</w:t>
+      </w:r>
+      <w:proofErr w:type="gramEnd"/>
+      <w:r>
+        <w:rPr>
+          <w:rStyle w:val="nfasis"/>
+        </w:rPr>
+        <w:t xml:space="preserve"> registrado: listar las publicaciones de un usuario amigo</w:t>
+      </w:r>
+    </w:p>
+    <w:p>
+      <w:pPr>
+        <w:jc w:val="both"/>
+      </w:pPr>
+      <w:r>
+        <w:t>Desde la lista de amigos (</w:t>
+      </w:r>
+      <w:proofErr w:type="spellStart"/>
+      <w:r>
+        <w:t>f</w:t>
+      </w:r>
+      <w:r>
+        <w:t>riendship</w:t>
+      </w:r>
+      <w:proofErr w:type="spellEnd"/>
+      <w:r>
+        <w:t>/</w:t>
+      </w:r>
+      <w:proofErr w:type="spellStart"/>
+      <w:r>
+        <w:t>listFriendship</w:t>
+      </w:r>
+      <w:proofErr w:type="spellEnd"/>
+      <w:r>
+        <w:t xml:space="preserve">), para cada usuario se tendrá acceso a un enlace para ver la lista de sus publicaciones. </w:t>
+      </w:r>
+    </w:p>
+    <w:p>
+      <w:pPr>
+        <w:jc w:val="both"/>
+      </w:pPr>
+      <w:r>
+        <w:t>Se ha comprobado que cambiando el parámetro id de usuario en la URL no se puede acceder a publicaciones de usuarios que no son amigos.</w:t>
       </w:r>
     </w:p>
     <w:sectPr>
@@ -3186,7 +3294,7 @@
 </file>
 
 <file path=customXml/itemProps1.xml><?xml version="1.0" encoding="utf-8"?>
-<ds:datastoreItem xmlns:ds="http://schemas.openxmlformats.org/officeDocument/2006/customXml" ds:itemID="{2A13CF7F-ABC1-4C7D-808F-5E4D3BBA1FB1}">
+<ds:datastoreItem xmlns:ds="http://schemas.openxmlformats.org/officeDocument/2006/customXml" ds:itemID="{977244F3-8ACC-4505-A976-22117AA2891E}">
   <ds:schemaRefs>
     <ds:schemaRef ds:uri="http://schemas.openxmlformats.org/officeDocument/2006/bibliography"/>
   </ds:schemaRefs>

--- a/documentacion.docx
+++ b/documentacion.docx
@@ -624,110 +624,63 @@
           <w:r>
             <w:fldChar w:fldCharType="separate"/>
           </w:r>
-          <w:bookmarkStart w:id="0" w:name="_GoBack"/>
-          <w:bookmarkEnd w:id="0"/>
-          <w:r>
-            <w:rPr>
-              <w:rStyle w:val="Hipervnculo"/>
-              <w:noProof/>
-            </w:rPr>
-            <w:fldChar w:fldCharType="begin"/>
-          </w:r>
-          <w:r>
-            <w:rPr>
-              <w:rStyle w:val="Hipervnculo"/>
-              <w:noProof/>
-            </w:rPr>
-            <w:instrText xml:space="preserve"> </w:instrText>
-          </w:r>
-          <w:r>
-            <w:rPr>
-              <w:noProof/>
-            </w:rPr>
-            <w:instrText>HYPERLINK \l "_Toc508815634"</w:instrText>
-          </w:r>
-          <w:r>
-            <w:rPr>
-              <w:rStyle w:val="Hipervnculo"/>
-              <w:noProof/>
-            </w:rPr>
-            <w:instrText xml:space="preserve"> </w:instrText>
-          </w:r>
-          <w:r>
-            <w:rPr>
-              <w:rStyle w:val="Hipervnculo"/>
-              <w:noProof/>
-            </w:rPr>
-          </w:r>
-          <w:r>
-            <w:rPr>
-              <w:rStyle w:val="Hipervnculo"/>
-              <w:noProof/>
-            </w:rPr>
-            <w:fldChar w:fldCharType="separate"/>
-          </w:r>
-          <w:r>
-            <w:rPr>
-              <w:rStyle w:val="Hipervnculo"/>
-              <w:noProof/>
-            </w:rPr>
-            <w:t>Introducción</w:t>
-          </w:r>
-          <w:r>
-            <w:rPr>
-              <w:noProof/>
-              <w:webHidden/>
-            </w:rPr>
-            <w:tab/>
-          </w:r>
-          <w:r>
-            <w:rPr>
-              <w:noProof/>
-              <w:webHidden/>
-            </w:rPr>
-            <w:fldChar w:fldCharType="begin"/>
-          </w:r>
-          <w:r>
-            <w:rPr>
-              <w:noProof/>
-              <w:webHidden/>
-            </w:rPr>
-            <w:instrText xml:space="preserve"> PAGEREF _Toc508815634 \h </w:instrText>
-          </w:r>
-          <w:r>
-            <w:rPr>
-              <w:noProof/>
-              <w:webHidden/>
-            </w:rPr>
-          </w:r>
-          <w:r>
-            <w:rPr>
-              <w:noProof/>
-              <w:webHidden/>
-            </w:rPr>
-            <w:fldChar w:fldCharType="separate"/>
-          </w:r>
-          <w:r>
-            <w:rPr>
-              <w:noProof/>
-              <w:webHidden/>
-            </w:rPr>
-            <w:t>2</w:t>
-          </w:r>
-          <w:r>
-            <w:rPr>
-              <w:noProof/>
-              <w:webHidden/>
-            </w:rPr>
-            <w:fldChar w:fldCharType="end"/>
-          </w:r>
-          <w:r>
-            <w:rPr>
-              <w:rStyle w:val="Hipervnculo"/>
-              <w:noProof/>
-            </w:rPr>
-            <w:fldChar w:fldCharType="end"/>
-          </w:r>
+          <w:hyperlink w:anchor="_Toc508815634" w:history="1">
+            <w:r>
+              <w:rPr>
+                <w:rStyle w:val="Hipervnculo"/>
+                <w:noProof/>
+              </w:rPr>
+              <w:t>Introducción</w:t>
+            </w:r>
+            <w:r>
+              <w:rPr>
+                <w:noProof/>
+                <w:webHidden/>
+              </w:rPr>
+              <w:tab/>
+            </w:r>
+            <w:r>
+              <w:rPr>
+                <w:noProof/>
+                <w:webHidden/>
+              </w:rPr>
+              <w:fldChar w:fldCharType="begin"/>
+            </w:r>
+            <w:r>
+              <w:rPr>
+                <w:noProof/>
+                <w:webHidden/>
+              </w:rPr>
+              <w:instrText xml:space="preserve"> PAGEREF _Toc508815634 \h </w:instrText>
+            </w:r>
+            <w:r>
+              <w:rPr>
+                <w:noProof/>
+                <w:webHidden/>
+              </w:rPr>
+            </w:r>
+            <w:r>
+              <w:rPr>
+                <w:noProof/>
+                <w:webHidden/>
+              </w:rPr>
+              <w:fldChar w:fldCharType="separate"/>
+            </w:r>
+            <w:r>
+              <w:rPr>
+                <w:noProof/>
+                <w:webHidden/>
+              </w:rPr>
+              <w:t>2</w:t>
+            </w:r>
+            <w:r>
+              <w:rPr>
+                <w:noProof/>
+                <w:webHidden/>
+              </w:rPr>
+              <w:fldChar w:fldCharType="end"/>
+            </w:r>
+          </w:hyperlink>
         </w:p>
         <w:p>
           <w:pPr>
@@ -1094,68 +1047,68 @@
         <w:pStyle w:val="Ttulo1"/>
         <w:jc w:val="both"/>
       </w:pPr>
-      <w:bookmarkStart w:id="1" w:name="_Toc508815634"/>
+      <w:bookmarkStart w:id="0" w:name="_Toc508815634"/>
       <w:r>
         <w:t>Introducción</w:t>
       </w:r>
+      <w:bookmarkEnd w:id="0"/>
+    </w:p>
+    <w:p>
+      <w:pPr>
+        <w:jc w:val="both"/>
+      </w:pPr>
+      <w:r>
+        <w:t xml:space="preserve">Los casos de uso que se explicarán a continuación están disponibles para los idiomas español e inglés. Además, todos los formularios que se utilizan para resolver alguno de ellos, están correctamente validados. La aplicación consta de un </w:t>
+      </w:r>
+      <w:proofErr w:type="spellStart"/>
+      <w:r>
+        <w:t>Logger</w:t>
+      </w:r>
+      <w:proofErr w:type="spellEnd"/>
+      <w:r>
+        <w:t xml:space="preserve"> que registra la actividad de los usuarios (milog.log).</w:t>
+      </w:r>
+    </w:p>
+    <w:p>
+      <w:pPr>
+        <w:jc w:val="both"/>
+      </w:pPr>
+      <w:r>
+        <w:t xml:space="preserve">Todos los casos de uso han sido probados utilizando </w:t>
+      </w:r>
+      <w:proofErr w:type="spellStart"/>
+      <w:r>
+        <w:t>Selenium</w:t>
+      </w:r>
+      <w:proofErr w:type="spellEnd"/>
+      <w:r>
+        <w:t>.</w:t>
+      </w:r>
+    </w:p>
+    <w:p>
+      <w:pPr>
+        <w:pStyle w:val="Ttulo1"/>
+        <w:jc w:val="both"/>
+      </w:pPr>
+      <w:bookmarkStart w:id="1" w:name="_Toc508815635"/>
+      <w:r>
+        <w:t>Casos de uso</w:t>
+      </w:r>
       <w:bookmarkEnd w:id="1"/>
-    </w:p>
-    <w:p>
-      <w:pPr>
-        <w:jc w:val="both"/>
-      </w:pPr>
-      <w:r>
-        <w:t xml:space="preserve">Los casos de uso que se explicarán a continuación están disponibles para los idiomas español e inglés. Además, todos los formularios que se utilizan para resolver alguno de ellos, están correctamente validados. La aplicación consta de un </w:t>
-      </w:r>
-      <w:proofErr w:type="spellStart"/>
-      <w:r>
-        <w:t>Logger</w:t>
-      </w:r>
-      <w:proofErr w:type="spellEnd"/>
-      <w:r>
-        <w:t xml:space="preserve"> que registra la actividad de los usuarios (milog.log).</w:t>
-      </w:r>
-    </w:p>
-    <w:p>
-      <w:pPr>
-        <w:jc w:val="both"/>
-      </w:pPr>
-      <w:r>
-        <w:t xml:space="preserve">Todos los casos de uso han sido probados utilizando </w:t>
-      </w:r>
-      <w:proofErr w:type="spellStart"/>
-      <w:r>
-        <w:t>Selenium</w:t>
-      </w:r>
-      <w:proofErr w:type="spellEnd"/>
-      <w:r>
-        <w:t>.</w:t>
-      </w:r>
-    </w:p>
-    <w:p>
-      <w:pPr>
-        <w:pStyle w:val="Ttulo1"/>
-        <w:jc w:val="both"/>
-      </w:pPr>
-      <w:bookmarkStart w:id="2" w:name="_Toc508815635"/>
-      <w:r>
-        <w:t>Casos de uso</w:t>
+      <w:r>
+        <w:t xml:space="preserve"> </w:t>
+      </w:r>
+    </w:p>
+    <w:p>
+      <w:pPr>
+        <w:pStyle w:val="Ttulo2"/>
+        <w:jc w:val="both"/>
+      </w:pPr>
+      <w:bookmarkStart w:id="2" w:name="_Toc508815636"/>
+      <w:r>
+        <w:t>Obligatorios</w:t>
       </w:r>
       <w:bookmarkEnd w:id="2"/>
-      <w:r>
-        <w:t xml:space="preserve"> </w:t>
-      </w:r>
-    </w:p>
-    <w:p>
-      <w:pPr>
-        <w:pStyle w:val="Ttulo2"/>
-        <w:jc w:val="both"/>
-      </w:pPr>
-      <w:bookmarkStart w:id="3" w:name="_Toc508815636"/>
-      <w:r>
-        <w:t>Obligatorios</w:t>
-      </w:r>
-      <w:bookmarkEnd w:id="3"/>
     </w:p>
     <w:p>
       <w:pPr>
@@ -1476,6 +1429,30 @@
       <w:r>
         <w:t xml:space="preserve"> en el botón “Agregar amigo”. De esta forma se creará una petición de amistad entre el usuario autenticado y el seleccionado en la lista.</w:t>
       </w:r>
+      <w:r>
+        <w:t xml:space="preserve"> </w:t>
+      </w:r>
+    </w:p>
+    <w:p>
+      <w:pPr>
+        <w:jc w:val="both"/>
+      </w:pPr>
+      <w:r>
+        <w:t xml:space="preserve">Si la petición ya había sido enviada previamente, y se vuelve a hacer </w:t>
+      </w:r>
+      <w:proofErr w:type="spellStart"/>
+      <w:r>
+        <w:t>click</w:t>
+      </w:r>
+      <w:proofErr w:type="spellEnd"/>
+      <w:r>
+        <w:t xml:space="preserve"> en el botón, se mostrará un mensaje</w:t>
+      </w:r>
+      <w:r>
+        <w:t xml:space="preserve"> para notificárselo a ususario.</w:t>
+      </w:r>
+      <w:bookmarkStart w:id="3" w:name="_GoBack"/>
+      <w:bookmarkEnd w:id="3"/>
     </w:p>
     <w:p>
       <w:pPr>
@@ -3294,7 +3271,7 @@
 </file>
 
 <file path=customXml/itemProps1.xml><?xml version="1.0" encoding="utf-8"?>
-<ds:datastoreItem xmlns:ds="http://schemas.openxmlformats.org/officeDocument/2006/customXml" ds:itemID="{977244F3-8ACC-4505-A976-22117AA2891E}">
+<ds:datastoreItem xmlns:ds="http://schemas.openxmlformats.org/officeDocument/2006/customXml" ds:itemID="{11C42298-96AE-4A36-8190-32EF95012B7C}">
   <ds:schemaRefs>
     <ds:schemaRef ds:uri="http://schemas.openxmlformats.org/officeDocument/2006/bibliography"/>
   </ds:schemaRefs>

--- a/documentacion.docx
+++ b/documentacion.docx
@@ -624,7 +624,7 @@
           <w:r>
             <w:fldChar w:fldCharType="separate"/>
           </w:r>
-          <w:hyperlink w:anchor="_Toc508815634" w:history="1">
+          <w:hyperlink w:anchor="_Toc509176346" w:history="1">
             <w:r>
               <w:rPr>
                 <w:rStyle w:val="Hipervnculo"/>
@@ -651,7 +651,7 @@
                 <w:noProof/>
                 <w:webHidden/>
               </w:rPr>
-              <w:instrText xml:space="preserve"> PAGEREF _Toc508815634 \h </w:instrText>
+              <w:instrText xml:space="preserve"> PAGEREF _Toc509176346 \h </w:instrText>
             </w:r>
             <w:r>
               <w:rPr>
@@ -694,7 +694,7 @@
               <w:lang w:eastAsia="es-ES"/>
             </w:rPr>
           </w:pPr>
-          <w:hyperlink w:anchor="_Toc508815635" w:history="1">
+          <w:hyperlink w:anchor="_Toc509176347" w:history="1">
             <w:r>
               <w:rPr>
                 <w:rStyle w:val="Hipervnculo"/>
@@ -721,7 +721,7 @@
                 <w:noProof/>
                 <w:webHidden/>
               </w:rPr>
-              <w:instrText xml:space="preserve"> PAGEREF _Toc508815635 \h </w:instrText>
+              <w:instrText xml:space="preserve"> PAGEREF _Toc509176347 \h </w:instrText>
             </w:r>
             <w:r>
               <w:rPr>
@@ -764,7 +764,7 @@
               <w:lang w:eastAsia="es-ES"/>
             </w:rPr>
           </w:pPr>
-          <w:hyperlink w:anchor="_Toc508815636" w:history="1">
+          <w:hyperlink w:anchor="_Toc509176348" w:history="1">
             <w:r>
               <w:rPr>
                 <w:rStyle w:val="Hipervnculo"/>
@@ -791,7 +791,7 @@
                 <w:noProof/>
                 <w:webHidden/>
               </w:rPr>
-              <w:instrText xml:space="preserve"> PAGEREF _Toc508815636 \h </w:instrText>
+              <w:instrText xml:space="preserve"> PAGEREF _Toc509176348 \h </w:instrText>
             </w:r>
             <w:r>
               <w:rPr>
@@ -834,7 +834,7 @@
               <w:lang w:eastAsia="es-ES"/>
             </w:rPr>
           </w:pPr>
-          <w:hyperlink w:anchor="_Toc508815637" w:history="1">
+          <w:hyperlink w:anchor="_Toc509176349" w:history="1">
             <w:r>
               <w:rPr>
                 <w:rStyle w:val="Hipervnculo"/>
@@ -861,7 +861,7 @@
                 <w:noProof/>
                 <w:webHidden/>
               </w:rPr>
-              <w:instrText xml:space="preserve"> PAGEREF _Toc508815637 \h </w:instrText>
+              <w:instrText xml:space="preserve"> PAGEREF _Toc509176349 \h </w:instrText>
             </w:r>
             <w:r>
               <w:rPr>
@@ -1047,7 +1047,7 @@
         <w:pStyle w:val="Ttulo1"/>
         <w:jc w:val="both"/>
       </w:pPr>
-      <w:bookmarkStart w:id="0" w:name="_Toc508815634"/>
+      <w:bookmarkStart w:id="0" w:name="_Toc509176346"/>
       <w:r>
         <w:t>Introducción</w:t>
       </w:r>
@@ -1090,7 +1090,7 @@
         <w:pStyle w:val="Ttulo1"/>
         <w:jc w:val="both"/>
       </w:pPr>
-      <w:bookmarkStart w:id="1" w:name="_Toc508815635"/>
+      <w:bookmarkStart w:id="1" w:name="_Toc509176347"/>
       <w:r>
         <w:t>Casos de uso</w:t>
       </w:r>
@@ -1104,7 +1104,7 @@
         <w:pStyle w:val="Ttulo2"/>
         <w:jc w:val="both"/>
       </w:pPr>
-      <w:bookmarkStart w:id="2" w:name="_Toc508815636"/>
+      <w:bookmarkStart w:id="2" w:name="_Toc509176348"/>
       <w:r>
         <w:t>Obligatorios</w:t>
       </w:r>
@@ -1451,177 +1451,175 @@
       <w:r>
         <w:t xml:space="preserve"> para notificárselo a ususario.</w:t>
       </w:r>
-      <w:bookmarkStart w:id="3" w:name="_GoBack"/>
+    </w:p>
+    <w:p>
+      <w:pPr>
+        <w:pStyle w:val="Subttulo"/>
+        <w:jc w:val="both"/>
+        <w:rPr>
+          <w:rStyle w:val="nfasis"/>
+        </w:rPr>
+      </w:pPr>
+      <w:r>
+        <w:rPr>
+          <w:rStyle w:val="nfasis"/>
+        </w:rPr>
+        <w:t xml:space="preserve">6 </w:t>
+      </w:r>
+      <w:proofErr w:type="gramStart"/>
+      <w:r>
+        <w:rPr>
+          <w:rStyle w:val="nfasis"/>
+        </w:rPr>
+        <w:t>Usuario</w:t>
+      </w:r>
+      <w:proofErr w:type="gramEnd"/>
+      <w:r>
+        <w:rPr>
+          <w:rStyle w:val="nfasis"/>
+        </w:rPr>
+        <w:t xml:space="preserve"> registrado: listar las invitaciones de amistad recibidas</w:t>
+      </w:r>
+    </w:p>
+    <w:p>
+      <w:pPr>
+        <w:jc w:val="both"/>
+      </w:pPr>
+      <w:r>
+        <w:t>El usuario autenticado tendrá acceso desde la barra de navegación (“Peticiones de amistad”) a un listado con las solicitudes de amistad recibidas (</w:t>
+      </w:r>
+      <w:proofErr w:type="spellStart"/>
+      <w:r>
+        <w:t>friendshipRequest</w:t>
+      </w:r>
+      <w:proofErr w:type="spellEnd"/>
+      <w:r>
+        <w:t>/</w:t>
+      </w:r>
+      <w:proofErr w:type="spellStart"/>
+      <w:r>
+        <w:t>listRequest</w:t>
+      </w:r>
+      <w:proofErr w:type="spellEnd"/>
+      <w:r>
+        <w:t>). En él aparecerá el nombre de todos los usuarios que le hayan enviado una solicitud de amistad al usuario autenticado, y al lado de cada uno un botón para aceptar dicha solicitud.</w:t>
+      </w:r>
+    </w:p>
+    <w:p>
+      <w:pPr>
+        <w:pStyle w:val="Subttulo"/>
+        <w:jc w:val="both"/>
+        <w:rPr>
+          <w:rStyle w:val="nfasis"/>
+        </w:rPr>
+      </w:pPr>
+      <w:r>
+        <w:rPr>
+          <w:rStyle w:val="nfasis"/>
+        </w:rPr>
+        <w:t xml:space="preserve">7 </w:t>
+      </w:r>
+      <w:proofErr w:type="gramStart"/>
+      <w:r>
+        <w:rPr>
+          <w:rStyle w:val="nfasis"/>
+        </w:rPr>
+        <w:t>Usuario</w:t>
+      </w:r>
+      <w:proofErr w:type="gramEnd"/>
+      <w:r>
+        <w:rPr>
+          <w:rStyle w:val="nfasis"/>
+        </w:rPr>
+        <w:t xml:space="preserve"> registrado: aceptar una invitación de amistad</w:t>
+      </w:r>
+    </w:p>
+    <w:p>
+      <w:pPr>
+        <w:jc w:val="both"/>
+      </w:pPr>
+      <w:r>
+        <w:t>El en listado mencionado anteriormente, se podrán aceptar las solicitudes de amistad recibidas</w:t>
+      </w:r>
+      <w:r>
+        <w:t>, d</w:t>
+      </w:r>
+      <w:r>
+        <w:t>e forma que</w:t>
+      </w:r>
+      <w:r>
+        <w:t>, al aceptar la solicitud de dejará de mostrar automáticamente en esa lista.</w:t>
+      </w:r>
+    </w:p>
+    <w:p>
+      <w:pPr>
+        <w:pStyle w:val="Subttulo"/>
+        <w:jc w:val="both"/>
+        <w:rPr>
+          <w:rStyle w:val="nfasis"/>
+        </w:rPr>
+      </w:pPr>
+      <w:r>
+        <w:rPr>
+          <w:rStyle w:val="nfasis"/>
+        </w:rPr>
+        <w:t xml:space="preserve">8 </w:t>
+      </w:r>
+      <w:proofErr w:type="gramStart"/>
+      <w:r>
+        <w:rPr>
+          <w:rStyle w:val="nfasis"/>
+        </w:rPr>
+        <w:t>Usuario</w:t>
+      </w:r>
+      <w:proofErr w:type="gramEnd"/>
+      <w:r>
+        <w:rPr>
+          <w:rStyle w:val="nfasis"/>
+        </w:rPr>
+        <w:t xml:space="preserve"> registrado: listar los usuarios amigos</w:t>
+      </w:r>
+    </w:p>
+    <w:p>
+      <w:pPr>
+        <w:jc w:val="both"/>
+      </w:pPr>
+      <w:r>
+        <w:t>Una vez aceptada la solicitud de amistad, los usuarios pasarán a ser amigos. Los usuarios amigos del usuario autenticado, serán mostrados en una lista (</w:t>
+      </w:r>
+      <w:proofErr w:type="spellStart"/>
+      <w:r>
+        <w:t>friendship</w:t>
+      </w:r>
+      <w:proofErr w:type="spellEnd"/>
+      <w:r>
+        <w:t>/</w:t>
+      </w:r>
+      <w:proofErr w:type="spellStart"/>
+      <w:r>
+        <w:t>listFriendship</w:t>
+      </w:r>
+      <w:proofErr w:type="spellEnd"/>
+      <w:r>
+        <w:t>) paginada (5 usuarios máximo por lista) accesible desde la barra de navegación</w:t>
+      </w:r>
+      <w:r>
+        <w:t xml:space="preserve"> (Amigos)</w:t>
+      </w:r>
+      <w:r>
+        <w:t>. Para cada usuario se mostrará el nombre y el correo electrónico.</w:t>
+      </w:r>
+    </w:p>
+    <w:p>
+      <w:pPr>
+        <w:pStyle w:val="Ttulo2"/>
+        <w:jc w:val="both"/>
+      </w:pPr>
+      <w:bookmarkStart w:id="3" w:name="_Toc509176349"/>
+      <w:r>
+        <w:t>Opcionales</w:t>
+      </w:r>
       <w:bookmarkEnd w:id="3"/>
-    </w:p>
-    <w:p>
-      <w:pPr>
-        <w:pStyle w:val="Subttulo"/>
-        <w:jc w:val="both"/>
-        <w:rPr>
-          <w:rStyle w:val="nfasis"/>
-        </w:rPr>
-      </w:pPr>
-      <w:r>
-        <w:rPr>
-          <w:rStyle w:val="nfasis"/>
-        </w:rPr>
-        <w:t xml:space="preserve">6 </w:t>
-      </w:r>
-      <w:proofErr w:type="gramStart"/>
-      <w:r>
-        <w:rPr>
-          <w:rStyle w:val="nfasis"/>
-        </w:rPr>
-        <w:t>Usuario</w:t>
-      </w:r>
-      <w:proofErr w:type="gramEnd"/>
-      <w:r>
-        <w:rPr>
-          <w:rStyle w:val="nfasis"/>
-        </w:rPr>
-        <w:t xml:space="preserve"> registrado: listar las invitaciones de amistad recibidas</w:t>
-      </w:r>
-    </w:p>
-    <w:p>
-      <w:pPr>
-        <w:jc w:val="both"/>
-      </w:pPr>
-      <w:r>
-        <w:t>El usuario autenticado tendrá acceso desde la barra de navegación (“Peticiones de amistad”) a un listado con las solicitudes de amistad recibidas (</w:t>
-      </w:r>
-      <w:proofErr w:type="spellStart"/>
-      <w:r>
-        <w:t>friendshipRequest</w:t>
-      </w:r>
-      <w:proofErr w:type="spellEnd"/>
-      <w:r>
-        <w:t>/</w:t>
-      </w:r>
-      <w:proofErr w:type="spellStart"/>
-      <w:r>
-        <w:t>listRequest</w:t>
-      </w:r>
-      <w:proofErr w:type="spellEnd"/>
-      <w:r>
-        <w:t>). En él aparecerá el nombre de todos los usuarios que le hayan enviado una solicitud de amistad al usuario autenticado, y al lado de cada uno un botón para aceptar dicha solicitud.</w:t>
-      </w:r>
-    </w:p>
-    <w:p>
-      <w:pPr>
-        <w:pStyle w:val="Subttulo"/>
-        <w:jc w:val="both"/>
-        <w:rPr>
-          <w:rStyle w:val="nfasis"/>
-        </w:rPr>
-      </w:pPr>
-      <w:r>
-        <w:rPr>
-          <w:rStyle w:val="nfasis"/>
-        </w:rPr>
-        <w:t xml:space="preserve">7 </w:t>
-      </w:r>
-      <w:proofErr w:type="gramStart"/>
-      <w:r>
-        <w:rPr>
-          <w:rStyle w:val="nfasis"/>
-        </w:rPr>
-        <w:t>Usuario</w:t>
-      </w:r>
-      <w:proofErr w:type="gramEnd"/>
-      <w:r>
-        <w:rPr>
-          <w:rStyle w:val="nfasis"/>
-        </w:rPr>
-        <w:t xml:space="preserve"> registrado: aceptar una invitación de amistad</w:t>
-      </w:r>
-    </w:p>
-    <w:p>
-      <w:pPr>
-        <w:jc w:val="both"/>
-      </w:pPr>
-      <w:r>
-        <w:t>El en listado mencionado anteriormente, se podrán aceptar las solicitudes de amistad recibidas</w:t>
-      </w:r>
-      <w:r>
-        <w:t>, d</w:t>
-      </w:r>
-      <w:r>
-        <w:t>e forma que</w:t>
-      </w:r>
-      <w:r>
-        <w:t>, al aceptar la solicitud de dejará de mostrar automáticamente en esa lista.</w:t>
-      </w:r>
-    </w:p>
-    <w:p>
-      <w:pPr>
-        <w:pStyle w:val="Subttulo"/>
-        <w:jc w:val="both"/>
-        <w:rPr>
-          <w:rStyle w:val="nfasis"/>
-        </w:rPr>
-      </w:pPr>
-      <w:r>
-        <w:rPr>
-          <w:rStyle w:val="nfasis"/>
-        </w:rPr>
-        <w:t xml:space="preserve">8 </w:t>
-      </w:r>
-      <w:proofErr w:type="gramStart"/>
-      <w:r>
-        <w:rPr>
-          <w:rStyle w:val="nfasis"/>
-        </w:rPr>
-        <w:t>Usuario</w:t>
-      </w:r>
-      <w:proofErr w:type="gramEnd"/>
-      <w:r>
-        <w:rPr>
-          <w:rStyle w:val="nfasis"/>
-        </w:rPr>
-        <w:t xml:space="preserve"> registrado: listar los usuarios amigos</w:t>
-      </w:r>
-    </w:p>
-    <w:p>
-      <w:pPr>
-        <w:jc w:val="both"/>
-      </w:pPr>
-      <w:r>
-        <w:t>Una vez aceptada la solicitud de amistad, los usuarios pasarán a ser amigos. Los usuarios amigos del usuario autenticado, serán mostrados en una lista (</w:t>
-      </w:r>
-      <w:proofErr w:type="spellStart"/>
-      <w:r>
-        <w:t>friendship</w:t>
-      </w:r>
-      <w:proofErr w:type="spellEnd"/>
-      <w:r>
-        <w:t>/</w:t>
-      </w:r>
-      <w:proofErr w:type="spellStart"/>
-      <w:r>
-        <w:t>listFriendship</w:t>
-      </w:r>
-      <w:proofErr w:type="spellEnd"/>
-      <w:r>
-        <w:t>) paginada (5 usuarios máximo por lista) accesible desde la barra de navegación</w:t>
-      </w:r>
-      <w:r>
-        <w:t xml:space="preserve"> (Amigos)</w:t>
-      </w:r>
-      <w:r>
-        <w:t>. Para cada usuario se mostrará el nombre y el correo electrónico.</w:t>
-      </w:r>
-    </w:p>
-    <w:p>
-      <w:pPr>
-        <w:pStyle w:val="Ttulo2"/>
-        <w:jc w:val="both"/>
-      </w:pPr>
-      <w:bookmarkStart w:id="4" w:name="_Toc508815637"/>
-      <w:r>
-        <w:t>Opcionales</w:t>
-      </w:r>
-      <w:bookmarkEnd w:id="4"/>
     </w:p>
     <w:p>
       <w:pPr>
@@ -1865,6 +1863,54 @@
       <w:r>
         <w:t>Se ha comprobado que cambiando el parámetro id de usuario en la URL no se puede acceder a publicaciones de usuarios que no son amigos.</w:t>
       </w:r>
+    </w:p>
+    <w:p>
+      <w:pPr>
+        <w:pStyle w:val="Subttulo"/>
+        <w:jc w:val="both"/>
+        <w:rPr>
+          <w:rStyle w:val="nfasis"/>
+        </w:rPr>
+      </w:pPr>
+      <w:r>
+        <w:rPr>
+          <w:rStyle w:val="nfasis"/>
+        </w:rPr>
+        <w:lastRenderedPageBreak/>
+        <w:t xml:space="preserve">12 </w:t>
+      </w:r>
+      <w:proofErr w:type="gramStart"/>
+      <w:r>
+        <w:rPr>
+          <w:rStyle w:val="nfasis"/>
+        </w:rPr>
+        <w:t>Usuario</w:t>
+      </w:r>
+      <w:proofErr w:type="gramEnd"/>
+      <w:r>
+        <w:rPr>
+          <w:rStyle w:val="nfasis"/>
+        </w:rPr>
+        <w:t xml:space="preserve"> registrado: crear una publicación con una foto adjunta</w:t>
+      </w:r>
+    </w:p>
+    <w:p>
+      <w:pPr>
+        <w:jc w:val="both"/>
+      </w:pPr>
+      <w:r>
+        <w:t>Desde el formulario mencionado anteriormente para crear publicaciones (Publicaciones &gt; Nueva publicación), el usuario podrá adjuntar también si lo desea una imagen, haciendo clic botón correspondiente. U</w:t>
+      </w:r>
+      <w:bookmarkStart w:id="4" w:name="_GoBack"/>
+      <w:bookmarkEnd w:id="4"/>
+      <w:r>
+        <w:t>na vez que se ha seleccionado el archivo, aparecerá al lado del botón el nombre de dicho archivo, que se guardará, junto con el resto de datos de la publicación en la base de datos.</w:t>
+      </w:r>
+    </w:p>
+    <w:p>
+      <w:pPr>
+        <w:jc w:val="both"/>
+      </w:pPr>
     </w:p>
     <w:sectPr>
       <w:footerReference w:type="default" r:id="rId8"/>
@@ -3271,7 +3317,7 @@
 </file>
 
 <file path=customXml/itemProps1.xml><?xml version="1.0" encoding="utf-8"?>
-<ds:datastoreItem xmlns:ds="http://schemas.openxmlformats.org/officeDocument/2006/customXml" ds:itemID="{11C42298-96AE-4A36-8190-32EF95012B7C}">
+<ds:datastoreItem xmlns:ds="http://schemas.openxmlformats.org/officeDocument/2006/customXml" ds:itemID="{52647886-7C99-4F1F-A9C2-EB5494918F72}">
   <ds:schemaRefs>
     <ds:schemaRef ds:uri="http://schemas.openxmlformats.org/officeDocument/2006/bibliography"/>
   </ds:schemaRefs>

--- a/documentacion.docx
+++ b/documentacion.docx
@@ -78,6 +78,9 @@
                                 <w:r>
                                   <w:t xml:space="preserve">Martín </w:t>
                                 </w:r>
+                                <w:r>
+                                  <w:t xml:space="preserve">Peláez Díaz – UO236974 </w:t>
+                                </w:r>
                               </w:p>
                               <w:p>
                                 <w:pPr>
@@ -119,6 +122,9 @@
                           </w:pPr>
                           <w:r>
                             <w:t xml:space="preserve">Martín </w:t>
+                          </w:r>
+                          <w:r>
+                            <w:t xml:space="preserve">Peláez Díaz – UO236974 </w:t>
                           </w:r>
                         </w:p>
                         <w:p>
@@ -602,6 +608,8 @@
           <w:r>
             <w:t>Contenido</w:t>
           </w:r>
+          <w:bookmarkStart w:id="0" w:name="_GoBack"/>
+          <w:bookmarkEnd w:id="0"/>
         </w:p>
         <w:p>
           <w:pPr>
@@ -624,7 +632,7 @@
           <w:r>
             <w:fldChar w:fldCharType="separate"/>
           </w:r>
-          <w:hyperlink w:anchor="_Toc509176346" w:history="1">
+          <w:hyperlink w:anchor="_Toc509180692" w:history="1">
             <w:r>
               <w:rPr>
                 <w:rStyle w:val="Hipervnculo"/>
@@ -651,7 +659,7 @@
                 <w:noProof/>
                 <w:webHidden/>
               </w:rPr>
-              <w:instrText xml:space="preserve"> PAGEREF _Toc509176346 \h </w:instrText>
+              <w:instrText xml:space="preserve"> PAGEREF _Toc509180692 \h </w:instrText>
             </w:r>
             <w:r>
               <w:rPr>
@@ -694,7 +702,7 @@
               <w:lang w:eastAsia="es-ES"/>
             </w:rPr>
           </w:pPr>
-          <w:hyperlink w:anchor="_Toc509176347" w:history="1">
+          <w:hyperlink w:anchor="_Toc509180693" w:history="1">
             <w:r>
               <w:rPr>
                 <w:rStyle w:val="Hipervnculo"/>
@@ -721,7 +729,7 @@
                 <w:noProof/>
                 <w:webHidden/>
               </w:rPr>
-              <w:instrText xml:space="preserve"> PAGEREF _Toc509176347 \h </w:instrText>
+              <w:instrText xml:space="preserve"> PAGEREF _Toc509180693 \h </w:instrText>
             </w:r>
             <w:r>
               <w:rPr>
@@ -764,7 +772,7 @@
               <w:lang w:eastAsia="es-ES"/>
             </w:rPr>
           </w:pPr>
-          <w:hyperlink w:anchor="_Toc509176348" w:history="1">
+          <w:hyperlink w:anchor="_Toc509180694" w:history="1">
             <w:r>
               <w:rPr>
                 <w:rStyle w:val="Hipervnculo"/>
@@ -791,7 +799,7 @@
                 <w:noProof/>
                 <w:webHidden/>
               </w:rPr>
-              <w:instrText xml:space="preserve"> PAGEREF _Toc509176348 \h </w:instrText>
+              <w:instrText xml:space="preserve"> PAGEREF _Toc509180694 \h </w:instrText>
             </w:r>
             <w:r>
               <w:rPr>
@@ -812,6 +820,566 @@
                 <w:webHidden/>
               </w:rPr>
               <w:t>2</w:t>
+            </w:r>
+            <w:r>
+              <w:rPr>
+                <w:noProof/>
+                <w:webHidden/>
+              </w:rPr>
+              <w:fldChar w:fldCharType="end"/>
+            </w:r>
+          </w:hyperlink>
+        </w:p>
+        <w:p>
+          <w:pPr>
+            <w:pStyle w:val="TDC3"/>
+            <w:tabs>
+              <w:tab w:val="right" w:leader="dot" w:pos="8494"/>
+            </w:tabs>
+            <w:rPr>
+              <w:noProof/>
+            </w:rPr>
+          </w:pPr>
+          <w:hyperlink w:anchor="_Toc509180695" w:history="1">
+            <w:r>
+              <w:rPr>
+                <w:rStyle w:val="Hipervnculo"/>
+                <w:i/>
+                <w:iCs/>
+                <w:noProof/>
+              </w:rPr>
+              <w:t>1 Público: registrarse como usuario</w:t>
+            </w:r>
+            <w:r>
+              <w:rPr>
+                <w:noProof/>
+                <w:webHidden/>
+              </w:rPr>
+              <w:tab/>
+            </w:r>
+            <w:r>
+              <w:rPr>
+                <w:noProof/>
+                <w:webHidden/>
+              </w:rPr>
+              <w:fldChar w:fldCharType="begin"/>
+            </w:r>
+            <w:r>
+              <w:rPr>
+                <w:noProof/>
+                <w:webHidden/>
+              </w:rPr>
+              <w:instrText xml:space="preserve"> PAGEREF _Toc509180695 \h </w:instrText>
+            </w:r>
+            <w:r>
+              <w:rPr>
+                <w:noProof/>
+                <w:webHidden/>
+              </w:rPr>
+            </w:r>
+            <w:r>
+              <w:rPr>
+                <w:noProof/>
+                <w:webHidden/>
+              </w:rPr>
+              <w:fldChar w:fldCharType="separate"/>
+            </w:r>
+            <w:r>
+              <w:rPr>
+                <w:noProof/>
+                <w:webHidden/>
+              </w:rPr>
+              <w:t>2</w:t>
+            </w:r>
+            <w:r>
+              <w:rPr>
+                <w:noProof/>
+                <w:webHidden/>
+              </w:rPr>
+              <w:fldChar w:fldCharType="end"/>
+            </w:r>
+          </w:hyperlink>
+        </w:p>
+        <w:p>
+          <w:pPr>
+            <w:pStyle w:val="TDC3"/>
+            <w:tabs>
+              <w:tab w:val="right" w:leader="dot" w:pos="8494"/>
+            </w:tabs>
+            <w:rPr>
+              <w:noProof/>
+            </w:rPr>
+          </w:pPr>
+          <w:hyperlink w:anchor="_Toc509180696" w:history="1">
+            <w:r>
+              <w:rPr>
+                <w:rStyle w:val="Hipervnculo"/>
+                <w:i/>
+                <w:iCs/>
+                <w:noProof/>
+              </w:rPr>
+              <w:t>2 Público: iniciar sesión</w:t>
+            </w:r>
+            <w:r>
+              <w:rPr>
+                <w:noProof/>
+                <w:webHidden/>
+              </w:rPr>
+              <w:tab/>
+            </w:r>
+            <w:r>
+              <w:rPr>
+                <w:noProof/>
+                <w:webHidden/>
+              </w:rPr>
+              <w:fldChar w:fldCharType="begin"/>
+            </w:r>
+            <w:r>
+              <w:rPr>
+                <w:noProof/>
+                <w:webHidden/>
+              </w:rPr>
+              <w:instrText xml:space="preserve"> PAGEREF _Toc509180696 \h </w:instrText>
+            </w:r>
+            <w:r>
+              <w:rPr>
+                <w:noProof/>
+                <w:webHidden/>
+              </w:rPr>
+            </w:r>
+            <w:r>
+              <w:rPr>
+                <w:noProof/>
+                <w:webHidden/>
+              </w:rPr>
+              <w:fldChar w:fldCharType="separate"/>
+            </w:r>
+            <w:r>
+              <w:rPr>
+                <w:noProof/>
+                <w:webHidden/>
+              </w:rPr>
+              <w:t>3</w:t>
+            </w:r>
+            <w:r>
+              <w:rPr>
+                <w:noProof/>
+                <w:webHidden/>
+              </w:rPr>
+              <w:fldChar w:fldCharType="end"/>
+            </w:r>
+          </w:hyperlink>
+        </w:p>
+        <w:p>
+          <w:pPr>
+            <w:pStyle w:val="TDC3"/>
+            <w:tabs>
+              <w:tab w:val="right" w:leader="dot" w:pos="8494"/>
+            </w:tabs>
+            <w:rPr>
+              <w:noProof/>
+            </w:rPr>
+          </w:pPr>
+          <w:hyperlink w:anchor="_Toc509180697" w:history="1">
+            <w:r>
+              <w:rPr>
+                <w:rStyle w:val="Hipervnculo"/>
+                <w:i/>
+                <w:iCs/>
+                <w:noProof/>
+              </w:rPr>
+              <w:t>3 Usuario registrado: listar todos los usuarios de la aplicación</w:t>
+            </w:r>
+            <w:r>
+              <w:rPr>
+                <w:noProof/>
+                <w:webHidden/>
+              </w:rPr>
+              <w:tab/>
+            </w:r>
+            <w:r>
+              <w:rPr>
+                <w:noProof/>
+                <w:webHidden/>
+              </w:rPr>
+              <w:fldChar w:fldCharType="begin"/>
+            </w:r>
+            <w:r>
+              <w:rPr>
+                <w:noProof/>
+                <w:webHidden/>
+              </w:rPr>
+              <w:instrText xml:space="preserve"> PAGEREF _Toc509180697 \h </w:instrText>
+            </w:r>
+            <w:r>
+              <w:rPr>
+                <w:noProof/>
+                <w:webHidden/>
+              </w:rPr>
+            </w:r>
+            <w:r>
+              <w:rPr>
+                <w:noProof/>
+                <w:webHidden/>
+              </w:rPr>
+              <w:fldChar w:fldCharType="separate"/>
+            </w:r>
+            <w:r>
+              <w:rPr>
+                <w:noProof/>
+                <w:webHidden/>
+              </w:rPr>
+              <w:t>3</w:t>
+            </w:r>
+            <w:r>
+              <w:rPr>
+                <w:noProof/>
+                <w:webHidden/>
+              </w:rPr>
+              <w:fldChar w:fldCharType="end"/>
+            </w:r>
+          </w:hyperlink>
+        </w:p>
+        <w:p>
+          <w:pPr>
+            <w:pStyle w:val="TDC3"/>
+            <w:tabs>
+              <w:tab w:val="right" w:leader="dot" w:pos="8494"/>
+            </w:tabs>
+            <w:rPr>
+              <w:noProof/>
+            </w:rPr>
+          </w:pPr>
+          <w:hyperlink w:anchor="_Toc509180698" w:history="1">
+            <w:r>
+              <w:rPr>
+                <w:rStyle w:val="Hipervnculo"/>
+                <w:i/>
+                <w:iCs/>
+                <w:noProof/>
+              </w:rPr>
+              <w:t>4 Usuario registrado: buscar entre todos los usuarios de la aplicación</w:t>
+            </w:r>
+            <w:r>
+              <w:rPr>
+                <w:noProof/>
+                <w:webHidden/>
+              </w:rPr>
+              <w:tab/>
+            </w:r>
+            <w:r>
+              <w:rPr>
+                <w:noProof/>
+                <w:webHidden/>
+              </w:rPr>
+              <w:fldChar w:fldCharType="begin"/>
+            </w:r>
+            <w:r>
+              <w:rPr>
+                <w:noProof/>
+                <w:webHidden/>
+              </w:rPr>
+              <w:instrText xml:space="preserve"> PAGEREF _Toc509180698 \h </w:instrText>
+            </w:r>
+            <w:r>
+              <w:rPr>
+                <w:noProof/>
+                <w:webHidden/>
+              </w:rPr>
+            </w:r>
+            <w:r>
+              <w:rPr>
+                <w:noProof/>
+                <w:webHidden/>
+              </w:rPr>
+              <w:fldChar w:fldCharType="separate"/>
+            </w:r>
+            <w:r>
+              <w:rPr>
+                <w:noProof/>
+                <w:webHidden/>
+              </w:rPr>
+              <w:t>3</w:t>
+            </w:r>
+            <w:r>
+              <w:rPr>
+                <w:noProof/>
+                <w:webHidden/>
+              </w:rPr>
+              <w:fldChar w:fldCharType="end"/>
+            </w:r>
+          </w:hyperlink>
+        </w:p>
+        <w:p>
+          <w:pPr>
+            <w:pStyle w:val="TDC3"/>
+            <w:tabs>
+              <w:tab w:val="right" w:leader="dot" w:pos="8494"/>
+            </w:tabs>
+            <w:rPr>
+              <w:noProof/>
+            </w:rPr>
+          </w:pPr>
+          <w:hyperlink w:anchor="_Toc509180699" w:history="1">
+            <w:r>
+              <w:rPr>
+                <w:rStyle w:val="Hipervnculo"/>
+                <w:i/>
+                <w:iCs/>
+                <w:noProof/>
+              </w:rPr>
+              <w:t>5 Usuario registrado: enviar una invitación de amistad a un usuario</w:t>
+            </w:r>
+            <w:r>
+              <w:rPr>
+                <w:noProof/>
+                <w:webHidden/>
+              </w:rPr>
+              <w:tab/>
+            </w:r>
+            <w:r>
+              <w:rPr>
+                <w:noProof/>
+                <w:webHidden/>
+              </w:rPr>
+              <w:fldChar w:fldCharType="begin"/>
+            </w:r>
+            <w:r>
+              <w:rPr>
+                <w:noProof/>
+                <w:webHidden/>
+              </w:rPr>
+              <w:instrText xml:space="preserve"> PAGEREF _Toc509180699 \h </w:instrText>
+            </w:r>
+            <w:r>
+              <w:rPr>
+                <w:noProof/>
+                <w:webHidden/>
+              </w:rPr>
+            </w:r>
+            <w:r>
+              <w:rPr>
+                <w:noProof/>
+                <w:webHidden/>
+              </w:rPr>
+              <w:fldChar w:fldCharType="separate"/>
+            </w:r>
+            <w:r>
+              <w:rPr>
+                <w:noProof/>
+                <w:webHidden/>
+              </w:rPr>
+              <w:t>3</w:t>
+            </w:r>
+            <w:r>
+              <w:rPr>
+                <w:noProof/>
+                <w:webHidden/>
+              </w:rPr>
+              <w:fldChar w:fldCharType="end"/>
+            </w:r>
+          </w:hyperlink>
+        </w:p>
+        <w:p>
+          <w:pPr>
+            <w:pStyle w:val="TDC3"/>
+            <w:tabs>
+              <w:tab w:val="right" w:leader="dot" w:pos="8494"/>
+            </w:tabs>
+            <w:rPr>
+              <w:noProof/>
+            </w:rPr>
+          </w:pPr>
+          <w:hyperlink w:anchor="_Toc509180700" w:history="1">
+            <w:r>
+              <w:rPr>
+                <w:rStyle w:val="Hipervnculo"/>
+                <w:i/>
+                <w:iCs/>
+                <w:noProof/>
+              </w:rPr>
+              <w:t>6 Usuario registrado: listar las invitaciones de amistad recibidas</w:t>
+            </w:r>
+            <w:r>
+              <w:rPr>
+                <w:noProof/>
+                <w:webHidden/>
+              </w:rPr>
+              <w:tab/>
+            </w:r>
+            <w:r>
+              <w:rPr>
+                <w:noProof/>
+                <w:webHidden/>
+              </w:rPr>
+              <w:fldChar w:fldCharType="begin"/>
+            </w:r>
+            <w:r>
+              <w:rPr>
+                <w:noProof/>
+                <w:webHidden/>
+              </w:rPr>
+              <w:instrText xml:space="preserve"> PAGEREF _Toc509180700 \h </w:instrText>
+            </w:r>
+            <w:r>
+              <w:rPr>
+                <w:noProof/>
+                <w:webHidden/>
+              </w:rPr>
+            </w:r>
+            <w:r>
+              <w:rPr>
+                <w:noProof/>
+                <w:webHidden/>
+              </w:rPr>
+              <w:fldChar w:fldCharType="separate"/>
+            </w:r>
+            <w:r>
+              <w:rPr>
+                <w:noProof/>
+                <w:webHidden/>
+              </w:rPr>
+              <w:t>3</w:t>
+            </w:r>
+            <w:r>
+              <w:rPr>
+                <w:noProof/>
+                <w:webHidden/>
+              </w:rPr>
+              <w:fldChar w:fldCharType="end"/>
+            </w:r>
+          </w:hyperlink>
+        </w:p>
+        <w:p>
+          <w:pPr>
+            <w:pStyle w:val="TDC3"/>
+            <w:tabs>
+              <w:tab w:val="right" w:leader="dot" w:pos="8494"/>
+            </w:tabs>
+            <w:rPr>
+              <w:noProof/>
+            </w:rPr>
+          </w:pPr>
+          <w:hyperlink w:anchor="_Toc509180701" w:history="1">
+            <w:r>
+              <w:rPr>
+                <w:rStyle w:val="Hipervnculo"/>
+                <w:i/>
+                <w:iCs/>
+                <w:noProof/>
+              </w:rPr>
+              <w:t>7 Usuario registrado: aceptar una invitación de amistad</w:t>
+            </w:r>
+            <w:r>
+              <w:rPr>
+                <w:noProof/>
+                <w:webHidden/>
+              </w:rPr>
+              <w:tab/>
+            </w:r>
+            <w:r>
+              <w:rPr>
+                <w:noProof/>
+                <w:webHidden/>
+              </w:rPr>
+              <w:fldChar w:fldCharType="begin"/>
+            </w:r>
+            <w:r>
+              <w:rPr>
+                <w:noProof/>
+                <w:webHidden/>
+              </w:rPr>
+              <w:instrText xml:space="preserve"> PAGEREF _Toc509180701 \h </w:instrText>
+            </w:r>
+            <w:r>
+              <w:rPr>
+                <w:noProof/>
+                <w:webHidden/>
+              </w:rPr>
+            </w:r>
+            <w:r>
+              <w:rPr>
+                <w:noProof/>
+                <w:webHidden/>
+              </w:rPr>
+              <w:fldChar w:fldCharType="separate"/>
+            </w:r>
+            <w:r>
+              <w:rPr>
+                <w:noProof/>
+                <w:webHidden/>
+              </w:rPr>
+              <w:t>3</w:t>
+            </w:r>
+            <w:r>
+              <w:rPr>
+                <w:noProof/>
+                <w:webHidden/>
+              </w:rPr>
+              <w:fldChar w:fldCharType="end"/>
+            </w:r>
+          </w:hyperlink>
+        </w:p>
+        <w:p>
+          <w:pPr>
+            <w:pStyle w:val="TDC3"/>
+            <w:tabs>
+              <w:tab w:val="right" w:leader="dot" w:pos="8494"/>
+            </w:tabs>
+            <w:rPr>
+              <w:noProof/>
+            </w:rPr>
+          </w:pPr>
+          <w:hyperlink w:anchor="_Toc509180702" w:history="1">
+            <w:r>
+              <w:rPr>
+                <w:rStyle w:val="Hipervnculo"/>
+                <w:i/>
+                <w:iCs/>
+                <w:noProof/>
+              </w:rPr>
+              <w:t>8 Usuario registrado: listar los usuarios amigos</w:t>
+            </w:r>
+            <w:r>
+              <w:rPr>
+                <w:noProof/>
+                <w:webHidden/>
+              </w:rPr>
+              <w:tab/>
+            </w:r>
+            <w:r>
+              <w:rPr>
+                <w:noProof/>
+                <w:webHidden/>
+              </w:rPr>
+              <w:fldChar w:fldCharType="begin"/>
+            </w:r>
+            <w:r>
+              <w:rPr>
+                <w:noProof/>
+                <w:webHidden/>
+              </w:rPr>
+              <w:instrText xml:space="preserve"> PAGEREF _Toc509180702 \h </w:instrText>
+            </w:r>
+            <w:r>
+              <w:rPr>
+                <w:noProof/>
+                <w:webHidden/>
+              </w:rPr>
+            </w:r>
+            <w:r>
+              <w:rPr>
+                <w:noProof/>
+                <w:webHidden/>
+              </w:rPr>
+              <w:fldChar w:fldCharType="separate"/>
+            </w:r>
+            <w:r>
+              <w:rPr>
+                <w:noProof/>
+                <w:webHidden/>
+              </w:rPr>
+              <w:t>3</w:t>
             </w:r>
             <w:r>
               <w:rPr>
@@ -834,7 +1402,7 @@
               <w:lang w:eastAsia="es-ES"/>
             </w:rPr>
           </w:pPr>
-          <w:hyperlink w:anchor="_Toc509176349" w:history="1">
+          <w:hyperlink w:anchor="_Toc509180703" w:history="1">
             <w:r>
               <w:rPr>
                 <w:rStyle w:val="Hipervnculo"/>
@@ -861,7 +1429,7 @@
                 <w:noProof/>
                 <w:webHidden/>
               </w:rPr>
-              <w:instrText xml:space="preserve"> PAGEREF _Toc509176349 \h </w:instrText>
+              <w:instrText xml:space="preserve"> PAGEREF _Toc509180703 \h </w:instrText>
             </w:r>
             <w:r>
               <w:rPr>
@@ -882,6 +1450,496 @@
                 <w:webHidden/>
               </w:rPr>
               <w:t>3</w:t>
+            </w:r>
+            <w:r>
+              <w:rPr>
+                <w:noProof/>
+                <w:webHidden/>
+              </w:rPr>
+              <w:fldChar w:fldCharType="end"/>
+            </w:r>
+          </w:hyperlink>
+        </w:p>
+        <w:p>
+          <w:pPr>
+            <w:pStyle w:val="TDC3"/>
+            <w:tabs>
+              <w:tab w:val="right" w:leader="dot" w:pos="8494"/>
+            </w:tabs>
+            <w:rPr>
+              <w:noProof/>
+            </w:rPr>
+          </w:pPr>
+          <w:hyperlink w:anchor="_Toc509180704" w:history="1">
+            <w:r>
+              <w:rPr>
+                <w:rStyle w:val="Hipervnculo"/>
+                <w:i/>
+                <w:iCs/>
+                <w:noProof/>
+              </w:rPr>
+              <w:t>9 Usuario registrado: crear una nueva publicación</w:t>
+            </w:r>
+            <w:r>
+              <w:rPr>
+                <w:noProof/>
+                <w:webHidden/>
+              </w:rPr>
+              <w:tab/>
+            </w:r>
+            <w:r>
+              <w:rPr>
+                <w:noProof/>
+                <w:webHidden/>
+              </w:rPr>
+              <w:fldChar w:fldCharType="begin"/>
+            </w:r>
+            <w:r>
+              <w:rPr>
+                <w:noProof/>
+                <w:webHidden/>
+              </w:rPr>
+              <w:instrText xml:space="preserve"> PAGEREF _Toc509180704 \h </w:instrText>
+            </w:r>
+            <w:r>
+              <w:rPr>
+                <w:noProof/>
+                <w:webHidden/>
+              </w:rPr>
+            </w:r>
+            <w:r>
+              <w:rPr>
+                <w:noProof/>
+                <w:webHidden/>
+              </w:rPr>
+              <w:fldChar w:fldCharType="separate"/>
+            </w:r>
+            <w:r>
+              <w:rPr>
+                <w:noProof/>
+                <w:webHidden/>
+              </w:rPr>
+              <w:t>3</w:t>
+            </w:r>
+            <w:r>
+              <w:rPr>
+                <w:noProof/>
+                <w:webHidden/>
+              </w:rPr>
+              <w:fldChar w:fldCharType="end"/>
+            </w:r>
+          </w:hyperlink>
+        </w:p>
+        <w:p>
+          <w:pPr>
+            <w:pStyle w:val="TDC3"/>
+            <w:tabs>
+              <w:tab w:val="right" w:leader="dot" w:pos="8494"/>
+            </w:tabs>
+            <w:rPr>
+              <w:noProof/>
+            </w:rPr>
+          </w:pPr>
+          <w:hyperlink w:anchor="_Toc509180705" w:history="1">
+            <w:r>
+              <w:rPr>
+                <w:rStyle w:val="Hipervnculo"/>
+                <w:i/>
+                <w:iCs/>
+                <w:noProof/>
+              </w:rPr>
+              <w:t>10 Usuario registrado: listar mis publicaciones</w:t>
+            </w:r>
+            <w:r>
+              <w:rPr>
+                <w:noProof/>
+                <w:webHidden/>
+              </w:rPr>
+              <w:tab/>
+            </w:r>
+            <w:r>
+              <w:rPr>
+                <w:noProof/>
+                <w:webHidden/>
+              </w:rPr>
+              <w:fldChar w:fldCharType="begin"/>
+            </w:r>
+            <w:r>
+              <w:rPr>
+                <w:noProof/>
+                <w:webHidden/>
+              </w:rPr>
+              <w:instrText xml:space="preserve"> PAGEREF _Toc509180705 \h </w:instrText>
+            </w:r>
+            <w:r>
+              <w:rPr>
+                <w:noProof/>
+                <w:webHidden/>
+              </w:rPr>
+            </w:r>
+            <w:r>
+              <w:rPr>
+                <w:noProof/>
+                <w:webHidden/>
+              </w:rPr>
+              <w:fldChar w:fldCharType="separate"/>
+            </w:r>
+            <w:r>
+              <w:rPr>
+                <w:noProof/>
+                <w:webHidden/>
+              </w:rPr>
+              <w:t>4</w:t>
+            </w:r>
+            <w:r>
+              <w:rPr>
+                <w:noProof/>
+                <w:webHidden/>
+              </w:rPr>
+              <w:fldChar w:fldCharType="end"/>
+            </w:r>
+          </w:hyperlink>
+        </w:p>
+        <w:p>
+          <w:pPr>
+            <w:pStyle w:val="TDC3"/>
+            <w:tabs>
+              <w:tab w:val="right" w:leader="dot" w:pos="8494"/>
+            </w:tabs>
+            <w:rPr>
+              <w:noProof/>
+            </w:rPr>
+          </w:pPr>
+          <w:hyperlink w:anchor="_Toc509180706" w:history="1">
+            <w:r>
+              <w:rPr>
+                <w:rStyle w:val="Hipervnculo"/>
+                <w:i/>
+                <w:iCs/>
+                <w:noProof/>
+              </w:rPr>
+              <w:t>11 Usuario registrado: listar las publicaciones de un usuario amigo</w:t>
+            </w:r>
+            <w:r>
+              <w:rPr>
+                <w:noProof/>
+                <w:webHidden/>
+              </w:rPr>
+              <w:tab/>
+            </w:r>
+            <w:r>
+              <w:rPr>
+                <w:noProof/>
+                <w:webHidden/>
+              </w:rPr>
+              <w:fldChar w:fldCharType="begin"/>
+            </w:r>
+            <w:r>
+              <w:rPr>
+                <w:noProof/>
+                <w:webHidden/>
+              </w:rPr>
+              <w:instrText xml:space="preserve"> PAGEREF _Toc509180706 \h </w:instrText>
+            </w:r>
+            <w:r>
+              <w:rPr>
+                <w:noProof/>
+                <w:webHidden/>
+              </w:rPr>
+            </w:r>
+            <w:r>
+              <w:rPr>
+                <w:noProof/>
+                <w:webHidden/>
+              </w:rPr>
+              <w:fldChar w:fldCharType="separate"/>
+            </w:r>
+            <w:r>
+              <w:rPr>
+                <w:noProof/>
+                <w:webHidden/>
+              </w:rPr>
+              <w:t>4</w:t>
+            </w:r>
+            <w:r>
+              <w:rPr>
+                <w:noProof/>
+                <w:webHidden/>
+              </w:rPr>
+              <w:fldChar w:fldCharType="end"/>
+            </w:r>
+          </w:hyperlink>
+        </w:p>
+        <w:p>
+          <w:pPr>
+            <w:pStyle w:val="TDC3"/>
+            <w:tabs>
+              <w:tab w:val="right" w:leader="dot" w:pos="8494"/>
+            </w:tabs>
+            <w:rPr>
+              <w:noProof/>
+            </w:rPr>
+          </w:pPr>
+          <w:hyperlink w:anchor="_Toc509180707" w:history="1">
+            <w:r>
+              <w:rPr>
+                <w:rStyle w:val="Hipervnculo"/>
+                <w:i/>
+                <w:iCs/>
+                <w:noProof/>
+              </w:rPr>
+              <w:t>12 Usuario registrado: crear una publicación con una foto adjunta</w:t>
+            </w:r>
+            <w:r>
+              <w:rPr>
+                <w:noProof/>
+                <w:webHidden/>
+              </w:rPr>
+              <w:tab/>
+            </w:r>
+            <w:r>
+              <w:rPr>
+                <w:noProof/>
+                <w:webHidden/>
+              </w:rPr>
+              <w:fldChar w:fldCharType="begin"/>
+            </w:r>
+            <w:r>
+              <w:rPr>
+                <w:noProof/>
+                <w:webHidden/>
+              </w:rPr>
+              <w:instrText xml:space="preserve"> PAGEREF _Toc509180707 \h </w:instrText>
+            </w:r>
+            <w:r>
+              <w:rPr>
+                <w:noProof/>
+                <w:webHidden/>
+              </w:rPr>
+            </w:r>
+            <w:r>
+              <w:rPr>
+                <w:noProof/>
+                <w:webHidden/>
+              </w:rPr>
+              <w:fldChar w:fldCharType="separate"/>
+            </w:r>
+            <w:r>
+              <w:rPr>
+                <w:noProof/>
+                <w:webHidden/>
+              </w:rPr>
+              <w:t>4</w:t>
+            </w:r>
+            <w:r>
+              <w:rPr>
+                <w:noProof/>
+                <w:webHidden/>
+              </w:rPr>
+              <w:fldChar w:fldCharType="end"/>
+            </w:r>
+          </w:hyperlink>
+        </w:p>
+        <w:p>
+          <w:pPr>
+            <w:pStyle w:val="TDC3"/>
+            <w:tabs>
+              <w:tab w:val="right" w:leader="dot" w:pos="8494"/>
+            </w:tabs>
+            <w:rPr>
+              <w:noProof/>
+            </w:rPr>
+          </w:pPr>
+          <w:hyperlink w:anchor="_Toc509180708" w:history="1">
+            <w:r>
+              <w:rPr>
+                <w:rStyle w:val="Hipervnculo"/>
+                <w:i/>
+                <w:iCs/>
+                <w:noProof/>
+              </w:rPr>
+              <w:t>13 Público: iniciar sesión como administrador</w:t>
+            </w:r>
+            <w:r>
+              <w:rPr>
+                <w:noProof/>
+                <w:webHidden/>
+              </w:rPr>
+              <w:tab/>
+            </w:r>
+            <w:r>
+              <w:rPr>
+                <w:noProof/>
+                <w:webHidden/>
+              </w:rPr>
+              <w:fldChar w:fldCharType="begin"/>
+            </w:r>
+            <w:r>
+              <w:rPr>
+                <w:noProof/>
+                <w:webHidden/>
+              </w:rPr>
+              <w:instrText xml:space="preserve"> PAGEREF _Toc509180708 \h </w:instrText>
+            </w:r>
+            <w:r>
+              <w:rPr>
+                <w:noProof/>
+                <w:webHidden/>
+              </w:rPr>
+            </w:r>
+            <w:r>
+              <w:rPr>
+                <w:noProof/>
+                <w:webHidden/>
+              </w:rPr>
+              <w:fldChar w:fldCharType="separate"/>
+            </w:r>
+            <w:r>
+              <w:rPr>
+                <w:noProof/>
+                <w:webHidden/>
+              </w:rPr>
+              <w:t>4</w:t>
+            </w:r>
+            <w:r>
+              <w:rPr>
+                <w:noProof/>
+                <w:webHidden/>
+              </w:rPr>
+              <w:fldChar w:fldCharType="end"/>
+            </w:r>
+          </w:hyperlink>
+        </w:p>
+        <w:p>
+          <w:pPr>
+            <w:pStyle w:val="TDC3"/>
+            <w:tabs>
+              <w:tab w:val="right" w:leader="dot" w:pos="8494"/>
+            </w:tabs>
+            <w:rPr>
+              <w:noProof/>
+            </w:rPr>
+          </w:pPr>
+          <w:hyperlink w:anchor="_Toc509180709" w:history="1">
+            <w:r>
+              <w:rPr>
+                <w:rStyle w:val="Hipervnculo"/>
+                <w:i/>
+                <w:iCs/>
+                <w:noProof/>
+              </w:rPr>
+              <w:t>14 Consola de administración: listar todos los usuarios de la aplicación</w:t>
+            </w:r>
+            <w:r>
+              <w:rPr>
+                <w:noProof/>
+                <w:webHidden/>
+              </w:rPr>
+              <w:tab/>
+            </w:r>
+            <w:r>
+              <w:rPr>
+                <w:noProof/>
+                <w:webHidden/>
+              </w:rPr>
+              <w:fldChar w:fldCharType="begin"/>
+            </w:r>
+            <w:r>
+              <w:rPr>
+                <w:noProof/>
+                <w:webHidden/>
+              </w:rPr>
+              <w:instrText xml:space="preserve"> PAGEREF _Toc509180709 \h </w:instrText>
+            </w:r>
+            <w:r>
+              <w:rPr>
+                <w:noProof/>
+                <w:webHidden/>
+              </w:rPr>
+            </w:r>
+            <w:r>
+              <w:rPr>
+                <w:noProof/>
+                <w:webHidden/>
+              </w:rPr>
+              <w:fldChar w:fldCharType="separate"/>
+            </w:r>
+            <w:r>
+              <w:rPr>
+                <w:noProof/>
+                <w:webHidden/>
+              </w:rPr>
+              <w:t>4</w:t>
+            </w:r>
+            <w:r>
+              <w:rPr>
+                <w:noProof/>
+                <w:webHidden/>
+              </w:rPr>
+              <w:fldChar w:fldCharType="end"/>
+            </w:r>
+          </w:hyperlink>
+        </w:p>
+        <w:p>
+          <w:pPr>
+            <w:pStyle w:val="TDC3"/>
+            <w:tabs>
+              <w:tab w:val="right" w:leader="dot" w:pos="8494"/>
+            </w:tabs>
+            <w:rPr>
+              <w:noProof/>
+            </w:rPr>
+          </w:pPr>
+          <w:hyperlink w:anchor="_Toc509180710" w:history="1">
+            <w:r>
+              <w:rPr>
+                <w:rStyle w:val="Hipervnculo"/>
+                <w:i/>
+                <w:iCs/>
+                <w:noProof/>
+              </w:rPr>
+              <w:t>15 Consola de administración: eliminar usuario</w:t>
+            </w:r>
+            <w:r>
+              <w:rPr>
+                <w:noProof/>
+                <w:webHidden/>
+              </w:rPr>
+              <w:tab/>
+            </w:r>
+            <w:r>
+              <w:rPr>
+                <w:noProof/>
+                <w:webHidden/>
+              </w:rPr>
+              <w:fldChar w:fldCharType="begin"/>
+            </w:r>
+            <w:r>
+              <w:rPr>
+                <w:noProof/>
+                <w:webHidden/>
+              </w:rPr>
+              <w:instrText xml:space="preserve"> PAGEREF _Toc509180710 \h </w:instrText>
+            </w:r>
+            <w:r>
+              <w:rPr>
+                <w:noProof/>
+                <w:webHidden/>
+              </w:rPr>
+            </w:r>
+            <w:r>
+              <w:rPr>
+                <w:noProof/>
+                <w:webHidden/>
+              </w:rPr>
+              <w:fldChar w:fldCharType="separate"/>
+            </w:r>
+            <w:r>
+              <w:rPr>
+                <w:noProof/>
+                <w:webHidden/>
+              </w:rPr>
+              <w:t>4</w:t>
             </w:r>
             <w:r>
               <w:rPr>
@@ -1047,11 +2105,11 @@
         <w:pStyle w:val="Ttulo1"/>
         <w:jc w:val="both"/>
       </w:pPr>
-      <w:bookmarkStart w:id="0" w:name="_Toc509176346"/>
+      <w:bookmarkStart w:id="1" w:name="_Toc509180692"/>
       <w:r>
         <w:t>Introducción</w:t>
       </w:r>
-      <w:bookmarkEnd w:id="0"/>
+      <w:bookmarkEnd w:id="1"/>
     </w:p>
     <w:p>
       <w:pPr>
@@ -1090,11 +2148,11 @@
         <w:pStyle w:val="Ttulo1"/>
         <w:jc w:val="both"/>
       </w:pPr>
-      <w:bookmarkStart w:id="1" w:name="_Toc509176347"/>
+      <w:bookmarkStart w:id="2" w:name="_Toc509180693"/>
       <w:r>
         <w:t>Casos de uso</w:t>
       </w:r>
-      <w:bookmarkEnd w:id="1"/>
+      <w:bookmarkEnd w:id="2"/>
       <w:r>
         <w:t xml:space="preserve"> </w:t>
       </w:r>
@@ -1104,20 +2162,20 @@
         <w:pStyle w:val="Ttulo2"/>
         <w:jc w:val="both"/>
       </w:pPr>
-      <w:bookmarkStart w:id="2" w:name="_Toc509176348"/>
+      <w:bookmarkStart w:id="3" w:name="_Toc509180694"/>
       <w:r>
         <w:t>Obligatorios</w:t>
       </w:r>
-      <w:bookmarkEnd w:id="2"/>
-    </w:p>
-    <w:p>
-      <w:pPr>
-        <w:pStyle w:val="Subttulo"/>
-        <w:jc w:val="both"/>
-        <w:rPr>
-          <w:rStyle w:val="nfasis"/>
-        </w:rPr>
-      </w:pPr>
+      <w:bookmarkEnd w:id="3"/>
+    </w:p>
+    <w:p>
+      <w:pPr>
+        <w:pStyle w:val="Ttulo3"/>
+        <w:rPr>
+          <w:rStyle w:val="nfasis"/>
+        </w:rPr>
+      </w:pPr>
+      <w:bookmarkStart w:id="4" w:name="_Toc509180695"/>
       <w:r>
         <w:rPr>
           <w:rStyle w:val="nfasis"/>
@@ -1138,6 +2196,7 @@
         </w:rPr>
         <w:t>: registrarse como usuario</w:t>
       </w:r>
+      <w:bookmarkEnd w:id="4"/>
     </w:p>
     <w:p>
       <w:pPr>
@@ -1212,16 +2271,17 @@
     </w:p>
     <w:p>
       <w:pPr>
-        <w:pStyle w:val="Subttulo"/>
-        <w:jc w:val="both"/>
-        <w:rPr>
-          <w:rStyle w:val="nfasis"/>
-        </w:rPr>
-      </w:pPr>
-      <w:r>
-        <w:rPr>
-          <w:rStyle w:val="nfasis"/>
-        </w:rPr>
+        <w:pStyle w:val="Ttulo3"/>
+        <w:rPr>
+          <w:rStyle w:val="nfasis"/>
+        </w:rPr>
+      </w:pPr>
+      <w:bookmarkStart w:id="5" w:name="_Toc509180696"/>
+      <w:r>
+        <w:rPr>
+          <w:rStyle w:val="nfasis"/>
+        </w:rPr>
+        <w:lastRenderedPageBreak/>
         <w:t xml:space="preserve">2 </w:t>
       </w:r>
       <w:proofErr w:type="gramStart"/>
@@ -1238,6 +2298,7 @@
         </w:rPr>
         <w:t>: iniciar sesión</w:t>
       </w:r>
+      <w:bookmarkEnd w:id="5"/>
     </w:p>
     <w:p>
       <w:pPr>
@@ -1304,12 +2365,12 @@
     </w:p>
     <w:p>
       <w:pPr>
-        <w:pStyle w:val="Subttulo"/>
-        <w:jc w:val="both"/>
-        <w:rPr>
-          <w:rStyle w:val="nfasis"/>
-        </w:rPr>
-      </w:pPr>
+        <w:pStyle w:val="Ttulo3"/>
+        <w:rPr>
+          <w:rStyle w:val="nfasis"/>
+        </w:rPr>
+      </w:pPr>
+      <w:bookmarkStart w:id="6" w:name="_Toc509180697"/>
       <w:r>
         <w:rPr>
           <w:rStyle w:val="nfasis"/>
@@ -1330,6 +2391,7 @@
         </w:rPr>
         <w:t xml:space="preserve"> registrado: listar todos los usuarios de la aplicación</w:t>
       </w:r>
+      <w:bookmarkEnd w:id="6"/>
     </w:p>
     <w:p>
       <w:pPr>
@@ -1341,12 +2403,12 @@
     </w:p>
     <w:p>
       <w:pPr>
-        <w:pStyle w:val="Subttulo"/>
-        <w:jc w:val="both"/>
-        <w:rPr>
-          <w:rStyle w:val="nfasis"/>
-        </w:rPr>
-      </w:pPr>
+        <w:pStyle w:val="Ttulo3"/>
+        <w:rPr>
+          <w:rStyle w:val="nfasis"/>
+        </w:rPr>
+      </w:pPr>
+      <w:bookmarkStart w:id="7" w:name="_Toc509180698"/>
       <w:r>
         <w:rPr>
           <w:rStyle w:val="nfasis"/>
@@ -1367,6 +2429,7 @@
         </w:rPr>
         <w:t xml:space="preserve"> registrado: buscar entre todos los usuarios de la aplicación</w:t>
       </w:r>
+      <w:bookmarkEnd w:id="7"/>
     </w:p>
     <w:p>
       <w:pPr>
@@ -1386,12 +2449,12 @@
     </w:p>
     <w:p>
       <w:pPr>
-        <w:pStyle w:val="Subttulo"/>
-        <w:jc w:val="both"/>
-        <w:rPr>
-          <w:rStyle w:val="nfasis"/>
-        </w:rPr>
-      </w:pPr>
+        <w:pStyle w:val="Ttulo3"/>
+        <w:rPr>
+          <w:rStyle w:val="nfasis"/>
+        </w:rPr>
+      </w:pPr>
+      <w:bookmarkStart w:id="8" w:name="_Toc509180699"/>
       <w:r>
         <w:rPr>
           <w:rStyle w:val="nfasis"/>
@@ -1412,13 +2475,13 @@
         </w:rPr>
         <w:t xml:space="preserve"> registrado: enviar una invitación de amistad a un usuario</w:t>
       </w:r>
-    </w:p>
-    <w:p>
-      <w:pPr>
-        <w:jc w:val="both"/>
-      </w:pPr>
-      <w:r>
-        <w:lastRenderedPageBreak/>
+      <w:bookmarkEnd w:id="8"/>
+    </w:p>
+    <w:p>
+      <w:pPr>
+        <w:jc w:val="both"/>
+      </w:pPr>
+      <w:r>
         <w:t xml:space="preserve">Desde el listado de usuarios, el usuario autenticado podrá agregar a otro como amigo haciendo </w:t>
       </w:r>
       <w:proofErr w:type="spellStart"/>
@@ -1454,12 +2517,12 @@
     </w:p>
     <w:p>
       <w:pPr>
-        <w:pStyle w:val="Subttulo"/>
-        <w:jc w:val="both"/>
-        <w:rPr>
-          <w:rStyle w:val="nfasis"/>
-        </w:rPr>
-      </w:pPr>
+        <w:pStyle w:val="Ttulo3"/>
+        <w:rPr>
+          <w:rStyle w:val="nfasis"/>
+        </w:rPr>
+      </w:pPr>
+      <w:bookmarkStart w:id="9" w:name="_Toc509180700"/>
       <w:r>
         <w:rPr>
           <w:rStyle w:val="nfasis"/>
@@ -1480,6 +2543,7 @@
         </w:rPr>
         <w:t xml:space="preserve"> registrado: listar las invitaciones de amistad recibidas</w:t>
       </w:r>
+      <w:bookmarkEnd w:id="9"/>
     </w:p>
     <w:p>
       <w:pPr>
@@ -1507,12 +2571,12 @@
     </w:p>
     <w:p>
       <w:pPr>
-        <w:pStyle w:val="Subttulo"/>
-        <w:jc w:val="both"/>
-        <w:rPr>
-          <w:rStyle w:val="nfasis"/>
-        </w:rPr>
-      </w:pPr>
+        <w:pStyle w:val="Ttulo3"/>
+        <w:rPr>
+          <w:rStyle w:val="nfasis"/>
+        </w:rPr>
+      </w:pPr>
+      <w:bookmarkStart w:id="10" w:name="_Toc509180701"/>
       <w:r>
         <w:rPr>
           <w:rStyle w:val="nfasis"/>
@@ -1533,6 +2597,7 @@
         </w:rPr>
         <w:t xml:space="preserve"> registrado: aceptar una invitación de amistad</w:t>
       </w:r>
+      <w:bookmarkEnd w:id="10"/>
     </w:p>
     <w:p>
       <w:pPr>
@@ -1553,12 +2618,12 @@
     </w:p>
     <w:p>
       <w:pPr>
-        <w:pStyle w:val="Subttulo"/>
-        <w:jc w:val="both"/>
-        <w:rPr>
-          <w:rStyle w:val="nfasis"/>
-        </w:rPr>
-      </w:pPr>
+        <w:pStyle w:val="Ttulo3"/>
+        <w:rPr>
+          <w:rStyle w:val="nfasis"/>
+        </w:rPr>
+      </w:pPr>
+      <w:bookmarkStart w:id="11" w:name="_Toc509180702"/>
       <w:r>
         <w:rPr>
           <w:rStyle w:val="nfasis"/>
@@ -1579,6 +2644,7 @@
         </w:rPr>
         <w:t xml:space="preserve"> registrado: listar los usuarios amigos</w:t>
       </w:r>
+      <w:bookmarkEnd w:id="11"/>
     </w:p>
     <w:p>
       <w:pPr>
@@ -1615,20 +2681,20 @@
         <w:pStyle w:val="Ttulo2"/>
         <w:jc w:val="both"/>
       </w:pPr>
-      <w:bookmarkStart w:id="3" w:name="_Toc509176349"/>
+      <w:bookmarkStart w:id="12" w:name="_Toc509180703"/>
       <w:r>
         <w:t>Opcionales</w:t>
       </w:r>
-      <w:bookmarkEnd w:id="3"/>
-    </w:p>
-    <w:p>
-      <w:pPr>
-        <w:pStyle w:val="Subttulo"/>
-        <w:jc w:val="both"/>
-        <w:rPr>
-          <w:rStyle w:val="nfasis"/>
-        </w:rPr>
-      </w:pPr>
+      <w:bookmarkEnd w:id="12"/>
+    </w:p>
+    <w:p>
+      <w:pPr>
+        <w:pStyle w:val="Ttulo3"/>
+        <w:rPr>
+          <w:rStyle w:val="nfasis"/>
+        </w:rPr>
+      </w:pPr>
+      <w:bookmarkStart w:id="13" w:name="_Toc509180704"/>
       <w:r>
         <w:rPr>
           <w:rStyle w:val="nfasis"/>
@@ -1649,6 +2715,7 @@
         </w:rPr>
         <w:t xml:space="preserve"> registrado: crear una nueva publicación</w:t>
       </w:r>
+      <w:bookmarkEnd w:id="13"/>
     </w:p>
     <w:p>
       <w:pPr>
@@ -1692,6 +2759,7 @@
         <w:jc w:val="both"/>
       </w:pPr>
       <w:r>
+        <w:lastRenderedPageBreak/>
         <w:t>Tanto el campo título como el campo texto, no pueden estar vacíos.</w:t>
       </w:r>
     </w:p>
@@ -1705,12 +2773,12 @@
     </w:p>
     <w:p>
       <w:pPr>
-        <w:pStyle w:val="Subttulo"/>
-        <w:jc w:val="both"/>
-        <w:rPr>
-          <w:rStyle w:val="nfasis"/>
-        </w:rPr>
-      </w:pPr>
+        <w:pStyle w:val="Ttulo3"/>
+        <w:rPr>
+          <w:rStyle w:val="nfasis"/>
+        </w:rPr>
+      </w:pPr>
+      <w:bookmarkStart w:id="14" w:name="_Toc509180705"/>
       <w:r>
         <w:rPr>
           <w:rStyle w:val="nfasis"/>
@@ -1731,6 +2799,7 @@
         </w:rPr>
         <w:t xml:space="preserve"> registrado: listar mis publicaciones</w:t>
       </w:r>
+      <w:bookmarkEnd w:id="14"/>
     </w:p>
     <w:p>
       <w:pPr>
@@ -1802,12 +2871,12 @@
     </w:p>
     <w:p>
       <w:pPr>
-        <w:pStyle w:val="Subttulo"/>
-        <w:jc w:val="both"/>
-        <w:rPr>
-          <w:rStyle w:val="nfasis"/>
-        </w:rPr>
-      </w:pPr>
+        <w:pStyle w:val="Ttulo3"/>
+        <w:rPr>
+          <w:rStyle w:val="nfasis"/>
+        </w:rPr>
+      </w:pPr>
+      <w:bookmarkStart w:id="15" w:name="_Toc509180706"/>
       <w:r>
         <w:rPr>
           <w:rStyle w:val="nfasis"/>
@@ -1828,6 +2897,7 @@
         </w:rPr>
         <w:t xml:space="preserve"> registrado: listar las publicaciones de un usuario amigo</w:t>
       </w:r>
+      <w:bookmarkEnd w:id="15"/>
     </w:p>
     <w:p>
       <w:pPr>
@@ -1866,17 +2936,16 @@
     </w:p>
     <w:p>
       <w:pPr>
-        <w:pStyle w:val="Subttulo"/>
-        <w:jc w:val="both"/>
-        <w:rPr>
-          <w:rStyle w:val="nfasis"/>
-        </w:rPr>
-      </w:pPr>
-      <w:r>
-        <w:rPr>
-          <w:rStyle w:val="nfasis"/>
-        </w:rPr>
-        <w:lastRenderedPageBreak/>
+        <w:pStyle w:val="Ttulo3"/>
+        <w:rPr>
+          <w:rStyle w:val="nfasis"/>
+        </w:rPr>
+      </w:pPr>
+      <w:bookmarkStart w:id="16" w:name="_Toc509180707"/>
+      <w:r>
+        <w:rPr>
+          <w:rStyle w:val="nfasis"/>
+        </w:rPr>
         <w:t xml:space="preserve">12 </w:t>
       </w:r>
       <w:proofErr w:type="gramStart"/>
@@ -1893,19 +2962,238 @@
         </w:rPr>
         <w:t xml:space="preserve"> registrado: crear una publicación con una foto adjunta</w:t>
       </w:r>
-    </w:p>
-    <w:p>
-      <w:pPr>
-        <w:jc w:val="both"/>
-      </w:pPr>
-      <w:r>
-        <w:t>Desde el formulario mencionado anteriormente para crear publicaciones (Publicaciones &gt; Nueva publicación), el usuario podrá adjuntar también si lo desea una imagen, haciendo clic botón correspondiente. U</w:t>
-      </w:r>
-      <w:bookmarkStart w:id="4" w:name="_GoBack"/>
-      <w:bookmarkEnd w:id="4"/>
-      <w:r>
-        <w:t>na vez que se ha seleccionado el archivo, aparecerá al lado del botón el nombre de dicho archivo, que se guardará, junto con el resto de datos de la publicación en la base de datos.</w:t>
-      </w:r>
+      <w:bookmarkEnd w:id="16"/>
+    </w:p>
+    <w:p>
+      <w:pPr>
+        <w:jc w:val="both"/>
+      </w:pPr>
+      <w:r>
+        <w:t xml:space="preserve">Desde el formulario mencionado anteriormente para crear publicaciones (Publicaciones &gt; Nueva publicación), el usuario podrá adjuntar también si lo desea una imagen, haciendo clic botón correspondiente. Una vez que se ha seleccionado el archivo, aparecerá al lado del botón el nombre de dicho archivo, que se guardará, junto con el resto de </w:t>
+      </w:r>
+      <w:r>
+        <w:t>los datos</w:t>
+      </w:r>
+      <w:r>
+        <w:t xml:space="preserve"> de la publicación en la base de datos.</w:t>
+      </w:r>
+    </w:p>
+    <w:p>
+      <w:pPr>
+        <w:pStyle w:val="Ttulo3"/>
+        <w:rPr>
+          <w:rStyle w:val="nfasis"/>
+        </w:rPr>
+      </w:pPr>
+      <w:bookmarkStart w:id="17" w:name="_Toc509180708"/>
+      <w:r>
+        <w:rPr>
+          <w:rStyle w:val="nfasis"/>
+        </w:rPr>
+        <w:t xml:space="preserve">13 </w:t>
+      </w:r>
+      <w:proofErr w:type="gramStart"/>
+      <w:r>
+        <w:rPr>
+          <w:rStyle w:val="nfasis"/>
+        </w:rPr>
+        <w:t>Público</w:t>
+      </w:r>
+      <w:proofErr w:type="gramEnd"/>
+      <w:r>
+        <w:rPr>
+          <w:rStyle w:val="nfasis"/>
+        </w:rPr>
+        <w:t>: iniciar sesión como administrador</w:t>
+      </w:r>
+      <w:bookmarkEnd w:id="17"/>
+    </w:p>
+    <w:p>
+      <w:pPr>
+        <w:jc w:val="both"/>
+      </w:pPr>
+      <w:r>
+        <w:t xml:space="preserve">Los usuarios con </w:t>
+      </w:r>
+      <w:r>
+        <w:t xml:space="preserve">rol administrador accederán desde una </w:t>
+      </w:r>
+      <w:proofErr w:type="spellStart"/>
+      <w:r>
+        <w:t>url</w:t>
+      </w:r>
+      <w:proofErr w:type="spellEnd"/>
+      <w:r>
+        <w:t xml:space="preserve"> “oculta”, es decir, no tiene ningún botón o enlace para llegar a ella desde la página principal, dicha </w:t>
+      </w:r>
+      <w:proofErr w:type="spellStart"/>
+      <w:r>
+        <w:t>url</w:t>
+      </w:r>
+      <w:proofErr w:type="spellEnd"/>
+      <w:r>
+        <w:t xml:space="preserve"> es “/</w:t>
+      </w:r>
+      <w:proofErr w:type="spellStart"/>
+      <w:r>
+        <w:t>admin</w:t>
+      </w:r>
+      <w:proofErr w:type="spellEnd"/>
+      <w:r>
+        <w:t>/</w:t>
+      </w:r>
+      <w:proofErr w:type="spellStart"/>
+      <w:r>
+        <w:t>login</w:t>
+      </w:r>
+      <w:proofErr w:type="spellEnd"/>
+      <w:r>
+        <w:t xml:space="preserve">”. </w:t>
+      </w:r>
+    </w:p>
+    <w:p>
+      <w:pPr>
+        <w:jc w:val="both"/>
+      </w:pPr>
+      <w:r>
+        <w:t xml:space="preserve">En caso de que un usuario que no sea administrador intente acceder desde dicha </w:t>
+      </w:r>
+      <w:proofErr w:type="spellStart"/>
+      <w:r>
+        <w:t>url</w:t>
+      </w:r>
+      <w:proofErr w:type="spellEnd"/>
+      <w:r>
+        <w:t>, se mostrará un mensaje (“No es administrador”).</w:t>
+      </w:r>
+    </w:p>
+    <w:p>
+      <w:pPr>
+        <w:jc w:val="both"/>
+      </w:pPr>
+      <w:r>
+        <w:t>En caso de que la autenticación sea correcta, el usuario será redirigido a una vista donde se mostrarán todos los usuarios de la aplicación.</w:t>
+      </w:r>
+    </w:p>
+    <w:p>
+      <w:pPr>
+        <w:pStyle w:val="Ttulo3"/>
+        <w:rPr>
+          <w:rStyle w:val="nfasis"/>
+        </w:rPr>
+      </w:pPr>
+      <w:bookmarkStart w:id="18" w:name="_Toc509180709"/>
+      <w:r>
+        <w:rPr>
+          <w:rStyle w:val="nfasis"/>
+        </w:rPr>
+        <w:t xml:space="preserve">14 </w:t>
+      </w:r>
+      <w:proofErr w:type="gramStart"/>
+      <w:r>
+        <w:rPr>
+          <w:rStyle w:val="nfasis"/>
+        </w:rPr>
+        <w:t>Consola</w:t>
+      </w:r>
+      <w:proofErr w:type="gramEnd"/>
+      <w:r>
+        <w:rPr>
+          <w:rStyle w:val="nfasis"/>
+        </w:rPr>
+        <w:t xml:space="preserve"> de administración: listar todos los usuarios de la aplicación</w:t>
+      </w:r>
+      <w:bookmarkEnd w:id="18"/>
+    </w:p>
+    <w:p>
+      <w:pPr>
+        <w:jc w:val="both"/>
+      </w:pPr>
+      <w:r>
+        <w:t xml:space="preserve">Al igual que cualquier otro usuario, los administradores </w:t>
+      </w:r>
+      <w:r>
+        <w:t xml:space="preserve">podrán ver un listado </w:t>
+      </w:r>
+      <w:r>
+        <w:t>(</w:t>
+      </w:r>
+      <w:proofErr w:type="spellStart"/>
+      <w:r>
+        <w:t>user</w:t>
+      </w:r>
+      <w:proofErr w:type="spellEnd"/>
+      <w:r>
+        <w:t>/</w:t>
+      </w:r>
+      <w:proofErr w:type="spellStart"/>
+      <w:r>
+        <w:t>listUsuarios</w:t>
+      </w:r>
+      <w:proofErr w:type="spellEnd"/>
+      <w:r>
+        <w:t xml:space="preserve">) </w:t>
+      </w:r>
+      <w:r>
+        <w:t xml:space="preserve">con todos los usuarios de la aplicación (menos a él mismo). En ese listado aparecerá, para cada usuario, el correo electrónico, el nombre y un botón para </w:t>
+      </w:r>
+      <w:r>
+        <w:t>borrarlo</w:t>
+      </w:r>
+      <w:r>
+        <w:t>.</w:t>
+      </w:r>
+    </w:p>
+    <w:p>
+      <w:pPr>
+        <w:pStyle w:val="Ttulo3"/>
+        <w:rPr>
+          <w:rStyle w:val="nfasis"/>
+        </w:rPr>
+      </w:pPr>
+      <w:bookmarkStart w:id="19" w:name="_Toc509180710"/>
+      <w:r>
+        <w:rPr>
+          <w:rStyle w:val="nfasis"/>
+        </w:rPr>
+        <w:t xml:space="preserve">15 </w:t>
+      </w:r>
+      <w:proofErr w:type="gramStart"/>
+      <w:r>
+        <w:rPr>
+          <w:rStyle w:val="nfasis"/>
+        </w:rPr>
+        <w:t>Consola</w:t>
+      </w:r>
+      <w:proofErr w:type="gramEnd"/>
+      <w:r>
+        <w:rPr>
+          <w:rStyle w:val="nfasis"/>
+        </w:rPr>
+        <w:t xml:space="preserve"> de administración: eliminar usuario</w:t>
+      </w:r>
+      <w:bookmarkEnd w:id="19"/>
+    </w:p>
+    <w:p>
+      <w:pPr>
+        <w:jc w:val="both"/>
+      </w:pPr>
+      <w:r>
+        <w:t xml:space="preserve">El administrador desde la lista de todos los usuarios de la aplicación tendrá acceso a un botón para borrar el usuario </w:t>
+      </w:r>
+      <w:proofErr w:type="spellStart"/>
+      <w:r>
+        <w:t>corresondiente</w:t>
+      </w:r>
+      <w:proofErr w:type="spellEnd"/>
+      <w:r>
+        <w:t>.</w:t>
+      </w:r>
+    </w:p>
+    <w:p>
+      <w:pPr>
+        <w:jc w:val="both"/>
+      </w:pPr>
     </w:p>
     <w:p>
       <w:pPr>
@@ -2822,6 +4110,28 @@
       <w:szCs w:val="26"/>
     </w:rPr>
   </w:style>
+  <w:style w:type="paragraph" w:styleId="Ttulo3">
+    <w:name w:val="heading 3"/>
+    <w:basedOn w:val="Normal"/>
+    <w:next w:val="Normal"/>
+    <w:link w:val="Ttulo3Car"/>
+    <w:uiPriority w:val="9"/>
+    <w:unhideWhenUsed/>
+    <w:qFormat/>
+    <w:rsid w:val="004A7B41"/>
+    <w:pPr>
+      <w:keepNext/>
+      <w:keepLines/>
+      <w:spacing w:before="40" w:after="0"/>
+      <w:outlineLvl w:val="2"/>
+    </w:pPr>
+    <w:rPr>
+      <w:rFonts w:asciiTheme="majorHAnsi" w:eastAsiaTheme="majorEastAsia" w:hAnsiTheme="majorHAnsi" w:cstheme="majorBidi"/>
+      <w:color w:val="1F3763" w:themeColor="accent1" w:themeShade="7F"/>
+      <w:sz w:val="24"/>
+      <w:szCs w:val="24"/>
+    </w:rPr>
+  </w:style>
   <w:style w:type="character" w:default="1" w:styleId="Fuentedeprrafopredeter">
     <w:name w:val="Default Paragraph Font"/>
     <w:uiPriority w:val="1"/>
@@ -3046,6 +4356,32 @@
     <w:pPr>
       <w:ind w:left="720"/>
       <w:contextualSpacing/>
+    </w:pPr>
+  </w:style>
+  <w:style w:type="character" w:customStyle="1" w:styleId="Ttulo3Car">
+    <w:name w:val="Título 3 Car"/>
+    <w:basedOn w:val="Fuentedeprrafopredeter"/>
+    <w:link w:val="Ttulo3"/>
+    <w:uiPriority w:val="9"/>
+    <w:rsid w:val="004A7B41"/>
+    <w:rPr>
+      <w:rFonts w:asciiTheme="majorHAnsi" w:eastAsiaTheme="majorEastAsia" w:hAnsiTheme="majorHAnsi" w:cstheme="majorBidi"/>
+      <w:color w:val="1F3763" w:themeColor="accent1" w:themeShade="7F"/>
+      <w:sz w:val="24"/>
+      <w:szCs w:val="24"/>
+    </w:rPr>
+  </w:style>
+  <w:style w:type="paragraph" w:styleId="TDC3">
+    <w:name w:val="toc 3"/>
+    <w:basedOn w:val="Normal"/>
+    <w:next w:val="Normal"/>
+    <w:autoRedefine/>
+    <w:uiPriority w:val="39"/>
+    <w:unhideWhenUsed/>
+    <w:rsid w:val="004A7B41"/>
+    <w:pPr>
+      <w:spacing w:after="100"/>
+      <w:ind w:left="440"/>
     </w:pPr>
   </w:style>
 </w:styles>
@@ -3317,7 +4653,7 @@
 </file>
 
 <file path=customXml/itemProps1.xml><?xml version="1.0" encoding="utf-8"?>
-<ds:datastoreItem xmlns:ds="http://schemas.openxmlformats.org/officeDocument/2006/customXml" ds:itemID="{52647886-7C99-4F1F-A9C2-EB5494918F72}">
+<ds:datastoreItem xmlns:ds="http://schemas.openxmlformats.org/officeDocument/2006/customXml" ds:itemID="{C7B37349-BA06-4720-9E65-E3A8BF1997C3}">
   <ds:schemaRefs>
     <ds:schemaRef ds:uri="http://schemas.openxmlformats.org/officeDocument/2006/bibliography"/>
   </ds:schemaRefs>

--- a/documentacion.docx
+++ b/documentacion.docx
@@ -10,7 +10,6 @@
           <w:docPartUnique/>
         </w:docPartObj>
       </w:sdtPr>
-      <w:sdtEndPr/>
       <w:sdtContent>
         <w:p>
           <w:pPr>
@@ -76,10 +75,7 @@
                                   <w:jc w:val="right"/>
                                 </w:pPr>
                                 <w:r>
-                                  <w:t xml:space="preserve">Martín </w:t>
-                                </w:r>
-                                <w:r>
-                                  <w:t xml:space="preserve">Peláez Díaz – UO236974 </w:t>
+                                  <w:t xml:space="preserve">Martín Peláez Díaz – UO236974 </w:t>
                                 </w:r>
                               </w:p>
                               <w:p>
@@ -121,10 +117,7 @@
                             <w:jc w:val="right"/>
                           </w:pPr>
                           <w:r>
-                            <w:t xml:space="preserve">Martín </w:t>
-                          </w:r>
-                          <w:r>
-                            <w:t xml:space="preserve">Peláez Díaz – UO236974 </w:t>
+                            <w:t xml:space="preserve">Martín Peláez Díaz – UO236974 </w:t>
                           </w:r>
                         </w:p>
                         <w:p>
@@ -240,7 +233,6 @@
                                     <w:dataBinding w:prefixMappings="xmlns:ns0='http://purl.org/dc/elements/1.1/' xmlns:ns1='http://schemas.openxmlformats.org/package/2006/metadata/core-properties' " w:xpath="/ns1:coreProperties[1]/ns0:title[1]" w:storeItemID="{6C3C8BC8-F283-45AE-878A-BAB7291924A1}"/>
                                     <w:text w:multiLine="1"/>
                                   </w:sdtPr>
-                                  <w:sdtEndPr/>
                                   <w:sdtContent>
                                     <w:r>
                                       <w:rPr>
@@ -268,7 +260,6 @@
                                   <w:dataBinding w:prefixMappings="xmlns:ns0='http://purl.org/dc/elements/1.1/' xmlns:ns1='http://schemas.openxmlformats.org/package/2006/metadata/core-properties' " w:xpath="/ns1:coreProperties[1]/ns0:subject[1]" w:storeItemID="{6C3C8BC8-F283-45AE-878A-BAB7291924A1}"/>
                                   <w:text/>
                                 </w:sdtPr>
-                                <w:sdtEndPr/>
                                 <w:sdtContent>
                                   <w:p>
                                     <w:pPr>
@@ -288,16 +279,7 @@
                                         <w:sz w:val="36"/>
                                         <w:szCs w:val="36"/>
                                       </w:rPr>
-                                      <w:t>SDI</w:t>
-                                    </w:r>
-                                    <w:r>
-                                      <w:rPr>
-                                        <w:smallCaps/>
-                                        <w:color w:val="44546A" w:themeColor="text2"/>
-                                        <w:sz w:val="36"/>
-                                        <w:szCs w:val="36"/>
-                                      </w:rPr>
-                                      <w:t xml:space="preserve"> – Curso 17/18</w:t>
+                                      <w:t>SDI – Curso 17/18</w:t>
                                     </w:r>
                                   </w:p>
                                 </w:sdtContent>
@@ -352,7 +334,6 @@
                               <w:dataBinding w:prefixMappings="xmlns:ns0='http://purl.org/dc/elements/1.1/' xmlns:ns1='http://schemas.openxmlformats.org/package/2006/metadata/core-properties' " w:xpath="/ns1:coreProperties[1]/ns0:title[1]" w:storeItemID="{6C3C8BC8-F283-45AE-878A-BAB7291924A1}"/>
                               <w:text w:multiLine="1"/>
                             </w:sdtPr>
-                            <w:sdtEndPr/>
                             <w:sdtContent>
                               <w:r>
                                 <w:rPr>
@@ -380,7 +361,6 @@
                             <w:dataBinding w:prefixMappings="xmlns:ns0='http://purl.org/dc/elements/1.1/' xmlns:ns1='http://schemas.openxmlformats.org/package/2006/metadata/core-properties' " w:xpath="/ns1:coreProperties[1]/ns0:subject[1]" w:storeItemID="{6C3C8BC8-F283-45AE-878A-BAB7291924A1}"/>
                             <w:text/>
                           </w:sdtPr>
-                          <w:sdtEndPr/>
                           <w:sdtContent>
                             <w:p>
                               <w:pPr>
@@ -400,16 +380,7 @@
                                   <w:sz w:val="36"/>
                                   <w:szCs w:val="36"/>
                                 </w:rPr>
-                                <w:t>SDI</w:t>
-                              </w:r>
-                              <w:r>
-                                <w:rPr>
-                                  <w:smallCaps/>
-                                  <w:color w:val="44546A" w:themeColor="text2"/>
-                                  <w:sz w:val="36"/>
-                                  <w:szCs w:val="36"/>
-                                </w:rPr>
-                                <w:t xml:space="preserve"> – Curso 17/18</w:t>
+                                <w:t>SDI – Curso 17/18</w:t>
                               </w:r>
                             </w:p>
                           </w:sdtContent>
@@ -608,8 +579,6 @@
           <w:r>
             <w:t>Contenido</w:t>
           </w:r>
-          <w:bookmarkStart w:id="0" w:name="_GoBack"/>
-          <w:bookmarkEnd w:id="0"/>
         </w:p>
         <w:p>
           <w:pPr>
@@ -632,7 +601,7 @@
           <w:r>
             <w:fldChar w:fldCharType="separate"/>
           </w:r>
-          <w:hyperlink w:anchor="_Toc509180692" w:history="1">
+          <w:hyperlink w:anchor="_Toc509261362" w:history="1">
             <w:r>
               <w:rPr>
                 <w:rStyle w:val="Hipervnculo"/>
@@ -659,7 +628,7 @@
                 <w:noProof/>
                 <w:webHidden/>
               </w:rPr>
-              <w:instrText xml:space="preserve"> PAGEREF _Toc509180692 \h </w:instrText>
+              <w:instrText xml:space="preserve"> PAGEREF _Toc509261362 \h </w:instrText>
             </w:r>
             <w:r>
               <w:rPr>
@@ -679,7 +648,7 @@
                 <w:noProof/>
                 <w:webHidden/>
               </w:rPr>
-              <w:t>2</w:t>
+              <w:t>3</w:t>
             </w:r>
             <w:r>
               <w:rPr>
@@ -702,7 +671,7 @@
               <w:lang w:eastAsia="es-ES"/>
             </w:rPr>
           </w:pPr>
-          <w:hyperlink w:anchor="_Toc509180693" w:history="1">
+          <w:hyperlink w:anchor="_Toc509261363" w:history="1">
             <w:r>
               <w:rPr>
                 <w:rStyle w:val="Hipervnculo"/>
@@ -729,7 +698,7 @@
                 <w:noProof/>
                 <w:webHidden/>
               </w:rPr>
-              <w:instrText xml:space="preserve"> PAGEREF _Toc509180693 \h </w:instrText>
+              <w:instrText xml:space="preserve"> PAGEREF _Toc509261363 \h </w:instrText>
             </w:r>
             <w:r>
               <w:rPr>
@@ -749,7 +718,7 @@
                 <w:noProof/>
                 <w:webHidden/>
               </w:rPr>
-              <w:t>2</w:t>
+              <w:t>3</w:t>
             </w:r>
             <w:r>
               <w:rPr>
@@ -772,7 +741,7 @@
               <w:lang w:eastAsia="es-ES"/>
             </w:rPr>
           </w:pPr>
-          <w:hyperlink w:anchor="_Toc509180694" w:history="1">
+          <w:hyperlink w:anchor="_Toc509261364" w:history="1">
             <w:r>
               <w:rPr>
                 <w:rStyle w:val="Hipervnculo"/>
@@ -799,7 +768,7 @@
                 <w:noProof/>
                 <w:webHidden/>
               </w:rPr>
-              <w:instrText xml:space="preserve"> PAGEREF _Toc509180694 \h </w:instrText>
+              <w:instrText xml:space="preserve"> PAGEREF _Toc509261364 \h </w:instrText>
             </w:r>
             <w:r>
               <w:rPr>
@@ -819,7 +788,7 @@
                 <w:noProof/>
                 <w:webHidden/>
               </w:rPr>
-              <w:t>2</w:t>
+              <w:t>3</w:t>
             </w:r>
             <w:r>
               <w:rPr>
@@ -837,10 +806,12 @@
               <w:tab w:val="right" w:leader="dot" w:pos="8494"/>
             </w:tabs>
             <w:rPr>
+              <w:rFonts w:eastAsiaTheme="minorEastAsia"/>
               <w:noProof/>
+              <w:lang w:eastAsia="es-ES"/>
             </w:rPr>
           </w:pPr>
-          <w:hyperlink w:anchor="_Toc509180695" w:history="1">
+          <w:hyperlink w:anchor="_Toc509261365" w:history="1">
             <w:r>
               <w:rPr>
                 <w:rStyle w:val="Hipervnculo"/>
@@ -869,7 +840,7 @@
                 <w:noProof/>
                 <w:webHidden/>
               </w:rPr>
-              <w:instrText xml:space="preserve"> PAGEREF _Toc509180695 \h </w:instrText>
+              <w:instrText xml:space="preserve"> PAGEREF _Toc509261365 \h </w:instrText>
             </w:r>
             <w:r>
               <w:rPr>
@@ -889,7 +860,7 @@
                 <w:noProof/>
                 <w:webHidden/>
               </w:rPr>
-              <w:t>2</w:t>
+              <w:t>3</w:t>
             </w:r>
             <w:r>
               <w:rPr>
@@ -907,10 +878,12 @@
               <w:tab w:val="right" w:leader="dot" w:pos="8494"/>
             </w:tabs>
             <w:rPr>
+              <w:rFonts w:eastAsiaTheme="minorEastAsia"/>
               <w:noProof/>
+              <w:lang w:eastAsia="es-ES"/>
             </w:rPr>
           </w:pPr>
-          <w:hyperlink w:anchor="_Toc509180696" w:history="1">
+          <w:hyperlink w:anchor="_Toc509261366" w:history="1">
             <w:r>
               <w:rPr>
                 <w:rStyle w:val="Hipervnculo"/>
@@ -939,7 +912,7 @@
                 <w:noProof/>
                 <w:webHidden/>
               </w:rPr>
-              <w:instrText xml:space="preserve"> PAGEREF _Toc509180696 \h </w:instrText>
+              <w:instrText xml:space="preserve"> PAGEREF _Toc509261366 \h </w:instrText>
             </w:r>
             <w:r>
               <w:rPr>
@@ -977,10 +950,12 @@
               <w:tab w:val="right" w:leader="dot" w:pos="8494"/>
             </w:tabs>
             <w:rPr>
+              <w:rFonts w:eastAsiaTheme="minorEastAsia"/>
               <w:noProof/>
+              <w:lang w:eastAsia="es-ES"/>
             </w:rPr>
           </w:pPr>
-          <w:hyperlink w:anchor="_Toc509180697" w:history="1">
+          <w:hyperlink w:anchor="_Toc509261367" w:history="1">
             <w:r>
               <w:rPr>
                 <w:rStyle w:val="Hipervnculo"/>
@@ -1009,7 +984,7 @@
                 <w:noProof/>
                 <w:webHidden/>
               </w:rPr>
-              <w:instrText xml:space="preserve"> PAGEREF _Toc509180697 \h </w:instrText>
+              <w:instrText xml:space="preserve"> PAGEREF _Toc509261367 \h </w:instrText>
             </w:r>
             <w:r>
               <w:rPr>
@@ -1047,10 +1022,12 @@
               <w:tab w:val="right" w:leader="dot" w:pos="8494"/>
             </w:tabs>
             <w:rPr>
+              <w:rFonts w:eastAsiaTheme="minorEastAsia"/>
               <w:noProof/>
+              <w:lang w:eastAsia="es-ES"/>
             </w:rPr>
           </w:pPr>
-          <w:hyperlink w:anchor="_Toc509180698" w:history="1">
+          <w:hyperlink w:anchor="_Toc509261368" w:history="1">
             <w:r>
               <w:rPr>
                 <w:rStyle w:val="Hipervnculo"/>
@@ -1079,7 +1056,7 @@
                 <w:noProof/>
                 <w:webHidden/>
               </w:rPr>
-              <w:instrText xml:space="preserve"> PAGEREF _Toc509180698 \h </w:instrText>
+              <w:instrText xml:space="preserve"> PAGEREF _Toc509261368 \h </w:instrText>
             </w:r>
             <w:r>
               <w:rPr>
@@ -1117,10 +1094,12 @@
               <w:tab w:val="right" w:leader="dot" w:pos="8494"/>
             </w:tabs>
             <w:rPr>
+              <w:rFonts w:eastAsiaTheme="minorEastAsia"/>
               <w:noProof/>
+              <w:lang w:eastAsia="es-ES"/>
             </w:rPr>
           </w:pPr>
-          <w:hyperlink w:anchor="_Toc509180699" w:history="1">
+          <w:hyperlink w:anchor="_Toc509261369" w:history="1">
             <w:r>
               <w:rPr>
                 <w:rStyle w:val="Hipervnculo"/>
@@ -1149,7 +1128,7 @@
                 <w:noProof/>
                 <w:webHidden/>
               </w:rPr>
-              <w:instrText xml:space="preserve"> PAGEREF _Toc509180699 \h </w:instrText>
+              <w:instrText xml:space="preserve"> PAGEREF _Toc509261369 \h </w:instrText>
             </w:r>
             <w:r>
               <w:rPr>
@@ -1187,10 +1166,12 @@
               <w:tab w:val="right" w:leader="dot" w:pos="8494"/>
             </w:tabs>
             <w:rPr>
+              <w:rFonts w:eastAsiaTheme="minorEastAsia"/>
               <w:noProof/>
+              <w:lang w:eastAsia="es-ES"/>
             </w:rPr>
           </w:pPr>
-          <w:hyperlink w:anchor="_Toc509180700" w:history="1">
+          <w:hyperlink w:anchor="_Toc509261370" w:history="1">
             <w:r>
               <w:rPr>
                 <w:rStyle w:val="Hipervnculo"/>
@@ -1219,7 +1200,7 @@
                 <w:noProof/>
                 <w:webHidden/>
               </w:rPr>
-              <w:instrText xml:space="preserve"> PAGEREF _Toc509180700 \h </w:instrText>
+              <w:instrText xml:space="preserve"> PAGEREF _Toc509261370 \h </w:instrText>
             </w:r>
             <w:r>
               <w:rPr>
@@ -1239,7 +1220,7 @@
                 <w:noProof/>
                 <w:webHidden/>
               </w:rPr>
-              <w:t>3</w:t>
+              <w:t>4</w:t>
             </w:r>
             <w:r>
               <w:rPr>
@@ -1257,10 +1238,12 @@
               <w:tab w:val="right" w:leader="dot" w:pos="8494"/>
             </w:tabs>
             <w:rPr>
+              <w:rFonts w:eastAsiaTheme="minorEastAsia"/>
               <w:noProof/>
+              <w:lang w:eastAsia="es-ES"/>
             </w:rPr>
           </w:pPr>
-          <w:hyperlink w:anchor="_Toc509180701" w:history="1">
+          <w:hyperlink w:anchor="_Toc509261371" w:history="1">
             <w:r>
               <w:rPr>
                 <w:rStyle w:val="Hipervnculo"/>
@@ -1289,7 +1272,7 @@
                 <w:noProof/>
                 <w:webHidden/>
               </w:rPr>
-              <w:instrText xml:space="preserve"> PAGEREF _Toc509180701 \h </w:instrText>
+              <w:instrText xml:space="preserve"> PAGEREF _Toc509261371 \h </w:instrText>
             </w:r>
             <w:r>
               <w:rPr>
@@ -1309,7 +1292,7 @@
                 <w:noProof/>
                 <w:webHidden/>
               </w:rPr>
-              <w:t>3</w:t>
+              <w:t>4</w:t>
             </w:r>
             <w:r>
               <w:rPr>
@@ -1327,10 +1310,12 @@
               <w:tab w:val="right" w:leader="dot" w:pos="8494"/>
             </w:tabs>
             <w:rPr>
+              <w:rFonts w:eastAsiaTheme="minorEastAsia"/>
               <w:noProof/>
+              <w:lang w:eastAsia="es-ES"/>
             </w:rPr>
           </w:pPr>
-          <w:hyperlink w:anchor="_Toc509180702" w:history="1">
+          <w:hyperlink w:anchor="_Toc509261372" w:history="1">
             <w:r>
               <w:rPr>
                 <w:rStyle w:val="Hipervnculo"/>
@@ -1359,7 +1344,7 @@
                 <w:noProof/>
                 <w:webHidden/>
               </w:rPr>
-              <w:instrText xml:space="preserve"> PAGEREF _Toc509180702 \h </w:instrText>
+              <w:instrText xml:space="preserve"> PAGEREF _Toc509261372 \h </w:instrText>
             </w:r>
             <w:r>
               <w:rPr>
@@ -1379,7 +1364,7 @@
                 <w:noProof/>
                 <w:webHidden/>
               </w:rPr>
-              <w:t>3</w:t>
+              <w:t>4</w:t>
             </w:r>
             <w:r>
               <w:rPr>
@@ -1402,7 +1387,7 @@
               <w:lang w:eastAsia="es-ES"/>
             </w:rPr>
           </w:pPr>
-          <w:hyperlink w:anchor="_Toc509180703" w:history="1">
+          <w:hyperlink w:anchor="_Toc509261373" w:history="1">
             <w:r>
               <w:rPr>
                 <w:rStyle w:val="Hipervnculo"/>
@@ -1429,7 +1414,7 @@
                 <w:noProof/>
                 <w:webHidden/>
               </w:rPr>
-              <w:instrText xml:space="preserve"> PAGEREF _Toc509180703 \h </w:instrText>
+              <w:instrText xml:space="preserve"> PAGEREF _Toc509261373 \h </w:instrText>
             </w:r>
             <w:r>
               <w:rPr>
@@ -1449,7 +1434,7 @@
                 <w:noProof/>
                 <w:webHidden/>
               </w:rPr>
-              <w:t>3</w:t>
+              <w:t>4</w:t>
             </w:r>
             <w:r>
               <w:rPr>
@@ -1467,10 +1452,12 @@
               <w:tab w:val="right" w:leader="dot" w:pos="8494"/>
             </w:tabs>
             <w:rPr>
+              <w:rFonts w:eastAsiaTheme="minorEastAsia"/>
               <w:noProof/>
+              <w:lang w:eastAsia="es-ES"/>
             </w:rPr>
           </w:pPr>
-          <w:hyperlink w:anchor="_Toc509180704" w:history="1">
+          <w:hyperlink w:anchor="_Toc509261374" w:history="1">
             <w:r>
               <w:rPr>
                 <w:rStyle w:val="Hipervnculo"/>
@@ -1499,7 +1486,7 @@
                 <w:noProof/>
                 <w:webHidden/>
               </w:rPr>
-              <w:instrText xml:space="preserve"> PAGEREF _Toc509180704 \h </w:instrText>
+              <w:instrText xml:space="preserve"> PAGEREF _Toc509261374 \h </w:instrText>
             </w:r>
             <w:r>
               <w:rPr>
@@ -1519,7 +1506,7 @@
                 <w:noProof/>
                 <w:webHidden/>
               </w:rPr>
-              <w:t>3</w:t>
+              <w:t>4</w:t>
             </w:r>
             <w:r>
               <w:rPr>
@@ -1537,10 +1524,12 @@
               <w:tab w:val="right" w:leader="dot" w:pos="8494"/>
             </w:tabs>
             <w:rPr>
+              <w:rFonts w:eastAsiaTheme="minorEastAsia"/>
               <w:noProof/>
+              <w:lang w:eastAsia="es-ES"/>
             </w:rPr>
           </w:pPr>
-          <w:hyperlink w:anchor="_Toc509180705" w:history="1">
+          <w:hyperlink w:anchor="_Toc509261375" w:history="1">
             <w:r>
               <w:rPr>
                 <w:rStyle w:val="Hipervnculo"/>
@@ -1569,7 +1558,7 @@
                 <w:noProof/>
                 <w:webHidden/>
               </w:rPr>
-              <w:instrText xml:space="preserve"> PAGEREF _Toc509180705 \h </w:instrText>
+              <w:instrText xml:space="preserve"> PAGEREF _Toc509261375 \h </w:instrText>
             </w:r>
             <w:r>
               <w:rPr>
@@ -1607,10 +1596,12 @@
               <w:tab w:val="right" w:leader="dot" w:pos="8494"/>
             </w:tabs>
             <w:rPr>
+              <w:rFonts w:eastAsiaTheme="minorEastAsia"/>
               <w:noProof/>
+              <w:lang w:eastAsia="es-ES"/>
             </w:rPr>
           </w:pPr>
-          <w:hyperlink w:anchor="_Toc509180706" w:history="1">
+          <w:hyperlink w:anchor="_Toc509261376" w:history="1">
             <w:r>
               <w:rPr>
                 <w:rStyle w:val="Hipervnculo"/>
@@ -1639,7 +1630,7 @@
                 <w:noProof/>
                 <w:webHidden/>
               </w:rPr>
-              <w:instrText xml:space="preserve"> PAGEREF _Toc509180706 \h </w:instrText>
+              <w:instrText xml:space="preserve"> PAGEREF _Toc509261376 \h </w:instrText>
             </w:r>
             <w:r>
               <w:rPr>
@@ -1677,10 +1668,12 @@
               <w:tab w:val="right" w:leader="dot" w:pos="8494"/>
             </w:tabs>
             <w:rPr>
+              <w:rFonts w:eastAsiaTheme="minorEastAsia"/>
               <w:noProof/>
+              <w:lang w:eastAsia="es-ES"/>
             </w:rPr>
           </w:pPr>
-          <w:hyperlink w:anchor="_Toc509180707" w:history="1">
+          <w:hyperlink w:anchor="_Toc509261377" w:history="1">
             <w:r>
               <w:rPr>
                 <w:rStyle w:val="Hipervnculo"/>
@@ -1709,7 +1702,7 @@
                 <w:noProof/>
                 <w:webHidden/>
               </w:rPr>
-              <w:instrText xml:space="preserve"> PAGEREF _Toc509180707 \h </w:instrText>
+              <w:instrText xml:space="preserve"> PAGEREF _Toc509261377 \h </w:instrText>
             </w:r>
             <w:r>
               <w:rPr>
@@ -1747,10 +1740,12 @@
               <w:tab w:val="right" w:leader="dot" w:pos="8494"/>
             </w:tabs>
             <w:rPr>
+              <w:rFonts w:eastAsiaTheme="minorEastAsia"/>
               <w:noProof/>
+              <w:lang w:eastAsia="es-ES"/>
             </w:rPr>
           </w:pPr>
-          <w:hyperlink w:anchor="_Toc509180708" w:history="1">
+          <w:hyperlink w:anchor="_Toc509261378" w:history="1">
             <w:r>
               <w:rPr>
                 <w:rStyle w:val="Hipervnculo"/>
@@ -1779,7 +1774,7 @@
                 <w:noProof/>
                 <w:webHidden/>
               </w:rPr>
-              <w:instrText xml:space="preserve"> PAGEREF _Toc509180708 \h </w:instrText>
+              <w:instrText xml:space="preserve"> PAGEREF _Toc509261378 \h </w:instrText>
             </w:r>
             <w:r>
               <w:rPr>
@@ -1799,7 +1794,7 @@
                 <w:noProof/>
                 <w:webHidden/>
               </w:rPr>
-              <w:t>4</w:t>
+              <w:t>5</w:t>
             </w:r>
             <w:r>
               <w:rPr>
@@ -1817,10 +1812,12 @@
               <w:tab w:val="right" w:leader="dot" w:pos="8494"/>
             </w:tabs>
             <w:rPr>
+              <w:rFonts w:eastAsiaTheme="minorEastAsia"/>
               <w:noProof/>
+              <w:lang w:eastAsia="es-ES"/>
             </w:rPr>
           </w:pPr>
-          <w:hyperlink w:anchor="_Toc509180709" w:history="1">
+          <w:hyperlink w:anchor="_Toc509261379" w:history="1">
             <w:r>
               <w:rPr>
                 <w:rStyle w:val="Hipervnculo"/>
@@ -1849,7 +1846,7 @@
                 <w:noProof/>
                 <w:webHidden/>
               </w:rPr>
-              <w:instrText xml:space="preserve"> PAGEREF _Toc509180709 \h </w:instrText>
+              <w:instrText xml:space="preserve"> PAGEREF _Toc509261379 \h </w:instrText>
             </w:r>
             <w:r>
               <w:rPr>
@@ -1869,7 +1866,7 @@
                 <w:noProof/>
                 <w:webHidden/>
               </w:rPr>
-              <w:t>4</w:t>
+              <w:t>5</w:t>
             </w:r>
             <w:r>
               <w:rPr>
@@ -1887,10 +1884,12 @@
               <w:tab w:val="right" w:leader="dot" w:pos="8494"/>
             </w:tabs>
             <w:rPr>
+              <w:rFonts w:eastAsiaTheme="minorEastAsia"/>
               <w:noProof/>
+              <w:lang w:eastAsia="es-ES"/>
             </w:rPr>
           </w:pPr>
-          <w:hyperlink w:anchor="_Toc509180710" w:history="1">
+          <w:hyperlink w:anchor="_Toc509261380" w:history="1">
             <w:r>
               <w:rPr>
                 <w:rStyle w:val="Hipervnculo"/>
@@ -1919,7 +1918,7 @@
                 <w:noProof/>
                 <w:webHidden/>
               </w:rPr>
-              <w:instrText xml:space="preserve"> PAGEREF _Toc509180710 \h </w:instrText>
+              <w:instrText xml:space="preserve"> PAGEREF _Toc509261380 \h </w:instrText>
             </w:r>
             <w:r>
               <w:rPr>
@@ -1939,7 +1938,1805 @@
                 <w:noProof/>
                 <w:webHidden/>
               </w:rPr>
-              <w:t>4</w:t>
+              <w:t>5</w:t>
+            </w:r>
+            <w:r>
+              <w:rPr>
+                <w:noProof/>
+                <w:webHidden/>
+              </w:rPr>
+              <w:fldChar w:fldCharType="end"/>
+            </w:r>
+          </w:hyperlink>
+        </w:p>
+        <w:p>
+          <w:pPr>
+            <w:pStyle w:val="TDC1"/>
+            <w:tabs>
+              <w:tab w:val="right" w:leader="dot" w:pos="8494"/>
+            </w:tabs>
+            <w:rPr>
+              <w:rFonts w:eastAsiaTheme="minorEastAsia"/>
+              <w:noProof/>
+              <w:lang w:eastAsia="es-ES"/>
+            </w:rPr>
+          </w:pPr>
+          <w:hyperlink w:anchor="_Toc509261381" w:history="1">
+            <w:r>
+              <w:rPr>
+                <w:rStyle w:val="Hipervnculo"/>
+                <w:noProof/>
+              </w:rPr>
+              <w:t>Pruebas</w:t>
+            </w:r>
+            <w:r>
+              <w:rPr>
+                <w:noProof/>
+                <w:webHidden/>
+              </w:rPr>
+              <w:tab/>
+            </w:r>
+            <w:r>
+              <w:rPr>
+                <w:noProof/>
+                <w:webHidden/>
+              </w:rPr>
+              <w:fldChar w:fldCharType="begin"/>
+            </w:r>
+            <w:r>
+              <w:rPr>
+                <w:noProof/>
+                <w:webHidden/>
+              </w:rPr>
+              <w:instrText xml:space="preserve"> PAGEREF _Toc509261381 \h </w:instrText>
+            </w:r>
+            <w:r>
+              <w:rPr>
+                <w:noProof/>
+                <w:webHidden/>
+              </w:rPr>
+            </w:r>
+            <w:r>
+              <w:rPr>
+                <w:noProof/>
+                <w:webHidden/>
+              </w:rPr>
+              <w:fldChar w:fldCharType="separate"/>
+            </w:r>
+            <w:r>
+              <w:rPr>
+                <w:noProof/>
+                <w:webHidden/>
+              </w:rPr>
+              <w:t>5</w:t>
+            </w:r>
+            <w:r>
+              <w:rPr>
+                <w:noProof/>
+                <w:webHidden/>
+              </w:rPr>
+              <w:fldChar w:fldCharType="end"/>
+            </w:r>
+          </w:hyperlink>
+        </w:p>
+        <w:p>
+          <w:pPr>
+            <w:pStyle w:val="TDC3"/>
+            <w:tabs>
+              <w:tab w:val="right" w:leader="dot" w:pos="8494"/>
+            </w:tabs>
+            <w:rPr>
+              <w:rFonts w:eastAsiaTheme="minorEastAsia"/>
+              <w:noProof/>
+              <w:lang w:eastAsia="es-ES"/>
+            </w:rPr>
+          </w:pPr>
+          <w:hyperlink w:anchor="_Toc509261382" w:history="1">
+            <w:r>
+              <w:rPr>
+                <w:rStyle w:val="Hipervnculo"/>
+                <w:i/>
+                <w:iCs/>
+                <w:noProof/>
+              </w:rPr>
+              <w:t>1.1 [RegVal] Registro de Usuario con datos válidos</w:t>
+            </w:r>
+            <w:r>
+              <w:rPr>
+                <w:noProof/>
+                <w:webHidden/>
+              </w:rPr>
+              <w:tab/>
+            </w:r>
+            <w:r>
+              <w:rPr>
+                <w:noProof/>
+                <w:webHidden/>
+              </w:rPr>
+              <w:fldChar w:fldCharType="begin"/>
+            </w:r>
+            <w:r>
+              <w:rPr>
+                <w:noProof/>
+                <w:webHidden/>
+              </w:rPr>
+              <w:instrText xml:space="preserve"> PAGEREF _Toc509261382 \h </w:instrText>
+            </w:r>
+            <w:r>
+              <w:rPr>
+                <w:noProof/>
+                <w:webHidden/>
+              </w:rPr>
+            </w:r>
+            <w:r>
+              <w:rPr>
+                <w:noProof/>
+                <w:webHidden/>
+              </w:rPr>
+              <w:fldChar w:fldCharType="separate"/>
+            </w:r>
+            <w:r>
+              <w:rPr>
+                <w:noProof/>
+                <w:webHidden/>
+              </w:rPr>
+              <w:t>5</w:t>
+            </w:r>
+            <w:r>
+              <w:rPr>
+                <w:noProof/>
+                <w:webHidden/>
+              </w:rPr>
+              <w:fldChar w:fldCharType="end"/>
+            </w:r>
+          </w:hyperlink>
+        </w:p>
+        <w:p>
+          <w:pPr>
+            <w:pStyle w:val="TDC3"/>
+            <w:tabs>
+              <w:tab w:val="right" w:leader="dot" w:pos="8494"/>
+            </w:tabs>
+            <w:rPr>
+              <w:rFonts w:eastAsiaTheme="minorEastAsia"/>
+              <w:noProof/>
+              <w:lang w:eastAsia="es-ES"/>
+            </w:rPr>
+          </w:pPr>
+          <w:hyperlink w:anchor="_Toc509261383" w:history="1">
+            <w:r>
+              <w:rPr>
+                <w:rStyle w:val="Hipervnculo"/>
+                <w:i/>
+                <w:iCs/>
+                <w:noProof/>
+              </w:rPr>
+              <w:t>1.2 [RegInval] Registro de Usuario con datos inválidos (repetición de contraseña invalida)</w:t>
+            </w:r>
+            <w:r>
+              <w:rPr>
+                <w:noProof/>
+                <w:webHidden/>
+              </w:rPr>
+              <w:tab/>
+            </w:r>
+            <w:r>
+              <w:rPr>
+                <w:noProof/>
+                <w:webHidden/>
+              </w:rPr>
+              <w:fldChar w:fldCharType="begin"/>
+            </w:r>
+            <w:r>
+              <w:rPr>
+                <w:noProof/>
+                <w:webHidden/>
+              </w:rPr>
+              <w:instrText xml:space="preserve"> PAGEREF _Toc509261383 \h </w:instrText>
+            </w:r>
+            <w:r>
+              <w:rPr>
+                <w:noProof/>
+                <w:webHidden/>
+              </w:rPr>
+            </w:r>
+            <w:r>
+              <w:rPr>
+                <w:noProof/>
+                <w:webHidden/>
+              </w:rPr>
+              <w:fldChar w:fldCharType="separate"/>
+            </w:r>
+            <w:r>
+              <w:rPr>
+                <w:noProof/>
+                <w:webHidden/>
+              </w:rPr>
+              <w:t>5</w:t>
+            </w:r>
+            <w:r>
+              <w:rPr>
+                <w:noProof/>
+                <w:webHidden/>
+              </w:rPr>
+              <w:fldChar w:fldCharType="end"/>
+            </w:r>
+          </w:hyperlink>
+        </w:p>
+        <w:p>
+          <w:pPr>
+            <w:pStyle w:val="TDC3"/>
+            <w:tabs>
+              <w:tab w:val="right" w:leader="dot" w:pos="8494"/>
+            </w:tabs>
+            <w:rPr>
+              <w:rFonts w:eastAsiaTheme="minorEastAsia"/>
+              <w:noProof/>
+              <w:lang w:eastAsia="es-ES"/>
+            </w:rPr>
+          </w:pPr>
+          <w:hyperlink w:anchor="_Toc509261384" w:history="1">
+            <w:r>
+              <w:rPr>
+                <w:rStyle w:val="Hipervnculo"/>
+                <w:i/>
+                <w:iCs/>
+                <w:noProof/>
+              </w:rPr>
+              <w:t>2.1 [InVal] Inicio de sesión con datos válidos</w:t>
+            </w:r>
+            <w:r>
+              <w:rPr>
+                <w:noProof/>
+                <w:webHidden/>
+              </w:rPr>
+              <w:tab/>
+            </w:r>
+            <w:r>
+              <w:rPr>
+                <w:noProof/>
+                <w:webHidden/>
+              </w:rPr>
+              <w:fldChar w:fldCharType="begin"/>
+            </w:r>
+            <w:r>
+              <w:rPr>
+                <w:noProof/>
+                <w:webHidden/>
+              </w:rPr>
+              <w:instrText xml:space="preserve"> PAGEREF _Toc509261384 \h </w:instrText>
+            </w:r>
+            <w:r>
+              <w:rPr>
+                <w:noProof/>
+                <w:webHidden/>
+              </w:rPr>
+            </w:r>
+            <w:r>
+              <w:rPr>
+                <w:noProof/>
+                <w:webHidden/>
+              </w:rPr>
+              <w:fldChar w:fldCharType="separate"/>
+            </w:r>
+            <w:r>
+              <w:rPr>
+                <w:noProof/>
+                <w:webHidden/>
+              </w:rPr>
+              <w:t>5</w:t>
+            </w:r>
+            <w:r>
+              <w:rPr>
+                <w:noProof/>
+                <w:webHidden/>
+              </w:rPr>
+              <w:fldChar w:fldCharType="end"/>
+            </w:r>
+          </w:hyperlink>
+        </w:p>
+        <w:p>
+          <w:pPr>
+            <w:pStyle w:val="TDC3"/>
+            <w:tabs>
+              <w:tab w:val="right" w:leader="dot" w:pos="8494"/>
+            </w:tabs>
+            <w:rPr>
+              <w:rFonts w:eastAsiaTheme="minorEastAsia"/>
+              <w:noProof/>
+              <w:lang w:eastAsia="es-ES"/>
+            </w:rPr>
+          </w:pPr>
+          <w:hyperlink w:anchor="_Toc509261385" w:history="1">
+            <w:r>
+              <w:rPr>
+                <w:rStyle w:val="Hipervnculo"/>
+                <w:i/>
+                <w:iCs/>
+                <w:noProof/>
+              </w:rPr>
+              <w:t>2.2 [InInVal] Inicio de sesión con datos inválidos (usuario no existente en la aplicación)</w:t>
+            </w:r>
+            <w:r>
+              <w:rPr>
+                <w:noProof/>
+                <w:webHidden/>
+              </w:rPr>
+              <w:tab/>
+            </w:r>
+            <w:r>
+              <w:rPr>
+                <w:noProof/>
+                <w:webHidden/>
+              </w:rPr>
+              <w:fldChar w:fldCharType="begin"/>
+            </w:r>
+            <w:r>
+              <w:rPr>
+                <w:noProof/>
+                <w:webHidden/>
+              </w:rPr>
+              <w:instrText xml:space="preserve"> PAGEREF _Toc509261385 \h </w:instrText>
+            </w:r>
+            <w:r>
+              <w:rPr>
+                <w:noProof/>
+                <w:webHidden/>
+              </w:rPr>
+            </w:r>
+            <w:r>
+              <w:rPr>
+                <w:noProof/>
+                <w:webHidden/>
+              </w:rPr>
+              <w:fldChar w:fldCharType="separate"/>
+            </w:r>
+            <w:r>
+              <w:rPr>
+                <w:noProof/>
+                <w:webHidden/>
+              </w:rPr>
+              <w:t>5</w:t>
+            </w:r>
+            <w:r>
+              <w:rPr>
+                <w:noProof/>
+                <w:webHidden/>
+              </w:rPr>
+              <w:fldChar w:fldCharType="end"/>
+            </w:r>
+          </w:hyperlink>
+        </w:p>
+        <w:p>
+          <w:pPr>
+            <w:pStyle w:val="TDC3"/>
+            <w:tabs>
+              <w:tab w:val="right" w:leader="dot" w:pos="8494"/>
+            </w:tabs>
+            <w:rPr>
+              <w:rFonts w:eastAsiaTheme="minorEastAsia"/>
+              <w:noProof/>
+              <w:lang w:eastAsia="es-ES"/>
+            </w:rPr>
+          </w:pPr>
+          <w:hyperlink w:anchor="_Toc509261386" w:history="1">
+            <w:r>
+              <w:rPr>
+                <w:rStyle w:val="Hipervnculo"/>
+                <w:i/>
+                <w:iCs/>
+                <w:noProof/>
+              </w:rPr>
+              <w:t>3.1 [LisUsrVal] Acceso al listado de usuarios desde un usuario en sesión</w:t>
+            </w:r>
+            <w:r>
+              <w:rPr>
+                <w:noProof/>
+                <w:webHidden/>
+              </w:rPr>
+              <w:tab/>
+            </w:r>
+            <w:r>
+              <w:rPr>
+                <w:noProof/>
+                <w:webHidden/>
+              </w:rPr>
+              <w:fldChar w:fldCharType="begin"/>
+            </w:r>
+            <w:r>
+              <w:rPr>
+                <w:noProof/>
+                <w:webHidden/>
+              </w:rPr>
+              <w:instrText xml:space="preserve"> PAGEREF _Toc509261386 \h </w:instrText>
+            </w:r>
+            <w:r>
+              <w:rPr>
+                <w:noProof/>
+                <w:webHidden/>
+              </w:rPr>
+            </w:r>
+            <w:r>
+              <w:rPr>
+                <w:noProof/>
+                <w:webHidden/>
+              </w:rPr>
+              <w:fldChar w:fldCharType="separate"/>
+            </w:r>
+            <w:r>
+              <w:rPr>
+                <w:noProof/>
+                <w:webHidden/>
+              </w:rPr>
+              <w:t>5</w:t>
+            </w:r>
+            <w:r>
+              <w:rPr>
+                <w:noProof/>
+                <w:webHidden/>
+              </w:rPr>
+              <w:fldChar w:fldCharType="end"/>
+            </w:r>
+          </w:hyperlink>
+        </w:p>
+        <w:p>
+          <w:pPr>
+            <w:pStyle w:val="TDC3"/>
+            <w:tabs>
+              <w:tab w:val="right" w:leader="dot" w:pos="8494"/>
+            </w:tabs>
+            <w:rPr>
+              <w:rFonts w:eastAsiaTheme="minorEastAsia"/>
+              <w:noProof/>
+              <w:lang w:eastAsia="es-ES"/>
+            </w:rPr>
+          </w:pPr>
+          <w:hyperlink w:anchor="_Toc509261387" w:history="1">
+            <w:r>
+              <w:rPr>
+                <w:rStyle w:val="Hipervnculo"/>
+                <w:i/>
+                <w:iCs/>
+                <w:noProof/>
+              </w:rPr>
+              <w:t>3.2 [LisUsrInVal] Intento de acceso con URL desde un usuario no identificado al listado de usuarios desde un usuario en sesión. Debe producirse un acceso no permitido a vistas privadas</w:t>
+            </w:r>
+            <w:r>
+              <w:rPr>
+                <w:noProof/>
+                <w:webHidden/>
+              </w:rPr>
+              <w:tab/>
+            </w:r>
+            <w:r>
+              <w:rPr>
+                <w:noProof/>
+                <w:webHidden/>
+              </w:rPr>
+              <w:fldChar w:fldCharType="begin"/>
+            </w:r>
+            <w:r>
+              <w:rPr>
+                <w:noProof/>
+                <w:webHidden/>
+              </w:rPr>
+              <w:instrText xml:space="preserve"> PAGEREF _Toc509261387 \h </w:instrText>
+            </w:r>
+            <w:r>
+              <w:rPr>
+                <w:noProof/>
+                <w:webHidden/>
+              </w:rPr>
+            </w:r>
+            <w:r>
+              <w:rPr>
+                <w:noProof/>
+                <w:webHidden/>
+              </w:rPr>
+              <w:fldChar w:fldCharType="separate"/>
+            </w:r>
+            <w:r>
+              <w:rPr>
+                <w:noProof/>
+                <w:webHidden/>
+              </w:rPr>
+              <w:t>5</w:t>
+            </w:r>
+            <w:r>
+              <w:rPr>
+                <w:noProof/>
+                <w:webHidden/>
+              </w:rPr>
+              <w:fldChar w:fldCharType="end"/>
+            </w:r>
+          </w:hyperlink>
+        </w:p>
+        <w:p>
+          <w:pPr>
+            <w:pStyle w:val="TDC3"/>
+            <w:tabs>
+              <w:tab w:val="right" w:leader="dot" w:pos="8494"/>
+            </w:tabs>
+            <w:rPr>
+              <w:rFonts w:eastAsiaTheme="minorEastAsia"/>
+              <w:noProof/>
+              <w:lang w:eastAsia="es-ES"/>
+            </w:rPr>
+          </w:pPr>
+          <w:hyperlink w:anchor="_Toc509261388" w:history="1">
+            <w:r>
+              <w:rPr>
+                <w:rStyle w:val="Hipervnculo"/>
+                <w:i/>
+                <w:iCs/>
+                <w:noProof/>
+              </w:rPr>
+              <w:t>4.1 [BusUsrVal] Realizar una búsqueda valida en el listado de usuarios desde un usuario en sesión</w:t>
+            </w:r>
+            <w:r>
+              <w:rPr>
+                <w:noProof/>
+                <w:webHidden/>
+              </w:rPr>
+              <w:tab/>
+            </w:r>
+            <w:r>
+              <w:rPr>
+                <w:noProof/>
+                <w:webHidden/>
+              </w:rPr>
+              <w:fldChar w:fldCharType="begin"/>
+            </w:r>
+            <w:r>
+              <w:rPr>
+                <w:noProof/>
+                <w:webHidden/>
+              </w:rPr>
+              <w:instrText xml:space="preserve"> PAGEREF _Toc509261388 \h </w:instrText>
+            </w:r>
+            <w:r>
+              <w:rPr>
+                <w:noProof/>
+                <w:webHidden/>
+              </w:rPr>
+            </w:r>
+            <w:r>
+              <w:rPr>
+                <w:noProof/>
+                <w:webHidden/>
+              </w:rPr>
+              <w:fldChar w:fldCharType="separate"/>
+            </w:r>
+            <w:r>
+              <w:rPr>
+                <w:noProof/>
+                <w:webHidden/>
+              </w:rPr>
+              <w:t>5</w:t>
+            </w:r>
+            <w:r>
+              <w:rPr>
+                <w:noProof/>
+                <w:webHidden/>
+              </w:rPr>
+              <w:fldChar w:fldCharType="end"/>
+            </w:r>
+          </w:hyperlink>
+        </w:p>
+        <w:p>
+          <w:pPr>
+            <w:pStyle w:val="TDC3"/>
+            <w:tabs>
+              <w:tab w:val="right" w:leader="dot" w:pos="8494"/>
+            </w:tabs>
+            <w:rPr>
+              <w:rFonts w:eastAsiaTheme="minorEastAsia"/>
+              <w:noProof/>
+              <w:lang w:eastAsia="es-ES"/>
+            </w:rPr>
+          </w:pPr>
+          <w:hyperlink w:anchor="_Toc509261389" w:history="1">
+            <w:r>
+              <w:rPr>
+                <w:rStyle w:val="Hipervnculo"/>
+                <w:i/>
+                <w:iCs/>
+                <w:noProof/>
+              </w:rPr>
+              <w:t>4.2 [BusUsrInVal] Intento de acceso con URL a la búsqueda de usuarios desde un usuario no identificado. Debe producirse un acceso no permitido a vistas privadas</w:t>
+            </w:r>
+            <w:r>
+              <w:rPr>
+                <w:noProof/>
+                <w:webHidden/>
+              </w:rPr>
+              <w:tab/>
+            </w:r>
+            <w:r>
+              <w:rPr>
+                <w:noProof/>
+                <w:webHidden/>
+              </w:rPr>
+              <w:fldChar w:fldCharType="begin"/>
+            </w:r>
+            <w:r>
+              <w:rPr>
+                <w:noProof/>
+                <w:webHidden/>
+              </w:rPr>
+              <w:instrText xml:space="preserve"> PAGEREF _Toc509261389 \h </w:instrText>
+            </w:r>
+            <w:r>
+              <w:rPr>
+                <w:noProof/>
+                <w:webHidden/>
+              </w:rPr>
+            </w:r>
+            <w:r>
+              <w:rPr>
+                <w:noProof/>
+                <w:webHidden/>
+              </w:rPr>
+              <w:fldChar w:fldCharType="separate"/>
+            </w:r>
+            <w:r>
+              <w:rPr>
+                <w:noProof/>
+                <w:webHidden/>
+              </w:rPr>
+              <w:t>5</w:t>
+            </w:r>
+            <w:r>
+              <w:rPr>
+                <w:noProof/>
+                <w:webHidden/>
+              </w:rPr>
+              <w:fldChar w:fldCharType="end"/>
+            </w:r>
+          </w:hyperlink>
+        </w:p>
+        <w:p>
+          <w:pPr>
+            <w:pStyle w:val="TDC3"/>
+            <w:tabs>
+              <w:tab w:val="right" w:leader="dot" w:pos="8494"/>
+            </w:tabs>
+            <w:rPr>
+              <w:rFonts w:eastAsiaTheme="minorEastAsia"/>
+              <w:noProof/>
+              <w:lang w:eastAsia="es-ES"/>
+            </w:rPr>
+          </w:pPr>
+          <w:hyperlink w:anchor="_Toc509261390" w:history="1">
+            <w:r>
+              <w:rPr>
+                <w:rStyle w:val="Hipervnculo"/>
+                <w:i/>
+                <w:iCs/>
+                <w:noProof/>
+              </w:rPr>
+              <w:t>5.1 [InvVal] Enviar una invitación de amistad a un usuario de forma valida</w:t>
+            </w:r>
+            <w:r>
+              <w:rPr>
+                <w:noProof/>
+                <w:webHidden/>
+              </w:rPr>
+              <w:tab/>
+            </w:r>
+            <w:r>
+              <w:rPr>
+                <w:noProof/>
+                <w:webHidden/>
+              </w:rPr>
+              <w:fldChar w:fldCharType="begin"/>
+            </w:r>
+            <w:r>
+              <w:rPr>
+                <w:noProof/>
+                <w:webHidden/>
+              </w:rPr>
+              <w:instrText xml:space="preserve"> PAGEREF _Toc509261390 \h </w:instrText>
+            </w:r>
+            <w:r>
+              <w:rPr>
+                <w:noProof/>
+                <w:webHidden/>
+              </w:rPr>
+            </w:r>
+            <w:r>
+              <w:rPr>
+                <w:noProof/>
+                <w:webHidden/>
+              </w:rPr>
+              <w:fldChar w:fldCharType="separate"/>
+            </w:r>
+            <w:r>
+              <w:rPr>
+                <w:noProof/>
+                <w:webHidden/>
+              </w:rPr>
+              <w:t>5</w:t>
+            </w:r>
+            <w:r>
+              <w:rPr>
+                <w:noProof/>
+                <w:webHidden/>
+              </w:rPr>
+              <w:fldChar w:fldCharType="end"/>
+            </w:r>
+          </w:hyperlink>
+        </w:p>
+        <w:p>
+          <w:pPr>
+            <w:pStyle w:val="TDC3"/>
+            <w:tabs>
+              <w:tab w:val="right" w:leader="dot" w:pos="8494"/>
+            </w:tabs>
+            <w:rPr>
+              <w:rFonts w:eastAsiaTheme="minorEastAsia"/>
+              <w:noProof/>
+              <w:lang w:eastAsia="es-ES"/>
+            </w:rPr>
+          </w:pPr>
+          <w:hyperlink w:anchor="_Toc509261391" w:history="1">
+            <w:r>
+              <w:rPr>
+                <w:rStyle w:val="Hipervnculo"/>
+                <w:i/>
+                <w:iCs/>
+                <w:noProof/>
+              </w:rPr>
+              <w:t>5.2 [InvInVal] Enviar una invitación de amistad a un usuario al que ya le habíamos invitado la invitación previamente. No debería dejarnos enviar la invitación, se podría ocultar el botón de enviar invitación o notificar que ya había sido enviada previamente</w:t>
+            </w:r>
+            <w:r>
+              <w:rPr>
+                <w:noProof/>
+                <w:webHidden/>
+              </w:rPr>
+              <w:tab/>
+            </w:r>
+            <w:r>
+              <w:rPr>
+                <w:noProof/>
+                <w:webHidden/>
+              </w:rPr>
+              <w:fldChar w:fldCharType="begin"/>
+            </w:r>
+            <w:r>
+              <w:rPr>
+                <w:noProof/>
+                <w:webHidden/>
+              </w:rPr>
+              <w:instrText xml:space="preserve"> PAGEREF _Toc509261391 \h </w:instrText>
+            </w:r>
+            <w:r>
+              <w:rPr>
+                <w:noProof/>
+                <w:webHidden/>
+              </w:rPr>
+            </w:r>
+            <w:r>
+              <w:rPr>
+                <w:noProof/>
+                <w:webHidden/>
+              </w:rPr>
+              <w:fldChar w:fldCharType="separate"/>
+            </w:r>
+            <w:r>
+              <w:rPr>
+                <w:noProof/>
+                <w:webHidden/>
+              </w:rPr>
+              <w:t>5</w:t>
+            </w:r>
+            <w:r>
+              <w:rPr>
+                <w:noProof/>
+                <w:webHidden/>
+              </w:rPr>
+              <w:fldChar w:fldCharType="end"/>
+            </w:r>
+          </w:hyperlink>
+        </w:p>
+        <w:p>
+          <w:pPr>
+            <w:pStyle w:val="TDC3"/>
+            <w:tabs>
+              <w:tab w:val="right" w:leader="dot" w:pos="8494"/>
+            </w:tabs>
+            <w:rPr>
+              <w:rFonts w:eastAsiaTheme="minorEastAsia"/>
+              <w:noProof/>
+              <w:lang w:eastAsia="es-ES"/>
+            </w:rPr>
+          </w:pPr>
+          <w:hyperlink w:anchor="_Toc509261392" w:history="1">
+            <w:r>
+              <w:rPr>
+                <w:rStyle w:val="Hipervnculo"/>
+                <w:i/>
+                <w:iCs/>
+                <w:noProof/>
+              </w:rPr>
+              <w:t>6.1 [LisInvVal] Listar las invitaciones recibidas por un usuario, realizar la comprobación con una lista que al menos tenga una invitación recibida</w:t>
+            </w:r>
+            <w:r>
+              <w:rPr>
+                <w:noProof/>
+                <w:webHidden/>
+              </w:rPr>
+              <w:tab/>
+            </w:r>
+            <w:r>
+              <w:rPr>
+                <w:noProof/>
+                <w:webHidden/>
+              </w:rPr>
+              <w:fldChar w:fldCharType="begin"/>
+            </w:r>
+            <w:r>
+              <w:rPr>
+                <w:noProof/>
+                <w:webHidden/>
+              </w:rPr>
+              <w:instrText xml:space="preserve"> PAGEREF _Toc509261392 \h </w:instrText>
+            </w:r>
+            <w:r>
+              <w:rPr>
+                <w:noProof/>
+                <w:webHidden/>
+              </w:rPr>
+            </w:r>
+            <w:r>
+              <w:rPr>
+                <w:noProof/>
+                <w:webHidden/>
+              </w:rPr>
+              <w:fldChar w:fldCharType="separate"/>
+            </w:r>
+            <w:r>
+              <w:rPr>
+                <w:noProof/>
+                <w:webHidden/>
+              </w:rPr>
+              <w:t>6</w:t>
+            </w:r>
+            <w:r>
+              <w:rPr>
+                <w:noProof/>
+                <w:webHidden/>
+              </w:rPr>
+              <w:fldChar w:fldCharType="end"/>
+            </w:r>
+          </w:hyperlink>
+        </w:p>
+        <w:p>
+          <w:pPr>
+            <w:pStyle w:val="TDC3"/>
+            <w:tabs>
+              <w:tab w:val="right" w:leader="dot" w:pos="8494"/>
+            </w:tabs>
+            <w:rPr>
+              <w:rFonts w:eastAsiaTheme="minorEastAsia"/>
+              <w:noProof/>
+              <w:lang w:eastAsia="es-ES"/>
+            </w:rPr>
+          </w:pPr>
+          <w:hyperlink w:anchor="_Toc509261393" w:history="1">
+            <w:r>
+              <w:rPr>
+                <w:rStyle w:val="Hipervnculo"/>
+                <w:i/>
+                <w:iCs/>
+                <w:noProof/>
+              </w:rPr>
+              <w:t>7.1 [AcepInvVal] Aceptar una invitación recibida</w:t>
+            </w:r>
+            <w:r>
+              <w:rPr>
+                <w:noProof/>
+                <w:webHidden/>
+              </w:rPr>
+              <w:tab/>
+            </w:r>
+            <w:r>
+              <w:rPr>
+                <w:noProof/>
+                <w:webHidden/>
+              </w:rPr>
+              <w:fldChar w:fldCharType="begin"/>
+            </w:r>
+            <w:r>
+              <w:rPr>
+                <w:noProof/>
+                <w:webHidden/>
+              </w:rPr>
+              <w:instrText xml:space="preserve"> PAGEREF _Toc509261393 \h </w:instrText>
+            </w:r>
+            <w:r>
+              <w:rPr>
+                <w:noProof/>
+                <w:webHidden/>
+              </w:rPr>
+            </w:r>
+            <w:r>
+              <w:rPr>
+                <w:noProof/>
+                <w:webHidden/>
+              </w:rPr>
+              <w:fldChar w:fldCharType="separate"/>
+            </w:r>
+            <w:r>
+              <w:rPr>
+                <w:noProof/>
+                <w:webHidden/>
+              </w:rPr>
+              <w:t>6</w:t>
+            </w:r>
+            <w:r>
+              <w:rPr>
+                <w:noProof/>
+                <w:webHidden/>
+              </w:rPr>
+              <w:fldChar w:fldCharType="end"/>
+            </w:r>
+          </w:hyperlink>
+        </w:p>
+        <w:p>
+          <w:pPr>
+            <w:pStyle w:val="TDC3"/>
+            <w:tabs>
+              <w:tab w:val="right" w:leader="dot" w:pos="8494"/>
+            </w:tabs>
+            <w:rPr>
+              <w:rFonts w:eastAsiaTheme="minorEastAsia"/>
+              <w:noProof/>
+              <w:lang w:eastAsia="es-ES"/>
+            </w:rPr>
+          </w:pPr>
+          <w:hyperlink w:anchor="_Toc509261394" w:history="1">
+            <w:r>
+              <w:rPr>
+                <w:rStyle w:val="Hipervnculo"/>
+                <w:i/>
+                <w:iCs/>
+                <w:noProof/>
+              </w:rPr>
+              <w:t>8.1 [ListAmiVal] Listar los amigos de un usuario, realizar la comprobación con una lista que al menos tenga un amigo</w:t>
+            </w:r>
+            <w:r>
+              <w:rPr>
+                <w:noProof/>
+                <w:webHidden/>
+              </w:rPr>
+              <w:tab/>
+            </w:r>
+            <w:r>
+              <w:rPr>
+                <w:noProof/>
+                <w:webHidden/>
+              </w:rPr>
+              <w:fldChar w:fldCharType="begin"/>
+            </w:r>
+            <w:r>
+              <w:rPr>
+                <w:noProof/>
+                <w:webHidden/>
+              </w:rPr>
+              <w:instrText xml:space="preserve"> PAGEREF _Toc509261394 \h </w:instrText>
+            </w:r>
+            <w:r>
+              <w:rPr>
+                <w:noProof/>
+                <w:webHidden/>
+              </w:rPr>
+            </w:r>
+            <w:r>
+              <w:rPr>
+                <w:noProof/>
+                <w:webHidden/>
+              </w:rPr>
+              <w:fldChar w:fldCharType="separate"/>
+            </w:r>
+            <w:r>
+              <w:rPr>
+                <w:noProof/>
+                <w:webHidden/>
+              </w:rPr>
+              <w:t>6</w:t>
+            </w:r>
+            <w:r>
+              <w:rPr>
+                <w:noProof/>
+                <w:webHidden/>
+              </w:rPr>
+              <w:fldChar w:fldCharType="end"/>
+            </w:r>
+          </w:hyperlink>
+        </w:p>
+        <w:p>
+          <w:pPr>
+            <w:pStyle w:val="TDC3"/>
+            <w:tabs>
+              <w:tab w:val="right" w:leader="dot" w:pos="8494"/>
+            </w:tabs>
+            <w:rPr>
+              <w:rFonts w:eastAsiaTheme="minorEastAsia"/>
+              <w:noProof/>
+              <w:lang w:eastAsia="es-ES"/>
+            </w:rPr>
+          </w:pPr>
+          <w:hyperlink w:anchor="_Toc509261395" w:history="1">
+            <w:r>
+              <w:rPr>
+                <w:rStyle w:val="Hipervnculo"/>
+                <w:i/>
+                <w:iCs/>
+                <w:noProof/>
+              </w:rPr>
+              <w:t>9.1 [PubVal] Crear una publicación con datos válidos</w:t>
+            </w:r>
+            <w:r>
+              <w:rPr>
+                <w:noProof/>
+                <w:webHidden/>
+              </w:rPr>
+              <w:tab/>
+            </w:r>
+            <w:r>
+              <w:rPr>
+                <w:noProof/>
+                <w:webHidden/>
+              </w:rPr>
+              <w:fldChar w:fldCharType="begin"/>
+            </w:r>
+            <w:r>
+              <w:rPr>
+                <w:noProof/>
+                <w:webHidden/>
+              </w:rPr>
+              <w:instrText xml:space="preserve"> PAGEREF _Toc509261395 \h </w:instrText>
+            </w:r>
+            <w:r>
+              <w:rPr>
+                <w:noProof/>
+                <w:webHidden/>
+              </w:rPr>
+            </w:r>
+            <w:r>
+              <w:rPr>
+                <w:noProof/>
+                <w:webHidden/>
+              </w:rPr>
+              <w:fldChar w:fldCharType="separate"/>
+            </w:r>
+            <w:r>
+              <w:rPr>
+                <w:noProof/>
+                <w:webHidden/>
+              </w:rPr>
+              <w:t>6</w:t>
+            </w:r>
+            <w:r>
+              <w:rPr>
+                <w:noProof/>
+                <w:webHidden/>
+              </w:rPr>
+              <w:fldChar w:fldCharType="end"/>
+            </w:r>
+          </w:hyperlink>
+        </w:p>
+        <w:p>
+          <w:pPr>
+            <w:pStyle w:val="TDC3"/>
+            <w:tabs>
+              <w:tab w:val="right" w:leader="dot" w:pos="8494"/>
+            </w:tabs>
+            <w:rPr>
+              <w:rFonts w:eastAsiaTheme="minorEastAsia"/>
+              <w:noProof/>
+              <w:lang w:eastAsia="es-ES"/>
+            </w:rPr>
+          </w:pPr>
+          <w:hyperlink w:anchor="_Toc509261396" w:history="1">
+            <w:r>
+              <w:rPr>
+                <w:rStyle w:val="Hipervnculo"/>
+                <w:i/>
+                <w:iCs/>
+                <w:noProof/>
+              </w:rPr>
+              <w:t>10.1 [LisPubVal] Acceso al listado de publicaciones desde un usuario en sesión</w:t>
+            </w:r>
+            <w:r>
+              <w:rPr>
+                <w:noProof/>
+                <w:webHidden/>
+              </w:rPr>
+              <w:tab/>
+            </w:r>
+            <w:r>
+              <w:rPr>
+                <w:noProof/>
+                <w:webHidden/>
+              </w:rPr>
+              <w:fldChar w:fldCharType="begin"/>
+            </w:r>
+            <w:r>
+              <w:rPr>
+                <w:noProof/>
+                <w:webHidden/>
+              </w:rPr>
+              <w:instrText xml:space="preserve"> PAGEREF _Toc509261396 \h </w:instrText>
+            </w:r>
+            <w:r>
+              <w:rPr>
+                <w:noProof/>
+                <w:webHidden/>
+              </w:rPr>
+            </w:r>
+            <w:r>
+              <w:rPr>
+                <w:noProof/>
+                <w:webHidden/>
+              </w:rPr>
+              <w:fldChar w:fldCharType="separate"/>
+            </w:r>
+            <w:r>
+              <w:rPr>
+                <w:noProof/>
+                <w:webHidden/>
+              </w:rPr>
+              <w:t>6</w:t>
+            </w:r>
+            <w:r>
+              <w:rPr>
+                <w:noProof/>
+                <w:webHidden/>
+              </w:rPr>
+              <w:fldChar w:fldCharType="end"/>
+            </w:r>
+          </w:hyperlink>
+        </w:p>
+        <w:p>
+          <w:pPr>
+            <w:pStyle w:val="TDC3"/>
+            <w:tabs>
+              <w:tab w:val="right" w:leader="dot" w:pos="8494"/>
+            </w:tabs>
+            <w:rPr>
+              <w:rFonts w:eastAsiaTheme="minorEastAsia"/>
+              <w:noProof/>
+              <w:lang w:eastAsia="es-ES"/>
+            </w:rPr>
+          </w:pPr>
+          <w:hyperlink w:anchor="_Toc509261397" w:history="1">
+            <w:r>
+              <w:rPr>
+                <w:rStyle w:val="Hipervnculo"/>
+                <w:i/>
+                <w:iCs/>
+                <w:noProof/>
+              </w:rPr>
+              <w:t>11.1 [LisPubAmiVal] Listar las publicaciones de un usuario amigo</w:t>
+            </w:r>
+            <w:r>
+              <w:rPr>
+                <w:noProof/>
+                <w:webHidden/>
+              </w:rPr>
+              <w:tab/>
+            </w:r>
+            <w:r>
+              <w:rPr>
+                <w:noProof/>
+                <w:webHidden/>
+              </w:rPr>
+              <w:fldChar w:fldCharType="begin"/>
+            </w:r>
+            <w:r>
+              <w:rPr>
+                <w:noProof/>
+                <w:webHidden/>
+              </w:rPr>
+              <w:instrText xml:space="preserve"> PAGEREF _Toc509261397 \h </w:instrText>
+            </w:r>
+            <w:r>
+              <w:rPr>
+                <w:noProof/>
+                <w:webHidden/>
+              </w:rPr>
+            </w:r>
+            <w:r>
+              <w:rPr>
+                <w:noProof/>
+                <w:webHidden/>
+              </w:rPr>
+              <w:fldChar w:fldCharType="separate"/>
+            </w:r>
+            <w:r>
+              <w:rPr>
+                <w:noProof/>
+                <w:webHidden/>
+              </w:rPr>
+              <w:t>6</w:t>
+            </w:r>
+            <w:r>
+              <w:rPr>
+                <w:noProof/>
+                <w:webHidden/>
+              </w:rPr>
+              <w:fldChar w:fldCharType="end"/>
+            </w:r>
+          </w:hyperlink>
+        </w:p>
+        <w:p>
+          <w:pPr>
+            <w:pStyle w:val="TDC3"/>
+            <w:tabs>
+              <w:tab w:val="right" w:leader="dot" w:pos="8494"/>
+            </w:tabs>
+            <w:rPr>
+              <w:rFonts w:eastAsiaTheme="minorEastAsia"/>
+              <w:noProof/>
+              <w:lang w:eastAsia="es-ES"/>
+            </w:rPr>
+          </w:pPr>
+          <w:hyperlink w:anchor="_Toc509261398" w:history="1">
+            <w:r>
+              <w:rPr>
+                <w:rStyle w:val="Hipervnculo"/>
+                <w:i/>
+                <w:iCs/>
+                <w:noProof/>
+              </w:rPr>
+              <w:t>11.2 [LisPubAmiInVal] Utilizando un acceso vía URL tratar de listar las publicaciones de un usuario que no sea amigo del usuario identificado en sesión</w:t>
+            </w:r>
+            <w:r>
+              <w:rPr>
+                <w:noProof/>
+                <w:webHidden/>
+              </w:rPr>
+              <w:tab/>
+            </w:r>
+            <w:r>
+              <w:rPr>
+                <w:noProof/>
+                <w:webHidden/>
+              </w:rPr>
+              <w:fldChar w:fldCharType="begin"/>
+            </w:r>
+            <w:r>
+              <w:rPr>
+                <w:noProof/>
+                <w:webHidden/>
+              </w:rPr>
+              <w:instrText xml:space="preserve"> PAGEREF _Toc509261398 \h </w:instrText>
+            </w:r>
+            <w:r>
+              <w:rPr>
+                <w:noProof/>
+                <w:webHidden/>
+              </w:rPr>
+            </w:r>
+            <w:r>
+              <w:rPr>
+                <w:noProof/>
+                <w:webHidden/>
+              </w:rPr>
+              <w:fldChar w:fldCharType="separate"/>
+            </w:r>
+            <w:r>
+              <w:rPr>
+                <w:noProof/>
+                <w:webHidden/>
+              </w:rPr>
+              <w:t>6</w:t>
+            </w:r>
+            <w:r>
+              <w:rPr>
+                <w:noProof/>
+                <w:webHidden/>
+              </w:rPr>
+              <w:fldChar w:fldCharType="end"/>
+            </w:r>
+          </w:hyperlink>
+        </w:p>
+        <w:p>
+          <w:pPr>
+            <w:pStyle w:val="TDC3"/>
+            <w:tabs>
+              <w:tab w:val="right" w:leader="dot" w:pos="8494"/>
+            </w:tabs>
+            <w:rPr>
+              <w:rFonts w:eastAsiaTheme="minorEastAsia"/>
+              <w:noProof/>
+              <w:lang w:eastAsia="es-ES"/>
+            </w:rPr>
+          </w:pPr>
+          <w:hyperlink w:anchor="_Toc509261399" w:history="1">
+            <w:r>
+              <w:rPr>
+                <w:rStyle w:val="Hipervnculo"/>
+                <w:i/>
+                <w:iCs/>
+                <w:noProof/>
+              </w:rPr>
+              <w:t>12.1 [PubFot1Val] Crear una publicación con datos válidos y una foto adjunta</w:t>
+            </w:r>
+            <w:r>
+              <w:rPr>
+                <w:noProof/>
+                <w:webHidden/>
+              </w:rPr>
+              <w:tab/>
+            </w:r>
+            <w:r>
+              <w:rPr>
+                <w:noProof/>
+                <w:webHidden/>
+              </w:rPr>
+              <w:fldChar w:fldCharType="begin"/>
+            </w:r>
+            <w:r>
+              <w:rPr>
+                <w:noProof/>
+                <w:webHidden/>
+              </w:rPr>
+              <w:instrText xml:space="preserve"> PAGEREF _Toc509261399 \h </w:instrText>
+            </w:r>
+            <w:r>
+              <w:rPr>
+                <w:noProof/>
+                <w:webHidden/>
+              </w:rPr>
+            </w:r>
+            <w:r>
+              <w:rPr>
+                <w:noProof/>
+                <w:webHidden/>
+              </w:rPr>
+              <w:fldChar w:fldCharType="separate"/>
+            </w:r>
+            <w:r>
+              <w:rPr>
+                <w:noProof/>
+                <w:webHidden/>
+              </w:rPr>
+              <w:t>6</w:t>
+            </w:r>
+            <w:r>
+              <w:rPr>
+                <w:noProof/>
+                <w:webHidden/>
+              </w:rPr>
+              <w:fldChar w:fldCharType="end"/>
+            </w:r>
+          </w:hyperlink>
+        </w:p>
+        <w:p>
+          <w:pPr>
+            <w:pStyle w:val="TDC3"/>
+            <w:tabs>
+              <w:tab w:val="right" w:leader="dot" w:pos="8494"/>
+            </w:tabs>
+            <w:rPr>
+              <w:rFonts w:eastAsiaTheme="minorEastAsia"/>
+              <w:noProof/>
+              <w:lang w:eastAsia="es-ES"/>
+            </w:rPr>
+          </w:pPr>
+          <w:hyperlink w:anchor="_Toc509261400" w:history="1">
+            <w:r>
+              <w:rPr>
+                <w:rStyle w:val="Hipervnculo"/>
+                <w:i/>
+                <w:iCs/>
+                <w:noProof/>
+              </w:rPr>
+              <w:t>12.1 [PubFot2Val] Crear una publicación con datos válidos y sin una foto adjunta</w:t>
+            </w:r>
+            <w:r>
+              <w:rPr>
+                <w:noProof/>
+                <w:webHidden/>
+              </w:rPr>
+              <w:tab/>
+            </w:r>
+            <w:r>
+              <w:rPr>
+                <w:noProof/>
+                <w:webHidden/>
+              </w:rPr>
+              <w:fldChar w:fldCharType="begin"/>
+            </w:r>
+            <w:r>
+              <w:rPr>
+                <w:noProof/>
+                <w:webHidden/>
+              </w:rPr>
+              <w:instrText xml:space="preserve"> PAGEREF _Toc509261400 \h </w:instrText>
+            </w:r>
+            <w:r>
+              <w:rPr>
+                <w:noProof/>
+                <w:webHidden/>
+              </w:rPr>
+            </w:r>
+            <w:r>
+              <w:rPr>
+                <w:noProof/>
+                <w:webHidden/>
+              </w:rPr>
+              <w:fldChar w:fldCharType="separate"/>
+            </w:r>
+            <w:r>
+              <w:rPr>
+                <w:noProof/>
+                <w:webHidden/>
+              </w:rPr>
+              <w:t>6</w:t>
+            </w:r>
+            <w:r>
+              <w:rPr>
+                <w:noProof/>
+                <w:webHidden/>
+              </w:rPr>
+              <w:fldChar w:fldCharType="end"/>
+            </w:r>
+          </w:hyperlink>
+        </w:p>
+        <w:p>
+          <w:pPr>
+            <w:pStyle w:val="TDC3"/>
+            <w:tabs>
+              <w:tab w:val="right" w:leader="dot" w:pos="8494"/>
+            </w:tabs>
+            <w:rPr>
+              <w:rFonts w:eastAsiaTheme="minorEastAsia"/>
+              <w:noProof/>
+              <w:lang w:eastAsia="es-ES"/>
+            </w:rPr>
+          </w:pPr>
+          <w:hyperlink w:anchor="_Toc509261401" w:history="1">
+            <w:r>
+              <w:rPr>
+                <w:rStyle w:val="Hipervnculo"/>
+                <w:i/>
+                <w:iCs/>
+                <w:noProof/>
+              </w:rPr>
+              <w:t>13.1 [AdInVal] Inicio de sesión como administrador con datos válidos</w:t>
+            </w:r>
+            <w:r>
+              <w:rPr>
+                <w:noProof/>
+                <w:webHidden/>
+              </w:rPr>
+              <w:tab/>
+            </w:r>
+            <w:r>
+              <w:rPr>
+                <w:noProof/>
+                <w:webHidden/>
+              </w:rPr>
+              <w:fldChar w:fldCharType="begin"/>
+            </w:r>
+            <w:r>
+              <w:rPr>
+                <w:noProof/>
+                <w:webHidden/>
+              </w:rPr>
+              <w:instrText xml:space="preserve"> PAGEREF _Toc509261401 \h </w:instrText>
+            </w:r>
+            <w:r>
+              <w:rPr>
+                <w:noProof/>
+                <w:webHidden/>
+              </w:rPr>
+            </w:r>
+            <w:r>
+              <w:rPr>
+                <w:noProof/>
+                <w:webHidden/>
+              </w:rPr>
+              <w:fldChar w:fldCharType="separate"/>
+            </w:r>
+            <w:r>
+              <w:rPr>
+                <w:noProof/>
+                <w:webHidden/>
+              </w:rPr>
+              <w:t>6</w:t>
+            </w:r>
+            <w:r>
+              <w:rPr>
+                <w:noProof/>
+                <w:webHidden/>
+              </w:rPr>
+              <w:fldChar w:fldCharType="end"/>
+            </w:r>
+          </w:hyperlink>
+        </w:p>
+        <w:p>
+          <w:pPr>
+            <w:pStyle w:val="TDC3"/>
+            <w:tabs>
+              <w:tab w:val="right" w:leader="dot" w:pos="8494"/>
+            </w:tabs>
+            <w:rPr>
+              <w:rFonts w:eastAsiaTheme="minorEastAsia"/>
+              <w:noProof/>
+              <w:lang w:eastAsia="es-ES"/>
+            </w:rPr>
+          </w:pPr>
+          <w:hyperlink w:anchor="_Toc509261402" w:history="1">
+            <w:r>
+              <w:rPr>
+                <w:rStyle w:val="Hipervnculo"/>
+                <w:i/>
+                <w:iCs/>
+                <w:noProof/>
+              </w:rPr>
+              <w:t>13.2 [AdInInVal] Inicio de sesión como administrador con datos inválidos (usar los datos de un usuario que no tenga perfil administrador)</w:t>
+            </w:r>
+            <w:r>
+              <w:rPr>
+                <w:noProof/>
+                <w:webHidden/>
+              </w:rPr>
+              <w:tab/>
+            </w:r>
+            <w:r>
+              <w:rPr>
+                <w:noProof/>
+                <w:webHidden/>
+              </w:rPr>
+              <w:fldChar w:fldCharType="begin"/>
+            </w:r>
+            <w:r>
+              <w:rPr>
+                <w:noProof/>
+                <w:webHidden/>
+              </w:rPr>
+              <w:instrText xml:space="preserve"> PAGEREF _Toc509261402 \h </w:instrText>
+            </w:r>
+            <w:r>
+              <w:rPr>
+                <w:noProof/>
+                <w:webHidden/>
+              </w:rPr>
+            </w:r>
+            <w:r>
+              <w:rPr>
+                <w:noProof/>
+                <w:webHidden/>
+              </w:rPr>
+              <w:fldChar w:fldCharType="separate"/>
+            </w:r>
+            <w:r>
+              <w:rPr>
+                <w:noProof/>
+                <w:webHidden/>
+              </w:rPr>
+              <w:t>6</w:t>
+            </w:r>
+            <w:r>
+              <w:rPr>
+                <w:noProof/>
+                <w:webHidden/>
+              </w:rPr>
+              <w:fldChar w:fldCharType="end"/>
+            </w:r>
+          </w:hyperlink>
+        </w:p>
+        <w:p>
+          <w:pPr>
+            <w:pStyle w:val="TDC3"/>
+            <w:tabs>
+              <w:tab w:val="right" w:leader="dot" w:pos="8494"/>
+            </w:tabs>
+            <w:rPr>
+              <w:rFonts w:eastAsiaTheme="minorEastAsia"/>
+              <w:noProof/>
+              <w:lang w:eastAsia="es-ES"/>
+            </w:rPr>
+          </w:pPr>
+          <w:hyperlink w:anchor="_Toc509261403" w:history="1">
+            <w:r>
+              <w:rPr>
+                <w:rStyle w:val="Hipervnculo"/>
+                <w:i/>
+                <w:iCs/>
+                <w:noProof/>
+              </w:rPr>
+              <w:t>14.1 [AdLisUsrVal] Desde un usuario identificado en sesión como administrador listar a todos los usuarios de la aplicación</w:t>
+            </w:r>
+            <w:r>
+              <w:rPr>
+                <w:noProof/>
+                <w:webHidden/>
+              </w:rPr>
+              <w:tab/>
+            </w:r>
+            <w:r>
+              <w:rPr>
+                <w:noProof/>
+                <w:webHidden/>
+              </w:rPr>
+              <w:fldChar w:fldCharType="begin"/>
+            </w:r>
+            <w:r>
+              <w:rPr>
+                <w:noProof/>
+                <w:webHidden/>
+              </w:rPr>
+              <w:instrText xml:space="preserve"> PAGEREF _Toc509261403 \h </w:instrText>
+            </w:r>
+            <w:r>
+              <w:rPr>
+                <w:noProof/>
+                <w:webHidden/>
+              </w:rPr>
+            </w:r>
+            <w:r>
+              <w:rPr>
+                <w:noProof/>
+                <w:webHidden/>
+              </w:rPr>
+              <w:fldChar w:fldCharType="separate"/>
+            </w:r>
+            <w:r>
+              <w:rPr>
+                <w:noProof/>
+                <w:webHidden/>
+              </w:rPr>
+              <w:t>6</w:t>
+            </w:r>
+            <w:r>
+              <w:rPr>
+                <w:noProof/>
+                <w:webHidden/>
+              </w:rPr>
+              <w:fldChar w:fldCharType="end"/>
+            </w:r>
+          </w:hyperlink>
+        </w:p>
+        <w:p>
+          <w:pPr>
+            <w:pStyle w:val="TDC3"/>
+            <w:tabs>
+              <w:tab w:val="right" w:leader="dot" w:pos="8494"/>
+            </w:tabs>
+            <w:rPr>
+              <w:rFonts w:eastAsiaTheme="minorEastAsia"/>
+              <w:noProof/>
+              <w:lang w:eastAsia="es-ES"/>
+            </w:rPr>
+          </w:pPr>
+          <w:hyperlink w:anchor="_Toc509261404" w:history="1">
+            <w:r>
+              <w:rPr>
+                <w:rStyle w:val="Hipervnculo"/>
+                <w:i/>
+                <w:iCs/>
+                <w:noProof/>
+              </w:rPr>
+              <w:t>15.1 [AdBorUsrVal] Desde un usuario identificado en sesión como administrador eliminar un usuario existente en la aplicación</w:t>
+            </w:r>
+            <w:r>
+              <w:rPr>
+                <w:noProof/>
+                <w:webHidden/>
+              </w:rPr>
+              <w:tab/>
+            </w:r>
+            <w:r>
+              <w:rPr>
+                <w:noProof/>
+                <w:webHidden/>
+              </w:rPr>
+              <w:fldChar w:fldCharType="begin"/>
+            </w:r>
+            <w:r>
+              <w:rPr>
+                <w:noProof/>
+                <w:webHidden/>
+              </w:rPr>
+              <w:instrText xml:space="preserve"> PAGEREF _Toc509261404 \h </w:instrText>
+            </w:r>
+            <w:r>
+              <w:rPr>
+                <w:noProof/>
+                <w:webHidden/>
+              </w:rPr>
+            </w:r>
+            <w:r>
+              <w:rPr>
+                <w:noProof/>
+                <w:webHidden/>
+              </w:rPr>
+              <w:fldChar w:fldCharType="separate"/>
+            </w:r>
+            <w:r>
+              <w:rPr>
+                <w:noProof/>
+                <w:webHidden/>
+              </w:rPr>
+              <w:t>6</w:t>
+            </w:r>
+            <w:r>
+              <w:rPr>
+                <w:noProof/>
+                <w:webHidden/>
+              </w:rPr>
+              <w:fldChar w:fldCharType="end"/>
+            </w:r>
+          </w:hyperlink>
+        </w:p>
+        <w:p>
+          <w:pPr>
+            <w:pStyle w:val="TDC3"/>
+            <w:tabs>
+              <w:tab w:val="right" w:leader="dot" w:pos="8494"/>
+            </w:tabs>
+            <w:rPr>
+              <w:rFonts w:eastAsiaTheme="minorEastAsia"/>
+              <w:noProof/>
+              <w:lang w:eastAsia="es-ES"/>
+            </w:rPr>
+          </w:pPr>
+          <w:hyperlink w:anchor="_Toc509261405" w:history="1">
+            <w:r>
+              <w:rPr>
+                <w:rStyle w:val="Hipervnculo"/>
+                <w:i/>
+                <w:iCs/>
+                <w:noProof/>
+              </w:rPr>
+              <w:t>15.2 [AdBorUsrInVal] Intento de acceso vía URL al borrado de un usuario existente en la aplicación. Debe utilizarse un usuario identificado en sesión pero que no tenga perfil de administrador</w:t>
+            </w:r>
+            <w:r>
+              <w:rPr>
+                <w:noProof/>
+                <w:webHidden/>
+              </w:rPr>
+              <w:tab/>
+            </w:r>
+            <w:r>
+              <w:rPr>
+                <w:noProof/>
+                <w:webHidden/>
+              </w:rPr>
+              <w:fldChar w:fldCharType="begin"/>
+            </w:r>
+            <w:r>
+              <w:rPr>
+                <w:noProof/>
+                <w:webHidden/>
+              </w:rPr>
+              <w:instrText xml:space="preserve"> PAGEREF _Toc509261405 \h </w:instrText>
+            </w:r>
+            <w:r>
+              <w:rPr>
+                <w:noProof/>
+                <w:webHidden/>
+              </w:rPr>
+            </w:r>
+            <w:r>
+              <w:rPr>
+                <w:noProof/>
+                <w:webHidden/>
+              </w:rPr>
+              <w:fldChar w:fldCharType="separate"/>
+            </w:r>
+            <w:r>
+              <w:rPr>
+                <w:noProof/>
+                <w:webHidden/>
+              </w:rPr>
+              <w:t>6</w:t>
             </w:r>
             <w:r>
               <w:rPr>
@@ -2027,199 +3824,94 @@
     </w:p>
     <w:p>
       <w:pPr>
-        <w:jc w:val="both"/>
-      </w:pPr>
-    </w:p>
-    <w:p>
-      <w:pPr>
-        <w:jc w:val="both"/>
-      </w:pPr>
-    </w:p>
-    <w:p>
-      <w:pPr>
-        <w:jc w:val="both"/>
-      </w:pPr>
-    </w:p>
-    <w:p>
-      <w:pPr>
-        <w:jc w:val="both"/>
-      </w:pPr>
-    </w:p>
-    <w:p>
-      <w:pPr>
-        <w:jc w:val="both"/>
-      </w:pPr>
-    </w:p>
-    <w:p>
-      <w:pPr>
-        <w:jc w:val="both"/>
-      </w:pPr>
-    </w:p>
-    <w:p>
-      <w:pPr>
-        <w:jc w:val="both"/>
-      </w:pPr>
-    </w:p>
-    <w:p>
-      <w:pPr>
-        <w:jc w:val="both"/>
-      </w:pPr>
-    </w:p>
-    <w:p>
-      <w:pPr>
-        <w:jc w:val="both"/>
-      </w:pPr>
-    </w:p>
-    <w:p>
-      <w:pPr>
-        <w:jc w:val="both"/>
-      </w:pPr>
-    </w:p>
-    <w:p>
-      <w:pPr>
-        <w:jc w:val="both"/>
-      </w:pPr>
-    </w:p>
-    <w:p>
-      <w:pPr>
-        <w:jc w:val="both"/>
-      </w:pPr>
-    </w:p>
-    <w:p>
-      <w:pPr>
-        <w:jc w:val="both"/>
-      </w:pPr>
-    </w:p>
-    <w:p>
-      <w:pPr>
-        <w:jc w:val="both"/>
-      </w:pPr>
-    </w:p>
-    <w:p>
-      <w:pPr>
-        <w:jc w:val="both"/>
-      </w:pPr>
-    </w:p>
-    <w:p>
-      <w:pPr>
         <w:pStyle w:val="Ttulo1"/>
         <w:jc w:val="both"/>
       </w:pPr>
-      <w:bookmarkStart w:id="1" w:name="_Toc509180692"/>
-      <w:r>
+      <w:bookmarkStart w:id="0" w:name="_Toc509261362"/>
+      <w:r>
+        <w:lastRenderedPageBreak/>
         <w:t>Introducción</w:t>
       </w:r>
+      <w:bookmarkEnd w:id="0"/>
+    </w:p>
+    <w:p>
+      <w:pPr>
+        <w:jc w:val="both"/>
+      </w:pPr>
+      <w:r>
+        <w:t>Los casos de uso que se explicarán a continuación están disponibles para los idiomas español e inglés. Además, todos los formularios que se utilizan para resolver alguno de ellos, están correctamente validados. La aplicación consta de un Logger que registra la actividad de los usuarios (milog.log).</w:t>
+      </w:r>
+    </w:p>
+    <w:p>
+      <w:pPr>
+        <w:jc w:val="both"/>
+      </w:pPr>
+      <w:r>
+        <w:t>Todos los casos de uso han sido probados utilizando Selenium.</w:t>
+      </w:r>
+    </w:p>
+    <w:p>
+      <w:pPr>
+        <w:pStyle w:val="Ttulo1"/>
+        <w:jc w:val="both"/>
+      </w:pPr>
+      <w:bookmarkStart w:id="1" w:name="_Toc509261363"/>
+      <w:r>
+        <w:t>Casos de uso</w:t>
+      </w:r>
       <w:bookmarkEnd w:id="1"/>
-    </w:p>
-    <w:p>
-      <w:pPr>
-        <w:jc w:val="both"/>
-      </w:pPr>
-      <w:r>
-        <w:t xml:space="preserve">Los casos de uso que se explicarán a continuación están disponibles para los idiomas español e inglés. Además, todos los formularios que se utilizan para resolver alguno de ellos, están correctamente validados. La aplicación consta de un </w:t>
-      </w:r>
-      <w:proofErr w:type="spellStart"/>
-      <w:r>
-        <w:t>Logger</w:t>
-      </w:r>
-      <w:proofErr w:type="spellEnd"/>
-      <w:r>
-        <w:t xml:space="preserve"> que registra la actividad de los usuarios (milog.log).</w:t>
-      </w:r>
-    </w:p>
-    <w:p>
-      <w:pPr>
-        <w:jc w:val="both"/>
-      </w:pPr>
-      <w:r>
-        <w:t xml:space="preserve">Todos los casos de uso han sido probados utilizando </w:t>
-      </w:r>
-      <w:proofErr w:type="spellStart"/>
-      <w:r>
-        <w:t>Selenium</w:t>
-      </w:r>
-      <w:proofErr w:type="spellEnd"/>
-      <w:r>
-        <w:t>.</w:t>
-      </w:r>
-    </w:p>
-    <w:p>
-      <w:pPr>
-        <w:pStyle w:val="Ttulo1"/>
-        <w:jc w:val="both"/>
-      </w:pPr>
-      <w:bookmarkStart w:id="2" w:name="_Toc509180693"/>
-      <w:r>
-        <w:t>Casos de uso</w:t>
+      <w:r>
+        <w:t xml:space="preserve"> </w:t>
+      </w:r>
+    </w:p>
+    <w:p>
+      <w:pPr>
+        <w:pStyle w:val="Ttulo2"/>
+        <w:jc w:val="both"/>
+      </w:pPr>
+      <w:bookmarkStart w:id="2" w:name="_Toc509261364"/>
+      <w:r>
+        <w:t>Obligatorios</w:t>
       </w:r>
       <w:bookmarkEnd w:id="2"/>
-      <w:r>
-        <w:t xml:space="preserve"> </w:t>
-      </w:r>
-    </w:p>
-    <w:p>
-      <w:pPr>
-        <w:pStyle w:val="Ttulo2"/>
-        <w:jc w:val="both"/>
-      </w:pPr>
-      <w:bookmarkStart w:id="3" w:name="_Toc509180694"/>
-      <w:r>
-        <w:t>Obligatorios</w:t>
+    </w:p>
+    <w:p>
+      <w:pPr>
+        <w:pStyle w:val="Ttulo3"/>
+        <w:jc w:val="both"/>
+        <w:rPr>
+          <w:rStyle w:val="nfasis"/>
+        </w:rPr>
+      </w:pPr>
+      <w:bookmarkStart w:id="3" w:name="_Toc509261365"/>
+      <w:r>
+        <w:rPr>
+          <w:rStyle w:val="nfasis"/>
+        </w:rPr>
+        <w:t xml:space="preserve">1 </w:t>
+      </w:r>
+      <w:proofErr w:type="gramStart"/>
+      <w:r>
+        <w:rPr>
+          <w:rStyle w:val="nfasis"/>
+        </w:rPr>
+        <w:t>Público</w:t>
+      </w:r>
+      <w:proofErr w:type="gramEnd"/>
+      <w:r>
+        <w:rPr>
+          <w:rStyle w:val="nfasis"/>
+        </w:rPr>
+        <w:t>: registrarse como usuario</w:t>
       </w:r>
       <w:bookmarkEnd w:id="3"/>
     </w:p>
     <w:p>
       <w:pPr>
-        <w:pStyle w:val="Ttulo3"/>
-        <w:rPr>
-          <w:rStyle w:val="nfasis"/>
-        </w:rPr>
-      </w:pPr>
-      <w:bookmarkStart w:id="4" w:name="_Toc509180695"/>
-      <w:r>
-        <w:rPr>
-          <w:rStyle w:val="nfasis"/>
-        </w:rPr>
-        <w:t xml:space="preserve">1 </w:t>
-      </w:r>
-      <w:proofErr w:type="gramStart"/>
-      <w:r>
-        <w:rPr>
-          <w:rStyle w:val="nfasis"/>
-        </w:rPr>
-        <w:t>Público</w:t>
-      </w:r>
-      <w:proofErr w:type="gramEnd"/>
-      <w:r>
-        <w:rPr>
-          <w:rStyle w:val="nfasis"/>
-        </w:rPr>
-        <w:t>: registrarse como usuario</w:t>
-      </w:r>
-      <w:bookmarkEnd w:id="4"/>
-    </w:p>
-    <w:p>
-      <w:pPr>
-        <w:jc w:val="both"/>
-      </w:pPr>
-      <w:r>
-        <w:t>Cualquier persona que acceda a la a aplicación podrá registrarse como usuario accediendo a la URL /</w:t>
-      </w:r>
-      <w:proofErr w:type="spellStart"/>
-      <w:r>
-        <w:t>signup</w:t>
-      </w:r>
-      <w:proofErr w:type="spellEnd"/>
-      <w:r>
-        <w:t xml:space="preserve">. Deberá introducir el correo electrónico, el nombre y la contraseña y darle a el botón enviar, de esa forma el usuario ya estará añadido en la base de datos, para posteriormente poder realizar el </w:t>
-      </w:r>
-      <w:proofErr w:type="spellStart"/>
-      <w:r>
-        <w:t>login</w:t>
-      </w:r>
-      <w:proofErr w:type="spellEnd"/>
-      <w:r>
-        <w:t>. Los datos introducidos para que sean válidos, han de cumplir las siguientes características:</w:t>
+        <w:jc w:val="both"/>
+      </w:pPr>
+      <w:r>
+        <w:t>Cualquier persona que acceda a la a aplicación podrá registrarse como usuario accediendo a la URL /signup. Deberá introducir el correo electrónico, el nombre y la contraseña y darle a el botón enviar, de esa forma el usuario ya estará añadido en la base de datos, para posteriormente poder realizar el login. Los datos introducidos para que sean válidos, han de cumplir las siguientes características:</w:t>
       </w:r>
     </w:p>
     <w:p>
@@ -2272,110 +3964,264 @@
     <w:p>
       <w:pPr>
         <w:pStyle w:val="Ttulo3"/>
-        <w:rPr>
-          <w:rStyle w:val="nfasis"/>
-        </w:rPr>
-      </w:pPr>
-      <w:bookmarkStart w:id="5" w:name="_Toc509180696"/>
+        <w:jc w:val="both"/>
+        <w:rPr>
+          <w:rStyle w:val="nfasis"/>
+        </w:rPr>
+      </w:pPr>
+      <w:bookmarkStart w:id="4" w:name="_Toc509261366"/>
+      <w:r>
+        <w:rPr>
+          <w:rStyle w:val="nfasis"/>
+        </w:rPr>
+        <w:t xml:space="preserve">2 </w:t>
+      </w:r>
+      <w:proofErr w:type="gramStart"/>
+      <w:r>
+        <w:rPr>
+          <w:rStyle w:val="nfasis"/>
+        </w:rPr>
+        <w:t>Público</w:t>
+      </w:r>
+      <w:proofErr w:type="gramEnd"/>
+      <w:r>
+        <w:rPr>
+          <w:rStyle w:val="nfasis"/>
+        </w:rPr>
+        <w:t>: iniciar sesión</w:t>
+      </w:r>
+      <w:bookmarkEnd w:id="4"/>
+    </w:p>
+    <w:p>
+      <w:pPr>
+        <w:jc w:val="both"/>
+      </w:pPr>
+      <w:r>
+        <w:t xml:space="preserve">Todos los usuarios que se han registrado </w:t>
+      </w:r>
+      <w:r>
+        <w:t>previamente</w:t>
+      </w:r>
+      <w:r>
+        <w:t xml:space="preserve"> pueden autenticarse en la aplicación </w:t>
+      </w:r>
+      <w:r>
+        <w:t xml:space="preserve">mediante un formulario de login (/login) </w:t>
+      </w:r>
+      <w:r>
+        <w:t>introduciendo su correo electrónico y contraseña y dándole al botón de enviar.</w:t>
+      </w:r>
+    </w:p>
+    <w:p>
+      <w:pPr>
+        <w:jc w:val="both"/>
+      </w:pPr>
+      <w:r>
+        <w:t xml:space="preserve">En caso de que los </w:t>
+      </w:r>
+      <w:r>
+        <w:t>datos introducidos sean incorrectos, se notificará al usuario (“usuario o contraseña incorrecto”).</w:t>
+      </w:r>
+    </w:p>
+    <w:p>
+      <w:pPr>
+        <w:jc w:val="both"/>
+      </w:pPr>
+      <w:r>
+        <w:t>Si los datos son correctos, se redireccionará a la URL /listUsuarios.</w:t>
+      </w:r>
+    </w:p>
+    <w:p>
+      <w:pPr>
+        <w:pStyle w:val="Ttulo3"/>
+        <w:jc w:val="both"/>
+        <w:rPr>
+          <w:rStyle w:val="nfasis"/>
+        </w:rPr>
+      </w:pPr>
+      <w:bookmarkStart w:id="5" w:name="_Toc509261367"/>
+      <w:r>
+        <w:rPr>
+          <w:rStyle w:val="nfasis"/>
+        </w:rPr>
+        <w:t xml:space="preserve">3 </w:t>
+      </w:r>
+      <w:proofErr w:type="gramStart"/>
+      <w:r>
+        <w:rPr>
+          <w:rStyle w:val="nfasis"/>
+        </w:rPr>
+        <w:t>Usuario</w:t>
+      </w:r>
+      <w:proofErr w:type="gramEnd"/>
+      <w:r>
+        <w:rPr>
+          <w:rStyle w:val="nfasis"/>
+        </w:rPr>
+        <w:t xml:space="preserve"> registrado: listar todos los usuarios de la aplicación</w:t>
+      </w:r>
+      <w:bookmarkEnd w:id="5"/>
+    </w:p>
+    <w:p>
+      <w:pPr>
+        <w:jc w:val="both"/>
+      </w:pPr>
+      <w:r>
+        <w:t xml:space="preserve">Los usuarios autenticados en la aplicación podrán ver un listado paginado (5 usuarios por página) con todos los usuarios de la aplicación (menos a él mismo). En ese listado aparecerá, para cada usuario, el correo electrónico, el nombre y un botón para agregarlo como amigo. </w:t>
+      </w:r>
+    </w:p>
+    <w:p>
+      <w:pPr>
+        <w:pStyle w:val="Ttulo3"/>
+        <w:jc w:val="both"/>
+        <w:rPr>
+          <w:rStyle w:val="nfasis"/>
+        </w:rPr>
+      </w:pPr>
+      <w:bookmarkStart w:id="6" w:name="_Toc509261368"/>
+      <w:r>
+        <w:rPr>
+          <w:rStyle w:val="nfasis"/>
+        </w:rPr>
+        <w:t xml:space="preserve">4 </w:t>
+      </w:r>
+      <w:proofErr w:type="gramStart"/>
+      <w:r>
+        <w:rPr>
+          <w:rStyle w:val="nfasis"/>
+        </w:rPr>
+        <w:t>Usuario</w:t>
+      </w:r>
+      <w:proofErr w:type="gramEnd"/>
+      <w:r>
+        <w:rPr>
+          <w:rStyle w:val="nfasis"/>
+        </w:rPr>
+        <w:t xml:space="preserve"> registrado: buscar entre todos los usuarios de la aplicación</w:t>
+      </w:r>
+      <w:bookmarkEnd w:id="6"/>
+    </w:p>
+    <w:p>
+      <w:pPr>
+        <w:jc w:val="both"/>
+      </w:pPr>
+      <w:r>
+        <w:t>En listado anterior, habrá un cuadro de búsqueda, para buscar en ese listado por nombre y correo electrónico. La búsqueda se realizará al hacer click en el botón buscar, de forma que la página se recarga y en la lista se muestran solo los usuarios que coinciden con la búsqueda.</w:t>
+      </w:r>
+    </w:p>
+    <w:p>
+      <w:pPr>
+        <w:pStyle w:val="Ttulo3"/>
+        <w:jc w:val="both"/>
+        <w:rPr>
+          <w:rStyle w:val="nfasis"/>
+        </w:rPr>
+      </w:pPr>
+      <w:bookmarkStart w:id="7" w:name="_Toc509261369"/>
+      <w:r>
+        <w:rPr>
+          <w:rStyle w:val="nfasis"/>
+        </w:rPr>
+        <w:t xml:space="preserve">5 </w:t>
+      </w:r>
+      <w:proofErr w:type="gramStart"/>
+      <w:r>
+        <w:rPr>
+          <w:rStyle w:val="nfasis"/>
+        </w:rPr>
+        <w:t>Usuario</w:t>
+      </w:r>
+      <w:proofErr w:type="gramEnd"/>
+      <w:r>
+        <w:rPr>
+          <w:rStyle w:val="nfasis"/>
+        </w:rPr>
+        <w:t xml:space="preserve"> registrado: enviar una invitación de amistad a un usuario</w:t>
+      </w:r>
+      <w:bookmarkEnd w:id="7"/>
+    </w:p>
+    <w:p>
+      <w:pPr>
+        <w:jc w:val="both"/>
+      </w:pPr>
+      <w:r>
+        <w:t>Desde el listado de usuarios, el usuario autenticado podrá agregar a otro como amigo haciendo click en el botón “Agregar amigo”. De esta forma se creará una petición de amistad entre el usuario autenticado y el seleccionado en la lista.</w:t>
+      </w:r>
+      <w:r>
+        <w:t xml:space="preserve"> </w:t>
+      </w:r>
+    </w:p>
+    <w:p>
+      <w:pPr>
+        <w:jc w:val="both"/>
+      </w:pPr>
+      <w:r>
+        <w:t>Si la petición ya había sido enviada previamente, y se vuelve a hacer click en el botón, se mostrará un mensaje</w:t>
+      </w:r>
+      <w:r>
+        <w:t xml:space="preserve"> para notificárselo a ususario.</w:t>
+      </w:r>
+    </w:p>
+    <w:p>
+      <w:pPr>
+        <w:pStyle w:val="Ttulo3"/>
+        <w:jc w:val="both"/>
+        <w:rPr>
+          <w:rStyle w:val="nfasis"/>
+        </w:rPr>
+      </w:pPr>
+      <w:bookmarkStart w:id="8" w:name="_Toc509261370"/>
       <w:r>
         <w:rPr>
           <w:rStyle w:val="nfasis"/>
         </w:rPr>
         <w:lastRenderedPageBreak/>
-        <w:t xml:space="preserve">2 </w:t>
+        <w:t xml:space="preserve">6 </w:t>
       </w:r>
       <w:proofErr w:type="gramStart"/>
       <w:r>
         <w:rPr>
           <w:rStyle w:val="nfasis"/>
         </w:rPr>
-        <w:t>Público</w:t>
+        <w:t>Usuario</w:t>
       </w:r>
       <w:proofErr w:type="gramEnd"/>
       <w:r>
         <w:rPr>
           <w:rStyle w:val="nfasis"/>
         </w:rPr>
-        <w:t>: iniciar sesión</w:t>
-      </w:r>
-      <w:bookmarkEnd w:id="5"/>
-    </w:p>
-    <w:p>
-      <w:pPr>
-        <w:jc w:val="both"/>
-      </w:pPr>
-      <w:r>
-        <w:t xml:space="preserve">Todos los usuarios que se han registrado </w:t>
-      </w:r>
-      <w:r>
-        <w:t>previamente</w:t>
-      </w:r>
-      <w:r>
-        <w:t xml:space="preserve"> pueden autenticarse en la aplicación </w:t>
-      </w:r>
-      <w:r>
-        <w:t xml:space="preserve">mediante un formulario de </w:t>
-      </w:r>
-      <w:proofErr w:type="spellStart"/>
-      <w:r>
-        <w:t>login</w:t>
-      </w:r>
-      <w:proofErr w:type="spellEnd"/>
-      <w:r>
-        <w:t xml:space="preserve"> (/</w:t>
-      </w:r>
-      <w:proofErr w:type="spellStart"/>
-      <w:r>
-        <w:t>login</w:t>
-      </w:r>
-      <w:proofErr w:type="spellEnd"/>
-      <w:r>
-        <w:t xml:space="preserve">) </w:t>
-      </w:r>
-      <w:r>
-        <w:t>introduciendo su correo electrónico y contraseña y dándole al botón de enviar.</w:t>
-      </w:r>
-    </w:p>
-    <w:p>
-      <w:pPr>
-        <w:jc w:val="both"/>
-      </w:pPr>
-      <w:r>
-        <w:t xml:space="preserve">En caso de que los </w:t>
-      </w:r>
-      <w:r>
-        <w:t>datos introducidos sean incorrectos, se notificará al usuario (“usuario o contraseña incorrecto”).</w:t>
-      </w:r>
-    </w:p>
-    <w:p>
-      <w:pPr>
-        <w:jc w:val="both"/>
-      </w:pPr>
-      <w:r>
-        <w:t>Si los datos son correctos, se redireccionará a la URL /</w:t>
-      </w:r>
-      <w:proofErr w:type="spellStart"/>
-      <w:r>
-        <w:t>listUsuarios</w:t>
-      </w:r>
-      <w:proofErr w:type="spellEnd"/>
-      <w:r>
-        <w:t>.</w:t>
+        <w:t xml:space="preserve"> registrado: listar las invitaciones de amistad recibidas</w:t>
+      </w:r>
+      <w:bookmarkEnd w:id="8"/>
+    </w:p>
+    <w:p>
+      <w:pPr>
+        <w:jc w:val="both"/>
+      </w:pPr>
+      <w:r>
+        <w:t>El usuario autenticado tendrá acceso desde la barra de navegación (“Peticiones de amistad”) a un listado con las solicitudes de amistad recibidas (</w:t>
+      </w:r>
+      <w:r>
+        <w:t>friendshipRequest/listRequest</w:t>
+      </w:r>
+      <w:r>
+        <w:t>). En él aparecerá el nombre de todos los usuarios que le hayan enviado una solicitud de amistad al usuario autenticado, y al lado de cada uno un botón para aceptar dicha solicitud.</w:t>
       </w:r>
     </w:p>
     <w:p>
       <w:pPr>
         <w:pStyle w:val="Ttulo3"/>
-        <w:rPr>
-          <w:rStyle w:val="nfasis"/>
-        </w:rPr>
-      </w:pPr>
-      <w:bookmarkStart w:id="6" w:name="_Toc509180697"/>
-      <w:r>
-        <w:rPr>
-          <w:rStyle w:val="nfasis"/>
-        </w:rPr>
-        <w:t xml:space="preserve">3 </w:t>
+        <w:jc w:val="both"/>
+        <w:rPr>
+          <w:rStyle w:val="nfasis"/>
+        </w:rPr>
+      </w:pPr>
+      <w:bookmarkStart w:id="9" w:name="_Toc509261371"/>
+      <w:r>
+        <w:rPr>
+          <w:rStyle w:val="nfasis"/>
+        </w:rPr>
+        <w:t xml:space="preserve">7 </w:t>
       </w:r>
       <w:proofErr w:type="gramStart"/>
       <w:r>
@@ -2389,31 +4235,41 @@
         <w:rPr>
           <w:rStyle w:val="nfasis"/>
         </w:rPr>
-        <w:t xml:space="preserve"> registrado: listar todos los usuarios de la aplicación</w:t>
-      </w:r>
-      <w:bookmarkEnd w:id="6"/>
-    </w:p>
-    <w:p>
-      <w:pPr>
-        <w:jc w:val="both"/>
-      </w:pPr>
-      <w:r>
-        <w:t xml:space="preserve">Los usuarios autenticados en la aplicación podrán ver un listado paginado (5 usuarios por página) con todos los usuarios de la aplicación (menos a él mismo). En ese listado aparecerá, para cada usuario, el correo electrónico, el nombre y un botón para agregarlo como amigo. </w:t>
+        <w:t xml:space="preserve"> registrado: aceptar una invitación de amistad</w:t>
+      </w:r>
+      <w:bookmarkEnd w:id="9"/>
+    </w:p>
+    <w:p>
+      <w:pPr>
+        <w:jc w:val="both"/>
+      </w:pPr>
+      <w:r>
+        <w:t>El en listado mencionado anteriormente, se podrán aceptar las solicitudes de amistad recibidas</w:t>
+      </w:r>
+      <w:r>
+        <w:t>, d</w:t>
+      </w:r>
+      <w:r>
+        <w:t>e forma que</w:t>
+      </w:r>
+      <w:r>
+        <w:t>, al aceptar la solicitud de dejará de mostrar automáticamente en esa lista.</w:t>
       </w:r>
     </w:p>
     <w:p>
       <w:pPr>
         <w:pStyle w:val="Ttulo3"/>
-        <w:rPr>
-          <w:rStyle w:val="nfasis"/>
-        </w:rPr>
-      </w:pPr>
-      <w:bookmarkStart w:id="7" w:name="_Toc509180698"/>
-      <w:r>
-        <w:rPr>
-          <w:rStyle w:val="nfasis"/>
-        </w:rPr>
-        <w:t xml:space="preserve">4 </w:t>
+        <w:jc w:val="both"/>
+        <w:rPr>
+          <w:rStyle w:val="nfasis"/>
+        </w:rPr>
+      </w:pPr>
+      <w:bookmarkStart w:id="10" w:name="_Toc509261372"/>
+      <w:r>
+        <w:rPr>
+          <w:rStyle w:val="nfasis"/>
+        </w:rPr>
+        <w:t xml:space="preserve">8 </w:t>
       </w:r>
       <w:proofErr w:type="gramStart"/>
       <w:r>
@@ -2427,39 +4283,55 @@
         <w:rPr>
           <w:rStyle w:val="nfasis"/>
         </w:rPr>
-        <w:t xml:space="preserve"> registrado: buscar entre todos los usuarios de la aplicación</w:t>
-      </w:r>
-      <w:bookmarkEnd w:id="7"/>
-    </w:p>
-    <w:p>
-      <w:pPr>
-        <w:jc w:val="both"/>
-      </w:pPr>
-      <w:r>
-        <w:t xml:space="preserve">En listado anterior, habrá un cuadro de búsqueda, para buscar en ese listado por nombre y correo electrónico. La búsqueda se realizará al hacer </w:t>
-      </w:r>
-      <w:proofErr w:type="spellStart"/>
-      <w:r>
-        <w:t>click</w:t>
-      </w:r>
-      <w:proofErr w:type="spellEnd"/>
-      <w:r>
-        <w:t xml:space="preserve"> en el botón buscar, de forma que la página se recarga y en la lista se muestran solo los usuarios que coinciden con la búsqueda.</w:t>
-      </w:r>
+        <w:t xml:space="preserve"> registrado: listar los usuarios amigos</w:t>
+      </w:r>
+      <w:bookmarkEnd w:id="10"/>
+    </w:p>
+    <w:p>
+      <w:pPr>
+        <w:jc w:val="both"/>
+      </w:pPr>
+      <w:r>
+        <w:t>Una vez aceptada la solicitud de amistad, los usuarios pasarán a ser amigos. Los usuarios amigos del usuario autenticado, serán mostrados en una lista (</w:t>
+      </w:r>
+      <w:r>
+        <w:t>friendship/listFriendship</w:t>
+      </w:r>
+      <w:r>
+        <w:t>) paginada (5 usuarios máximo por lista) accesible desde la barra de navegación</w:t>
+      </w:r>
+      <w:r>
+        <w:t xml:space="preserve"> (Amigos)</w:t>
+      </w:r>
+      <w:r>
+        <w:t>. Para cada usuario se mostrará el nombre y el correo electrónico.</w:t>
+      </w:r>
+    </w:p>
+    <w:p>
+      <w:pPr>
+        <w:pStyle w:val="Ttulo2"/>
+        <w:jc w:val="both"/>
+      </w:pPr>
+      <w:bookmarkStart w:id="11" w:name="_Toc509261373"/>
+      <w:r>
+        <w:t>Opcionales</w:t>
+      </w:r>
+      <w:bookmarkEnd w:id="11"/>
     </w:p>
     <w:p>
       <w:pPr>
         <w:pStyle w:val="Ttulo3"/>
-        <w:rPr>
-          <w:rStyle w:val="nfasis"/>
-        </w:rPr>
-      </w:pPr>
-      <w:bookmarkStart w:id="8" w:name="_Toc509180699"/>
-      <w:r>
-        <w:rPr>
-          <w:rStyle w:val="nfasis"/>
-        </w:rPr>
-        <w:t xml:space="preserve">5 </w:t>
+        <w:jc w:val="both"/>
+        <w:rPr>
+          <w:rStyle w:val="nfasis"/>
+        </w:rPr>
+      </w:pPr>
+      <w:bookmarkStart w:id="12" w:name="_Toc509261374"/>
+      <w:r>
+        <w:rPr>
+          <w:rStyle w:val="nfasis"/>
+        </w:rPr>
+        <w:t xml:space="preserve">9 </w:t>
       </w:r>
       <w:proofErr w:type="gramStart"/>
       <w:r>
@@ -2473,270 +4345,20 @@
         <w:rPr>
           <w:rStyle w:val="nfasis"/>
         </w:rPr>
-        <w:t xml:space="preserve"> registrado: enviar una invitación de amistad a un usuario</w:t>
-      </w:r>
-      <w:bookmarkEnd w:id="8"/>
-    </w:p>
-    <w:p>
-      <w:pPr>
-        <w:jc w:val="both"/>
-      </w:pPr>
-      <w:r>
-        <w:t xml:space="preserve">Desde el listado de usuarios, el usuario autenticado podrá agregar a otro como amigo haciendo </w:t>
-      </w:r>
-      <w:proofErr w:type="spellStart"/>
-      <w:r>
-        <w:t>click</w:t>
-      </w:r>
-      <w:proofErr w:type="spellEnd"/>
-      <w:r>
-        <w:t xml:space="preserve"> en el botón “Agregar amigo”. De esta forma se creará una petición de amistad entre el usuario autenticado y el seleccionado en la lista.</w:t>
-      </w:r>
-      <w:r>
-        <w:t xml:space="preserve"> </w:t>
-      </w:r>
-    </w:p>
-    <w:p>
-      <w:pPr>
-        <w:jc w:val="both"/>
-      </w:pPr>
-      <w:r>
-        <w:t xml:space="preserve">Si la petición ya había sido enviada previamente, y se vuelve a hacer </w:t>
-      </w:r>
-      <w:proofErr w:type="spellStart"/>
-      <w:r>
-        <w:t>click</w:t>
-      </w:r>
-      <w:proofErr w:type="spellEnd"/>
-      <w:r>
-        <w:t xml:space="preserve"> en el botón, se mostrará un mensaje</w:t>
-      </w:r>
-      <w:r>
-        <w:t xml:space="preserve"> para notificárselo a ususario.</w:t>
-      </w:r>
-    </w:p>
-    <w:p>
-      <w:pPr>
-        <w:pStyle w:val="Ttulo3"/>
-        <w:rPr>
-          <w:rStyle w:val="nfasis"/>
-        </w:rPr>
-      </w:pPr>
-      <w:bookmarkStart w:id="9" w:name="_Toc509180700"/>
-      <w:r>
-        <w:rPr>
-          <w:rStyle w:val="nfasis"/>
-        </w:rPr>
-        <w:t xml:space="preserve">6 </w:t>
-      </w:r>
-      <w:proofErr w:type="gramStart"/>
-      <w:r>
-        <w:rPr>
-          <w:rStyle w:val="nfasis"/>
-        </w:rPr>
-        <w:t>Usuario</w:t>
-      </w:r>
-      <w:proofErr w:type="gramEnd"/>
-      <w:r>
-        <w:rPr>
-          <w:rStyle w:val="nfasis"/>
-        </w:rPr>
-        <w:t xml:space="preserve"> registrado: listar las invitaciones de amistad recibidas</w:t>
-      </w:r>
-      <w:bookmarkEnd w:id="9"/>
-    </w:p>
-    <w:p>
-      <w:pPr>
-        <w:jc w:val="both"/>
-      </w:pPr>
-      <w:r>
-        <w:t>El usuario autenticado tendrá acceso desde la barra de navegación (“Peticiones de amistad”) a un listado con las solicitudes de amistad recibidas (</w:t>
-      </w:r>
-      <w:proofErr w:type="spellStart"/>
-      <w:r>
-        <w:t>friendshipRequest</w:t>
-      </w:r>
-      <w:proofErr w:type="spellEnd"/>
-      <w:r>
-        <w:t>/</w:t>
-      </w:r>
-      <w:proofErr w:type="spellStart"/>
-      <w:r>
-        <w:t>listRequest</w:t>
-      </w:r>
-      <w:proofErr w:type="spellEnd"/>
-      <w:r>
-        <w:t>). En él aparecerá el nombre de todos los usuarios que le hayan enviado una solicitud de amistad al usuario autenticado, y al lado de cada uno un botón para aceptar dicha solicitud.</w:t>
-      </w:r>
-    </w:p>
-    <w:p>
-      <w:pPr>
-        <w:pStyle w:val="Ttulo3"/>
-        <w:rPr>
-          <w:rStyle w:val="nfasis"/>
-        </w:rPr>
-      </w:pPr>
-      <w:bookmarkStart w:id="10" w:name="_Toc509180701"/>
-      <w:r>
-        <w:rPr>
-          <w:rStyle w:val="nfasis"/>
-        </w:rPr>
-        <w:t xml:space="preserve">7 </w:t>
-      </w:r>
-      <w:proofErr w:type="gramStart"/>
-      <w:r>
-        <w:rPr>
-          <w:rStyle w:val="nfasis"/>
-        </w:rPr>
-        <w:t>Usuario</w:t>
-      </w:r>
-      <w:proofErr w:type="gramEnd"/>
-      <w:r>
-        <w:rPr>
-          <w:rStyle w:val="nfasis"/>
-        </w:rPr>
-        <w:t xml:space="preserve"> registrado: aceptar una invitación de amistad</w:t>
-      </w:r>
-      <w:bookmarkEnd w:id="10"/>
-    </w:p>
-    <w:p>
-      <w:pPr>
-        <w:jc w:val="both"/>
-      </w:pPr>
-      <w:r>
-        <w:t>El en listado mencionado anteriormente, se podrán aceptar las solicitudes de amistad recibidas</w:t>
-      </w:r>
-      <w:r>
-        <w:t>, d</w:t>
-      </w:r>
-      <w:r>
-        <w:t>e forma que</w:t>
-      </w:r>
-      <w:r>
-        <w:t>, al aceptar la solicitud de dejará de mostrar automáticamente en esa lista.</w:t>
-      </w:r>
-    </w:p>
-    <w:p>
-      <w:pPr>
-        <w:pStyle w:val="Ttulo3"/>
-        <w:rPr>
-          <w:rStyle w:val="nfasis"/>
-        </w:rPr>
-      </w:pPr>
-      <w:bookmarkStart w:id="11" w:name="_Toc509180702"/>
-      <w:r>
-        <w:rPr>
-          <w:rStyle w:val="nfasis"/>
-        </w:rPr>
-        <w:t xml:space="preserve">8 </w:t>
-      </w:r>
-      <w:proofErr w:type="gramStart"/>
-      <w:r>
-        <w:rPr>
-          <w:rStyle w:val="nfasis"/>
-        </w:rPr>
-        <w:t>Usuario</w:t>
-      </w:r>
-      <w:proofErr w:type="gramEnd"/>
-      <w:r>
-        <w:rPr>
-          <w:rStyle w:val="nfasis"/>
-        </w:rPr>
-        <w:t xml:space="preserve"> registrado: listar los usuarios amigos</w:t>
-      </w:r>
-      <w:bookmarkEnd w:id="11"/>
-    </w:p>
-    <w:p>
-      <w:pPr>
-        <w:jc w:val="both"/>
-      </w:pPr>
-      <w:r>
-        <w:t>Una vez aceptada la solicitud de amistad, los usuarios pasarán a ser amigos. Los usuarios amigos del usuario autenticado, serán mostrados en una lista (</w:t>
-      </w:r>
-      <w:proofErr w:type="spellStart"/>
-      <w:r>
-        <w:t>friendship</w:t>
-      </w:r>
-      <w:proofErr w:type="spellEnd"/>
-      <w:r>
-        <w:t>/</w:t>
-      </w:r>
-      <w:proofErr w:type="spellStart"/>
-      <w:r>
-        <w:t>listFriendship</w:t>
-      </w:r>
-      <w:proofErr w:type="spellEnd"/>
-      <w:r>
-        <w:t>) paginada (5 usuarios máximo por lista) accesible desde la barra de navegación</w:t>
-      </w:r>
-      <w:r>
-        <w:t xml:space="preserve"> (Amigos)</w:t>
-      </w:r>
-      <w:r>
-        <w:t>. Para cada usuario se mostrará el nombre y el correo electrónico.</w:t>
-      </w:r>
-    </w:p>
-    <w:p>
-      <w:pPr>
-        <w:pStyle w:val="Ttulo2"/>
-        <w:jc w:val="both"/>
-      </w:pPr>
-      <w:bookmarkStart w:id="12" w:name="_Toc509180703"/>
-      <w:r>
-        <w:t>Opcionales</w:t>
+        <w:t xml:space="preserve"> registrado: crear una nueva publicación</w:t>
       </w:r>
       <w:bookmarkEnd w:id="12"/>
     </w:p>
     <w:p>
       <w:pPr>
-        <w:pStyle w:val="Ttulo3"/>
-        <w:rPr>
-          <w:rStyle w:val="nfasis"/>
-        </w:rPr>
-      </w:pPr>
-      <w:bookmarkStart w:id="13" w:name="_Toc509180704"/>
-      <w:r>
-        <w:rPr>
-          <w:rStyle w:val="nfasis"/>
-        </w:rPr>
-        <w:t xml:space="preserve">9 </w:t>
-      </w:r>
-      <w:proofErr w:type="gramStart"/>
-      <w:r>
-        <w:rPr>
-          <w:rStyle w:val="nfasis"/>
-        </w:rPr>
-        <w:t>Usuario</w:t>
-      </w:r>
-      <w:proofErr w:type="gramEnd"/>
-      <w:r>
-        <w:rPr>
-          <w:rStyle w:val="nfasis"/>
-        </w:rPr>
-        <w:t xml:space="preserve"> registrado: crear una nueva publicación</w:t>
-      </w:r>
-      <w:bookmarkEnd w:id="13"/>
-    </w:p>
-    <w:p>
-      <w:pPr>
         <w:jc w:val="both"/>
       </w:pPr>
       <w:r>
         <w:t>Desde la barra de navegación (Publicaciones &gt; Nueva publicación), el usuario tendrá acceso a un formulario para crear publicaciones (</w:t>
       </w:r>
-      <w:proofErr w:type="spellStart"/>
-      <w:r>
-        <w:t>publication</w:t>
-      </w:r>
-      <w:proofErr w:type="spellEnd"/>
-      <w:r>
-        <w:t>/</w:t>
-      </w:r>
-      <w:proofErr w:type="spellStart"/>
-      <w:r>
-        <w:t>add</w:t>
-      </w:r>
-      <w:proofErr w:type="spellEnd"/>
+      <w:r>
+        <w:t>publication/add</w:t>
+      </w:r>
       <w:r>
         <w:t xml:space="preserve">). Tendrá que introducir un título y un texto y darle al botón enviar. </w:t>
       </w:r>
@@ -2759,73 +4381,321 @@
         <w:jc w:val="both"/>
       </w:pPr>
       <w:r>
+        <w:t>Tanto el campo título como el campo texto, no pueden estar vacíos.</w:t>
+      </w:r>
+    </w:p>
+    <w:p>
+      <w:pPr>
+        <w:jc w:val="both"/>
+      </w:pPr>
+      <w:r>
+        <w:t>Si los datos son correctos, se redireccionará automáticamente a un listado de publicaciones.</w:t>
+      </w:r>
+    </w:p>
+    <w:p>
+      <w:pPr>
+        <w:pStyle w:val="Ttulo3"/>
+        <w:jc w:val="both"/>
+        <w:rPr>
+          <w:rStyle w:val="nfasis"/>
+        </w:rPr>
+      </w:pPr>
+      <w:bookmarkStart w:id="13" w:name="_Toc509261375"/>
+      <w:r>
+        <w:rPr>
+          <w:rStyle w:val="nfasis"/>
+        </w:rPr>
+        <w:t xml:space="preserve">10 </w:t>
+      </w:r>
+      <w:proofErr w:type="gramStart"/>
+      <w:r>
+        <w:rPr>
+          <w:rStyle w:val="nfasis"/>
+        </w:rPr>
+        <w:t>Usuario</w:t>
+      </w:r>
+      <w:proofErr w:type="gramEnd"/>
+      <w:r>
+        <w:rPr>
+          <w:rStyle w:val="nfasis"/>
+        </w:rPr>
+        <w:t xml:space="preserve"> registrado: listar mis publicaciones</w:t>
+      </w:r>
+      <w:bookmarkEnd w:id="13"/>
+    </w:p>
+    <w:p>
+      <w:pPr>
+        <w:jc w:val="both"/>
+      </w:pPr>
+      <w:r>
+        <w:t>En el listado de publicaciones (también accesible desde la barra de navegación Publicaciones &gt; Lista de publicaciones), se mostrará la fecha y el título de cada publicación realizada por el usuario</w:t>
+      </w:r>
+      <w:r>
+        <w:t xml:space="preserve"> (</w:t>
+      </w:r>
+      <w:r>
+        <w:t>publication/listPosts</w:t>
+      </w:r>
+      <w:r>
+        <w:t>)</w:t>
+      </w:r>
+      <w:r>
+        <w:t>.</w:t>
+      </w:r>
+    </w:p>
+    <w:p>
+      <w:pPr>
+        <w:jc w:val="both"/>
+      </w:pPr>
+      <w:r>
+        <w:t xml:space="preserve">Además, pinchando en el título de la </w:t>
+      </w:r>
+      <w:r>
+        <w:t>publicación, se puede ver con detalle dicha publicación (</w:t>
+      </w:r>
+      <w:r>
+        <w:t>publication/details/</w:t>
+      </w:r>
+      <w:r>
+        <w:t xml:space="preserve">{idPublicacion}). Se mostrará: el título, la fecha de creación, el nombre del usuario que la ha creado y el texto. </w:t>
+      </w:r>
+    </w:p>
+    <w:p>
+      <w:pPr>
+        <w:pStyle w:val="Ttulo3"/>
+        <w:jc w:val="both"/>
+        <w:rPr>
+          <w:rStyle w:val="nfasis"/>
+        </w:rPr>
+      </w:pPr>
+      <w:bookmarkStart w:id="14" w:name="_Toc509261376"/>
+      <w:r>
+        <w:rPr>
+          <w:rStyle w:val="nfasis"/>
+        </w:rPr>
+        <w:t xml:space="preserve">11 </w:t>
+      </w:r>
+      <w:proofErr w:type="gramStart"/>
+      <w:r>
+        <w:rPr>
+          <w:rStyle w:val="nfasis"/>
+        </w:rPr>
+        <w:t>Usuario</w:t>
+      </w:r>
+      <w:proofErr w:type="gramEnd"/>
+      <w:r>
+        <w:rPr>
+          <w:rStyle w:val="nfasis"/>
+        </w:rPr>
+        <w:t xml:space="preserve"> registrado: listar las publicaciones de un usuario amigo</w:t>
+      </w:r>
+      <w:bookmarkEnd w:id="14"/>
+    </w:p>
+    <w:p>
+      <w:pPr>
+        <w:jc w:val="both"/>
+      </w:pPr>
+      <w:r>
+        <w:t>Desde la lista de amigos (f</w:t>
+      </w:r>
+      <w:r>
+        <w:t>riendship/listFriendship</w:t>
+      </w:r>
+      <w:r>
+        <w:t xml:space="preserve">), para cada usuario se tendrá acceso a un enlace para ver la lista de sus publicaciones. </w:t>
+      </w:r>
+    </w:p>
+    <w:p>
+      <w:pPr>
+        <w:jc w:val="both"/>
+      </w:pPr>
+      <w:r>
+        <w:t>Se ha comprobado que cambiando el parámetro id de usuario en la URL no se puede acceder a publicaciones de usuarios que no son amigos.</w:t>
+      </w:r>
+    </w:p>
+    <w:p>
+      <w:pPr>
+        <w:pStyle w:val="Ttulo3"/>
+        <w:jc w:val="both"/>
+        <w:rPr>
+          <w:rStyle w:val="nfasis"/>
+        </w:rPr>
+      </w:pPr>
+      <w:bookmarkStart w:id="15" w:name="_Toc509261377"/>
+      <w:r>
+        <w:rPr>
+          <w:rStyle w:val="nfasis"/>
+        </w:rPr>
+        <w:t xml:space="preserve">12 </w:t>
+      </w:r>
+      <w:proofErr w:type="gramStart"/>
+      <w:r>
+        <w:rPr>
+          <w:rStyle w:val="nfasis"/>
+        </w:rPr>
+        <w:t>Usuario</w:t>
+      </w:r>
+      <w:proofErr w:type="gramEnd"/>
+      <w:r>
+        <w:rPr>
+          <w:rStyle w:val="nfasis"/>
+        </w:rPr>
+        <w:t xml:space="preserve"> registrado: crear una publicación con una foto adjunta</w:t>
+      </w:r>
+      <w:bookmarkEnd w:id="15"/>
+    </w:p>
+    <w:p>
+      <w:pPr>
+        <w:jc w:val="both"/>
+      </w:pPr>
+      <w:r>
+        <w:t xml:space="preserve">Desde el formulario mencionado anteriormente para crear publicaciones (Publicaciones &gt; Nueva publicación), el usuario podrá adjuntar también si lo desea una imagen, haciendo clic botón correspondiente. Una vez que se ha seleccionado el archivo, aparecerá al lado del botón el nombre de dicho archivo, que se guardará, junto con el resto de </w:t>
+      </w:r>
+      <w:r>
+        <w:t>los datos</w:t>
+      </w:r>
+      <w:r>
+        <w:t xml:space="preserve"> de la publicación en la base de datos.</w:t>
+      </w:r>
+    </w:p>
+    <w:p>
+      <w:pPr>
+        <w:pStyle w:val="Ttulo3"/>
+        <w:jc w:val="both"/>
+        <w:rPr>
+          <w:rStyle w:val="nfasis"/>
+        </w:rPr>
+      </w:pPr>
+      <w:bookmarkStart w:id="16" w:name="_Toc509261378"/>
+      <w:r>
+        <w:rPr>
+          <w:rStyle w:val="nfasis"/>
+        </w:rPr>
         <w:lastRenderedPageBreak/>
-        <w:t>Tanto el campo título como el campo texto, no pueden estar vacíos.</w:t>
-      </w:r>
-    </w:p>
-    <w:p>
-      <w:pPr>
-        <w:jc w:val="both"/>
-      </w:pPr>
-      <w:r>
-        <w:t>Si los datos son correctos, se redireccionará automáticamente a un listado de publicaciones.</w:t>
+        <w:t xml:space="preserve">13 </w:t>
+      </w:r>
+      <w:proofErr w:type="gramStart"/>
+      <w:r>
+        <w:rPr>
+          <w:rStyle w:val="nfasis"/>
+        </w:rPr>
+        <w:t>Público</w:t>
+      </w:r>
+      <w:proofErr w:type="gramEnd"/>
+      <w:r>
+        <w:rPr>
+          <w:rStyle w:val="nfasis"/>
+        </w:rPr>
+        <w:t>: iniciar sesión como administrador</w:t>
+      </w:r>
+      <w:bookmarkEnd w:id="16"/>
+    </w:p>
+    <w:p>
+      <w:pPr>
+        <w:jc w:val="both"/>
+      </w:pPr>
+      <w:r>
+        <w:t xml:space="preserve">Los usuarios con </w:t>
+      </w:r>
+      <w:r>
+        <w:t xml:space="preserve">rol administrador accederán desde una url “oculta”, es decir, no tiene ningún botón o enlace para llegar a ella desde la página principal, dicha url es “/admin/login”. </w:t>
+      </w:r>
+    </w:p>
+    <w:p>
+      <w:pPr>
+        <w:jc w:val="both"/>
+      </w:pPr>
+      <w:r>
+        <w:t>En caso de que un usuario que no sea administrador intente acceder desde dicha url, se mostrará un mensaje (“No es administrador”).</w:t>
+      </w:r>
+    </w:p>
+    <w:p>
+      <w:pPr>
+        <w:jc w:val="both"/>
+      </w:pPr>
+      <w:r>
+        <w:t>En caso de que la autenticación sea correcta, el usuario será redirigido a una vista donde se mostrarán todos los usuarios de la aplicación.</w:t>
       </w:r>
     </w:p>
     <w:p>
       <w:pPr>
         <w:pStyle w:val="Ttulo3"/>
-        <w:rPr>
-          <w:rStyle w:val="nfasis"/>
-        </w:rPr>
-      </w:pPr>
-      <w:bookmarkStart w:id="14" w:name="_Toc509180705"/>
-      <w:r>
-        <w:rPr>
-          <w:rStyle w:val="nfasis"/>
-        </w:rPr>
-        <w:t xml:space="preserve">10 </w:t>
+        <w:jc w:val="both"/>
+        <w:rPr>
+          <w:rStyle w:val="nfasis"/>
+        </w:rPr>
+      </w:pPr>
+      <w:bookmarkStart w:id="17" w:name="_Toc509261379"/>
+      <w:r>
+        <w:rPr>
+          <w:rStyle w:val="nfasis"/>
+        </w:rPr>
+        <w:t xml:space="preserve">14 </w:t>
       </w:r>
       <w:proofErr w:type="gramStart"/>
       <w:r>
         <w:rPr>
           <w:rStyle w:val="nfasis"/>
         </w:rPr>
-        <w:t>Usuario</w:t>
+        <w:t>Consola</w:t>
       </w:r>
       <w:proofErr w:type="gramEnd"/>
       <w:r>
         <w:rPr>
           <w:rStyle w:val="nfasis"/>
         </w:rPr>
-        <w:t xml:space="preserve"> registrado: listar mis publicaciones</w:t>
-      </w:r>
-      <w:bookmarkEnd w:id="14"/>
-    </w:p>
-    <w:p>
-      <w:pPr>
-        <w:jc w:val="both"/>
-      </w:pPr>
-      <w:r>
-        <w:t>En el listado de publicaciones (también accesible desde la barra de navegación Publicaciones &gt; Lista de publicaciones), se mostrará la fecha y el título de cada publicación realizada por el usuario</w:t>
-      </w:r>
-      <w:r>
-        <w:t xml:space="preserve"> (</w:t>
-      </w:r>
-      <w:proofErr w:type="spellStart"/>
-      <w:r>
-        <w:t>publication</w:t>
-      </w:r>
-      <w:proofErr w:type="spellEnd"/>
-      <w:r>
-        <w:t>/</w:t>
-      </w:r>
-      <w:proofErr w:type="spellStart"/>
-      <w:r>
-        <w:t>listPosts</w:t>
-      </w:r>
-      <w:proofErr w:type="spellEnd"/>
-      <w:r>
-        <w:t>)</w:t>
+        <w:t xml:space="preserve"> de administración: listar todos los usuarios de la aplicación</w:t>
+      </w:r>
+      <w:bookmarkEnd w:id="17"/>
+    </w:p>
+    <w:p>
+      <w:pPr>
+        <w:jc w:val="both"/>
+      </w:pPr>
+      <w:r>
+        <w:t>Al igual que cualquier otro usuario, los administradores podrán ver un listado (user/listUsuarios) con todos los usuarios de la aplicación (menos a él mismo). En ese listado aparecerá, para cada usuario, el correo electrónico, el nombre y un botón para borrarlo.</w:t>
+      </w:r>
+    </w:p>
+    <w:p>
+      <w:pPr>
+        <w:pStyle w:val="Ttulo3"/>
+        <w:jc w:val="both"/>
+        <w:rPr>
+          <w:rStyle w:val="nfasis"/>
+        </w:rPr>
+      </w:pPr>
+      <w:bookmarkStart w:id="18" w:name="_Toc509261380"/>
+      <w:r>
+        <w:rPr>
+          <w:rStyle w:val="nfasis"/>
+        </w:rPr>
+        <w:t xml:space="preserve">15 </w:t>
+      </w:r>
+      <w:proofErr w:type="gramStart"/>
+      <w:r>
+        <w:rPr>
+          <w:rStyle w:val="nfasis"/>
+        </w:rPr>
+        <w:t>Consola</w:t>
+      </w:r>
+      <w:proofErr w:type="gramEnd"/>
+      <w:r>
+        <w:rPr>
+          <w:rStyle w:val="nfasis"/>
+        </w:rPr>
+        <w:t xml:space="preserve"> de administración: eliminar usuario</w:t>
+      </w:r>
+      <w:bookmarkEnd w:id="18"/>
+    </w:p>
+    <w:p>
+      <w:pPr>
+        <w:jc w:val="both"/>
+      </w:pPr>
+      <w:r>
+        <w:t xml:space="preserve">El administrador desde la lista de todos los usuarios de la aplicación tendrá acceso a un botón para borrar el usuario </w:t>
+      </w:r>
+      <w:r>
+        <w:t>correspondiente</w:t>
       </w:r>
       <w:r>
         <w:t>.</w:t>
@@ -2833,371 +4703,676 @@
     </w:p>
     <w:p>
       <w:pPr>
-        <w:jc w:val="both"/>
-      </w:pPr>
-      <w:r>
-        <w:t xml:space="preserve">Además, pinchando en el título de la </w:t>
-      </w:r>
-      <w:r>
-        <w:t>publicación, se puede ver con detalle dicha publicación (</w:t>
-      </w:r>
-      <w:proofErr w:type="spellStart"/>
-      <w:r>
-        <w:t>publication</w:t>
-      </w:r>
-      <w:proofErr w:type="spellEnd"/>
-      <w:r>
-        <w:t>/</w:t>
-      </w:r>
-      <w:proofErr w:type="spellStart"/>
-      <w:r>
-        <w:t>details</w:t>
-      </w:r>
-      <w:proofErr w:type="spellEnd"/>
-      <w:r>
-        <w:t>/</w:t>
-      </w:r>
-      <w:r>
-        <w:t>{</w:t>
-      </w:r>
-      <w:proofErr w:type="spellStart"/>
-      <w:r>
-        <w:t>idPublicacion</w:t>
-      </w:r>
-      <w:proofErr w:type="spellEnd"/>
-      <w:r>
-        <w:t xml:space="preserve">}). Se mostrará: el título, la fecha de creación, el nombre del usuario que la ha creado y el texto. </w:t>
-      </w:r>
+        <w:pStyle w:val="Ttulo1"/>
+        <w:jc w:val="both"/>
+      </w:pPr>
+      <w:bookmarkStart w:id="19" w:name="_Toc509261381"/>
+      <w:r>
+        <w:t>Pruebas</w:t>
+      </w:r>
+      <w:bookmarkEnd w:id="19"/>
     </w:p>
     <w:p>
       <w:pPr>
         <w:pStyle w:val="Ttulo3"/>
-        <w:rPr>
-          <w:rStyle w:val="nfasis"/>
-        </w:rPr>
-      </w:pPr>
-      <w:bookmarkStart w:id="15" w:name="_Toc509180706"/>
-      <w:r>
-        <w:rPr>
-          <w:rStyle w:val="nfasis"/>
-        </w:rPr>
-        <w:t xml:space="preserve">11 </w:t>
-      </w:r>
-      <w:proofErr w:type="gramStart"/>
-      <w:r>
-        <w:rPr>
-          <w:rStyle w:val="nfasis"/>
-        </w:rPr>
-        <w:t>Usuario</w:t>
-      </w:r>
-      <w:proofErr w:type="gramEnd"/>
-      <w:r>
-        <w:rPr>
-          <w:rStyle w:val="nfasis"/>
-        </w:rPr>
-        <w:t xml:space="preserve"> registrado: listar las publicaciones de un usuario amigo</w:t>
-      </w:r>
-      <w:bookmarkEnd w:id="15"/>
-    </w:p>
-    <w:p>
-      <w:pPr>
-        <w:jc w:val="both"/>
-      </w:pPr>
-      <w:r>
-        <w:t>Desde la lista de amigos (</w:t>
-      </w:r>
-      <w:proofErr w:type="spellStart"/>
-      <w:r>
-        <w:t>f</w:t>
-      </w:r>
-      <w:r>
-        <w:t>riendship</w:t>
-      </w:r>
-      <w:proofErr w:type="spellEnd"/>
-      <w:r>
-        <w:t>/</w:t>
-      </w:r>
-      <w:proofErr w:type="spellStart"/>
-      <w:r>
-        <w:t>listFriendship</w:t>
-      </w:r>
-      <w:proofErr w:type="spellEnd"/>
-      <w:r>
-        <w:t xml:space="preserve">), para cada usuario se tendrá acceso a un enlace para ver la lista de sus publicaciones. </w:t>
-      </w:r>
-    </w:p>
-    <w:p>
-      <w:pPr>
-        <w:jc w:val="both"/>
-      </w:pPr>
-      <w:r>
-        <w:t>Se ha comprobado que cambiando el parámetro id de usuario en la URL no se puede acceder a publicaciones de usuarios que no son amigos.</w:t>
+        <w:jc w:val="both"/>
+        <w:rPr>
+          <w:rStyle w:val="nfasis"/>
+        </w:rPr>
+      </w:pPr>
+      <w:bookmarkStart w:id="20" w:name="_Toc509261382"/>
+      <w:r>
+        <w:rPr>
+          <w:rStyle w:val="nfasis"/>
+        </w:rPr>
+        <w:t xml:space="preserve">1.1 </w:t>
+      </w:r>
+      <w:r>
+        <w:rPr>
+          <w:rStyle w:val="nfasis"/>
+        </w:rPr>
+        <w:t>[RegVal] Registro de Usuario con datos válidos</w:t>
+      </w:r>
+      <w:bookmarkEnd w:id="20"/>
+    </w:p>
+    <w:p>
+      <w:pPr>
+        <w:jc w:val="both"/>
+      </w:pPr>
+      <w:r>
+        <w:t>Se hace clic en el botón de la barra de navegación (Regístrate)</w:t>
+      </w:r>
+      <w:r>
+        <w:t xml:space="preserve"> </w:t>
+      </w:r>
+      <w:r>
+        <w:t xml:space="preserve">y se accede al formulario de registro. Se completa con los siguientes campos: “correo electrónico: </w:t>
+      </w:r>
+      <w:r>
+        <w:rPr>
+          <w:i/>
+        </w:rPr>
+        <w:t>numeroAleatorio</w:t>
+      </w:r>
+      <w:r>
+        <w:t>@example.com nombre: Josefo contraseña: 123456 repita la contraseña: 123456” y se hace clic en el botón “Enviar”. Una vez realizado esto, se comprueba que se ha hecho el autologin redirigiendo al usuario recién registrado a la vista de la lista de los usuarios del sistema.</w:t>
       </w:r>
     </w:p>
     <w:p>
       <w:pPr>
         <w:pStyle w:val="Ttulo3"/>
-        <w:rPr>
-          <w:rStyle w:val="nfasis"/>
-        </w:rPr>
-      </w:pPr>
-      <w:bookmarkStart w:id="16" w:name="_Toc509180707"/>
-      <w:r>
-        <w:rPr>
-          <w:rStyle w:val="nfasis"/>
-        </w:rPr>
-        <w:t xml:space="preserve">12 </w:t>
-      </w:r>
-      <w:proofErr w:type="gramStart"/>
-      <w:r>
-        <w:rPr>
-          <w:rStyle w:val="nfasis"/>
-        </w:rPr>
-        <w:t>Usuario</w:t>
-      </w:r>
-      <w:proofErr w:type="gramEnd"/>
-      <w:r>
-        <w:rPr>
-          <w:rStyle w:val="nfasis"/>
-        </w:rPr>
-        <w:t xml:space="preserve"> registrado: crear una publicación con una foto adjunta</w:t>
-      </w:r>
-      <w:bookmarkEnd w:id="16"/>
-    </w:p>
-    <w:p>
-      <w:pPr>
-        <w:jc w:val="both"/>
-      </w:pPr>
-      <w:r>
-        <w:t xml:space="preserve">Desde el formulario mencionado anteriormente para crear publicaciones (Publicaciones &gt; Nueva publicación), el usuario podrá adjuntar también si lo desea una imagen, haciendo clic botón correspondiente. Una vez que se ha seleccionado el archivo, aparecerá al lado del botón el nombre de dicho archivo, que se guardará, junto con el resto de </w:t>
-      </w:r>
-      <w:r>
-        <w:t>los datos</w:t>
-      </w:r>
-      <w:r>
-        <w:t xml:space="preserve"> de la publicación en la base de datos.</w:t>
+        <w:jc w:val="both"/>
+        <w:rPr>
+          <w:rStyle w:val="nfasis"/>
+        </w:rPr>
+      </w:pPr>
+      <w:bookmarkStart w:id="21" w:name="_Toc509261383"/>
+      <w:r>
+        <w:rPr>
+          <w:rStyle w:val="nfasis"/>
+        </w:rPr>
+        <w:t>1.2 [RegInval] Registro de Usuario con datos inválidos (repetición de contraseña invalida)</w:t>
+      </w:r>
+      <w:bookmarkEnd w:id="21"/>
+    </w:p>
+    <w:p>
+      <w:pPr>
+        <w:spacing w:line="240" w:lineRule="auto"/>
+        <w:jc w:val="both"/>
+      </w:pPr>
+      <w:r>
+        <w:t xml:space="preserve">Se hace clic en el botón de la barra de navegación (Regístrate) y se accede al formulario de registro. Se completa con los siguientes </w:t>
+      </w:r>
+      <w:r>
+        <w:t>datos</w:t>
+      </w:r>
+      <w:r>
+        <w:t xml:space="preserve">: “correo electrónico: </w:t>
+      </w:r>
+      <w:r>
+        <w:t>numeroAleatorio</w:t>
+      </w:r>
+      <w:r>
+        <w:t>@example.com nombre: Josefo contraseña: 123456 repita la contraseña: 123456</w:t>
+      </w:r>
+      <w:r>
+        <w:t>7</w:t>
+      </w:r>
+      <w:r>
+        <w:t>” y se hace clic en el botón “Enviar”. Una vez realizado esto, se comprueba que</w:t>
+      </w:r>
+      <w:r>
+        <w:t xml:space="preserve"> no</w:t>
+      </w:r>
+      <w:r>
+        <w:t xml:space="preserve"> se ha hecho el autologin </w:t>
+      </w:r>
+      <w:r>
+        <w:t>porque las contraseñas no coinciden.</w:t>
       </w:r>
     </w:p>
     <w:p>
       <w:pPr>
         <w:pStyle w:val="Ttulo3"/>
-        <w:rPr>
-          <w:rStyle w:val="nfasis"/>
-        </w:rPr>
-      </w:pPr>
-      <w:bookmarkStart w:id="17" w:name="_Toc509180708"/>
-      <w:r>
-        <w:rPr>
-          <w:rStyle w:val="nfasis"/>
-        </w:rPr>
-        <w:t xml:space="preserve">13 </w:t>
-      </w:r>
-      <w:proofErr w:type="gramStart"/>
-      <w:r>
-        <w:rPr>
-          <w:rStyle w:val="nfasis"/>
-        </w:rPr>
-        <w:t>Público</w:t>
-      </w:r>
-      <w:proofErr w:type="gramEnd"/>
-      <w:r>
-        <w:rPr>
-          <w:rStyle w:val="nfasis"/>
-        </w:rPr>
-        <w:t>: iniciar sesión como administrador</w:t>
-      </w:r>
-      <w:bookmarkEnd w:id="17"/>
-    </w:p>
-    <w:p>
-      <w:pPr>
-        <w:jc w:val="both"/>
-      </w:pPr>
-      <w:r>
-        <w:t xml:space="preserve">Los usuarios con </w:t>
-      </w:r>
-      <w:r>
-        <w:t xml:space="preserve">rol administrador accederán desde una </w:t>
-      </w:r>
-      <w:proofErr w:type="spellStart"/>
-      <w:r>
-        <w:t>url</w:t>
-      </w:r>
-      <w:proofErr w:type="spellEnd"/>
-      <w:r>
-        <w:t xml:space="preserve"> “oculta”, es decir, no tiene ningún botón o enlace para llegar a ella desde la página principal, dicha </w:t>
-      </w:r>
-      <w:proofErr w:type="spellStart"/>
-      <w:r>
-        <w:t>url</w:t>
-      </w:r>
-      <w:proofErr w:type="spellEnd"/>
-      <w:r>
-        <w:t xml:space="preserve"> es “/</w:t>
-      </w:r>
-      <w:proofErr w:type="spellStart"/>
-      <w:r>
-        <w:t>admin</w:t>
-      </w:r>
-      <w:proofErr w:type="spellEnd"/>
-      <w:r>
-        <w:t>/</w:t>
-      </w:r>
-      <w:proofErr w:type="spellStart"/>
-      <w:r>
-        <w:t>login</w:t>
-      </w:r>
-      <w:proofErr w:type="spellEnd"/>
-      <w:r>
-        <w:t xml:space="preserve">”. </w:t>
-      </w:r>
-    </w:p>
-    <w:p>
-      <w:pPr>
-        <w:jc w:val="both"/>
-      </w:pPr>
-      <w:r>
-        <w:t xml:space="preserve">En caso de que un usuario que no sea administrador intente acceder desde dicha </w:t>
-      </w:r>
-      <w:proofErr w:type="spellStart"/>
-      <w:r>
-        <w:t>url</w:t>
-      </w:r>
-      <w:proofErr w:type="spellEnd"/>
-      <w:r>
-        <w:t>, se mostrará un mensaje (“No es administrador”).</w:t>
-      </w:r>
-    </w:p>
-    <w:p>
-      <w:pPr>
-        <w:jc w:val="both"/>
-      </w:pPr>
-      <w:r>
-        <w:t>En caso de que la autenticación sea correcta, el usuario será redirigido a una vista donde se mostrarán todos los usuarios de la aplicación.</w:t>
-      </w:r>
+        <w:jc w:val="both"/>
+        <w:rPr>
+          <w:rStyle w:val="nfasis"/>
+        </w:rPr>
+      </w:pPr>
+      <w:bookmarkStart w:id="22" w:name="_Toc509261384"/>
+      <w:r>
+        <w:rPr>
+          <w:rStyle w:val="nfasis"/>
+        </w:rPr>
+        <w:lastRenderedPageBreak/>
+        <w:t>2.1 [InVal] Inicio de sesión con datos válidos</w:t>
+      </w:r>
+      <w:bookmarkEnd w:id="22"/>
     </w:p>
     <w:p>
       <w:pPr>
         <w:pStyle w:val="Ttulo3"/>
-        <w:rPr>
-          <w:rStyle w:val="nfasis"/>
-        </w:rPr>
-      </w:pPr>
-      <w:bookmarkStart w:id="18" w:name="_Toc509180709"/>
-      <w:r>
-        <w:rPr>
-          <w:rStyle w:val="nfasis"/>
-        </w:rPr>
-        <w:t xml:space="preserve">14 </w:t>
-      </w:r>
-      <w:proofErr w:type="gramStart"/>
-      <w:r>
-        <w:rPr>
-          <w:rStyle w:val="nfasis"/>
-        </w:rPr>
-        <w:t>Consola</w:t>
-      </w:r>
-      <w:proofErr w:type="gramEnd"/>
-      <w:r>
-        <w:rPr>
-          <w:rStyle w:val="nfasis"/>
-        </w:rPr>
-        <w:t xml:space="preserve"> de administración: listar todos los usuarios de la aplicación</w:t>
-      </w:r>
-      <w:bookmarkEnd w:id="18"/>
-    </w:p>
-    <w:p>
-      <w:pPr>
-        <w:jc w:val="both"/>
-      </w:pPr>
-      <w:r>
-        <w:t xml:space="preserve">Al igual que cualquier otro usuario, los administradores </w:t>
-      </w:r>
-      <w:r>
-        <w:t xml:space="preserve">podrán ver un listado </w:t>
-      </w:r>
-      <w:r>
-        <w:t>(</w:t>
-      </w:r>
-      <w:proofErr w:type="spellStart"/>
-      <w:r>
-        <w:t>user</w:t>
-      </w:r>
-      <w:proofErr w:type="spellEnd"/>
-      <w:r>
-        <w:t>/</w:t>
-      </w:r>
-      <w:proofErr w:type="spellStart"/>
-      <w:r>
-        <w:t>listUsuarios</w:t>
-      </w:r>
-      <w:proofErr w:type="spellEnd"/>
-      <w:r>
-        <w:t xml:space="preserve">) </w:t>
-      </w:r>
-      <w:r>
-        <w:t xml:space="preserve">con todos los usuarios de la aplicación (menos a él mismo). En ese listado aparecerá, para cada usuario, el correo electrónico, el nombre y un botón para </w:t>
-      </w:r>
-      <w:r>
-        <w:t>borrarlo</w:t>
-      </w:r>
-      <w:r>
+        <w:jc w:val="both"/>
+        <w:rPr>
+          <w:rFonts w:asciiTheme="minorHAnsi" w:eastAsiaTheme="minorHAnsi" w:hAnsiTheme="minorHAnsi" w:cstheme="minorBidi"/>
+          <w:color w:val="auto"/>
+          <w:sz w:val="22"/>
+          <w:szCs w:val="22"/>
+        </w:rPr>
+      </w:pPr>
+      <w:r>
+        <w:rPr>
+          <w:rFonts w:asciiTheme="minorHAnsi" w:eastAsiaTheme="minorHAnsi" w:hAnsiTheme="minorHAnsi" w:cstheme="minorBidi"/>
+          <w:color w:val="auto"/>
+          <w:sz w:val="22"/>
+          <w:szCs w:val="22"/>
+        </w:rPr>
+        <w:t xml:space="preserve">Se </w:t>
+      </w:r>
+      <w:r>
+        <w:rPr>
+          <w:rFonts w:asciiTheme="minorHAnsi" w:eastAsiaTheme="minorHAnsi" w:hAnsiTheme="minorHAnsi" w:cstheme="minorBidi"/>
+          <w:color w:val="auto"/>
+          <w:sz w:val="22"/>
+          <w:szCs w:val="22"/>
+        </w:rPr>
+        <w:t>rellena</w:t>
+      </w:r>
+      <w:r>
+        <w:rPr>
+          <w:rFonts w:asciiTheme="minorHAnsi" w:eastAsiaTheme="minorHAnsi" w:hAnsiTheme="minorHAnsi" w:cstheme="minorBidi"/>
+          <w:color w:val="auto"/>
+          <w:sz w:val="22"/>
+          <w:szCs w:val="22"/>
+        </w:rPr>
+        <w:t xml:space="preserve"> el formulario de login con los siguientes datos: “correo electrónico: </w:t>
+      </w:r>
+      <w:r>
+        <w:rPr>
+          <w:rFonts w:asciiTheme="minorHAnsi" w:eastAsiaTheme="minorHAnsi" w:hAnsiTheme="minorHAnsi" w:cstheme="minorBidi"/>
+          <w:color w:val="auto"/>
+          <w:sz w:val="22"/>
+          <w:szCs w:val="22"/>
+        </w:rPr>
+        <w:t>email1@example.com</w:t>
+      </w:r>
+      <w:r>
+        <w:rPr>
+          <w:rFonts w:asciiTheme="minorHAnsi" w:eastAsiaTheme="minorHAnsi" w:hAnsiTheme="minorHAnsi" w:cstheme="minorBidi"/>
+          <w:color w:val="auto"/>
+          <w:sz w:val="22"/>
+          <w:szCs w:val="22"/>
+        </w:rPr>
+        <w:t xml:space="preserve"> contraseña: 123456” y se comprueba que se accede a la lista de todos los </w:t>
+      </w:r>
+      <w:r>
+        <w:rPr>
+          <w:rFonts w:asciiTheme="minorHAnsi" w:eastAsiaTheme="minorHAnsi" w:hAnsiTheme="minorHAnsi" w:cstheme="minorBidi"/>
+          <w:color w:val="auto"/>
+          <w:sz w:val="22"/>
+          <w:szCs w:val="22"/>
+        </w:rPr>
+        <w:t>usuarios</w:t>
+      </w:r>
+      <w:r>
+        <w:rPr>
+          <w:rFonts w:asciiTheme="minorHAnsi" w:eastAsiaTheme="minorHAnsi" w:hAnsiTheme="minorHAnsi" w:cstheme="minorBidi"/>
+          <w:color w:val="auto"/>
+          <w:sz w:val="22"/>
+          <w:szCs w:val="22"/>
+        </w:rPr>
+        <w:t xml:space="preserve"> del sistema.</w:t>
+      </w:r>
+      <w:bookmarkStart w:id="23" w:name="_GoBack"/>
+      <w:bookmarkEnd w:id="23"/>
+    </w:p>
+    <w:p>
+      <w:pPr>
+        <w:pStyle w:val="Ttulo3"/>
+        <w:jc w:val="both"/>
+        <w:rPr>
+          <w:rStyle w:val="nfasis"/>
+        </w:rPr>
+      </w:pPr>
+      <w:bookmarkStart w:id="24" w:name="_Toc509261385"/>
+      <w:r>
+        <w:rPr>
+          <w:rStyle w:val="nfasis"/>
+        </w:rPr>
+        <w:t>2.2 [InInVal] Inicio de sesión con datos inválidos (usuario no existente en la aplicación)</w:t>
+      </w:r>
+      <w:bookmarkEnd w:id="24"/>
+    </w:p>
+    <w:p>
+      <w:pPr>
+        <w:pStyle w:val="Ttulo3"/>
+        <w:jc w:val="both"/>
+        <w:rPr>
+          <w:rStyle w:val="nfasis"/>
+        </w:rPr>
+      </w:pPr>
+      <w:bookmarkStart w:id="25" w:name="_Toc509261386"/>
+      <w:r>
+        <w:rPr>
+          <w:rStyle w:val="nfasis"/>
+        </w:rPr>
+        <w:t>3.1 [LisUsrVal] Acceso al listado de usuarios desde un usuario en sesión</w:t>
+      </w:r>
+      <w:bookmarkEnd w:id="25"/>
+    </w:p>
+    <w:p>
+      <w:pPr>
+        <w:pStyle w:val="Ttulo3"/>
+        <w:jc w:val="both"/>
+        <w:rPr>
+          <w:rStyle w:val="nfasis"/>
+        </w:rPr>
+      </w:pPr>
+      <w:bookmarkStart w:id="26" w:name="_Toc509261387"/>
+      <w:r>
+        <w:rPr>
+          <w:rStyle w:val="nfasis"/>
+        </w:rPr>
+        <w:t>3.2 [LisUsrInVal] Intento de acceso con URL desde un usuario no identificado al listado de usuarios desde un usuario en sesión</w:t>
+      </w:r>
+      <w:r>
+        <w:rPr>
+          <w:rStyle w:val="nfasis"/>
+        </w:rPr>
         <w:t>.</w:t>
       </w:r>
+      <w:r>
+        <w:rPr>
+          <w:rStyle w:val="nfasis"/>
+        </w:rPr>
+        <w:t xml:space="preserve"> Debe producirse un acceso no permitido a vistas privadas</w:t>
+      </w:r>
+      <w:bookmarkEnd w:id="26"/>
     </w:p>
     <w:p>
       <w:pPr>
         <w:pStyle w:val="Ttulo3"/>
-        <w:rPr>
-          <w:rStyle w:val="nfasis"/>
-        </w:rPr>
-      </w:pPr>
-      <w:bookmarkStart w:id="19" w:name="_Toc509180710"/>
-      <w:r>
-        <w:rPr>
-          <w:rStyle w:val="nfasis"/>
-        </w:rPr>
-        <w:t xml:space="preserve">15 </w:t>
-      </w:r>
-      <w:proofErr w:type="gramStart"/>
-      <w:r>
-        <w:rPr>
-          <w:rStyle w:val="nfasis"/>
-        </w:rPr>
-        <w:t>Consola</w:t>
-      </w:r>
-      <w:proofErr w:type="gramEnd"/>
-      <w:r>
-        <w:rPr>
-          <w:rStyle w:val="nfasis"/>
-        </w:rPr>
-        <w:t xml:space="preserve"> de administración: eliminar usuario</w:t>
-      </w:r>
-      <w:bookmarkEnd w:id="19"/>
-    </w:p>
-    <w:p>
-      <w:pPr>
-        <w:jc w:val="both"/>
-      </w:pPr>
-      <w:r>
-        <w:t xml:space="preserve">El administrador desde la lista de todos los usuarios de la aplicación tendrá acceso a un botón para borrar el usuario </w:t>
-      </w:r>
-      <w:proofErr w:type="spellStart"/>
-      <w:r>
-        <w:t>corresondiente</w:t>
-      </w:r>
-      <w:proofErr w:type="spellEnd"/>
-      <w:r>
-        <w:t>.</w:t>
-      </w:r>
-    </w:p>
-    <w:p>
-      <w:pPr>
-        <w:jc w:val="both"/>
-      </w:pPr>
-    </w:p>
-    <w:p>
-      <w:pPr>
-        <w:jc w:val="both"/>
+        <w:jc w:val="both"/>
+        <w:rPr>
+          <w:rStyle w:val="nfasis"/>
+        </w:rPr>
+      </w:pPr>
+      <w:bookmarkStart w:id="27" w:name="_Toc509261388"/>
+      <w:r>
+        <w:rPr>
+          <w:rStyle w:val="nfasis"/>
+        </w:rPr>
+        <w:t>4.1 [BusUsrVal] Realizar una búsqueda valida en el listado de usuarios desde un usuario en sesión</w:t>
+      </w:r>
+      <w:bookmarkEnd w:id="27"/>
+    </w:p>
+    <w:p>
+      <w:pPr>
+        <w:pStyle w:val="Ttulo3"/>
+        <w:jc w:val="both"/>
+        <w:rPr>
+          <w:rStyle w:val="nfasis"/>
+        </w:rPr>
+      </w:pPr>
+      <w:bookmarkStart w:id="28" w:name="_Toc509261389"/>
+      <w:r>
+        <w:rPr>
+          <w:rStyle w:val="nfasis"/>
+        </w:rPr>
+        <w:t>4.2 [BusUsrInVal] Intento de acceso con URL a la búsqueda de usuarios desde un usuario no identificado. Debe producirse un acceso no permitido a vistas privadas</w:t>
+      </w:r>
+      <w:bookmarkEnd w:id="28"/>
+    </w:p>
+    <w:p/>
+    <w:p>
+      <w:pPr>
+        <w:pStyle w:val="Ttulo3"/>
+        <w:jc w:val="both"/>
+        <w:rPr>
+          <w:rStyle w:val="nfasis"/>
+        </w:rPr>
+      </w:pPr>
+      <w:bookmarkStart w:id="29" w:name="_Toc509261390"/>
+      <w:r>
+        <w:rPr>
+          <w:rStyle w:val="nfasis"/>
+        </w:rPr>
+        <w:t>5.1 [InvVal] Enviar una invitación de amistad a un usuario de forma valida</w:t>
+      </w:r>
+      <w:bookmarkEnd w:id="29"/>
+    </w:p>
+    <w:p/>
+    <w:p>
+      <w:pPr>
+        <w:pStyle w:val="Ttulo3"/>
+        <w:jc w:val="both"/>
+        <w:rPr>
+          <w:rStyle w:val="nfasis"/>
+        </w:rPr>
+      </w:pPr>
+      <w:bookmarkStart w:id="30" w:name="_Toc509261391"/>
+      <w:r>
+        <w:rPr>
+          <w:rStyle w:val="nfasis"/>
+        </w:rPr>
+        <w:t>5.2 [InvInVal] Enviar una invitación de amistad a un usuario al que ya le habíamos invitado la invitación previamente. No debería dejarnos enviar la invitación, se podría ocultar el botón de enviar invitación o notificar que ya había sido enviada previamente</w:t>
+      </w:r>
+      <w:bookmarkEnd w:id="30"/>
+    </w:p>
+    <w:p/>
+    <w:p>
+      <w:pPr>
+        <w:pStyle w:val="Ttulo3"/>
+        <w:jc w:val="both"/>
+        <w:rPr>
+          <w:rStyle w:val="nfasis"/>
+        </w:rPr>
+      </w:pPr>
+      <w:bookmarkStart w:id="31" w:name="_Toc509261392"/>
+      <w:r>
+        <w:rPr>
+          <w:rStyle w:val="nfasis"/>
+        </w:rPr>
+        <w:t>6.1 [LisInvVal] Listar las invitaciones recibidas por un usuario, realizar la comprobación con una lista que al menos tenga una invitación recibida</w:t>
+      </w:r>
+      <w:bookmarkEnd w:id="31"/>
+    </w:p>
+    <w:p/>
+    <w:p>
+      <w:pPr>
+        <w:pStyle w:val="Ttulo3"/>
+        <w:jc w:val="both"/>
+        <w:rPr>
+          <w:rStyle w:val="nfasis"/>
+        </w:rPr>
+      </w:pPr>
+      <w:bookmarkStart w:id="32" w:name="_Toc509261393"/>
+      <w:r>
+        <w:rPr>
+          <w:rStyle w:val="nfasis"/>
+        </w:rPr>
+        <w:t>7.1 [AcepInvVal] Aceptar una invitación recibida</w:t>
+      </w:r>
+      <w:bookmarkEnd w:id="32"/>
+    </w:p>
+    <w:p>
+      <w:pPr>
+        <w:pStyle w:val="Ttulo3"/>
+        <w:jc w:val="both"/>
+        <w:rPr>
+          <w:rStyle w:val="nfasis"/>
+        </w:rPr>
+      </w:pPr>
+    </w:p>
+    <w:p>
+      <w:pPr>
+        <w:pStyle w:val="Ttulo3"/>
+        <w:jc w:val="both"/>
+        <w:rPr>
+          <w:rStyle w:val="nfasis"/>
+        </w:rPr>
+      </w:pPr>
+      <w:bookmarkStart w:id="33" w:name="_Toc509261394"/>
+      <w:r>
+        <w:rPr>
+          <w:rStyle w:val="nfasis"/>
+        </w:rPr>
+        <w:t>8.1 [ListAmiVal] Listar los amigos de un usuario, realizar la comprobación con una lista que al menos tenga un amigo</w:t>
+      </w:r>
+      <w:bookmarkEnd w:id="33"/>
+    </w:p>
+    <w:p>
+      <w:pPr>
+        <w:pStyle w:val="Ttulo3"/>
+        <w:jc w:val="both"/>
+        <w:rPr>
+          <w:rStyle w:val="nfasis"/>
+        </w:rPr>
+      </w:pPr>
+    </w:p>
+    <w:p>
+      <w:pPr>
+        <w:pStyle w:val="Ttulo3"/>
+        <w:jc w:val="both"/>
+        <w:rPr>
+          <w:rStyle w:val="nfasis"/>
+        </w:rPr>
+      </w:pPr>
+      <w:r>
+        <w:rPr>
+          <w:rStyle w:val="nfasis"/>
+        </w:rPr>
+        <w:t xml:space="preserve"> </w:t>
+      </w:r>
+      <w:bookmarkStart w:id="34" w:name="_Toc509261395"/>
+      <w:r>
+        <w:rPr>
+          <w:rStyle w:val="nfasis"/>
+        </w:rPr>
+        <w:t>9.1 [PubVal] Crear una publicación con datos válidos</w:t>
+      </w:r>
+      <w:bookmarkEnd w:id="34"/>
+      <w:r>
+        <w:rPr>
+          <w:rStyle w:val="nfasis"/>
+        </w:rPr>
+        <w:t xml:space="preserve"> </w:t>
+      </w:r>
+    </w:p>
+    <w:p>
+      <w:pPr>
+        <w:pStyle w:val="Ttulo3"/>
+        <w:jc w:val="both"/>
+        <w:rPr>
+          <w:rStyle w:val="nfasis"/>
+        </w:rPr>
+      </w:pPr>
+    </w:p>
+    <w:p>
+      <w:pPr>
+        <w:pStyle w:val="Ttulo3"/>
+        <w:jc w:val="both"/>
+        <w:rPr>
+          <w:rStyle w:val="nfasis"/>
+        </w:rPr>
+      </w:pPr>
+      <w:bookmarkStart w:id="35" w:name="_Toc509261396"/>
+      <w:r>
+        <w:rPr>
+          <w:rStyle w:val="nfasis"/>
+        </w:rPr>
+        <w:t>10.1 [LisPubVal] Acceso al listado de publicaciones desde un usuario en sesión</w:t>
+      </w:r>
+      <w:bookmarkEnd w:id="35"/>
+      <w:r>
+        <w:rPr>
+          <w:rStyle w:val="nfasis"/>
+        </w:rPr>
+        <w:t xml:space="preserve"> </w:t>
+      </w:r>
+    </w:p>
+    <w:p/>
+    <w:p>
+      <w:pPr>
+        <w:pStyle w:val="Ttulo3"/>
+        <w:jc w:val="both"/>
+        <w:rPr>
+          <w:rStyle w:val="nfasis"/>
+        </w:rPr>
+      </w:pPr>
+      <w:bookmarkStart w:id="36" w:name="_Toc509261397"/>
+      <w:r>
+        <w:rPr>
+          <w:rStyle w:val="nfasis"/>
+        </w:rPr>
+        <w:t>11.1 [LisPubAmiVal] Listar las publicaciones de un usuario amigo</w:t>
+      </w:r>
+      <w:bookmarkEnd w:id="36"/>
+      <w:r>
+        <w:rPr>
+          <w:rStyle w:val="nfasis"/>
+        </w:rPr>
+        <w:t xml:space="preserve"> </w:t>
+      </w:r>
+    </w:p>
+    <w:p/>
+    <w:p>
+      <w:pPr>
+        <w:pStyle w:val="Ttulo3"/>
+        <w:jc w:val="both"/>
+        <w:rPr>
+          <w:rStyle w:val="nfasis"/>
+        </w:rPr>
+      </w:pPr>
+      <w:bookmarkStart w:id="37" w:name="_Toc509261398"/>
+      <w:r>
+        <w:rPr>
+          <w:rStyle w:val="nfasis"/>
+        </w:rPr>
+        <w:t>11.2 [LisPubAmiInVal] Utilizando un acceso vía URL tratar de listar las publicaciones de un usuario que no sea amigo del usuario identificado en sesión</w:t>
+      </w:r>
+      <w:bookmarkEnd w:id="37"/>
+      <w:r>
+        <w:rPr>
+          <w:rStyle w:val="nfasis"/>
+        </w:rPr>
+        <w:t xml:space="preserve"> </w:t>
+      </w:r>
+    </w:p>
+    <w:p/>
+    <w:p>
+      <w:pPr>
+        <w:pStyle w:val="Ttulo3"/>
+        <w:jc w:val="both"/>
+        <w:rPr>
+          <w:rStyle w:val="nfasis"/>
+        </w:rPr>
+      </w:pPr>
+      <w:bookmarkStart w:id="38" w:name="_Toc509261399"/>
+      <w:r>
+        <w:rPr>
+          <w:rStyle w:val="nfasis"/>
+        </w:rPr>
+        <w:lastRenderedPageBreak/>
+        <w:t>12.1 [PubFot1Val] Crear una publicación con datos válidos y una foto adjunta</w:t>
+      </w:r>
+      <w:bookmarkEnd w:id="38"/>
+    </w:p>
+    <w:p>
+      <w:pPr>
+        <w:pStyle w:val="Ttulo3"/>
+        <w:jc w:val="both"/>
+        <w:rPr>
+          <w:rStyle w:val="nfasis"/>
+        </w:rPr>
+      </w:pPr>
+      <w:r>
+        <w:rPr>
+          <w:rStyle w:val="nfasis"/>
+        </w:rPr>
+        <w:t xml:space="preserve"> </w:t>
+      </w:r>
+    </w:p>
+    <w:p>
+      <w:pPr>
+        <w:pStyle w:val="Ttulo3"/>
+        <w:jc w:val="both"/>
+        <w:rPr>
+          <w:rStyle w:val="nfasis"/>
+        </w:rPr>
+      </w:pPr>
+      <w:bookmarkStart w:id="39" w:name="_Toc509261400"/>
+      <w:r>
+        <w:rPr>
+          <w:rStyle w:val="nfasis"/>
+        </w:rPr>
+        <w:t>12.1 [PubFot2Val] Crear una publicación con datos válidos y sin una foto adjunta</w:t>
+      </w:r>
+      <w:bookmarkEnd w:id="39"/>
+    </w:p>
+    <w:p/>
+    <w:p>
+      <w:pPr>
+        <w:pStyle w:val="Ttulo3"/>
+        <w:jc w:val="both"/>
+        <w:rPr>
+          <w:rStyle w:val="nfasis"/>
+        </w:rPr>
+      </w:pPr>
+      <w:bookmarkStart w:id="40" w:name="_Toc509261401"/>
+      <w:r>
+        <w:rPr>
+          <w:rStyle w:val="nfasis"/>
+        </w:rPr>
+        <w:t>13.1 [AdInVal] Inicio de sesión como administrador con datos válidos</w:t>
+      </w:r>
+      <w:bookmarkEnd w:id="40"/>
+    </w:p>
+    <w:p/>
+    <w:p>
+      <w:pPr>
+        <w:pStyle w:val="Ttulo3"/>
+        <w:jc w:val="both"/>
+        <w:rPr>
+          <w:rStyle w:val="nfasis"/>
+        </w:rPr>
+      </w:pPr>
+      <w:bookmarkStart w:id="41" w:name="_Toc509261402"/>
+      <w:r>
+        <w:rPr>
+          <w:rStyle w:val="nfasis"/>
+        </w:rPr>
+        <w:t>13.2 [AdInInVal] Inicio de sesión como administrador con datos inválidos (usar los datos de un usuario que no tenga perfil administrador)</w:t>
+      </w:r>
+      <w:bookmarkEnd w:id="41"/>
+    </w:p>
+    <w:p>
+      <w:pPr>
+        <w:pStyle w:val="Ttulo3"/>
+        <w:jc w:val="both"/>
+        <w:rPr>
+          <w:rStyle w:val="nfasis"/>
+        </w:rPr>
+      </w:pPr>
+    </w:p>
+    <w:p>
+      <w:pPr>
+        <w:pStyle w:val="Ttulo3"/>
+        <w:jc w:val="both"/>
+        <w:rPr>
+          <w:rStyle w:val="nfasis"/>
+        </w:rPr>
+      </w:pPr>
+      <w:bookmarkStart w:id="42" w:name="_Toc509261403"/>
+      <w:r>
+        <w:rPr>
+          <w:rStyle w:val="nfasis"/>
+        </w:rPr>
+        <w:t>14.1 [AdLisUsrVal] Desde un usuario identificado en sesión como administrador listar a todos los usuarios de la aplicación</w:t>
+      </w:r>
+      <w:bookmarkEnd w:id="42"/>
+    </w:p>
+    <w:p>
+      <w:pPr>
+        <w:pStyle w:val="Ttulo3"/>
+        <w:jc w:val="both"/>
+        <w:rPr>
+          <w:rStyle w:val="nfasis"/>
+        </w:rPr>
+      </w:pPr>
+      <w:bookmarkStart w:id="43" w:name="_Toc509261404"/>
+      <w:r>
+        <w:rPr>
+          <w:rStyle w:val="nfasis"/>
+        </w:rPr>
+        <w:t>15.1 [AdBorUsrVal] Desde un usuario identificado en sesión como administrador eliminar un usuario existente en la aplicación</w:t>
+      </w:r>
+      <w:bookmarkEnd w:id="43"/>
+    </w:p>
+    <w:p>
+      <w:pPr>
+        <w:pStyle w:val="Ttulo3"/>
+        <w:jc w:val="both"/>
+        <w:rPr>
+          <w:rStyle w:val="nfasis"/>
+        </w:rPr>
+      </w:pPr>
+      <w:bookmarkStart w:id="44" w:name="_Toc509261405"/>
+      <w:r>
+        <w:rPr>
+          <w:rStyle w:val="nfasis"/>
+        </w:rPr>
+        <w:t>15.2 [AdBorUsrInVal] Intento de acceso vía URL al borrado de un usuario existente en la aplicación. Debe utilizarse un usuario identificado en sesión pero que no tenga perfil de administrador</w:t>
+      </w:r>
+      <w:bookmarkEnd w:id="44"/>
+    </w:p>
+    <w:p>
+      <w:pPr>
+        <w:pStyle w:val="Ttulo3"/>
+        <w:jc w:val="both"/>
+        <w:rPr>
+          <w:rStyle w:val="nfasis"/>
+        </w:rPr>
       </w:pPr>
     </w:p>
     <w:sectPr>
@@ -3248,7 +5423,6 @@
         <w:docPartUnique/>
       </w:docPartObj>
     </w:sdtPr>
-    <w:sdtEndPr/>
     <w:sdtContent>
       <w:p>
         <w:pPr>
@@ -3548,6 +5722,119 @@
     </w:lvl>
   </w:abstractNum>
   <w:abstractNum w:abstractNumId="1" w15:restartNumberingAfterBreak="0">
+    <w:nsid w:val="04B67A87"/>
+    <w:multiLevelType w:val="multilevel"/>
+    <w:tmpl w:val="CBB0CB34"/>
+    <w:lvl w:ilvl="0">
+      <w:start w:val="1"/>
+      <w:numFmt w:val="decimal"/>
+      <w:lvlText w:val="%1"/>
+      <w:lvlJc w:val="left"/>
+      <w:pPr>
+        <w:ind w:left="360" w:hanging="360"/>
+      </w:pPr>
+      <w:rPr>
+        <w:rFonts w:hint="default"/>
+      </w:rPr>
+    </w:lvl>
+    <w:lvl w:ilvl="1">
+      <w:start w:val="1"/>
+      <w:numFmt w:val="decimal"/>
+      <w:lvlText w:val="%1.%2"/>
+      <w:lvlJc w:val="left"/>
+      <w:pPr>
+        <w:ind w:left="360" w:hanging="360"/>
+      </w:pPr>
+      <w:rPr>
+        <w:rFonts w:hint="default"/>
+      </w:rPr>
+    </w:lvl>
+    <w:lvl w:ilvl="2">
+      <w:start w:val="1"/>
+      <w:numFmt w:val="decimal"/>
+      <w:lvlText w:val="%1.%2.%3"/>
+      <w:lvlJc w:val="left"/>
+      <w:pPr>
+        <w:ind w:left="720" w:hanging="720"/>
+      </w:pPr>
+      <w:rPr>
+        <w:rFonts w:hint="default"/>
+      </w:rPr>
+    </w:lvl>
+    <w:lvl w:ilvl="3">
+      <w:start w:val="1"/>
+      <w:numFmt w:val="decimal"/>
+      <w:lvlText w:val="%1.%2.%3.%4"/>
+      <w:lvlJc w:val="left"/>
+      <w:pPr>
+        <w:ind w:left="720" w:hanging="720"/>
+      </w:pPr>
+      <w:rPr>
+        <w:rFonts w:hint="default"/>
+      </w:rPr>
+    </w:lvl>
+    <w:lvl w:ilvl="4">
+      <w:start w:val="1"/>
+      <w:numFmt w:val="decimal"/>
+      <w:lvlText w:val="%1.%2.%3.%4.%5"/>
+      <w:lvlJc w:val="left"/>
+      <w:pPr>
+        <w:ind w:left="1080" w:hanging="1080"/>
+      </w:pPr>
+      <w:rPr>
+        <w:rFonts w:hint="default"/>
+      </w:rPr>
+    </w:lvl>
+    <w:lvl w:ilvl="5">
+      <w:start w:val="1"/>
+      <w:numFmt w:val="decimal"/>
+      <w:lvlText w:val="%1.%2.%3.%4.%5.%6"/>
+      <w:lvlJc w:val="left"/>
+      <w:pPr>
+        <w:ind w:left="1080" w:hanging="1080"/>
+      </w:pPr>
+      <w:rPr>
+        <w:rFonts w:hint="default"/>
+      </w:rPr>
+    </w:lvl>
+    <w:lvl w:ilvl="6">
+      <w:start w:val="1"/>
+      <w:numFmt w:val="decimal"/>
+      <w:lvlText w:val="%1.%2.%3.%4.%5.%6.%7"/>
+      <w:lvlJc w:val="left"/>
+      <w:pPr>
+        <w:ind w:left="1440" w:hanging="1440"/>
+      </w:pPr>
+      <w:rPr>
+        <w:rFonts w:hint="default"/>
+      </w:rPr>
+    </w:lvl>
+    <w:lvl w:ilvl="7">
+      <w:start w:val="1"/>
+      <w:numFmt w:val="decimal"/>
+      <w:lvlText w:val="%1.%2.%3.%4.%5.%6.%7.%8"/>
+      <w:lvlJc w:val="left"/>
+      <w:pPr>
+        <w:ind w:left="1440" w:hanging="1440"/>
+      </w:pPr>
+      <w:rPr>
+        <w:rFonts w:hint="default"/>
+      </w:rPr>
+    </w:lvl>
+    <w:lvl w:ilvl="8">
+      <w:start w:val="1"/>
+      <w:numFmt w:val="decimal"/>
+      <w:lvlText w:val="%1.%2.%3.%4.%5.%6.%7.%8.%9"/>
+      <w:lvlJc w:val="left"/>
+      <w:pPr>
+        <w:ind w:left="1440" w:hanging="1440"/>
+      </w:pPr>
+      <w:rPr>
+        <w:rFonts w:hint="default"/>
+      </w:rPr>
+    </w:lvl>
+  </w:abstractNum>
+  <w:abstractNum w:abstractNumId="2" w15:restartNumberingAfterBreak="0">
     <w:nsid w:val="1A2A6BF3"/>
     <w:multiLevelType w:val="hybridMultilevel"/>
     <w:tmpl w:val="F01E5700"/>
@@ -3661,10 +5948,13 @@
     </w:lvl>
   </w:abstractNum>
   <w:num w:numId="1">
-    <w:abstractNumId w:val="1"/>
+    <w:abstractNumId w:val="2"/>
   </w:num>
   <w:num w:numId="2">
     <w:abstractNumId w:val="0"/>
+  </w:num>
+  <w:num w:numId="3">
+    <w:abstractNumId w:val="1"/>
   </w:num>
 </w:numbering>
 </file>
@@ -4384,6 +6674,18 @@
       <w:ind w:left="440"/>
     </w:pPr>
   </w:style>
+  <w:style w:type="character" w:styleId="Mencinsinresolver">
+    <w:name w:val="Unresolved Mention"/>
+    <w:basedOn w:val="Fuentedeprrafopredeter"/>
+    <w:uiPriority w:val="99"/>
+    <w:semiHidden/>
+    <w:unhideWhenUsed/>
+    <w:rsid w:val="00AC24C9"/>
+    <w:rPr>
+      <w:color w:val="808080"/>
+      <w:shd w:val="clear" w:color="auto" w:fill="E6E6E6"/>
+    </w:rPr>
+  </w:style>
 </w:styles>
 </file>
 
@@ -4653,7 +6955,7 @@
 </file>
 
 <file path=customXml/itemProps1.xml><?xml version="1.0" encoding="utf-8"?>
-<ds:datastoreItem xmlns:ds="http://schemas.openxmlformats.org/officeDocument/2006/customXml" ds:itemID="{C7B37349-BA06-4720-9E65-E3A8BF1997C3}">
+<ds:datastoreItem xmlns:ds="http://schemas.openxmlformats.org/officeDocument/2006/customXml" ds:itemID="{2784F8C6-059B-4962-839E-4F804A141B80}">
   <ds:schemaRefs>
     <ds:schemaRef ds:uri="http://schemas.openxmlformats.org/officeDocument/2006/bibliography"/>
   </ds:schemaRefs>

--- a/documentacion.docx
+++ b/documentacion.docx
@@ -10,6 +10,7 @@
           <w:docPartUnique/>
         </w:docPartObj>
       </w:sdtPr>
+      <w:sdtEndPr/>
       <w:sdtContent>
         <w:p>
           <w:pPr>
@@ -233,6 +234,7 @@
                                     <w:dataBinding w:prefixMappings="xmlns:ns0='http://purl.org/dc/elements/1.1/' xmlns:ns1='http://schemas.openxmlformats.org/package/2006/metadata/core-properties' " w:xpath="/ns1:coreProperties[1]/ns0:title[1]" w:storeItemID="{6C3C8BC8-F283-45AE-878A-BAB7291924A1}"/>
                                     <w:text w:multiLine="1"/>
                                   </w:sdtPr>
+                                  <w:sdtEndPr/>
                                   <w:sdtContent>
                                     <w:r>
                                       <w:rPr>
@@ -260,6 +262,7 @@
                                   <w:dataBinding w:prefixMappings="xmlns:ns0='http://purl.org/dc/elements/1.1/' xmlns:ns1='http://schemas.openxmlformats.org/package/2006/metadata/core-properties' " w:xpath="/ns1:coreProperties[1]/ns0:subject[1]" w:storeItemID="{6C3C8BC8-F283-45AE-878A-BAB7291924A1}"/>
                                   <w:text/>
                                 </w:sdtPr>
+                                <w:sdtEndPr/>
                                 <w:sdtContent>
                                   <w:p>
                                     <w:pPr>
@@ -334,6 +337,7 @@
                               <w:dataBinding w:prefixMappings="xmlns:ns0='http://purl.org/dc/elements/1.1/' xmlns:ns1='http://schemas.openxmlformats.org/package/2006/metadata/core-properties' " w:xpath="/ns1:coreProperties[1]/ns0:title[1]" w:storeItemID="{6C3C8BC8-F283-45AE-878A-BAB7291924A1}"/>
                               <w:text w:multiLine="1"/>
                             </w:sdtPr>
+                            <w:sdtEndPr/>
                             <w:sdtContent>
                               <w:r>
                                 <w:rPr>
@@ -361,6 +365,7 @@
                             <w:dataBinding w:prefixMappings="xmlns:ns0='http://purl.org/dc/elements/1.1/' xmlns:ns1='http://schemas.openxmlformats.org/package/2006/metadata/core-properties' " w:xpath="/ns1:coreProperties[1]/ns0:subject[1]" w:storeItemID="{6C3C8BC8-F283-45AE-878A-BAB7291924A1}"/>
                             <w:text/>
                           </w:sdtPr>
+                          <w:sdtEndPr/>
                           <w:sdtContent>
                             <w:p>
                               <w:pPr>
@@ -4793,22 +4798,7 @@
         <w:t>numeroAleatorio</w:t>
       </w:r>
       <w:r>
-        <w:t>@example.com nombre: Josefo contraseña: 123456 repita la contraseña: 123456</w:t>
-      </w:r>
-      <w:r>
-        <w:t>7</w:t>
-      </w:r>
-      <w:r>
-        <w:t>” y se hace clic en el botón “Enviar”. Una vez realizado esto, se comprueba que</w:t>
-      </w:r>
-      <w:r>
-        <w:t xml:space="preserve"> no</w:t>
-      </w:r>
-      <w:r>
-        <w:t xml:space="preserve"> se ha hecho el autologin </w:t>
-      </w:r>
-      <w:r>
-        <w:t>porque las contraseñas no coinciden.</w:t>
+        <w:t>@example.com nombre: Josefo contraseña: 123456 repita la contraseña: 1234567” y se hace clic en el botón “Enviar”. Una vez realizado esto, se comprueba que no se ha hecho el autologin porque las contraseñas no coinciden.</w:t>
       </w:r>
     </w:p>
     <w:p>
@@ -4903,7 +4893,22 @@
         </w:rPr>
         <w:t xml:space="preserve"> del sistema.</w:t>
       </w:r>
-      <w:bookmarkStart w:id="23" w:name="_GoBack"/>
+    </w:p>
+    <w:p>
+      <w:pPr>
+        <w:pStyle w:val="Ttulo3"/>
+        <w:jc w:val="both"/>
+        <w:rPr>
+          <w:rStyle w:val="nfasis"/>
+        </w:rPr>
+      </w:pPr>
+      <w:bookmarkStart w:id="23" w:name="_Toc509261385"/>
+      <w:r>
+        <w:rPr>
+          <w:rStyle w:val="nfasis"/>
+        </w:rPr>
+        <w:t>2.2 [InInVal] Inicio de sesión con datos inválidos (usuario no existente en la aplicación)</w:t>
+      </w:r>
       <w:bookmarkEnd w:id="23"/>
     </w:p>
     <w:p>
@@ -4914,12 +4919,12 @@
           <w:rStyle w:val="nfasis"/>
         </w:rPr>
       </w:pPr>
-      <w:bookmarkStart w:id="24" w:name="_Toc509261385"/>
-      <w:r>
-        <w:rPr>
-          <w:rStyle w:val="nfasis"/>
-        </w:rPr>
-        <w:t>2.2 [InInVal] Inicio de sesión con datos inválidos (usuario no existente en la aplicación)</w:t>
+      <w:bookmarkStart w:id="24" w:name="_Toc509261386"/>
+      <w:r>
+        <w:rPr>
+          <w:rStyle w:val="nfasis"/>
+        </w:rPr>
+        <w:t>3.1 [LisUsrVal] Acceso al listado de usuarios desde un usuario en sesión</w:t>
       </w:r>
       <w:bookmarkEnd w:id="24"/>
     </w:p>
@@ -4931,12 +4936,24 @@
           <w:rStyle w:val="nfasis"/>
         </w:rPr>
       </w:pPr>
-      <w:bookmarkStart w:id="25" w:name="_Toc509261386"/>
-      <w:r>
-        <w:rPr>
-          <w:rStyle w:val="nfasis"/>
-        </w:rPr>
-        <w:t>3.1 [LisUsrVal] Acceso al listado de usuarios desde un usuario en sesión</w:t>
+      <w:bookmarkStart w:id="25" w:name="_Toc509261387"/>
+      <w:r>
+        <w:rPr>
+          <w:rStyle w:val="nfasis"/>
+        </w:rPr>
+        <w:t>3.2 [LisUsrInVal] Intento de acceso con URL desde un usuario no identificado al listado de usuarios desde un usuario en sesión</w:t>
+      </w:r>
+      <w:r>
+        <w:rPr>
+          <w:rStyle w:val="nfasis"/>
+        </w:rPr>
+        <w:t>.</w:t>
+      </w:r>
+      <w:r>
+        <w:rPr>
+          <w:rStyle w:val="nfasis"/>
+        </w:rPr>
+        <w:t xml:space="preserve"> Debe producirse un acceso no permitido a vistas privadas</w:t>
       </w:r>
       <w:bookmarkEnd w:id="25"/>
     </w:p>
@@ -4948,26 +4965,386 @@
           <w:rStyle w:val="nfasis"/>
         </w:rPr>
       </w:pPr>
-      <w:bookmarkStart w:id="26" w:name="_Toc509261387"/>
-      <w:r>
-        <w:rPr>
-          <w:rStyle w:val="nfasis"/>
-        </w:rPr>
-        <w:t>3.2 [LisUsrInVal] Intento de acceso con URL desde un usuario no identificado al listado de usuarios desde un usuario en sesión</w:t>
-      </w:r>
-      <w:r>
-        <w:rPr>
-          <w:rStyle w:val="nfasis"/>
-        </w:rPr>
+      <w:bookmarkStart w:id="26" w:name="_Toc509261388"/>
+      <w:r>
+        <w:rPr>
+          <w:rStyle w:val="nfasis"/>
+        </w:rPr>
+        <w:t>4.1 [BusUsrVal] Realizar una búsqueda valida en el listado de usuarios desde un usuario en sesión</w:t>
+      </w:r>
+      <w:bookmarkEnd w:id="26"/>
+    </w:p>
+    <w:p>
+      <w:pPr>
+        <w:pStyle w:val="Ttulo3"/>
+        <w:jc w:val="both"/>
+        <w:rPr>
+          <w:rStyle w:val="nfasis"/>
+        </w:rPr>
+      </w:pPr>
+      <w:bookmarkStart w:id="27" w:name="_Toc509261389"/>
+      <w:r>
+        <w:rPr>
+          <w:rStyle w:val="nfasis"/>
+        </w:rPr>
+        <w:t>4.2 [BusUsrInVal] Intento de acceso con URL a la búsqueda de usuarios desde un usuario no identificado. Debe producirse un acceso no permitido a vistas privadas</w:t>
+      </w:r>
+      <w:bookmarkEnd w:id="27"/>
+    </w:p>
+    <w:p/>
+    <w:p>
+      <w:pPr>
+        <w:pStyle w:val="Ttulo3"/>
+        <w:jc w:val="both"/>
+        <w:rPr>
+          <w:rStyle w:val="nfasis"/>
+        </w:rPr>
+      </w:pPr>
+      <w:bookmarkStart w:id="28" w:name="_Toc509261390"/>
+      <w:r>
+        <w:rPr>
+          <w:rStyle w:val="nfasis"/>
+        </w:rPr>
+        <w:t>5.1 [InvVal] Enviar una invitación de amistad a un usuario de forma valida</w:t>
+      </w:r>
+      <w:bookmarkEnd w:id="28"/>
+    </w:p>
+    <w:p/>
+    <w:p>
+      <w:pPr>
+        <w:pStyle w:val="Ttulo3"/>
+        <w:jc w:val="both"/>
+        <w:rPr>
+          <w:rStyle w:val="nfasis"/>
+        </w:rPr>
+      </w:pPr>
+      <w:bookmarkStart w:id="29" w:name="_Toc509261391"/>
+      <w:r>
+        <w:rPr>
+          <w:rStyle w:val="nfasis"/>
+        </w:rPr>
+        <w:t>5.2 [InvInVal] Enviar una invitación de amistad a un usuario al que ya le habíamos invitado la invitación previamente. No debería dejarnos enviar la invitación, se podría ocultar el botón de enviar invitación o notificar que ya había sido enviada previamente</w:t>
+      </w:r>
+      <w:bookmarkEnd w:id="29"/>
+    </w:p>
+    <w:p/>
+    <w:p>
+      <w:pPr>
+        <w:pStyle w:val="Ttulo3"/>
+        <w:jc w:val="both"/>
+        <w:rPr>
+          <w:rStyle w:val="nfasis"/>
+        </w:rPr>
+      </w:pPr>
+      <w:bookmarkStart w:id="30" w:name="_Toc509261392"/>
+      <w:r>
+        <w:rPr>
+          <w:rStyle w:val="nfasis"/>
+        </w:rPr>
+        <w:t>6.1 [LisInvVal] Listar las invitaciones recibidas por un usuario, realizar la comprobación con una lista que al menos tenga una invitación recibida</w:t>
+      </w:r>
+      <w:bookmarkEnd w:id="30"/>
+    </w:p>
+    <w:p/>
+    <w:p>
+      <w:pPr>
+        <w:pStyle w:val="Ttulo3"/>
+        <w:jc w:val="both"/>
+        <w:rPr>
+          <w:rStyle w:val="nfasis"/>
+        </w:rPr>
+      </w:pPr>
+      <w:bookmarkStart w:id="31" w:name="_Toc509261393"/>
+      <w:r>
+        <w:rPr>
+          <w:rStyle w:val="nfasis"/>
+        </w:rPr>
+        <w:t>7.1 [AcepInvVal] Aceptar una invitación recibida</w:t>
+      </w:r>
+      <w:bookmarkEnd w:id="31"/>
+    </w:p>
+    <w:p>
+      <w:pPr>
+        <w:pStyle w:val="Ttulo3"/>
+        <w:jc w:val="both"/>
+        <w:rPr>
+          <w:rStyle w:val="nfasis"/>
+        </w:rPr>
+      </w:pPr>
+    </w:p>
+    <w:p>
+      <w:pPr>
+        <w:pStyle w:val="Ttulo3"/>
+        <w:jc w:val="both"/>
+        <w:rPr>
+          <w:rStyle w:val="nfasis"/>
+        </w:rPr>
+      </w:pPr>
+      <w:bookmarkStart w:id="32" w:name="_Toc509261394"/>
+      <w:r>
+        <w:rPr>
+          <w:rStyle w:val="nfasis"/>
+        </w:rPr>
+        <w:t>8.1 [ListAmiVal] Listar los amigos de un usuario, realizar la comprobación con una lista que al menos tenga un amigo</w:t>
+      </w:r>
+      <w:bookmarkEnd w:id="32"/>
+    </w:p>
+    <w:p>
+      <w:pPr>
+        <w:pStyle w:val="Ttulo3"/>
+        <w:jc w:val="both"/>
+        <w:rPr>
+          <w:rStyle w:val="nfasis"/>
+        </w:rPr>
+      </w:pPr>
+    </w:p>
+    <w:p>
+      <w:pPr>
+        <w:pStyle w:val="Ttulo3"/>
+        <w:jc w:val="both"/>
+        <w:rPr>
+          <w:rStyle w:val="nfasis"/>
+        </w:rPr>
+      </w:pPr>
+      <w:r>
+        <w:rPr>
+          <w:rStyle w:val="nfasis"/>
+        </w:rPr>
+        <w:t xml:space="preserve"> </w:t>
+      </w:r>
+      <w:bookmarkStart w:id="33" w:name="_Toc509261395"/>
+      <w:r>
+        <w:rPr>
+          <w:rStyle w:val="nfasis"/>
+        </w:rPr>
+        <w:t>9.1 [PubVal] Crear una publicación con datos válidos</w:t>
+      </w:r>
+      <w:bookmarkEnd w:id="33"/>
+      <w:r>
+        <w:rPr>
+          <w:rStyle w:val="nfasis"/>
+        </w:rPr>
+        <w:t xml:space="preserve"> </w:t>
+      </w:r>
+    </w:p>
+    <w:p>
+      <w:r>
+        <w:t>Se accede a la dirección del login para administrador y se rellena el formulario de login con los siguientes datos</w:t>
+      </w:r>
+      <w:proofErr w:type="gramStart"/>
+      <w:r>
+        <w:t>:”email</w:t>
+      </w:r>
+      <w:proofErr w:type="gramEnd"/>
+      <w:r>
+        <w:t xml:space="preserve">: </w:t>
+      </w:r>
+      <w:hyperlink r:id="rId8" w:history="1">
+        <w:r>
+          <w:rPr>
+            <w:rStyle w:val="Hipervnculo"/>
+          </w:rPr>
+          <w:t>email1@example.com</w:t>
+        </w:r>
+      </w:hyperlink>
+      <w:r>
+        <w:t xml:space="preserve"> contraseña:123456”.</w:t>
+      </w:r>
+    </w:p>
+    <w:p>
+      <w:pPr>
+        <w:rPr>
+          <w:rStyle w:val="nfasis"/>
+        </w:rPr>
+      </w:pPr>
+      <w:r>
+        <w:t>Una vez que el usuario ha entrado en sesión se hace clic en el elemento añadir publicación del menú de navegación y se rellena el formulario de la vista resultante con los datos</w:t>
+      </w:r>
+      <w:proofErr w:type="gramStart"/>
+      <w:r>
+        <w:t>:”titulo</w:t>
+      </w:r>
+      <w:proofErr w:type="gramEnd"/>
+      <w:r>
+        <w:t>: Primera publicación texto:Esto es una publicación de prueba” y se deja sin rellenar el campo dedicado a la subida de archivos.</w:t>
+      </w:r>
+    </w:p>
+    <w:p>
+      <w:pPr>
+        <w:pStyle w:val="Ttulo3"/>
+        <w:jc w:val="both"/>
+        <w:rPr>
+          <w:rStyle w:val="nfasis"/>
+        </w:rPr>
+      </w:pPr>
+      <w:bookmarkStart w:id="34" w:name="_Toc509261396"/>
+      <w:r>
+        <w:rPr>
+          <w:rStyle w:val="nfasis"/>
+        </w:rPr>
+        <w:t>10.1 [LisPubVal] Acceso al listado de publicaciones desde un usuario en sesión</w:t>
+      </w:r>
+      <w:bookmarkEnd w:id="34"/>
+      <w:r>
+        <w:rPr>
+          <w:rStyle w:val="nfasis"/>
+        </w:rPr>
+        <w:t xml:space="preserve"> </w:t>
+      </w:r>
+    </w:p>
+    <w:p/>
+    <w:p>
+      <w:pPr>
+        <w:pStyle w:val="Ttulo3"/>
+        <w:jc w:val="both"/>
+        <w:rPr>
+          <w:rStyle w:val="nfasis"/>
+        </w:rPr>
+      </w:pPr>
+      <w:bookmarkStart w:id="35" w:name="_Toc509261397"/>
+      <w:r>
+        <w:rPr>
+          <w:rStyle w:val="nfasis"/>
+        </w:rPr>
+        <w:t>11.1 [LisPubAmiVal] Listar las publicaciones de un usuario amigo</w:t>
+      </w:r>
+      <w:bookmarkEnd w:id="35"/>
+      <w:r>
+        <w:rPr>
+          <w:rStyle w:val="nfasis"/>
+        </w:rPr>
+        <w:t xml:space="preserve"> </w:t>
+      </w:r>
+    </w:p>
+    <w:p/>
+    <w:p>
+      <w:pPr>
+        <w:pStyle w:val="Ttulo3"/>
+        <w:jc w:val="both"/>
+        <w:rPr>
+          <w:rStyle w:val="nfasis"/>
+        </w:rPr>
+      </w:pPr>
+      <w:bookmarkStart w:id="36" w:name="_Toc509261398"/>
+      <w:r>
+        <w:rPr>
+          <w:rStyle w:val="nfasis"/>
+        </w:rPr>
+        <w:lastRenderedPageBreak/>
+        <w:t>11.2 [LisPubAmiInVal] Utilizando un acceso vía URL tratar de listar las publicaciones de un usuario que no sea amigo del usuario identificado en sesión</w:t>
+      </w:r>
+      <w:bookmarkEnd w:id="36"/>
+      <w:r>
+        <w:rPr>
+          <w:rStyle w:val="nfasis"/>
+        </w:rPr>
+        <w:t xml:space="preserve"> </w:t>
+      </w:r>
+    </w:p>
+    <w:p>
+      <w:r>
+        <w:t>Se inicia</w:t>
+      </w:r>
+      <w:r>
+        <w:t xml:space="preserve"> sesión proporcionando los datos de un usuario que no tiene relaciones de amistad en la aplicación, y se intenta acceder a </w:t>
+      </w:r>
+      <w:r>
+        <w:t>las publicaciones</w:t>
+      </w:r>
+      <w:bookmarkStart w:id="37" w:name="_GoBack"/>
+      <w:bookmarkEnd w:id="37"/>
+      <w:r>
+        <w:t xml:space="preserve"> de otro usuario por medio de la url.</w:t>
+      </w:r>
+    </w:p>
+    <w:p>
+      <w:r>
+        <w:t>Dado que no tiene relaciones de amistad en la aplicación no se le mostraran publicaciones y se comprueba cerciorándose de que el texto de las publicaciones del usuario al</w:t>
+      </w:r>
+      <w:r>
+        <w:t xml:space="preserve"> </w:t>
+      </w:r>
+      <w:r>
+        <w:t>que se intenta acceder no se encuentra en la vista que se proporciona.</w:t>
+      </w:r>
+    </w:p>
+    <w:p>
+      <w:pPr>
+        <w:pStyle w:val="Ttulo3"/>
+        <w:jc w:val="both"/>
+        <w:rPr>
+          <w:rStyle w:val="nfasis"/>
+        </w:rPr>
+      </w:pPr>
+      <w:bookmarkStart w:id="38" w:name="_Toc509261399"/>
+      <w:r>
+        <w:rPr>
+          <w:rStyle w:val="nfasis"/>
+        </w:rPr>
+        <w:t>12.1 [PubFot1Val] Crear una publicación con datos válidos y una foto adjunta</w:t>
+      </w:r>
+      <w:bookmarkEnd w:id="38"/>
+    </w:p>
+    <w:p>
+      <w:r>
+        <w:t>Se accede a la dirección del login para administrador y se rellena el formulario de login con los siguientes datos</w:t>
+      </w:r>
+      <w:proofErr w:type="gramStart"/>
+      <w:r>
+        <w:t>:”email</w:t>
+      </w:r>
+      <w:proofErr w:type="gramEnd"/>
+      <w:r>
+        <w:t xml:space="preserve">: </w:t>
+      </w:r>
+      <w:hyperlink r:id="rId9" w:history="1">
+        <w:r>
+          <w:rPr>
+            <w:rStyle w:val="Hipervnculo"/>
+          </w:rPr>
+          <w:t>email1@example.com</w:t>
+        </w:r>
+      </w:hyperlink>
+      <w:r>
+        <w:t xml:space="preserve"> contraseña:123456”.</w:t>
+      </w:r>
+    </w:p>
+    <w:p>
+      <w:r>
+        <w:t>Una vez que el usuario ha entrado en sesión se hace clic en el elemento añadir publicación del menú de navegación y se rellena el formulario de la vista resultante con los datos</w:t>
+      </w:r>
+      <w:proofErr w:type="gramStart"/>
+      <w:r>
+        <w:t>:”titulo</w:t>
+      </w:r>
+      <w:proofErr w:type="gramEnd"/>
+      <w:r>
+        <w:t>: Primera publicación texto:Esto es una publicación de prueba</w:t>
+      </w:r>
+      <w:r>
+        <w:t xml:space="preserve"> Foto: pathFoto”</w:t>
+      </w:r>
+    </w:p>
+    <w:p>
+      <w:pPr>
+        <w:rPr>
+          <w:rStyle w:val="nfasis"/>
+          <w:i w:val="0"/>
+          <w:iCs w:val="0"/>
+          <w:u w:val="single"/>
+        </w:rPr>
+      </w:pPr>
+      <w:r>
+        <w:t xml:space="preserve">Se envía el formulario y se comprueba que se no redirige a la vista donde se listan las publicaciones del usuario que ha realizado </w:t>
+      </w:r>
+      <w:proofErr w:type="gramStart"/>
+      <w:r>
+        <w:t>el publicación</w:t>
+      </w:r>
+      <w:proofErr w:type="gramEnd"/>
+      <w:r>
         <w:t>.</w:t>
       </w:r>
-      <w:r>
-        <w:rPr>
-          <w:rStyle w:val="nfasis"/>
-        </w:rPr>
-        <w:t xml:space="preserve"> Debe producirse un acceso no permitido a vistas privadas</w:t>
-      </w:r>
-      <w:bookmarkEnd w:id="26"/>
     </w:p>
     <w:p>
       <w:pPr>
@@ -4977,14 +5354,76 @@
           <w:rStyle w:val="nfasis"/>
         </w:rPr>
       </w:pPr>
-      <w:bookmarkStart w:id="27" w:name="_Toc509261388"/>
-      <w:r>
-        <w:rPr>
-          <w:rStyle w:val="nfasis"/>
-        </w:rPr>
-        <w:t>4.1 [BusUsrVal] Realizar una búsqueda valida en el listado de usuarios desde un usuario en sesión</w:t>
-      </w:r>
-      <w:bookmarkEnd w:id="27"/>
+      <w:bookmarkStart w:id="39" w:name="_Toc509261400"/>
+      <w:r>
+        <w:rPr>
+          <w:rStyle w:val="nfasis"/>
+        </w:rPr>
+        <w:t>12.1 [PubFot2Val] Crear una publicación con datos válidos y sin una foto adjunta</w:t>
+      </w:r>
+      <w:bookmarkEnd w:id="39"/>
+    </w:p>
+    <w:p>
+      <w:r>
+        <w:t>Se accede a la dirección del login para administrador y se rellena el formulario de login con los siguientes datos</w:t>
+      </w:r>
+      <w:proofErr w:type="gramStart"/>
+      <w:r>
+        <w:t>:”email</w:t>
+      </w:r>
+      <w:proofErr w:type="gramEnd"/>
+      <w:r>
+        <w:t xml:space="preserve">: </w:t>
+      </w:r>
+      <w:hyperlink r:id="rId10" w:history="1">
+        <w:r>
+          <w:rPr>
+            <w:rStyle w:val="Hipervnculo"/>
+          </w:rPr>
+          <w:t>email1@example.com</w:t>
+        </w:r>
+      </w:hyperlink>
+      <w:r>
+        <w:t xml:space="preserve"> contraseña:123456”.</w:t>
+      </w:r>
+    </w:p>
+    <w:p>
+      <w:r>
+        <w:t>Una vez que el usuario ha entrado en sesión se hace clic en el elemento añadir publicación del menú de navegación y se rellena el formulario de la vista resultante con los datos</w:t>
+      </w:r>
+      <w:proofErr w:type="gramStart"/>
+      <w:r>
+        <w:t>:”titulo</w:t>
+      </w:r>
+      <w:proofErr w:type="gramEnd"/>
+      <w:r>
+        <w:t>: Primera publicación texto:Esto es una publicación de prueba” y se deja sin rellenar el campo dedicado a la subida de archivos.</w:t>
+      </w:r>
+    </w:p>
+    <w:p>
+      <w:r>
+        <w:t>Se envía el formulario</w:t>
+      </w:r>
+      <w:r>
+        <w:t xml:space="preserve"> </w:t>
+      </w:r>
+      <w:r>
+        <w:t>y</w:t>
+      </w:r>
+      <w:r>
+        <w:t xml:space="preserve"> </w:t>
+      </w:r>
+      <w:r>
+        <w:t xml:space="preserve">se comprueba que se no redirige a la vista donde se listan las publicaciones del usuario que ha realizado </w:t>
+      </w:r>
+      <w:proofErr w:type="gramStart"/>
+      <w:r>
+        <w:t>el publicación</w:t>
+      </w:r>
+      <w:proofErr w:type="gramEnd"/>
+      <w:r>
+        <w:t>.</w:t>
+      </w:r>
     </w:p>
     <w:p>
       <w:pPr>
@@ -4994,16 +5433,42 @@
           <w:rStyle w:val="nfasis"/>
         </w:rPr>
       </w:pPr>
-      <w:bookmarkStart w:id="28" w:name="_Toc509261389"/>
-      <w:r>
-        <w:rPr>
-          <w:rStyle w:val="nfasis"/>
-        </w:rPr>
-        <w:t>4.2 [BusUsrInVal] Intento de acceso con URL a la búsqueda de usuarios desde un usuario no identificado. Debe producirse un acceso no permitido a vistas privadas</w:t>
-      </w:r>
-      <w:bookmarkEnd w:id="28"/>
-    </w:p>
-    <w:p/>
+      <w:bookmarkStart w:id="40" w:name="_Toc509261401"/>
+      <w:r>
+        <w:rPr>
+          <w:rStyle w:val="nfasis"/>
+        </w:rPr>
+        <w:t>13.1 [AdInVal] Inicio de sesión como administrador con datos válidos</w:t>
+      </w:r>
+      <w:bookmarkEnd w:id="40"/>
+    </w:p>
+    <w:p>
+      <w:r>
+        <w:t xml:space="preserve">Se accede a la dirección del login para administrador y se rellena el formulario de login con los siguientes </w:t>
+      </w:r>
+      <w:r>
+        <w:t>datos: “email</w:t>
+      </w:r>
+      <w:r>
+        <w:t xml:space="preserve">: </w:t>
+      </w:r>
+      <w:hyperlink r:id="rId11" w:history="1">
+        <w:r>
+          <w:rPr>
+            <w:rStyle w:val="Hipervnculo"/>
+          </w:rPr>
+          <w:t>email11@example.com</w:t>
+        </w:r>
+      </w:hyperlink>
+      <w:r>
+        <w:t xml:space="preserve"> contraseña:123456”.</w:t>
+      </w:r>
+    </w:p>
+    <w:p>
+      <w:r>
+        <w:t>Se comprueba que una vez se accedió aparece el texto que indica que se encuentra en el listado de los usuarios de la aplicación.</w:t>
+      </w:r>
+    </w:p>
     <w:p>
       <w:pPr>
         <w:pStyle w:val="Ttulo3"/>
@@ -5012,16 +5477,67 @@
           <w:rStyle w:val="nfasis"/>
         </w:rPr>
       </w:pPr>
-      <w:bookmarkStart w:id="29" w:name="_Toc509261390"/>
-      <w:r>
-        <w:rPr>
-          <w:rStyle w:val="nfasis"/>
-        </w:rPr>
-        <w:t>5.1 [InvVal] Enviar una invitación de amistad a un usuario de forma valida</w:t>
-      </w:r>
-      <w:bookmarkEnd w:id="29"/>
-    </w:p>
-    <w:p/>
+      <w:bookmarkStart w:id="41" w:name="_Toc509261402"/>
+      <w:r>
+        <w:rPr>
+          <w:rStyle w:val="nfasis"/>
+        </w:rPr>
+        <w:t>13.2 [AdInInVal] Inicio de sesión como administrador con datos inválidos (usar los datos de un usuario que no tenga perfil administrador)</w:t>
+      </w:r>
+      <w:bookmarkEnd w:id="41"/>
+    </w:p>
+    <w:p>
+      <w:r>
+        <w:t>Se accede a la dirección del login para administrador y se rellena el formulario de login con los siguientes datos</w:t>
+      </w:r>
+      <w:r>
+        <w:t xml:space="preserve"> invalidos</w:t>
+      </w:r>
+      <w:proofErr w:type="gramStart"/>
+      <w:r>
+        <w:t>:”email</w:t>
+      </w:r>
+      <w:proofErr w:type="gramEnd"/>
+      <w:r>
+        <w:t xml:space="preserve">: </w:t>
+      </w:r>
+      <w:hyperlink r:id="rId12" w:history="1">
+        <w:r>
+          <w:rPr>
+            <w:rStyle w:val="Hipervnculo"/>
+          </w:rPr>
+          <w:t>email1@example.com</w:t>
+        </w:r>
+      </w:hyperlink>
+      <w:r>
+        <w:t xml:space="preserve"> contraseña:123456”</w:t>
+      </w:r>
+      <w:r>
+        <w:t>.</w:t>
+      </w:r>
+    </w:p>
+    <w:p>
+      <w:r>
+        <w:t xml:space="preserve">Una vez que se envía </w:t>
+      </w:r>
+      <w:proofErr w:type="gramStart"/>
+      <w:r>
+        <w:t>el  formulario</w:t>
+      </w:r>
+      <w:proofErr w:type="gramEnd"/>
+      <w:r>
+        <w:t xml:space="preserve"> se comprueba que se obtiene un mensaje de error con el texto:”</w:t>
+      </w:r>
+      <w:r>
+        <w:rPr>
+          <w:u w:val="single"/>
+        </w:rPr>
+        <w:t>No</w:t>
+      </w:r>
+      <w:r>
+        <w:t xml:space="preserve"> es administrador”</w:t>
+      </w:r>
+    </w:p>
     <w:p>
       <w:pPr>
         <w:pStyle w:val="Ttulo3"/>
@@ -5030,16 +5546,48 @@
           <w:rStyle w:val="nfasis"/>
         </w:rPr>
       </w:pPr>
-      <w:bookmarkStart w:id="30" w:name="_Toc509261391"/>
-      <w:r>
-        <w:rPr>
-          <w:rStyle w:val="nfasis"/>
-        </w:rPr>
-        <w:t>5.2 [InvInVal] Enviar una invitación de amistad a un usuario al que ya le habíamos invitado la invitación previamente. No debería dejarnos enviar la invitación, se podría ocultar el botón de enviar invitación o notificar que ya había sido enviada previamente</w:t>
-      </w:r>
-      <w:bookmarkEnd w:id="30"/>
-    </w:p>
-    <w:p/>
+      <w:bookmarkStart w:id="42" w:name="_Toc509261403"/>
+      <w:r>
+        <w:rPr>
+          <w:rStyle w:val="nfasis"/>
+        </w:rPr>
+        <w:t>14.1 [AdLisUsrVal] Desde un usuario identificado en sesión como administrador listar a todos los usuarios de la aplicación</w:t>
+      </w:r>
+      <w:bookmarkEnd w:id="42"/>
+    </w:p>
+    <w:p>
+      <w:r>
+        <w:t>Se accede a la dirección del login para administrador y se rellena el formulario de login con los siguientes datos</w:t>
+      </w:r>
+      <w:proofErr w:type="gramStart"/>
+      <w:r>
+        <w:t>:”email</w:t>
+      </w:r>
+      <w:proofErr w:type="gramEnd"/>
+      <w:r>
+        <w:t xml:space="preserve">: </w:t>
+      </w:r>
+      <w:hyperlink r:id="rId13" w:history="1">
+        <w:r>
+          <w:rPr>
+            <w:rStyle w:val="Hipervnculo"/>
+          </w:rPr>
+          <w:t>email11@example.com</w:t>
+        </w:r>
+      </w:hyperlink>
+      <w:r>
+        <w:t xml:space="preserve"> contraseña:123456”</w:t>
+      </w:r>
+      <w:r>
+        <w:t>.</w:t>
+      </w:r>
+    </w:p>
+    <w:p>
+      <w:r>
+        <w:lastRenderedPageBreak/>
+        <w:t>Se comprueba que una vez se accedió aparece el texto que indica que se encuentra en el listado de los usuarios de la aplicación.</w:t>
+      </w:r>
+    </w:p>
     <w:p>
       <w:pPr>
         <w:pStyle w:val="Ttulo3"/>
@@ -5048,16 +5596,54 @@
           <w:rStyle w:val="nfasis"/>
         </w:rPr>
       </w:pPr>
-      <w:bookmarkStart w:id="31" w:name="_Toc509261392"/>
-      <w:r>
-        <w:rPr>
-          <w:rStyle w:val="nfasis"/>
-        </w:rPr>
-        <w:t>6.1 [LisInvVal] Listar las invitaciones recibidas por un usuario, realizar la comprobación con una lista que al menos tenga una invitación recibida</w:t>
-      </w:r>
-      <w:bookmarkEnd w:id="31"/>
-    </w:p>
-    <w:p/>
+      <w:bookmarkStart w:id="43" w:name="_Toc509261404"/>
+      <w:r>
+        <w:rPr>
+          <w:rStyle w:val="nfasis"/>
+        </w:rPr>
+        <w:t>15.1 [AdBorUsrVal] Desde un usuario identificado en sesión como administrador eliminar un usuario existente en la aplicación</w:t>
+      </w:r>
+      <w:bookmarkEnd w:id="43"/>
+    </w:p>
+    <w:p>
+      <w:r>
+        <w:t>Se accede a la dirección del login para administrador y se rellena el formulario de login con los siguientes datos</w:t>
+      </w:r>
+      <w:proofErr w:type="gramStart"/>
+      <w:r>
+        <w:t>:”email</w:t>
+      </w:r>
+      <w:proofErr w:type="gramEnd"/>
+      <w:r>
+        <w:t xml:space="preserve">: </w:t>
+      </w:r>
+      <w:hyperlink r:id="rId14" w:history="1">
+        <w:r>
+          <w:rPr>
+            <w:rStyle w:val="Hipervnculo"/>
+          </w:rPr>
+          <w:t>email11@example.com</w:t>
+        </w:r>
+      </w:hyperlink>
+      <w:r>
+        <w:t xml:space="preserve"> contraseña:123456”</w:t>
+      </w:r>
+      <w:r>
+        <w:t xml:space="preserve">. Una vez registrado como administrador se intenta borrar el usuario con id 5, y se comprueba que una vez hecho </w:t>
+      </w:r>
+      <w:r>
+        <w:t>clic</w:t>
+      </w:r>
+      <w:r>
+        <w:t xml:space="preserve"> en el botón el usuario ya no aparece en la lista de todos los usuarios de la </w:t>
+      </w:r>
+      <w:r>
+        <w:t>aplicación</w:t>
+      </w:r>
+      <w:r>
+        <w:t>.</w:t>
+      </w:r>
+    </w:p>
     <w:p>
       <w:pPr>
         <w:pStyle w:val="Ttulo3"/>
@@ -5066,14 +5652,45 @@
           <w:rStyle w:val="nfasis"/>
         </w:rPr>
       </w:pPr>
-      <w:bookmarkStart w:id="32" w:name="_Toc509261393"/>
-      <w:r>
-        <w:rPr>
-          <w:rStyle w:val="nfasis"/>
-        </w:rPr>
-        <w:t>7.1 [AcepInvVal] Aceptar una invitación recibida</w:t>
-      </w:r>
-      <w:bookmarkEnd w:id="32"/>
+      <w:bookmarkStart w:id="44" w:name="_Toc509261405"/>
+      <w:r>
+        <w:rPr>
+          <w:rStyle w:val="nfasis"/>
+        </w:rPr>
+        <w:t>15.2 [AdBorUsrInVal] Intento de acceso vía URL al borrado de un usuario existente en la aplicación. Debe utilizarse un usuario identificado en sesión pero que no tenga perfil de administrador</w:t>
+      </w:r>
+      <w:bookmarkEnd w:id="44"/>
+    </w:p>
+    <w:p>
+      <w:r>
+        <w:t xml:space="preserve">Se </w:t>
+      </w:r>
+      <w:r>
+        <w:t xml:space="preserve">rellena el formulario de login con los siguientes datos: “correo electrónico: </w:t>
+      </w:r>
+      <w:r>
+        <w:t>email1@example.co</w:t>
+      </w:r>
+      <w:r>
+        <w:t>m contraseña</w:t>
+      </w:r>
+      <w:r>
+        <w:t xml:space="preserve">: 123456” y </w:t>
+      </w:r>
+      <w:r>
+        <w:t xml:space="preserve">se intenta borrar el usuario con id 2 que se corresponde con </w:t>
+      </w:r>
+      <w:hyperlink r:id="rId15" w:history="1">
+        <w:r>
+          <w:rPr>
+            <w:rStyle w:val="Hipervnculo"/>
+          </w:rPr>
+          <w:t>email2@example.com</w:t>
+        </w:r>
+      </w:hyperlink>
+      <w:r>
+        <w:t xml:space="preserve"> . Al no ser administrador el acceso es incorrecto por lo que se comprueba que se le redirige a la pagina de error por defecto, que contiene el texto “Whitelabel Error Page”</w:t>
+      </w:r>
     </w:p>
     <w:p>
       <w:pPr>
@@ -5084,299 +5701,8 @@
         </w:rPr>
       </w:pPr>
     </w:p>
-    <w:p>
-      <w:pPr>
-        <w:pStyle w:val="Ttulo3"/>
-        <w:jc w:val="both"/>
-        <w:rPr>
-          <w:rStyle w:val="nfasis"/>
-        </w:rPr>
-      </w:pPr>
-      <w:bookmarkStart w:id="33" w:name="_Toc509261394"/>
-      <w:r>
-        <w:rPr>
-          <w:rStyle w:val="nfasis"/>
-        </w:rPr>
-        <w:t>8.1 [ListAmiVal] Listar los amigos de un usuario, realizar la comprobación con una lista que al menos tenga un amigo</w:t>
-      </w:r>
-      <w:bookmarkEnd w:id="33"/>
-    </w:p>
-    <w:p>
-      <w:pPr>
-        <w:pStyle w:val="Ttulo3"/>
-        <w:jc w:val="both"/>
-        <w:rPr>
-          <w:rStyle w:val="nfasis"/>
-        </w:rPr>
-      </w:pPr>
-    </w:p>
-    <w:p>
-      <w:pPr>
-        <w:pStyle w:val="Ttulo3"/>
-        <w:jc w:val="both"/>
-        <w:rPr>
-          <w:rStyle w:val="nfasis"/>
-        </w:rPr>
-      </w:pPr>
-      <w:r>
-        <w:rPr>
-          <w:rStyle w:val="nfasis"/>
-        </w:rPr>
-        <w:t xml:space="preserve"> </w:t>
-      </w:r>
-      <w:bookmarkStart w:id="34" w:name="_Toc509261395"/>
-      <w:r>
-        <w:rPr>
-          <w:rStyle w:val="nfasis"/>
-        </w:rPr>
-        <w:t>9.1 [PubVal] Crear una publicación con datos válidos</w:t>
-      </w:r>
-      <w:bookmarkEnd w:id="34"/>
-      <w:r>
-        <w:rPr>
-          <w:rStyle w:val="nfasis"/>
-        </w:rPr>
-        <w:t xml:space="preserve"> </w:t>
-      </w:r>
-    </w:p>
-    <w:p>
-      <w:pPr>
-        <w:pStyle w:val="Ttulo3"/>
-        <w:jc w:val="both"/>
-        <w:rPr>
-          <w:rStyle w:val="nfasis"/>
-        </w:rPr>
-      </w:pPr>
-    </w:p>
-    <w:p>
-      <w:pPr>
-        <w:pStyle w:val="Ttulo3"/>
-        <w:jc w:val="both"/>
-        <w:rPr>
-          <w:rStyle w:val="nfasis"/>
-        </w:rPr>
-      </w:pPr>
-      <w:bookmarkStart w:id="35" w:name="_Toc509261396"/>
-      <w:r>
-        <w:rPr>
-          <w:rStyle w:val="nfasis"/>
-        </w:rPr>
-        <w:t>10.1 [LisPubVal] Acceso al listado de publicaciones desde un usuario en sesión</w:t>
-      </w:r>
-      <w:bookmarkEnd w:id="35"/>
-      <w:r>
-        <w:rPr>
-          <w:rStyle w:val="nfasis"/>
-        </w:rPr>
-        <w:t xml:space="preserve"> </w:t>
-      </w:r>
-    </w:p>
-    <w:p/>
-    <w:p>
-      <w:pPr>
-        <w:pStyle w:val="Ttulo3"/>
-        <w:jc w:val="both"/>
-        <w:rPr>
-          <w:rStyle w:val="nfasis"/>
-        </w:rPr>
-      </w:pPr>
-      <w:bookmarkStart w:id="36" w:name="_Toc509261397"/>
-      <w:r>
-        <w:rPr>
-          <w:rStyle w:val="nfasis"/>
-        </w:rPr>
-        <w:t>11.1 [LisPubAmiVal] Listar las publicaciones de un usuario amigo</w:t>
-      </w:r>
-      <w:bookmarkEnd w:id="36"/>
-      <w:r>
-        <w:rPr>
-          <w:rStyle w:val="nfasis"/>
-        </w:rPr>
-        <w:t xml:space="preserve"> </w:t>
-      </w:r>
-    </w:p>
-    <w:p/>
-    <w:p>
-      <w:pPr>
-        <w:pStyle w:val="Ttulo3"/>
-        <w:jc w:val="both"/>
-        <w:rPr>
-          <w:rStyle w:val="nfasis"/>
-        </w:rPr>
-      </w:pPr>
-      <w:bookmarkStart w:id="37" w:name="_Toc509261398"/>
-      <w:r>
-        <w:rPr>
-          <w:rStyle w:val="nfasis"/>
-        </w:rPr>
-        <w:t>11.2 [LisPubAmiInVal] Utilizando un acceso vía URL tratar de listar las publicaciones de un usuario que no sea amigo del usuario identificado en sesión</w:t>
-      </w:r>
-      <w:bookmarkEnd w:id="37"/>
-      <w:r>
-        <w:rPr>
-          <w:rStyle w:val="nfasis"/>
-        </w:rPr>
-        <w:t xml:space="preserve"> </w:t>
-      </w:r>
-    </w:p>
-    <w:p/>
-    <w:p>
-      <w:pPr>
-        <w:pStyle w:val="Ttulo3"/>
-        <w:jc w:val="both"/>
-        <w:rPr>
-          <w:rStyle w:val="nfasis"/>
-        </w:rPr>
-      </w:pPr>
-      <w:bookmarkStart w:id="38" w:name="_Toc509261399"/>
-      <w:r>
-        <w:rPr>
-          <w:rStyle w:val="nfasis"/>
-        </w:rPr>
-        <w:lastRenderedPageBreak/>
-        <w:t>12.1 [PubFot1Val] Crear una publicación con datos válidos y una foto adjunta</w:t>
-      </w:r>
-      <w:bookmarkEnd w:id="38"/>
-    </w:p>
-    <w:p>
-      <w:pPr>
-        <w:pStyle w:val="Ttulo3"/>
-        <w:jc w:val="both"/>
-        <w:rPr>
-          <w:rStyle w:val="nfasis"/>
-        </w:rPr>
-      </w:pPr>
-      <w:r>
-        <w:rPr>
-          <w:rStyle w:val="nfasis"/>
-        </w:rPr>
-        <w:t xml:space="preserve"> </w:t>
-      </w:r>
-    </w:p>
-    <w:p>
-      <w:pPr>
-        <w:pStyle w:val="Ttulo3"/>
-        <w:jc w:val="both"/>
-        <w:rPr>
-          <w:rStyle w:val="nfasis"/>
-        </w:rPr>
-      </w:pPr>
-      <w:bookmarkStart w:id="39" w:name="_Toc509261400"/>
-      <w:r>
-        <w:rPr>
-          <w:rStyle w:val="nfasis"/>
-        </w:rPr>
-        <w:t>12.1 [PubFot2Val] Crear una publicación con datos válidos y sin una foto adjunta</w:t>
-      </w:r>
-      <w:bookmarkEnd w:id="39"/>
-    </w:p>
-    <w:p/>
-    <w:p>
-      <w:pPr>
-        <w:pStyle w:val="Ttulo3"/>
-        <w:jc w:val="both"/>
-        <w:rPr>
-          <w:rStyle w:val="nfasis"/>
-        </w:rPr>
-      </w:pPr>
-      <w:bookmarkStart w:id="40" w:name="_Toc509261401"/>
-      <w:r>
-        <w:rPr>
-          <w:rStyle w:val="nfasis"/>
-        </w:rPr>
-        <w:t>13.1 [AdInVal] Inicio de sesión como administrador con datos válidos</w:t>
-      </w:r>
-      <w:bookmarkEnd w:id="40"/>
-    </w:p>
-    <w:p/>
-    <w:p>
-      <w:pPr>
-        <w:pStyle w:val="Ttulo3"/>
-        <w:jc w:val="both"/>
-        <w:rPr>
-          <w:rStyle w:val="nfasis"/>
-        </w:rPr>
-      </w:pPr>
-      <w:bookmarkStart w:id="41" w:name="_Toc509261402"/>
-      <w:r>
-        <w:rPr>
-          <w:rStyle w:val="nfasis"/>
-        </w:rPr>
-        <w:t>13.2 [AdInInVal] Inicio de sesión como administrador con datos inválidos (usar los datos de un usuario que no tenga perfil administrador)</w:t>
-      </w:r>
-      <w:bookmarkEnd w:id="41"/>
-    </w:p>
-    <w:p>
-      <w:pPr>
-        <w:pStyle w:val="Ttulo3"/>
-        <w:jc w:val="both"/>
-        <w:rPr>
-          <w:rStyle w:val="nfasis"/>
-        </w:rPr>
-      </w:pPr>
-    </w:p>
-    <w:p>
-      <w:pPr>
-        <w:pStyle w:val="Ttulo3"/>
-        <w:jc w:val="both"/>
-        <w:rPr>
-          <w:rStyle w:val="nfasis"/>
-        </w:rPr>
-      </w:pPr>
-      <w:bookmarkStart w:id="42" w:name="_Toc509261403"/>
-      <w:r>
-        <w:rPr>
-          <w:rStyle w:val="nfasis"/>
-        </w:rPr>
-        <w:t>14.1 [AdLisUsrVal] Desde un usuario identificado en sesión como administrador listar a todos los usuarios de la aplicación</w:t>
-      </w:r>
-      <w:bookmarkEnd w:id="42"/>
-    </w:p>
-    <w:p>
-      <w:pPr>
-        <w:pStyle w:val="Ttulo3"/>
-        <w:jc w:val="both"/>
-        <w:rPr>
-          <w:rStyle w:val="nfasis"/>
-        </w:rPr>
-      </w:pPr>
-      <w:bookmarkStart w:id="43" w:name="_Toc509261404"/>
-      <w:r>
-        <w:rPr>
-          <w:rStyle w:val="nfasis"/>
-        </w:rPr>
-        <w:t>15.1 [AdBorUsrVal] Desde un usuario identificado en sesión como administrador eliminar un usuario existente en la aplicación</w:t>
-      </w:r>
-      <w:bookmarkEnd w:id="43"/>
-    </w:p>
-    <w:p>
-      <w:pPr>
-        <w:pStyle w:val="Ttulo3"/>
-        <w:jc w:val="both"/>
-        <w:rPr>
-          <w:rStyle w:val="nfasis"/>
-        </w:rPr>
-      </w:pPr>
-      <w:bookmarkStart w:id="44" w:name="_Toc509261405"/>
-      <w:r>
-        <w:rPr>
-          <w:rStyle w:val="nfasis"/>
-        </w:rPr>
-        <w:t>15.2 [AdBorUsrInVal] Intento de acceso vía URL al borrado de un usuario existente en la aplicación. Debe utilizarse un usuario identificado en sesión pero que no tenga perfil de administrador</w:t>
-      </w:r>
-      <w:bookmarkEnd w:id="44"/>
-    </w:p>
-    <w:p>
-      <w:pPr>
-        <w:pStyle w:val="Ttulo3"/>
-        <w:jc w:val="both"/>
-        <w:rPr>
-          <w:rStyle w:val="nfasis"/>
-        </w:rPr>
-      </w:pPr>
-    </w:p>
     <w:sectPr>
-      <w:footerReference w:type="default" r:id="rId8"/>
+      <w:footerReference w:type="default" r:id="rId16"/>
       <w:pgSz w:w="11906" w:h="16838"/>
       <w:pgMar w:top="1417" w:right="1701" w:bottom="1417" w:left="1701" w:header="708" w:footer="708" w:gutter="0"/>
       <w:pgNumType w:start="0"/>
@@ -5423,6 +5749,7 @@
         <w:docPartUnique/>
       </w:docPartObj>
     </w:sdtPr>
+    <w:sdtEndPr/>
     <w:sdtContent>
       <w:p>
         <w:pPr>
@@ -6955,7 +7282,7 @@
 </file>
 
 <file path=customXml/itemProps1.xml><?xml version="1.0" encoding="utf-8"?>
-<ds:datastoreItem xmlns:ds="http://schemas.openxmlformats.org/officeDocument/2006/customXml" ds:itemID="{2784F8C6-059B-4962-839E-4F804A141B80}">
+<ds:datastoreItem xmlns:ds="http://schemas.openxmlformats.org/officeDocument/2006/customXml" ds:itemID="{3A33BDC3-9984-47DF-B0A8-20EEE4C8DC0E}">
   <ds:schemaRefs>
     <ds:schemaRef ds:uri="http://schemas.openxmlformats.org/officeDocument/2006/bibliography"/>
   </ds:schemaRefs>

--- a/documentacion.docx
+++ b/documentacion.docx
@@ -3895,14 +3895,18 @@
         </w:rPr>
         <w:t xml:space="preserve">1 </w:t>
       </w:r>
-      <w:proofErr w:type="gramStart"/>
-      <w:r>
-        <w:rPr>
-          <w:rStyle w:val="nfasis"/>
-        </w:rPr>
-        <w:t>Público</w:t>
-      </w:r>
-      <w:proofErr w:type="gramEnd"/>
+      <w:r>
+        <w:rPr>
+          <w:rStyle w:val="nfasis"/>
+        </w:rPr>
+        <w:t>P</w:t>
+      </w:r>
+      <w:r>
+        <w:rPr>
+          <w:rStyle w:val="nfasis"/>
+        </w:rPr>
+        <w:t>úblico</w:t>
+      </w:r>
       <w:r>
         <w:rPr>
           <w:rStyle w:val="nfasis"/>
@@ -3981,14 +3985,22 @@
         </w:rPr>
         <w:t xml:space="preserve">2 </w:t>
       </w:r>
-      <w:proofErr w:type="gramStart"/>
-      <w:r>
-        <w:rPr>
-          <w:rStyle w:val="nfasis"/>
-        </w:rPr>
-        <w:t>Público</w:t>
-      </w:r>
-      <w:proofErr w:type="gramEnd"/>
+      <w:r>
+        <w:rPr>
+          <w:rStyle w:val="nfasis"/>
+          <w:u w:val="single"/>
+        </w:rPr>
+        <w:t>Púb</w:t>
+      </w:r>
+      <w:bookmarkStart w:id="5" w:name="_GoBack"/>
+      <w:bookmarkEnd w:id="5"/>
+      <w:r>
+        <w:rPr>
+          <w:rStyle w:val="nfasis"/>
+          <w:u w:val="single"/>
+        </w:rPr>
+        <w:t>lico</w:t>
+      </w:r>
       <w:r>
         <w:rPr>
           <w:rStyle w:val="nfasis"/>
@@ -4044,28 +4056,14 @@
           <w:rStyle w:val="nfasis"/>
         </w:rPr>
       </w:pPr>
-      <w:bookmarkStart w:id="5" w:name="_Toc509261367"/>
-      <w:r>
-        <w:rPr>
-          <w:rStyle w:val="nfasis"/>
-        </w:rPr>
-        <w:t xml:space="preserve">3 </w:t>
-      </w:r>
-      <w:proofErr w:type="gramStart"/>
-      <w:r>
-        <w:rPr>
-          <w:rStyle w:val="nfasis"/>
-        </w:rPr>
-        <w:t>Usuario</w:t>
-      </w:r>
-      <w:proofErr w:type="gramEnd"/>
-      <w:r>
-        <w:rPr>
-          <w:rStyle w:val="nfasis"/>
-        </w:rPr>
-        <w:t xml:space="preserve"> registrado: listar todos los usuarios de la aplicación</w:t>
-      </w:r>
-      <w:bookmarkEnd w:id="5"/>
+      <w:bookmarkStart w:id="6" w:name="_Toc509261367"/>
+      <w:r>
+        <w:rPr>
+          <w:rStyle w:val="nfasis"/>
+        </w:rPr>
+        <w:t>3 Usuario registrado: listar todos los usuarios de la aplicación</w:t>
+      </w:r>
+      <w:bookmarkEnd w:id="6"/>
     </w:p>
     <w:p>
       <w:pPr>
@@ -4083,35 +4081,27 @@
           <w:rStyle w:val="nfasis"/>
         </w:rPr>
       </w:pPr>
-      <w:bookmarkStart w:id="6" w:name="_Toc509261368"/>
-      <w:r>
-        <w:rPr>
-          <w:rStyle w:val="nfasis"/>
-        </w:rPr>
-        <w:t xml:space="preserve">4 </w:t>
-      </w:r>
-      <w:proofErr w:type="gramStart"/>
-      <w:r>
-        <w:rPr>
-          <w:rStyle w:val="nfasis"/>
-        </w:rPr>
-        <w:t>Usuario</w:t>
-      </w:r>
-      <w:proofErr w:type="gramEnd"/>
-      <w:r>
-        <w:rPr>
-          <w:rStyle w:val="nfasis"/>
-        </w:rPr>
-        <w:t xml:space="preserve"> registrado: buscar entre todos los usuarios de la aplicación</w:t>
-      </w:r>
-      <w:bookmarkEnd w:id="6"/>
-    </w:p>
-    <w:p>
-      <w:pPr>
-        <w:jc w:val="both"/>
-      </w:pPr>
-      <w:r>
-        <w:t>En listado anterior, habrá un cuadro de búsqueda, para buscar en ese listado por nombre y correo electrónico. La búsqueda se realizará al hacer click en el botón buscar, de forma que la página se recarga y en la lista se muestran solo los usuarios que coinciden con la búsqueda.</w:t>
+      <w:bookmarkStart w:id="7" w:name="_Toc509261368"/>
+      <w:r>
+        <w:rPr>
+          <w:rStyle w:val="nfasis"/>
+        </w:rPr>
+        <w:t>4 Usuario registrado: buscar entre todos los usuarios de la aplicación</w:t>
+      </w:r>
+      <w:bookmarkEnd w:id="7"/>
+    </w:p>
+    <w:p>
+      <w:pPr>
+        <w:jc w:val="both"/>
+      </w:pPr>
+      <w:r>
+        <w:t xml:space="preserve">En listado anterior, habrá un cuadro de búsqueda, para buscar en ese listado por nombre y correo electrónico. La búsqueda se realizará al hacer </w:t>
+      </w:r>
+      <w:r>
+        <w:t>clic</w:t>
+      </w:r>
+      <w:r>
+        <w:t xml:space="preserve"> en el botón buscar, de forma que la página se recarga y en la lista se muestran solo los usuarios que coinciden con la búsqueda.</w:t>
       </w:r>
     </w:p>
     <w:p>
@@ -4122,35 +4112,27 @@
           <w:rStyle w:val="nfasis"/>
         </w:rPr>
       </w:pPr>
-      <w:bookmarkStart w:id="7" w:name="_Toc509261369"/>
-      <w:r>
-        <w:rPr>
-          <w:rStyle w:val="nfasis"/>
-        </w:rPr>
-        <w:t xml:space="preserve">5 </w:t>
-      </w:r>
-      <w:proofErr w:type="gramStart"/>
-      <w:r>
-        <w:rPr>
-          <w:rStyle w:val="nfasis"/>
-        </w:rPr>
-        <w:t>Usuario</w:t>
-      </w:r>
-      <w:proofErr w:type="gramEnd"/>
-      <w:r>
-        <w:rPr>
-          <w:rStyle w:val="nfasis"/>
-        </w:rPr>
-        <w:t xml:space="preserve"> registrado: enviar una invitación de amistad a un usuario</w:t>
-      </w:r>
-      <w:bookmarkEnd w:id="7"/>
-    </w:p>
-    <w:p>
-      <w:pPr>
-        <w:jc w:val="both"/>
-      </w:pPr>
-      <w:r>
-        <w:t>Desde el listado de usuarios, el usuario autenticado podrá agregar a otro como amigo haciendo click en el botón “Agregar amigo”. De esta forma se creará una petición de amistad entre el usuario autenticado y el seleccionado en la lista.</w:t>
+      <w:bookmarkStart w:id="8" w:name="_Toc509261369"/>
+      <w:r>
+        <w:rPr>
+          <w:rStyle w:val="nfasis"/>
+        </w:rPr>
+        <w:t>5 Usuario registrado: enviar una invitación de amistad a un usuario</w:t>
+      </w:r>
+      <w:bookmarkEnd w:id="8"/>
+    </w:p>
+    <w:p>
+      <w:pPr>
+        <w:jc w:val="both"/>
+      </w:pPr>
+      <w:r>
+        <w:t xml:space="preserve">Desde el listado de usuarios, el usuario autenticado podrá agregar a otro como amigo haciendo </w:t>
+      </w:r>
+      <w:r>
+        <w:t>clic</w:t>
+      </w:r>
+      <w:r>
+        <w:t xml:space="preserve"> en el botón “Agregar amigo”. De esta forma se creará una petición de amistad entre el usuario autenticado y el seleccionado en la lista.</w:t>
       </w:r>
       <w:r>
         <w:t xml:space="preserve"> </w:t>
@@ -4161,10 +4143,22 @@
         <w:jc w:val="both"/>
       </w:pPr>
       <w:r>
-        <w:t>Si la petición ya había sido enviada previamente, y se vuelve a hacer click en el botón, se mostrará un mensaje</w:t>
-      </w:r>
-      <w:r>
-        <w:t xml:space="preserve"> para notificárselo a ususario.</w:t>
+        <w:t xml:space="preserve">Si la petición ya había sido enviada previamente, y se vuelve a hacer </w:t>
+      </w:r>
+      <w:r>
+        <w:t>clic</w:t>
+      </w:r>
+      <w:r>
+        <w:t xml:space="preserve"> en el botón, se mostrará un mensaje</w:t>
+      </w:r>
+      <w:r>
+        <w:t xml:space="preserve"> para notificárselo a </w:t>
+      </w:r>
+      <w:r>
+        <w:t>usuario</w:t>
+      </w:r>
+      <w:r>
+        <w:t>.</w:t>
       </w:r>
     </w:p>
     <w:p>
@@ -4175,29 +4169,15 @@
           <w:rStyle w:val="nfasis"/>
         </w:rPr>
       </w:pPr>
-      <w:bookmarkStart w:id="8" w:name="_Toc509261370"/>
+      <w:bookmarkStart w:id="9" w:name="_Toc509261370"/>
       <w:r>
         <w:rPr>
           <w:rStyle w:val="nfasis"/>
         </w:rPr>
         <w:lastRenderedPageBreak/>
-        <w:t xml:space="preserve">6 </w:t>
-      </w:r>
-      <w:proofErr w:type="gramStart"/>
-      <w:r>
-        <w:rPr>
-          <w:rStyle w:val="nfasis"/>
-        </w:rPr>
-        <w:t>Usuario</w:t>
-      </w:r>
-      <w:proofErr w:type="gramEnd"/>
-      <w:r>
-        <w:rPr>
-          <w:rStyle w:val="nfasis"/>
-        </w:rPr>
-        <w:t xml:space="preserve"> registrado: listar las invitaciones de amistad recibidas</w:t>
-      </w:r>
-      <w:bookmarkEnd w:id="8"/>
+        <w:t>6 Usuario registrado: listar las invitaciones de amistad recibidas</w:t>
+      </w:r>
+      <w:bookmarkEnd w:id="9"/>
     </w:p>
     <w:p>
       <w:pPr>
@@ -4221,28 +4201,14 @@
           <w:rStyle w:val="nfasis"/>
         </w:rPr>
       </w:pPr>
-      <w:bookmarkStart w:id="9" w:name="_Toc509261371"/>
-      <w:r>
-        <w:rPr>
-          <w:rStyle w:val="nfasis"/>
-        </w:rPr>
-        <w:t xml:space="preserve">7 </w:t>
-      </w:r>
-      <w:proofErr w:type="gramStart"/>
-      <w:r>
-        <w:rPr>
-          <w:rStyle w:val="nfasis"/>
-        </w:rPr>
-        <w:t>Usuario</w:t>
-      </w:r>
-      <w:proofErr w:type="gramEnd"/>
-      <w:r>
-        <w:rPr>
-          <w:rStyle w:val="nfasis"/>
-        </w:rPr>
-        <w:t xml:space="preserve"> registrado: aceptar una invitación de amistad</w:t>
-      </w:r>
-      <w:bookmarkEnd w:id="9"/>
+      <w:bookmarkStart w:id="10" w:name="_Toc509261371"/>
+      <w:r>
+        <w:rPr>
+          <w:rStyle w:val="nfasis"/>
+        </w:rPr>
+        <w:t>7 Usuario registrado: aceptar una invitación de amistad</w:t>
+      </w:r>
+      <w:bookmarkEnd w:id="10"/>
     </w:p>
     <w:p>
       <w:pPr>
@@ -4269,28 +4235,14 @@
           <w:rStyle w:val="nfasis"/>
         </w:rPr>
       </w:pPr>
-      <w:bookmarkStart w:id="10" w:name="_Toc509261372"/>
-      <w:r>
-        <w:rPr>
-          <w:rStyle w:val="nfasis"/>
-        </w:rPr>
-        <w:t xml:space="preserve">8 </w:t>
-      </w:r>
-      <w:proofErr w:type="gramStart"/>
-      <w:r>
-        <w:rPr>
-          <w:rStyle w:val="nfasis"/>
-        </w:rPr>
-        <w:t>Usuario</w:t>
-      </w:r>
-      <w:proofErr w:type="gramEnd"/>
-      <w:r>
-        <w:rPr>
-          <w:rStyle w:val="nfasis"/>
-        </w:rPr>
-        <w:t xml:space="preserve"> registrado: listar los usuarios amigos</w:t>
-      </w:r>
-      <w:bookmarkEnd w:id="10"/>
+      <w:bookmarkStart w:id="11" w:name="_Toc509261372"/>
+      <w:r>
+        <w:rPr>
+          <w:rStyle w:val="nfasis"/>
+        </w:rPr>
+        <w:t>8 Usuario registrado: listar los usuarios amigos</w:t>
+      </w:r>
+      <w:bookmarkEnd w:id="11"/>
     </w:p>
     <w:p>
       <w:pPr>
@@ -4317,11 +4269,11 @@
         <w:pStyle w:val="Ttulo2"/>
         <w:jc w:val="both"/>
       </w:pPr>
-      <w:bookmarkStart w:id="11" w:name="_Toc509261373"/>
+      <w:bookmarkStart w:id="12" w:name="_Toc509261373"/>
       <w:r>
         <w:t>Opcionales</w:t>
       </w:r>
-      <w:bookmarkEnd w:id="11"/>
+      <w:bookmarkEnd w:id="12"/>
     </w:p>
     <w:p>
       <w:pPr>
@@ -4331,28 +4283,14 @@
           <w:rStyle w:val="nfasis"/>
         </w:rPr>
       </w:pPr>
-      <w:bookmarkStart w:id="12" w:name="_Toc509261374"/>
-      <w:r>
-        <w:rPr>
-          <w:rStyle w:val="nfasis"/>
-        </w:rPr>
-        <w:t xml:space="preserve">9 </w:t>
-      </w:r>
-      <w:proofErr w:type="gramStart"/>
-      <w:r>
-        <w:rPr>
-          <w:rStyle w:val="nfasis"/>
-        </w:rPr>
-        <w:t>Usuario</w:t>
-      </w:r>
-      <w:proofErr w:type="gramEnd"/>
-      <w:r>
-        <w:rPr>
-          <w:rStyle w:val="nfasis"/>
-        </w:rPr>
-        <w:t xml:space="preserve"> registrado: crear una nueva publicación</w:t>
-      </w:r>
-      <w:bookmarkEnd w:id="12"/>
+      <w:bookmarkStart w:id="13" w:name="_Toc509261374"/>
+      <w:r>
+        <w:rPr>
+          <w:rStyle w:val="nfasis"/>
+        </w:rPr>
+        <w:t>9 Usuario registrado: crear una nueva publicación</w:t>
+      </w:r>
+      <w:bookmarkEnd w:id="13"/>
     </w:p>
     <w:p>
       <w:pPr>
@@ -4405,28 +4343,14 @@
           <w:rStyle w:val="nfasis"/>
         </w:rPr>
       </w:pPr>
-      <w:bookmarkStart w:id="13" w:name="_Toc509261375"/>
-      <w:r>
-        <w:rPr>
-          <w:rStyle w:val="nfasis"/>
-        </w:rPr>
-        <w:t xml:space="preserve">10 </w:t>
-      </w:r>
-      <w:proofErr w:type="gramStart"/>
-      <w:r>
-        <w:rPr>
-          <w:rStyle w:val="nfasis"/>
-        </w:rPr>
-        <w:t>Usuario</w:t>
-      </w:r>
-      <w:proofErr w:type="gramEnd"/>
-      <w:r>
-        <w:rPr>
-          <w:rStyle w:val="nfasis"/>
-        </w:rPr>
-        <w:t xml:space="preserve"> registrado: listar mis publicaciones</w:t>
-      </w:r>
-      <w:bookmarkEnd w:id="13"/>
+      <w:bookmarkStart w:id="14" w:name="_Toc509261375"/>
+      <w:r>
+        <w:rPr>
+          <w:rStyle w:val="nfasis"/>
+        </w:rPr>
+        <w:t>10 Usuario registrado: listar mis publicaciones</w:t>
+      </w:r>
+      <w:bookmarkEnd w:id="14"/>
     </w:p>
     <w:p>
       <w:pPr>
@@ -4473,28 +4397,14 @@
           <w:rStyle w:val="nfasis"/>
         </w:rPr>
       </w:pPr>
-      <w:bookmarkStart w:id="14" w:name="_Toc509261376"/>
-      <w:r>
-        <w:rPr>
-          <w:rStyle w:val="nfasis"/>
-        </w:rPr>
-        <w:t xml:space="preserve">11 </w:t>
-      </w:r>
-      <w:proofErr w:type="gramStart"/>
-      <w:r>
-        <w:rPr>
-          <w:rStyle w:val="nfasis"/>
-        </w:rPr>
-        <w:t>Usuario</w:t>
-      </w:r>
-      <w:proofErr w:type="gramEnd"/>
-      <w:r>
-        <w:rPr>
-          <w:rStyle w:val="nfasis"/>
-        </w:rPr>
-        <w:t xml:space="preserve"> registrado: listar las publicaciones de un usuario amigo</w:t>
-      </w:r>
-      <w:bookmarkEnd w:id="14"/>
+      <w:bookmarkStart w:id="15" w:name="_Toc509261376"/>
+      <w:r>
+        <w:rPr>
+          <w:rStyle w:val="nfasis"/>
+        </w:rPr>
+        <w:t>11 Usuario registrado: listar las publicaciones de un usuario amigo</w:t>
+      </w:r>
+      <w:bookmarkEnd w:id="15"/>
     </w:p>
     <w:p>
       <w:pPr>
@@ -4526,28 +4436,14 @@
           <w:rStyle w:val="nfasis"/>
         </w:rPr>
       </w:pPr>
-      <w:bookmarkStart w:id="15" w:name="_Toc509261377"/>
-      <w:r>
-        <w:rPr>
-          <w:rStyle w:val="nfasis"/>
-        </w:rPr>
-        <w:t xml:space="preserve">12 </w:t>
-      </w:r>
-      <w:proofErr w:type="gramStart"/>
-      <w:r>
-        <w:rPr>
-          <w:rStyle w:val="nfasis"/>
-        </w:rPr>
-        <w:t>Usuario</w:t>
-      </w:r>
-      <w:proofErr w:type="gramEnd"/>
-      <w:r>
-        <w:rPr>
-          <w:rStyle w:val="nfasis"/>
-        </w:rPr>
-        <w:t xml:space="preserve"> registrado: crear una publicación con una foto adjunta</w:t>
-      </w:r>
-      <w:bookmarkEnd w:id="15"/>
+      <w:bookmarkStart w:id="16" w:name="_Toc509261377"/>
+      <w:r>
+        <w:rPr>
+          <w:rStyle w:val="nfasis"/>
+        </w:rPr>
+        <w:t>12 Usuario registrado: crear una publicación con una foto adjunta</w:t>
+      </w:r>
+      <w:bookmarkEnd w:id="16"/>
     </w:p>
     <w:p>
       <w:pPr>
@@ -4571,29 +4467,15 @@
           <w:rStyle w:val="nfasis"/>
         </w:rPr>
       </w:pPr>
-      <w:bookmarkStart w:id="16" w:name="_Toc509261378"/>
+      <w:bookmarkStart w:id="17" w:name="_Toc509261378"/>
       <w:r>
         <w:rPr>
           <w:rStyle w:val="nfasis"/>
         </w:rPr>
         <w:lastRenderedPageBreak/>
-        <w:t xml:space="preserve">13 </w:t>
-      </w:r>
-      <w:proofErr w:type="gramStart"/>
-      <w:r>
-        <w:rPr>
-          <w:rStyle w:val="nfasis"/>
-        </w:rPr>
-        <w:t>Público</w:t>
-      </w:r>
-      <w:proofErr w:type="gramEnd"/>
-      <w:r>
-        <w:rPr>
-          <w:rStyle w:val="nfasis"/>
-        </w:rPr>
-        <w:t>: iniciar sesión como administrador</w:t>
-      </w:r>
-      <w:bookmarkEnd w:id="16"/>
+        <w:t>13 Público: iniciar sesión como administrador</w:t>
+      </w:r>
+      <w:bookmarkEnd w:id="17"/>
     </w:p>
     <w:p>
       <w:pPr>
@@ -4630,28 +4512,14 @@
           <w:rStyle w:val="nfasis"/>
         </w:rPr>
       </w:pPr>
-      <w:bookmarkStart w:id="17" w:name="_Toc509261379"/>
-      <w:r>
-        <w:rPr>
-          <w:rStyle w:val="nfasis"/>
-        </w:rPr>
-        <w:t xml:space="preserve">14 </w:t>
-      </w:r>
-      <w:proofErr w:type="gramStart"/>
-      <w:r>
-        <w:rPr>
-          <w:rStyle w:val="nfasis"/>
-        </w:rPr>
-        <w:t>Consola</w:t>
-      </w:r>
-      <w:proofErr w:type="gramEnd"/>
-      <w:r>
-        <w:rPr>
-          <w:rStyle w:val="nfasis"/>
-        </w:rPr>
-        <w:t xml:space="preserve"> de administración: listar todos los usuarios de la aplicación</w:t>
-      </w:r>
-      <w:bookmarkEnd w:id="17"/>
+      <w:bookmarkStart w:id="18" w:name="_Toc509261379"/>
+      <w:r>
+        <w:rPr>
+          <w:rStyle w:val="nfasis"/>
+        </w:rPr>
+        <w:t>14 Consola de administración: listar todos los usuarios de la aplicación</w:t>
+      </w:r>
+      <w:bookmarkEnd w:id="18"/>
     </w:p>
     <w:p>
       <w:pPr>
@@ -4669,28 +4537,14 @@
           <w:rStyle w:val="nfasis"/>
         </w:rPr>
       </w:pPr>
-      <w:bookmarkStart w:id="18" w:name="_Toc509261380"/>
-      <w:r>
-        <w:rPr>
-          <w:rStyle w:val="nfasis"/>
-        </w:rPr>
-        <w:t xml:space="preserve">15 </w:t>
-      </w:r>
-      <w:proofErr w:type="gramStart"/>
-      <w:r>
-        <w:rPr>
-          <w:rStyle w:val="nfasis"/>
-        </w:rPr>
-        <w:t>Consola</w:t>
-      </w:r>
-      <w:proofErr w:type="gramEnd"/>
-      <w:r>
-        <w:rPr>
-          <w:rStyle w:val="nfasis"/>
-        </w:rPr>
-        <w:t xml:space="preserve"> de administración: eliminar usuario</w:t>
-      </w:r>
-      <w:bookmarkEnd w:id="18"/>
+      <w:bookmarkStart w:id="19" w:name="_Toc509261380"/>
+      <w:r>
+        <w:rPr>
+          <w:rStyle w:val="nfasis"/>
+        </w:rPr>
+        <w:t>15 Consola de administración: eliminar usuario</w:t>
+      </w:r>
+      <w:bookmarkEnd w:id="19"/>
     </w:p>
     <w:p>
       <w:pPr>
@@ -4711,11 +4565,11 @@
         <w:pStyle w:val="Ttulo1"/>
         <w:jc w:val="both"/>
       </w:pPr>
-      <w:bookmarkStart w:id="19" w:name="_Toc509261381"/>
+      <w:bookmarkStart w:id="20" w:name="_Toc509261381"/>
       <w:r>
         <w:t>Pruebas</w:t>
       </w:r>
-      <w:bookmarkEnd w:id="19"/>
+      <w:bookmarkEnd w:id="20"/>
     </w:p>
     <w:p>
       <w:pPr>
@@ -4725,7 +4579,7 @@
           <w:rStyle w:val="nfasis"/>
         </w:rPr>
       </w:pPr>
-      <w:bookmarkStart w:id="20" w:name="_Toc509261382"/>
+      <w:bookmarkStart w:id="21" w:name="_Toc509261382"/>
       <w:r>
         <w:rPr>
           <w:rStyle w:val="nfasis"/>
@@ -4738,7 +4592,7 @@
         </w:rPr>
         <w:t>[RegVal] Registro de Usuario con datos válidos</w:t>
       </w:r>
-      <w:bookmarkEnd w:id="20"/>
+      <w:bookmarkEnd w:id="21"/>
     </w:p>
     <w:p>
       <w:pPr>
@@ -4771,14 +4625,14 @@
           <w:rStyle w:val="nfasis"/>
         </w:rPr>
       </w:pPr>
-      <w:bookmarkStart w:id="21" w:name="_Toc509261383"/>
+      <w:bookmarkStart w:id="22" w:name="_Toc509261383"/>
       <w:r>
         <w:rPr>
           <w:rStyle w:val="nfasis"/>
         </w:rPr>
         <w:t>1.2 [RegInval] Registro de Usuario con datos inválidos (repetición de contraseña invalida)</w:t>
       </w:r>
-      <w:bookmarkEnd w:id="21"/>
+      <w:bookmarkEnd w:id="22"/>
     </w:p>
     <w:p>
       <w:pPr>
@@ -4809,7 +4663,7 @@
           <w:rStyle w:val="nfasis"/>
         </w:rPr>
       </w:pPr>
-      <w:bookmarkStart w:id="22" w:name="_Toc509261384"/>
+      <w:bookmarkStart w:id="23" w:name="_Toc509261384"/>
       <w:r>
         <w:rPr>
           <w:rStyle w:val="nfasis"/>
@@ -4817,7 +4671,7 @@
         <w:lastRenderedPageBreak/>
         <w:t>2.1 [InVal] Inicio de sesión con datos válidos</w:t>
       </w:r>
-      <w:bookmarkEnd w:id="22"/>
+      <w:bookmarkEnd w:id="23"/>
     </w:p>
     <w:p>
       <w:pPr>
@@ -4902,14 +4756,14 @@
           <w:rStyle w:val="nfasis"/>
         </w:rPr>
       </w:pPr>
-      <w:bookmarkStart w:id="23" w:name="_Toc509261385"/>
+      <w:bookmarkStart w:id="24" w:name="_Toc509261385"/>
       <w:r>
         <w:rPr>
           <w:rStyle w:val="nfasis"/>
         </w:rPr>
         <w:t>2.2 [InInVal] Inicio de sesión con datos inválidos (usuario no existente en la aplicación)</w:t>
       </w:r>
-      <w:bookmarkEnd w:id="23"/>
+      <w:bookmarkEnd w:id="24"/>
     </w:p>
     <w:p>
       <w:pPr>
@@ -4919,14 +4773,14 @@
           <w:rStyle w:val="nfasis"/>
         </w:rPr>
       </w:pPr>
-      <w:bookmarkStart w:id="24" w:name="_Toc509261386"/>
+      <w:bookmarkStart w:id="25" w:name="_Toc509261386"/>
       <w:r>
         <w:rPr>
           <w:rStyle w:val="nfasis"/>
         </w:rPr>
         <w:t>3.1 [LisUsrVal] Acceso al listado de usuarios desde un usuario en sesión</w:t>
       </w:r>
-      <w:bookmarkEnd w:id="24"/>
+      <w:bookmarkEnd w:id="25"/>
     </w:p>
     <w:p>
       <w:pPr>
@@ -4936,7 +4790,7 @@
           <w:rStyle w:val="nfasis"/>
         </w:rPr>
       </w:pPr>
-      <w:bookmarkStart w:id="25" w:name="_Toc509261387"/>
+      <w:bookmarkStart w:id="26" w:name="_Toc509261387"/>
       <w:r>
         <w:rPr>
           <w:rStyle w:val="nfasis"/>
@@ -4955,7 +4809,7 @@
         </w:rPr>
         <w:t xml:space="preserve"> Debe producirse un acceso no permitido a vistas privadas</w:t>
       </w:r>
-      <w:bookmarkEnd w:id="25"/>
+      <w:bookmarkEnd w:id="26"/>
     </w:p>
     <w:p>
       <w:pPr>
@@ -4965,14 +4819,14 @@
           <w:rStyle w:val="nfasis"/>
         </w:rPr>
       </w:pPr>
-      <w:bookmarkStart w:id="26" w:name="_Toc509261388"/>
+      <w:bookmarkStart w:id="27" w:name="_Toc509261388"/>
       <w:r>
         <w:rPr>
           <w:rStyle w:val="nfasis"/>
         </w:rPr>
         <w:t>4.1 [BusUsrVal] Realizar una búsqueda valida en el listado de usuarios desde un usuario en sesión</w:t>
       </w:r>
-      <w:bookmarkEnd w:id="26"/>
+      <w:bookmarkEnd w:id="27"/>
     </w:p>
     <w:p>
       <w:pPr>
@@ -4982,14 +4836,14 @@
           <w:rStyle w:val="nfasis"/>
         </w:rPr>
       </w:pPr>
-      <w:bookmarkStart w:id="27" w:name="_Toc509261389"/>
+      <w:bookmarkStart w:id="28" w:name="_Toc509261389"/>
       <w:r>
         <w:rPr>
           <w:rStyle w:val="nfasis"/>
         </w:rPr>
         <w:t>4.2 [BusUsrInVal] Intento de acceso con URL a la búsqueda de usuarios desde un usuario no identificado. Debe producirse un acceso no permitido a vistas privadas</w:t>
       </w:r>
-      <w:bookmarkEnd w:id="27"/>
+      <w:bookmarkEnd w:id="28"/>
     </w:p>
     <w:p/>
     <w:p>
@@ -5000,14 +4854,14 @@
           <w:rStyle w:val="nfasis"/>
         </w:rPr>
       </w:pPr>
-      <w:bookmarkStart w:id="28" w:name="_Toc509261390"/>
+      <w:bookmarkStart w:id="29" w:name="_Toc509261390"/>
       <w:r>
         <w:rPr>
           <w:rStyle w:val="nfasis"/>
         </w:rPr>
         <w:t>5.1 [InvVal] Enviar una invitación de amistad a un usuario de forma valida</w:t>
       </w:r>
-      <w:bookmarkEnd w:id="28"/>
+      <w:bookmarkEnd w:id="29"/>
     </w:p>
     <w:p/>
     <w:p>
@@ -5018,14 +4872,14 @@
           <w:rStyle w:val="nfasis"/>
         </w:rPr>
       </w:pPr>
-      <w:bookmarkStart w:id="29" w:name="_Toc509261391"/>
+      <w:bookmarkStart w:id="30" w:name="_Toc509261391"/>
       <w:r>
         <w:rPr>
           <w:rStyle w:val="nfasis"/>
         </w:rPr>
         <w:t>5.2 [InvInVal] Enviar una invitación de amistad a un usuario al que ya le habíamos invitado la invitación previamente. No debería dejarnos enviar la invitación, se podría ocultar el botón de enviar invitación o notificar que ya había sido enviada previamente</w:t>
       </w:r>
-      <w:bookmarkEnd w:id="29"/>
+      <w:bookmarkEnd w:id="30"/>
     </w:p>
     <w:p/>
     <w:p>
@@ -5036,14 +4890,14 @@
           <w:rStyle w:val="nfasis"/>
         </w:rPr>
       </w:pPr>
-      <w:bookmarkStart w:id="30" w:name="_Toc509261392"/>
+      <w:bookmarkStart w:id="31" w:name="_Toc509261392"/>
       <w:r>
         <w:rPr>
           <w:rStyle w:val="nfasis"/>
         </w:rPr>
         <w:t>6.1 [LisInvVal] Listar las invitaciones recibidas por un usuario, realizar la comprobación con una lista que al menos tenga una invitación recibida</w:t>
       </w:r>
-      <w:bookmarkEnd w:id="30"/>
+      <w:bookmarkEnd w:id="31"/>
     </w:p>
     <w:p/>
     <w:p>
@@ -5054,14 +4908,14 @@
           <w:rStyle w:val="nfasis"/>
         </w:rPr>
       </w:pPr>
-      <w:bookmarkStart w:id="31" w:name="_Toc509261393"/>
+      <w:bookmarkStart w:id="32" w:name="_Toc509261393"/>
       <w:r>
         <w:rPr>
           <w:rStyle w:val="nfasis"/>
         </w:rPr>
         <w:t>7.1 [AcepInvVal] Aceptar una invitación recibida</w:t>
       </w:r>
-      <w:bookmarkEnd w:id="31"/>
+      <w:bookmarkEnd w:id="32"/>
     </w:p>
     <w:p>
       <w:pPr>
@@ -5080,14 +4934,14 @@
           <w:rStyle w:val="nfasis"/>
         </w:rPr>
       </w:pPr>
-      <w:bookmarkStart w:id="32" w:name="_Toc509261394"/>
+      <w:bookmarkStart w:id="33" w:name="_Toc509261394"/>
       <w:r>
         <w:rPr>
           <w:rStyle w:val="nfasis"/>
         </w:rPr>
         <w:t>8.1 [ListAmiVal] Listar los amigos de un usuario, realizar la comprobación con una lista que al menos tenga un amigo</w:t>
       </w:r>
-      <w:bookmarkEnd w:id="32"/>
+      <w:bookmarkEnd w:id="33"/>
     </w:p>
     <w:p>
       <w:pPr>
@@ -5112,14 +4966,14 @@
         </w:rPr>
         <w:t xml:space="preserve"> </w:t>
       </w:r>
-      <w:bookmarkStart w:id="33" w:name="_Toc509261395"/>
+      <w:bookmarkStart w:id="34" w:name="_Toc509261395"/>
       <w:r>
         <w:rPr>
           <w:rStyle w:val="nfasis"/>
         </w:rPr>
         <w:t>9.1 [PubVal] Crear una publicación con datos válidos</w:t>
       </w:r>
-      <w:bookmarkEnd w:id="33"/>
+      <w:bookmarkEnd w:id="34"/>
       <w:r>
         <w:rPr>
           <w:rStyle w:val="nfasis"/>
@@ -5129,13 +4983,11 @@
     </w:p>
     <w:p>
       <w:r>
-        <w:t>Se accede a la dirección del login para administrador y se rellena el formulario de login con los siguientes datos</w:t>
-      </w:r>
-      <w:proofErr w:type="gramStart"/>
-      <w:r>
-        <w:t>:”email</w:t>
-      </w:r>
-      <w:proofErr w:type="gramEnd"/>
+        <w:t xml:space="preserve">Se accede a la dirección del login para administrador y se rellena el formulario de login con los siguientes </w:t>
+      </w:r>
+      <w:r>
+        <w:t>datos: “email</w:t>
+      </w:r>
       <w:r>
         <w:t xml:space="preserve">: </w:t>
       </w:r>
@@ -5158,15 +5010,19 @@
         </w:rPr>
       </w:pPr>
       <w:r>
-        <w:t>Una vez que el usuario ha entrado en sesión se hace clic en el elemento añadir publicación del menú de navegación y se rellena el formulario de la vista resultante con los datos</w:t>
-      </w:r>
-      <w:proofErr w:type="gramStart"/>
-      <w:r>
-        <w:t>:”titulo</w:t>
-      </w:r>
-      <w:proofErr w:type="gramEnd"/>
-      <w:r>
-        <w:t>: Primera publicación texto:Esto es una publicación de prueba” y se deja sin rellenar el campo dedicado a la subida de archivos.</w:t>
+        <w:t xml:space="preserve">Una vez que el usuario ha entrado en sesión se hace clic en el elemento añadir publicación del menú de navegación y se rellena el formulario de la vista resultante con los </w:t>
+      </w:r>
+      <w:r>
+        <w:t>datos: “título</w:t>
+      </w:r>
+      <w:r>
+        <w:t xml:space="preserve">: Primera publicación </w:t>
+      </w:r>
+      <w:r>
+        <w:t>texto: Esto</w:t>
+      </w:r>
+      <w:r>
+        <w:t xml:space="preserve"> es una publicación de prueba” y se deja sin rellenar el campo dedicado a la subida de archivos.</w:t>
       </w:r>
     </w:p>
     <w:p>
@@ -5177,14 +5033,14 @@
           <w:rStyle w:val="nfasis"/>
         </w:rPr>
       </w:pPr>
-      <w:bookmarkStart w:id="34" w:name="_Toc509261396"/>
+      <w:bookmarkStart w:id="35" w:name="_Toc509261396"/>
       <w:r>
         <w:rPr>
           <w:rStyle w:val="nfasis"/>
         </w:rPr>
         <w:t>10.1 [LisPubVal] Acceso al listado de publicaciones desde un usuario en sesión</w:t>
       </w:r>
-      <w:bookmarkEnd w:id="34"/>
+      <w:bookmarkEnd w:id="35"/>
       <w:r>
         <w:rPr>
           <w:rStyle w:val="nfasis"/>
@@ -5201,14 +5057,14 @@
           <w:rStyle w:val="nfasis"/>
         </w:rPr>
       </w:pPr>
-      <w:bookmarkStart w:id="35" w:name="_Toc509261397"/>
+      <w:bookmarkStart w:id="36" w:name="_Toc509261397"/>
       <w:r>
         <w:rPr>
           <w:rStyle w:val="nfasis"/>
         </w:rPr>
         <w:t>11.1 [LisPubAmiVal] Listar las publicaciones de un usuario amigo</w:t>
       </w:r>
-      <w:bookmarkEnd w:id="35"/>
+      <w:bookmarkEnd w:id="36"/>
       <w:r>
         <w:rPr>
           <w:rStyle w:val="nfasis"/>
@@ -5225,7 +5081,7 @@
           <w:rStyle w:val="nfasis"/>
         </w:rPr>
       </w:pPr>
-      <w:bookmarkStart w:id="36" w:name="_Toc509261398"/>
+      <w:bookmarkStart w:id="37" w:name="_Toc509261398"/>
       <w:r>
         <w:rPr>
           <w:rStyle w:val="nfasis"/>
@@ -5233,7 +5089,7 @@
         <w:lastRenderedPageBreak/>
         <w:t>11.2 [LisPubAmiInVal] Utilizando un acceso vía URL tratar de listar las publicaciones de un usuario que no sea amigo del usuario identificado en sesión</w:t>
       </w:r>
-      <w:bookmarkEnd w:id="36"/>
+      <w:bookmarkEnd w:id="37"/>
       <w:r>
         <w:rPr>
           <w:rStyle w:val="nfasis"/>
@@ -5251,8 +5107,6 @@
       <w:r>
         <w:t>las publicaciones</w:t>
       </w:r>
-      <w:bookmarkStart w:id="37" w:name="_GoBack"/>
-      <w:bookmarkEnd w:id="37"/>
       <w:r>
         <w:t xml:space="preserve"> de otro usuario por medio de la url.</w:t>
       </w:r>
@@ -5287,13 +5141,11 @@
     </w:p>
     <w:p>
       <w:r>
-        <w:t>Se accede a la dirección del login para administrador y se rellena el formulario de login con los siguientes datos</w:t>
-      </w:r>
-      <w:proofErr w:type="gramStart"/>
-      <w:r>
-        <w:t>:”email</w:t>
-      </w:r>
-      <w:proofErr w:type="gramEnd"/>
+        <w:t xml:space="preserve">Se accede a la dirección del login para administrador y se rellena el formulario de login con los siguientes </w:t>
+      </w:r>
+      <w:r>
+        <w:t>datos: “email</w:t>
+      </w:r>
       <w:r>
         <w:t xml:space="preserve">: </w:t>
       </w:r>
@@ -5311,18 +5163,19 @@
     </w:p>
     <w:p>
       <w:r>
-        <w:t>Una vez que el usuario ha entrado en sesión se hace clic en el elemento añadir publicación del menú de navegación y se rellena el formulario de la vista resultante con los datos</w:t>
-      </w:r>
-      <w:proofErr w:type="gramStart"/>
-      <w:r>
-        <w:t>:”titulo</w:t>
-      </w:r>
-      <w:proofErr w:type="gramEnd"/>
-      <w:r>
-        <w:t>: Primera publicación texto:Esto es una publicación de prueba</w:t>
-      </w:r>
-      <w:r>
-        <w:t xml:space="preserve"> Foto: pathFoto”</w:t>
+        <w:t xml:space="preserve">Una vez que el usuario ha entrado en sesión se hace clic en el elemento añadir publicación del menú de navegación y se rellena el formulario de la vista resultante con los </w:t>
+      </w:r>
+      <w:r>
+        <w:t>datos: “título</w:t>
+      </w:r>
+      <w:r>
+        <w:t xml:space="preserve">: Primera publicación </w:t>
+      </w:r>
+      <w:r>
+        <w:t>texto: Esto</w:t>
+      </w:r>
+      <w:r>
+        <w:t xml:space="preserve"> es una publicación de prueba Foto: pathFoto”</w:t>
       </w:r>
     </w:p>
     <w:p>
@@ -5337,11 +5190,9 @@
       <w:r>
         <w:t xml:space="preserve">Se envía el formulario y se comprueba que se no redirige a la vista donde se listan las publicaciones del usuario que ha realizado </w:t>
       </w:r>
-      <w:proofErr w:type="gramStart"/>
-      <w:r>
-        <w:t>el publicación</w:t>
-      </w:r>
-      <w:proofErr w:type="gramEnd"/>
+      <w:r>
+        <w:t>la publicación</w:t>
+      </w:r>
       <w:r>
         <w:t>.</w:t>
       </w:r>
@@ -5365,13 +5216,11 @@
     </w:p>
     <w:p>
       <w:r>
-        <w:t>Se accede a la dirección del login para administrador y se rellena el formulario de login con los siguientes datos</w:t>
-      </w:r>
-      <w:proofErr w:type="gramStart"/>
-      <w:r>
-        <w:t>:”email</w:t>
-      </w:r>
-      <w:proofErr w:type="gramEnd"/>
+        <w:t xml:space="preserve">Se accede a la dirección del login para administrador y se rellena el formulario de login con los siguientes </w:t>
+      </w:r>
+      <w:r>
+        <w:t>datos: “email</w:t>
+      </w:r>
       <w:r>
         <w:t xml:space="preserve">: </w:t>
       </w:r>
@@ -5389,15 +5238,19 @@
     </w:p>
     <w:p>
       <w:r>
-        <w:t>Una vez que el usuario ha entrado en sesión se hace clic en el elemento añadir publicación del menú de navegación y se rellena el formulario de la vista resultante con los datos</w:t>
-      </w:r>
-      <w:proofErr w:type="gramStart"/>
-      <w:r>
-        <w:t>:”titulo</w:t>
-      </w:r>
-      <w:proofErr w:type="gramEnd"/>
-      <w:r>
-        <w:t>: Primera publicación texto:Esto es una publicación de prueba” y se deja sin rellenar el campo dedicado a la subida de archivos.</w:t>
+        <w:t xml:space="preserve">Una vez que el usuario ha entrado en sesión se hace clic en el elemento añadir publicación del menú de navegación y se rellena el formulario de la vista resultante con los </w:t>
+      </w:r>
+      <w:r>
+        <w:t>datos: “título</w:t>
+      </w:r>
+      <w:r>
+        <w:t xml:space="preserve">: Primera publicación </w:t>
+      </w:r>
+      <w:r>
+        <w:t>texto: Esto</w:t>
+      </w:r>
+      <w:r>
+        <w:t xml:space="preserve"> es una publicación de prueba” y se deja sin rellenar el campo dedicado a la subida de archivos.</w:t>
       </w:r>
     </w:p>
     <w:p>
@@ -5416,11 +5269,9 @@
       <w:r>
         <w:t xml:space="preserve">se comprueba que se no redirige a la vista donde se listan las publicaciones del usuario que ha realizado </w:t>
       </w:r>
-      <w:proofErr w:type="gramStart"/>
-      <w:r>
-        <w:t>el publicación</w:t>
-      </w:r>
-      <w:proofErr w:type="gramEnd"/>
+      <w:r>
+        <w:t>la publicación</w:t>
+      </w:r>
       <w:r>
         <w:t>.</w:t>
       </w:r>
@@ -5488,16 +5339,11 @@
     </w:p>
     <w:p>
       <w:r>
-        <w:t>Se accede a la dirección del login para administrador y se rellena el formulario de login con los siguientes datos</w:t>
-      </w:r>
-      <w:r>
-        <w:t xml:space="preserve"> invalidos</w:t>
-      </w:r>
-      <w:proofErr w:type="gramStart"/>
-      <w:r>
-        <w:t>:”email</w:t>
-      </w:r>
-      <w:proofErr w:type="gramEnd"/>
+        <w:t xml:space="preserve">Se accede a la dirección del login para administrador y se rellena el formulario de login con los siguientes datos </w:t>
+      </w:r>
+      <w:r>
+        <w:t>inválidos: “email</w:t>
+      </w:r>
       <w:r>
         <w:t xml:space="preserve">: </w:t>
       </w:r>
@@ -5520,19 +5366,20 @@
       <w:r>
         <w:t xml:space="preserve">Una vez que se envía </w:t>
       </w:r>
-      <w:proofErr w:type="gramStart"/>
-      <w:r>
-        <w:t>el  formulario</w:t>
-      </w:r>
-      <w:proofErr w:type="gramEnd"/>
-      <w:r>
-        <w:t xml:space="preserve"> se comprueba que se obtiene un mensaje de error con el texto:”</w:t>
+      <w:r>
+        <w:t>el formulario</w:t>
+      </w:r>
+      <w:r>
+        <w:t xml:space="preserve"> se comprueba que se obtiene un mensaje de error con el </w:t>
+      </w:r>
+      <w:r>
+        <w:t xml:space="preserve">texto: </w:t>
       </w:r>
       <w:r>
         <w:rPr>
           <w:u w:val="single"/>
         </w:rPr>
-        <w:t>No</w:t>
+        <w:t>“No</w:t>
       </w:r>
       <w:r>
         <w:t xml:space="preserve"> es administrador”</w:t>
@@ -5557,13 +5404,11 @@
     </w:p>
     <w:p>
       <w:r>
-        <w:t>Se accede a la dirección del login para administrador y se rellena el formulario de login con los siguientes datos</w:t>
-      </w:r>
-      <w:proofErr w:type="gramStart"/>
-      <w:r>
-        <w:t>:”email</w:t>
-      </w:r>
-      <w:proofErr w:type="gramEnd"/>
+        <w:t xml:space="preserve">Se accede a la dirección del login para administrador y se rellena el formulario de login con los siguientes </w:t>
+      </w:r>
+      <w:r>
+        <w:t>datos: “email</w:t>
+      </w:r>
       <w:r>
         <w:t xml:space="preserve">: </w:t>
       </w:r>
@@ -5576,10 +5421,7 @@
         </w:r>
       </w:hyperlink>
       <w:r>
-        <w:t xml:space="preserve"> contraseña:123456”</w:t>
-      </w:r>
-      <w:r>
-        <w:t>.</w:t>
+        <w:t xml:space="preserve"> contraseña:123456”.</w:t>
       </w:r>
     </w:p>
     <w:p>
@@ -5607,13 +5449,11 @@
     </w:p>
     <w:p>
       <w:r>
-        <w:t>Se accede a la dirección del login para administrador y se rellena el formulario de login con los siguientes datos</w:t>
-      </w:r>
-      <w:proofErr w:type="gramStart"/>
-      <w:r>
-        <w:t>:”email</w:t>
-      </w:r>
-      <w:proofErr w:type="gramEnd"/>
+        <w:t xml:space="preserve">Se accede a la dirección del login para administrador y se rellena el formulario de login con los siguientes </w:t>
+      </w:r>
+      <w:r>
+        <w:t>datos: “email</w:t>
+      </w:r>
       <w:r>
         <w:t xml:space="preserve">: </w:t>
       </w:r>
@@ -5672,13 +5512,7 @@
         <w:t>email1@example.co</w:t>
       </w:r>
       <w:r>
-        <w:t>m contraseña</w:t>
-      </w:r>
-      <w:r>
-        <w:t xml:space="preserve">: 123456” y </w:t>
-      </w:r>
-      <w:r>
-        <w:t xml:space="preserve">se intenta borrar el usuario con id 2 que se corresponde con </w:t>
+        <w:t xml:space="preserve">m contraseña: 123456” y se intenta borrar el usuario con id 2 que se corresponde con </w:t>
       </w:r>
       <w:hyperlink r:id="rId15" w:history="1">
         <w:r>
@@ -5689,7 +5523,13 @@
         </w:r>
       </w:hyperlink>
       <w:r>
-        <w:t xml:space="preserve"> . Al no ser administrador el acceso es incorrecto por lo que se comprueba que se le redirige a la pagina de error por defecto, que contiene el texto “Whitelabel Error Page”</w:t>
+        <w:t xml:space="preserve"> . Al no ser administrador el acceso es incorrecto por lo que se comprueba que se le redirige a la </w:t>
+      </w:r>
+      <w:r>
+        <w:t>página</w:t>
+      </w:r>
+      <w:r>
+        <w:t xml:space="preserve"> de error por defecto, que contiene el texto “Whitelabel Error Page”</w:t>
       </w:r>
     </w:p>
     <w:p>
@@ -7282,7 +7122,7 @@
 </file>
 
 <file path=customXml/itemProps1.xml><?xml version="1.0" encoding="utf-8"?>
-<ds:datastoreItem xmlns:ds="http://schemas.openxmlformats.org/officeDocument/2006/customXml" ds:itemID="{3A33BDC3-9984-47DF-B0A8-20EEE4C8DC0E}">
+<ds:datastoreItem xmlns:ds="http://schemas.openxmlformats.org/officeDocument/2006/customXml" ds:itemID="{35C0360F-AF06-4386-892A-FEEEE238DB1A}">
   <ds:schemaRefs>
     <ds:schemaRef ds:uri="http://schemas.openxmlformats.org/officeDocument/2006/bibliography"/>
   </ds:schemaRefs>

--- a/documentacion.docx
+++ b/documentacion.docx
@@ -586,6 +586,7 @@
             <w:tabs>
               <w:tab w:val="right" w:leader="dot" w:pos="8494"/>
             </w:tabs>
+            <w:jc w:val="both"/>
             <w:rPr>
               <w:rFonts w:eastAsiaTheme="minorEastAsia"/>
               <w:noProof/>
@@ -665,6 +666,7 @@
             <w:tabs>
               <w:tab w:val="right" w:leader="dot" w:pos="8494"/>
             </w:tabs>
+            <w:jc w:val="both"/>
             <w:rPr>
               <w:rFonts w:eastAsiaTheme="minorEastAsia"/>
               <w:noProof/>
@@ -735,6 +737,7 @@
             <w:tabs>
               <w:tab w:val="right" w:leader="dot" w:pos="8494"/>
             </w:tabs>
+            <w:jc w:val="both"/>
             <w:rPr>
               <w:rFonts w:eastAsiaTheme="minorEastAsia"/>
               <w:noProof/>
@@ -805,6 +808,7 @@
             <w:tabs>
               <w:tab w:val="right" w:leader="dot" w:pos="8494"/>
             </w:tabs>
+            <w:jc w:val="both"/>
             <w:rPr>
               <w:rFonts w:eastAsiaTheme="minorEastAsia"/>
               <w:noProof/>
@@ -877,6 +881,7 @@
             <w:tabs>
               <w:tab w:val="right" w:leader="dot" w:pos="8494"/>
             </w:tabs>
+            <w:jc w:val="both"/>
             <w:rPr>
               <w:rFonts w:eastAsiaTheme="minorEastAsia"/>
               <w:noProof/>
@@ -949,6 +954,7 @@
             <w:tabs>
               <w:tab w:val="right" w:leader="dot" w:pos="8494"/>
             </w:tabs>
+            <w:jc w:val="both"/>
             <w:rPr>
               <w:rFonts w:eastAsiaTheme="minorEastAsia"/>
               <w:noProof/>
@@ -1021,6 +1027,7 @@
             <w:tabs>
               <w:tab w:val="right" w:leader="dot" w:pos="8494"/>
             </w:tabs>
+            <w:jc w:val="both"/>
             <w:rPr>
               <w:rFonts w:eastAsiaTheme="minorEastAsia"/>
               <w:noProof/>
@@ -1093,6 +1100,7 @@
             <w:tabs>
               <w:tab w:val="right" w:leader="dot" w:pos="8494"/>
             </w:tabs>
+            <w:jc w:val="both"/>
             <w:rPr>
               <w:rFonts w:eastAsiaTheme="minorEastAsia"/>
               <w:noProof/>
@@ -1165,6 +1173,7 @@
             <w:tabs>
               <w:tab w:val="right" w:leader="dot" w:pos="8494"/>
             </w:tabs>
+            <w:jc w:val="both"/>
             <w:rPr>
               <w:rFonts w:eastAsiaTheme="minorEastAsia"/>
               <w:noProof/>
@@ -1237,6 +1246,7 @@
             <w:tabs>
               <w:tab w:val="right" w:leader="dot" w:pos="8494"/>
             </w:tabs>
+            <w:jc w:val="both"/>
             <w:rPr>
               <w:rFonts w:eastAsiaTheme="minorEastAsia"/>
               <w:noProof/>
@@ -1309,6 +1319,7 @@
             <w:tabs>
               <w:tab w:val="right" w:leader="dot" w:pos="8494"/>
             </w:tabs>
+            <w:jc w:val="both"/>
             <w:rPr>
               <w:rFonts w:eastAsiaTheme="minorEastAsia"/>
               <w:noProof/>
@@ -1381,6 +1392,7 @@
             <w:tabs>
               <w:tab w:val="right" w:leader="dot" w:pos="8494"/>
             </w:tabs>
+            <w:jc w:val="both"/>
             <w:rPr>
               <w:rFonts w:eastAsiaTheme="minorEastAsia"/>
               <w:noProof/>
@@ -1451,6 +1463,7 @@
             <w:tabs>
               <w:tab w:val="right" w:leader="dot" w:pos="8494"/>
             </w:tabs>
+            <w:jc w:val="both"/>
             <w:rPr>
               <w:rFonts w:eastAsiaTheme="minorEastAsia"/>
               <w:noProof/>
@@ -1523,6 +1536,7 @@
             <w:tabs>
               <w:tab w:val="right" w:leader="dot" w:pos="8494"/>
             </w:tabs>
+            <w:jc w:val="both"/>
             <w:rPr>
               <w:rFonts w:eastAsiaTheme="minorEastAsia"/>
               <w:noProof/>
@@ -1595,6 +1609,7 @@
             <w:tabs>
               <w:tab w:val="right" w:leader="dot" w:pos="8494"/>
             </w:tabs>
+            <w:jc w:val="both"/>
             <w:rPr>
               <w:rFonts w:eastAsiaTheme="minorEastAsia"/>
               <w:noProof/>
@@ -1667,6 +1682,7 @@
             <w:tabs>
               <w:tab w:val="right" w:leader="dot" w:pos="8494"/>
             </w:tabs>
+            <w:jc w:val="both"/>
             <w:rPr>
               <w:rFonts w:eastAsiaTheme="minorEastAsia"/>
               <w:noProof/>
@@ -1739,6 +1755,7 @@
             <w:tabs>
               <w:tab w:val="right" w:leader="dot" w:pos="8494"/>
             </w:tabs>
+            <w:jc w:val="both"/>
             <w:rPr>
               <w:rFonts w:eastAsiaTheme="minorEastAsia"/>
               <w:noProof/>
@@ -1811,6 +1828,7 @@
             <w:tabs>
               <w:tab w:val="right" w:leader="dot" w:pos="8494"/>
             </w:tabs>
+            <w:jc w:val="both"/>
             <w:rPr>
               <w:rFonts w:eastAsiaTheme="minorEastAsia"/>
               <w:noProof/>
@@ -1883,6 +1901,7 @@
             <w:tabs>
               <w:tab w:val="right" w:leader="dot" w:pos="8494"/>
             </w:tabs>
+            <w:jc w:val="both"/>
             <w:rPr>
               <w:rFonts w:eastAsiaTheme="minorEastAsia"/>
               <w:noProof/>
@@ -1955,6 +1974,7 @@
             <w:tabs>
               <w:tab w:val="right" w:leader="dot" w:pos="8494"/>
             </w:tabs>
+            <w:jc w:val="both"/>
             <w:rPr>
               <w:rFonts w:eastAsiaTheme="minorEastAsia"/>
               <w:noProof/>
@@ -2025,6 +2045,7 @@
             <w:tabs>
               <w:tab w:val="right" w:leader="dot" w:pos="8494"/>
             </w:tabs>
+            <w:jc w:val="both"/>
             <w:rPr>
               <w:rFonts w:eastAsiaTheme="minorEastAsia"/>
               <w:noProof/>
@@ -2097,6 +2118,7 @@
             <w:tabs>
               <w:tab w:val="right" w:leader="dot" w:pos="8494"/>
             </w:tabs>
+            <w:jc w:val="both"/>
             <w:rPr>
               <w:rFonts w:eastAsiaTheme="minorEastAsia"/>
               <w:noProof/>
@@ -2169,6 +2191,7 @@
             <w:tabs>
               <w:tab w:val="right" w:leader="dot" w:pos="8494"/>
             </w:tabs>
+            <w:jc w:val="both"/>
             <w:rPr>
               <w:rFonts w:eastAsiaTheme="minorEastAsia"/>
               <w:noProof/>
@@ -2241,6 +2264,7 @@
             <w:tabs>
               <w:tab w:val="right" w:leader="dot" w:pos="8494"/>
             </w:tabs>
+            <w:jc w:val="both"/>
             <w:rPr>
               <w:rFonts w:eastAsiaTheme="minorEastAsia"/>
               <w:noProof/>
@@ -2313,6 +2337,7 @@
             <w:tabs>
               <w:tab w:val="right" w:leader="dot" w:pos="8494"/>
             </w:tabs>
+            <w:jc w:val="both"/>
             <w:rPr>
               <w:rFonts w:eastAsiaTheme="minorEastAsia"/>
               <w:noProof/>
@@ -2385,6 +2410,7 @@
             <w:tabs>
               <w:tab w:val="right" w:leader="dot" w:pos="8494"/>
             </w:tabs>
+            <w:jc w:val="both"/>
             <w:rPr>
               <w:rFonts w:eastAsiaTheme="minorEastAsia"/>
               <w:noProof/>
@@ -2457,6 +2483,7 @@
             <w:tabs>
               <w:tab w:val="right" w:leader="dot" w:pos="8494"/>
             </w:tabs>
+            <w:jc w:val="both"/>
             <w:rPr>
               <w:rFonts w:eastAsiaTheme="minorEastAsia"/>
               <w:noProof/>
@@ -2529,6 +2556,7 @@
             <w:tabs>
               <w:tab w:val="right" w:leader="dot" w:pos="8494"/>
             </w:tabs>
+            <w:jc w:val="both"/>
             <w:rPr>
               <w:rFonts w:eastAsiaTheme="minorEastAsia"/>
               <w:noProof/>
@@ -2601,6 +2629,7 @@
             <w:tabs>
               <w:tab w:val="right" w:leader="dot" w:pos="8494"/>
             </w:tabs>
+            <w:jc w:val="both"/>
             <w:rPr>
               <w:rFonts w:eastAsiaTheme="minorEastAsia"/>
               <w:noProof/>
@@ -2673,6 +2702,7 @@
             <w:tabs>
               <w:tab w:val="right" w:leader="dot" w:pos="8494"/>
             </w:tabs>
+            <w:jc w:val="both"/>
             <w:rPr>
               <w:rFonts w:eastAsiaTheme="minorEastAsia"/>
               <w:noProof/>
@@ -2745,6 +2775,7 @@
             <w:tabs>
               <w:tab w:val="right" w:leader="dot" w:pos="8494"/>
             </w:tabs>
+            <w:jc w:val="both"/>
             <w:rPr>
               <w:rFonts w:eastAsiaTheme="minorEastAsia"/>
               <w:noProof/>
@@ -2817,6 +2848,7 @@
             <w:tabs>
               <w:tab w:val="right" w:leader="dot" w:pos="8494"/>
             </w:tabs>
+            <w:jc w:val="both"/>
             <w:rPr>
               <w:rFonts w:eastAsiaTheme="minorEastAsia"/>
               <w:noProof/>
@@ -2889,6 +2921,7 @@
             <w:tabs>
               <w:tab w:val="right" w:leader="dot" w:pos="8494"/>
             </w:tabs>
+            <w:jc w:val="both"/>
             <w:rPr>
               <w:rFonts w:eastAsiaTheme="minorEastAsia"/>
               <w:noProof/>
@@ -2961,6 +2994,7 @@
             <w:tabs>
               <w:tab w:val="right" w:leader="dot" w:pos="8494"/>
             </w:tabs>
+            <w:jc w:val="both"/>
             <w:rPr>
               <w:rFonts w:eastAsiaTheme="minorEastAsia"/>
               <w:noProof/>
@@ -3033,6 +3067,7 @@
             <w:tabs>
               <w:tab w:val="right" w:leader="dot" w:pos="8494"/>
             </w:tabs>
+            <w:jc w:val="both"/>
             <w:rPr>
               <w:rFonts w:eastAsiaTheme="minorEastAsia"/>
               <w:noProof/>
@@ -3105,6 +3140,7 @@
             <w:tabs>
               <w:tab w:val="right" w:leader="dot" w:pos="8494"/>
             </w:tabs>
+            <w:jc w:val="both"/>
             <w:rPr>
               <w:rFonts w:eastAsiaTheme="minorEastAsia"/>
               <w:noProof/>
@@ -3177,6 +3213,7 @@
             <w:tabs>
               <w:tab w:val="right" w:leader="dot" w:pos="8494"/>
             </w:tabs>
+            <w:jc w:val="both"/>
             <w:rPr>
               <w:rFonts w:eastAsiaTheme="minorEastAsia"/>
               <w:noProof/>
@@ -3249,6 +3286,7 @@
             <w:tabs>
               <w:tab w:val="right" w:leader="dot" w:pos="8494"/>
             </w:tabs>
+            <w:jc w:val="both"/>
             <w:rPr>
               <w:rFonts w:eastAsiaTheme="minorEastAsia"/>
               <w:noProof/>
@@ -3321,6 +3359,7 @@
             <w:tabs>
               <w:tab w:val="right" w:leader="dot" w:pos="8494"/>
             </w:tabs>
+            <w:jc w:val="both"/>
             <w:rPr>
               <w:rFonts w:eastAsiaTheme="minorEastAsia"/>
               <w:noProof/>
@@ -3393,6 +3432,7 @@
             <w:tabs>
               <w:tab w:val="right" w:leader="dot" w:pos="8494"/>
             </w:tabs>
+            <w:jc w:val="both"/>
             <w:rPr>
               <w:rFonts w:eastAsiaTheme="minorEastAsia"/>
               <w:noProof/>
@@ -3465,6 +3505,7 @@
             <w:tabs>
               <w:tab w:val="right" w:leader="dot" w:pos="8494"/>
             </w:tabs>
+            <w:jc w:val="both"/>
             <w:rPr>
               <w:rFonts w:eastAsiaTheme="minorEastAsia"/>
               <w:noProof/>
@@ -3537,6 +3578,7 @@
             <w:tabs>
               <w:tab w:val="right" w:leader="dot" w:pos="8494"/>
             </w:tabs>
+            <w:jc w:val="both"/>
             <w:rPr>
               <w:rFonts w:eastAsiaTheme="minorEastAsia"/>
               <w:noProof/>
@@ -3609,6 +3651,7 @@
             <w:tabs>
               <w:tab w:val="right" w:leader="dot" w:pos="8494"/>
             </w:tabs>
+            <w:jc w:val="both"/>
             <w:rPr>
               <w:rFonts w:eastAsiaTheme="minorEastAsia"/>
               <w:noProof/>
@@ -3681,6 +3724,7 @@
             <w:tabs>
               <w:tab w:val="right" w:leader="dot" w:pos="8494"/>
             </w:tabs>
+            <w:jc w:val="both"/>
             <w:rPr>
               <w:rFonts w:eastAsiaTheme="minorEastAsia"/>
               <w:noProof/>
@@ -4703,11 +4747,102 @@
     </w:p>
     <w:p>
       <w:pPr>
+        <w:jc w:val="both"/>
+      </w:pPr>
+    </w:p>
+    <w:p>
+      <w:pPr>
+        <w:jc w:val="both"/>
+      </w:pPr>
+    </w:p>
+    <w:p>
+      <w:pPr>
+        <w:jc w:val="both"/>
+      </w:pPr>
+    </w:p>
+    <w:p>
+      <w:pPr>
+        <w:jc w:val="both"/>
+      </w:pPr>
+    </w:p>
+    <w:p>
+      <w:pPr>
+        <w:jc w:val="both"/>
+      </w:pPr>
+    </w:p>
+    <w:p>
+      <w:pPr>
+        <w:jc w:val="both"/>
+      </w:pPr>
+    </w:p>
+    <w:p>
+      <w:pPr>
+        <w:jc w:val="both"/>
+      </w:pPr>
+    </w:p>
+    <w:p>
+      <w:pPr>
+        <w:jc w:val="both"/>
+      </w:pPr>
+    </w:p>
+    <w:p>
+      <w:pPr>
+        <w:jc w:val="both"/>
+      </w:pPr>
+    </w:p>
+    <w:p>
+      <w:pPr>
+        <w:jc w:val="both"/>
+      </w:pPr>
+    </w:p>
+    <w:p>
+      <w:pPr>
+        <w:jc w:val="both"/>
+      </w:pPr>
+    </w:p>
+    <w:p>
+      <w:pPr>
+        <w:jc w:val="both"/>
+      </w:pPr>
+    </w:p>
+    <w:p>
+      <w:pPr>
+        <w:jc w:val="both"/>
+      </w:pPr>
+    </w:p>
+    <w:p>
+      <w:pPr>
+        <w:jc w:val="both"/>
+      </w:pPr>
+    </w:p>
+    <w:p>
+      <w:pPr>
+        <w:jc w:val="both"/>
+      </w:pPr>
+    </w:p>
+    <w:p>
+      <w:pPr>
+        <w:jc w:val="both"/>
+      </w:pPr>
+    </w:p>
+    <w:p>
+      <w:pPr>
+        <w:jc w:val="both"/>
+      </w:pPr>
+    </w:p>
+    <w:p>
+      <w:pPr>
+        <w:jc w:val="both"/>
+      </w:pPr>
+    </w:p>
+    <w:p>
+      <w:pPr>
         <w:pStyle w:val="Ttulo1"/>
         <w:jc w:val="both"/>
       </w:pPr>
       <w:bookmarkStart w:id="19" w:name="_Toc509261381"/>
       <w:r>
+        <w:lastRenderedPageBreak/>
         <w:t>Pruebas</w:t>
       </w:r>
       <w:bookmarkEnd w:id="19"/>
@@ -4777,7 +4912,6 @@
     </w:p>
     <w:p>
       <w:pPr>
-        <w:spacing w:line="240" w:lineRule="auto"/>
         <w:jc w:val="both"/>
       </w:pPr>
       <w:r>
@@ -4824,7 +4958,6 @@
         <w:rPr>
           <w:rStyle w:val="nfasis"/>
         </w:rPr>
-        <w:lastRenderedPageBreak/>
         <w:t>2.1 [InVal] Inicio de sesión con datos válidos</w:t>
       </w:r>
       <w:bookmarkEnd w:id="22"/>
@@ -4883,7 +5016,7 @@
           <w:sz w:val="22"/>
           <w:szCs w:val="22"/>
         </w:rPr>
-        <w:t xml:space="preserve"> contraseña: 123456” y se comprueba que se accede a la lista de todos los </w:t>
+        <w:t xml:space="preserve"> contraseña: 123456”</w:t>
       </w:r>
       <w:r>
         <w:rPr>
@@ -4892,7 +5025,7 @@
           <w:sz w:val="22"/>
           <w:szCs w:val="22"/>
         </w:rPr>
-        <w:t>usuarios</w:t>
+        <w:t xml:space="preserve"> que son los de un usuario que existe en la base de datos</w:t>
       </w:r>
       <w:r>
         <w:rPr>
@@ -4901,9 +5034,42 @@
           <w:sz w:val="22"/>
           <w:szCs w:val="22"/>
         </w:rPr>
+        <w:t xml:space="preserve"> y se comprueba que se accede a la lista de todos los </w:t>
+      </w:r>
+      <w:r>
+        <w:rPr>
+          <w:rFonts w:asciiTheme="minorHAnsi" w:eastAsiaTheme="minorHAnsi" w:hAnsiTheme="minorHAnsi" w:cstheme="minorBidi"/>
+          <w:color w:val="auto"/>
+          <w:sz w:val="22"/>
+          <w:szCs w:val="22"/>
+        </w:rPr>
+        <w:t>usuarios</w:t>
+      </w:r>
+      <w:r>
+        <w:rPr>
+          <w:rFonts w:asciiTheme="minorHAnsi" w:eastAsiaTheme="minorHAnsi" w:hAnsiTheme="minorHAnsi" w:cstheme="minorBidi"/>
+          <w:color w:val="auto"/>
+          <w:sz w:val="22"/>
+          <w:szCs w:val="22"/>
+        </w:rPr>
         <w:t xml:space="preserve"> del sistema.</w:t>
       </w:r>
-      <w:bookmarkStart w:id="23" w:name="_GoBack"/>
+    </w:p>
+    <w:p>
+      <w:pPr>
+        <w:pStyle w:val="Ttulo3"/>
+        <w:jc w:val="both"/>
+        <w:rPr>
+          <w:rStyle w:val="nfasis"/>
+        </w:rPr>
+      </w:pPr>
+      <w:bookmarkStart w:id="23" w:name="_Toc509261385"/>
+      <w:r>
+        <w:rPr>
+          <w:rStyle w:val="nfasis"/>
+        </w:rPr>
+        <w:t>2.2 [InInVal] Inicio de sesión con datos inválidos (usuario no existente en la aplicación)</w:t>
+      </w:r>
       <w:bookmarkEnd w:id="23"/>
     </w:p>
     <w:p>
@@ -4911,15 +5077,108 @@
         <w:pStyle w:val="Ttulo3"/>
         <w:jc w:val="both"/>
         <w:rPr>
-          <w:rStyle w:val="nfasis"/>
-        </w:rPr>
-      </w:pPr>
-      <w:bookmarkStart w:id="24" w:name="_Toc509261385"/>
-      <w:r>
-        <w:rPr>
-          <w:rStyle w:val="nfasis"/>
-        </w:rPr>
-        <w:t>2.2 [InInVal] Inicio de sesión con datos inválidos (usuario no existente en la aplicación)</w:t>
+          <w:rFonts w:asciiTheme="minorHAnsi" w:eastAsiaTheme="minorHAnsi" w:hAnsiTheme="minorHAnsi" w:cstheme="minorBidi"/>
+          <w:color w:val="auto"/>
+          <w:sz w:val="22"/>
+          <w:szCs w:val="22"/>
+        </w:rPr>
+      </w:pPr>
+      <w:r>
+        <w:rPr>
+          <w:rFonts w:asciiTheme="minorHAnsi" w:eastAsiaTheme="minorHAnsi" w:hAnsiTheme="minorHAnsi" w:cstheme="minorBidi"/>
+          <w:color w:val="auto"/>
+          <w:sz w:val="22"/>
+          <w:szCs w:val="22"/>
+        </w:rPr>
+        <w:t xml:space="preserve">Se </w:t>
+      </w:r>
+      <w:r>
+        <w:rPr>
+          <w:rFonts w:asciiTheme="minorHAnsi" w:eastAsiaTheme="minorHAnsi" w:hAnsiTheme="minorHAnsi" w:cstheme="minorBidi"/>
+          <w:color w:val="auto"/>
+          <w:sz w:val="22"/>
+          <w:szCs w:val="22"/>
+        </w:rPr>
+        <w:t xml:space="preserve">rellena el formulario de login con los siguientes datos: “correo electrónico: </w:t>
+      </w:r>
+      <w:r>
+        <w:rPr>
+          <w:rFonts w:asciiTheme="minorHAnsi" w:eastAsiaTheme="minorHAnsi" w:hAnsiTheme="minorHAnsi" w:cstheme="minorBidi"/>
+          <w:color w:val="auto"/>
+          <w:sz w:val="22"/>
+          <w:szCs w:val="22"/>
+        </w:rPr>
+        <w:t>noExiste</w:t>
+      </w:r>
+      <w:r>
+        <w:rPr>
+          <w:rFonts w:asciiTheme="minorHAnsi" w:eastAsiaTheme="minorHAnsi" w:hAnsiTheme="minorHAnsi" w:cstheme="minorBidi"/>
+          <w:color w:val="auto"/>
+          <w:sz w:val="22"/>
+          <w:szCs w:val="22"/>
+        </w:rPr>
+        <w:t>@example.com</w:t>
+      </w:r>
+      <w:r>
+        <w:rPr>
+          <w:rFonts w:asciiTheme="minorHAnsi" w:eastAsiaTheme="minorHAnsi" w:hAnsiTheme="minorHAnsi" w:cstheme="minorBidi"/>
+          <w:color w:val="auto"/>
+          <w:sz w:val="22"/>
+          <w:szCs w:val="22"/>
+        </w:rPr>
+        <w:t xml:space="preserve"> contraseña: 123456” que son los de un usuario que</w:t>
+      </w:r>
+      <w:r>
+        <w:rPr>
+          <w:rFonts w:asciiTheme="minorHAnsi" w:eastAsiaTheme="minorHAnsi" w:hAnsiTheme="minorHAnsi" w:cstheme="minorBidi"/>
+          <w:color w:val="auto"/>
+          <w:sz w:val="22"/>
+          <w:szCs w:val="22"/>
+        </w:rPr>
+        <w:t xml:space="preserve"> no</w:t>
+      </w:r>
+      <w:r>
+        <w:rPr>
+          <w:rFonts w:asciiTheme="minorHAnsi" w:eastAsiaTheme="minorHAnsi" w:hAnsiTheme="minorHAnsi" w:cstheme="minorBidi"/>
+          <w:color w:val="auto"/>
+          <w:sz w:val="22"/>
+          <w:szCs w:val="22"/>
+        </w:rPr>
+        <w:t xml:space="preserve"> existe en la base de datos y se comprueba que se accede a la lista de todos los </w:t>
+      </w:r>
+      <w:r>
+        <w:rPr>
+          <w:rFonts w:asciiTheme="minorHAnsi" w:eastAsiaTheme="minorHAnsi" w:hAnsiTheme="minorHAnsi" w:cstheme="minorBidi"/>
+          <w:color w:val="auto"/>
+          <w:sz w:val="22"/>
+          <w:szCs w:val="22"/>
+        </w:rPr>
+        <w:t>usuarios</w:t>
+      </w:r>
+      <w:r>
+        <w:rPr>
+          <w:rFonts w:asciiTheme="minorHAnsi" w:eastAsiaTheme="minorHAnsi" w:hAnsiTheme="minorHAnsi" w:cstheme="minorBidi"/>
+          <w:color w:val="auto"/>
+          <w:sz w:val="22"/>
+          <w:szCs w:val="22"/>
+        </w:rPr>
+        <w:t xml:space="preserve"> del sistema.</w:t>
+      </w:r>
+    </w:p>
+    <w:p>
+      <w:pPr>
+        <w:pStyle w:val="Ttulo3"/>
+        <w:jc w:val="both"/>
+        <w:rPr>
+          <w:rStyle w:val="nfasis"/>
+        </w:rPr>
+      </w:pPr>
+      <w:bookmarkStart w:id="24" w:name="_Toc509261386"/>
+      <w:r>
+        <w:rPr>
+          <w:rStyle w:val="nfasis"/>
+        </w:rPr>
+        <w:t>3.1 [LisUsrVal] Acceso al listado de usuarios desde un usuario en sesión</w:t>
       </w:r>
       <w:bookmarkEnd w:id="24"/>
     </w:p>
@@ -4928,46 +5187,377 @@
         <w:pStyle w:val="Ttulo3"/>
         <w:jc w:val="both"/>
         <w:rPr>
-          <w:rStyle w:val="nfasis"/>
-        </w:rPr>
-      </w:pPr>
-      <w:bookmarkStart w:id="25" w:name="_Toc509261386"/>
-      <w:r>
-        <w:rPr>
-          <w:rStyle w:val="nfasis"/>
-        </w:rPr>
-        <w:t>3.1 [LisUsrVal] Acceso al listado de usuarios desde un usuario en sesión</w:t>
+          <w:rFonts w:asciiTheme="minorHAnsi" w:eastAsiaTheme="minorHAnsi" w:hAnsiTheme="minorHAnsi" w:cstheme="minorBidi"/>
+          <w:color w:val="auto"/>
+          <w:sz w:val="22"/>
+          <w:szCs w:val="22"/>
+        </w:rPr>
+      </w:pPr>
+      <w:r>
+        <w:rPr>
+          <w:rFonts w:asciiTheme="minorHAnsi" w:eastAsiaTheme="minorHAnsi" w:hAnsiTheme="minorHAnsi" w:cstheme="minorBidi"/>
+          <w:color w:val="auto"/>
+          <w:sz w:val="22"/>
+          <w:szCs w:val="22"/>
+        </w:rPr>
+        <w:t xml:space="preserve">Se </w:t>
+      </w:r>
+      <w:r>
+        <w:rPr>
+          <w:rFonts w:asciiTheme="minorHAnsi" w:eastAsiaTheme="minorHAnsi" w:hAnsiTheme="minorHAnsi" w:cstheme="minorBidi"/>
+          <w:color w:val="auto"/>
+          <w:sz w:val="22"/>
+          <w:szCs w:val="22"/>
+        </w:rPr>
+        <w:t xml:space="preserve">rellena el formulario de login con los siguientes datos: “correo electrónico: </w:t>
+      </w:r>
+      <w:r>
+        <w:rPr>
+          <w:rFonts w:asciiTheme="minorHAnsi" w:eastAsiaTheme="minorHAnsi" w:hAnsiTheme="minorHAnsi" w:cstheme="minorBidi"/>
+          <w:color w:val="auto"/>
+          <w:sz w:val="22"/>
+          <w:szCs w:val="22"/>
+        </w:rPr>
+        <w:t>email1@example.com</w:t>
+      </w:r>
+      <w:r>
+        <w:rPr>
+          <w:rFonts w:asciiTheme="minorHAnsi" w:eastAsiaTheme="minorHAnsi" w:hAnsiTheme="minorHAnsi" w:cstheme="minorBidi"/>
+          <w:color w:val="auto"/>
+          <w:sz w:val="22"/>
+          <w:szCs w:val="22"/>
+        </w:rPr>
+        <w:t xml:space="preserve"> contraseña: 123456” que son los de un usuario que existe en la base de datos y se comprueba que se accede a la lista de todos los </w:t>
+      </w:r>
+      <w:r>
+        <w:rPr>
+          <w:rFonts w:asciiTheme="minorHAnsi" w:eastAsiaTheme="minorHAnsi" w:hAnsiTheme="minorHAnsi" w:cstheme="minorBidi"/>
+          <w:color w:val="auto"/>
+          <w:sz w:val="22"/>
+          <w:szCs w:val="22"/>
+        </w:rPr>
+        <w:t>usuarios</w:t>
+      </w:r>
+      <w:r>
+        <w:rPr>
+          <w:rFonts w:asciiTheme="minorHAnsi" w:eastAsiaTheme="minorHAnsi" w:hAnsiTheme="minorHAnsi" w:cstheme="minorBidi"/>
+          <w:color w:val="auto"/>
+          <w:sz w:val="22"/>
+          <w:szCs w:val="22"/>
+        </w:rPr>
+        <w:t xml:space="preserve"> del sistema.</w:t>
+      </w:r>
+    </w:p>
+    <w:p>
+      <w:pPr>
+        <w:pStyle w:val="Ttulo3"/>
+        <w:jc w:val="both"/>
+        <w:rPr>
+          <w:rStyle w:val="nfasis"/>
+        </w:rPr>
+      </w:pPr>
+      <w:bookmarkStart w:id="25" w:name="_Toc509261387"/>
+      <w:r>
+        <w:rPr>
+          <w:rStyle w:val="nfasis"/>
+        </w:rPr>
+        <w:t>3.2 [LisUsrInVal] Intento de acceso con URL desde un usuario no identificado al listado de usuarios desde un usuario en sesión</w:t>
+      </w:r>
+      <w:r>
+        <w:rPr>
+          <w:rStyle w:val="nfasis"/>
+        </w:rPr>
+        <w:t>.</w:t>
+      </w:r>
+      <w:r>
+        <w:rPr>
+          <w:rStyle w:val="nfasis"/>
+        </w:rPr>
+        <w:t xml:space="preserve"> Debe producirse un acceso no permitido a vistas privadas</w:t>
       </w:r>
       <w:bookmarkEnd w:id="25"/>
     </w:p>
     <w:p>
       <w:pPr>
+        <w:jc w:val="both"/>
+      </w:pPr>
+      <w:r>
+        <w:t xml:space="preserve">Se accede desde la barra de navegación sin haberse identificado previamente a la url: </w:t>
+      </w:r>
+      <w:r>
+        <w:rPr>
+          <w:i/>
+        </w:rPr>
+        <w:t>http://localhost:8090/user/listUsuarios</w:t>
+      </w:r>
+      <w:r>
+        <w:rPr>
+          <w:i/>
+        </w:rPr>
+        <w:t xml:space="preserve"> </w:t>
+      </w:r>
+      <w:r>
+        <w:t>y se comprueba que no permite acceder, redirigiendo automáticamente a la página de login.</w:t>
+      </w:r>
+      <w:bookmarkStart w:id="26" w:name="_Toc509261388"/>
+    </w:p>
+    <w:p>
+      <w:pPr>
+        <w:jc w:val="both"/>
+        <w:rPr>
+          <w:rStyle w:val="nfasis"/>
+          <w:rFonts w:asciiTheme="majorHAnsi" w:eastAsiaTheme="majorEastAsia" w:hAnsiTheme="majorHAnsi" w:cstheme="majorBidi"/>
+          <w:color w:val="1F3763" w:themeColor="accent1" w:themeShade="7F"/>
+          <w:sz w:val="24"/>
+          <w:szCs w:val="24"/>
+        </w:rPr>
+      </w:pPr>
+      <w:r>
+        <w:rPr>
+          <w:rStyle w:val="nfasis"/>
+          <w:rFonts w:asciiTheme="majorHAnsi" w:eastAsiaTheme="majorEastAsia" w:hAnsiTheme="majorHAnsi" w:cstheme="majorBidi"/>
+          <w:color w:val="1F3763" w:themeColor="accent1" w:themeShade="7F"/>
+          <w:sz w:val="24"/>
+          <w:szCs w:val="24"/>
+        </w:rPr>
+        <w:t>4.1 [BusUsrVal] Realizar una búsqueda valida en el listado de usuarios desde un usuario en sesión</w:t>
+      </w:r>
+      <w:bookmarkEnd w:id="26"/>
+    </w:p>
+    <w:p>
+      <w:pPr>
+        <w:jc w:val="both"/>
+        <w:rPr>
+          <w:rFonts w:asciiTheme="majorHAnsi" w:eastAsiaTheme="majorEastAsia" w:hAnsiTheme="majorHAnsi" w:cstheme="majorBidi"/>
+          <w:i/>
+          <w:iCs/>
+          <w:color w:val="1F3763" w:themeColor="accent1" w:themeShade="7F"/>
+          <w:sz w:val="24"/>
+          <w:szCs w:val="24"/>
+        </w:rPr>
+      </w:pPr>
+      <w:r>
+        <w:t xml:space="preserve">Se </w:t>
+      </w:r>
+      <w:r>
+        <w:t xml:space="preserve">rellena el formulario de login con los siguientes datos: “correo electrónico: </w:t>
+      </w:r>
+      <w:r>
+        <w:t>email1@example.com</w:t>
+      </w:r>
+      <w:r>
+        <w:t xml:space="preserve"> contraseña: 123456” que son los de un usuario que existe en la base de datos</w:t>
+      </w:r>
+      <w:r>
+        <w:t>. Una vez logueado correctamente, desde la vista de la lista de todos los usuarios, que se muestra automáticamente al acceder, se escribe en el cuadro de búsqueda “Lucas”, y se comprueba que lo encuentra con su email.</w:t>
+      </w:r>
+    </w:p>
+    <w:p>
+      <w:pPr>
         <w:pStyle w:val="Ttulo3"/>
         <w:jc w:val="both"/>
         <w:rPr>
           <w:rStyle w:val="nfasis"/>
-        </w:rPr>
-      </w:pPr>
-      <w:bookmarkStart w:id="26" w:name="_Toc509261387"/>
-      <w:r>
-        <w:rPr>
-          <w:rStyle w:val="nfasis"/>
-        </w:rPr>
-        <w:t>3.2 [LisUsrInVal] Intento de acceso con URL desde un usuario no identificado al listado de usuarios desde un usuario en sesión</w:t>
-      </w:r>
-      <w:r>
-        <w:rPr>
-          <w:rStyle w:val="nfasis"/>
-        </w:rPr>
+          <w:u w:val="single"/>
+        </w:rPr>
+      </w:pPr>
+      <w:bookmarkStart w:id="27" w:name="_Toc509261389"/>
+      <w:r>
+        <w:rPr>
+          <w:rStyle w:val="nfasis"/>
+        </w:rPr>
+        <w:lastRenderedPageBreak/>
+        <w:t>4.2 [BusUsrInVal] Intento de acceso con URL a la búsqueda de usuarios desde un usuario no identificado</w:t>
+      </w:r>
+      <w:bookmarkEnd w:id="27"/>
+    </w:p>
+    <w:p>
+      <w:pPr>
+        <w:jc w:val="both"/>
+      </w:pPr>
+      <w:bookmarkStart w:id="28" w:name="_Toc509261390"/>
+      <w:r>
+        <w:t xml:space="preserve">Se accede desde la barra de navegación sin haberse identificado previamente a la url: </w:t>
+      </w:r>
+      <w:r>
+        <w:rPr>
+          <w:i/>
+        </w:rPr>
+        <w:t>http://localhost:8090/user/listUsuarios</w:t>
+      </w:r>
+      <w:r>
+        <w:rPr>
+          <w:i/>
+        </w:rPr>
+        <w:t xml:space="preserve"> </w:t>
+      </w:r>
+      <w:r>
+        <w:t>y se comprueba que no permite acceder, redirigiendo automáticamente a la página de login.</w:t>
+      </w:r>
+    </w:p>
+    <w:p>
+      <w:pPr>
+        <w:jc w:val="both"/>
+        <w:rPr>
+          <w:rStyle w:val="nfasis"/>
+          <w:rFonts w:asciiTheme="majorHAnsi" w:eastAsiaTheme="majorEastAsia" w:hAnsiTheme="majorHAnsi" w:cstheme="majorBidi"/>
+          <w:color w:val="1F3763" w:themeColor="accent1" w:themeShade="7F"/>
+          <w:sz w:val="24"/>
+          <w:szCs w:val="24"/>
+        </w:rPr>
+      </w:pPr>
+      <w:r>
+        <w:rPr>
+          <w:rStyle w:val="nfasis"/>
+          <w:rFonts w:asciiTheme="majorHAnsi" w:eastAsiaTheme="majorEastAsia" w:hAnsiTheme="majorHAnsi" w:cstheme="majorBidi"/>
+          <w:color w:val="1F3763" w:themeColor="accent1" w:themeShade="7F"/>
+          <w:sz w:val="24"/>
+          <w:szCs w:val="24"/>
+        </w:rPr>
+        <w:t>5.1 [InvVal] Enviar una invitación de amistad a un usuario de forma valida</w:t>
+      </w:r>
+      <w:bookmarkEnd w:id="28"/>
+    </w:p>
+    <w:p>
+      <w:pPr>
+        <w:jc w:val="both"/>
+      </w:pPr>
+      <w:r>
+        <w:t xml:space="preserve">Se </w:t>
+      </w:r>
+      <w:r>
+        <w:t xml:space="preserve">rellena el formulario de login con los siguientes datos: “correo electrónico: </w:t>
+      </w:r>
+      <w:r>
+        <w:t>email1@example.com</w:t>
+      </w:r>
+      <w:r>
+        <w:t xml:space="preserve"> contraseña: 123456” que son los de un usuario que existe en la base de datos. Una vez logueado correctamente, desde la vista de la lista de todos los usuarios, que se muestra automáticamente al acceder, </w:t>
+      </w:r>
+      <w:r>
+        <w:t>se hace clic en el botón de “Agregar amigo”.</w:t>
+      </w:r>
+      <w:bookmarkStart w:id="29" w:name="_Toc509261391"/>
+    </w:p>
+    <w:p>
+      <w:pPr>
+        <w:jc w:val="both"/>
+        <w:rPr>
+          <w:rStyle w:val="nfasis"/>
+          <w:rFonts w:asciiTheme="majorHAnsi" w:eastAsiaTheme="majorEastAsia" w:hAnsiTheme="majorHAnsi" w:cstheme="majorBidi"/>
+          <w:color w:val="1F3763" w:themeColor="accent1" w:themeShade="7F"/>
+          <w:sz w:val="24"/>
+          <w:szCs w:val="24"/>
+        </w:rPr>
+      </w:pPr>
+      <w:r>
+        <w:rPr>
+          <w:rStyle w:val="nfasis"/>
+          <w:rFonts w:asciiTheme="majorHAnsi" w:eastAsiaTheme="majorEastAsia" w:hAnsiTheme="majorHAnsi" w:cstheme="majorBidi"/>
+          <w:color w:val="1F3763" w:themeColor="accent1" w:themeShade="7F"/>
+          <w:sz w:val="24"/>
+          <w:szCs w:val="24"/>
+        </w:rPr>
+        <w:t>5.2 [InvInVal] Enviar una invitación de amistad a un usuario al que ya le habíamos invitado la invitación previamente</w:t>
+      </w:r>
+      <w:bookmarkEnd w:id="29"/>
+    </w:p>
+    <w:p>
+      <w:pPr>
+        <w:jc w:val="both"/>
+      </w:pPr>
+      <w:r>
+        <w:t xml:space="preserve">Se </w:t>
+      </w:r>
+      <w:r>
+        <w:t xml:space="preserve">rellena el formulario de login con los siguientes datos: “correo electrónico: </w:t>
+      </w:r>
+      <w:r>
+        <w:t>email1@example.com</w:t>
+      </w:r>
+      <w:r>
+        <w:t xml:space="preserve"> contraseña: 123456” que son los de un usuario que existe en la base de datos. Una vez logueado correctamente, desde la vista de la lista de todos los usuarios, que se muestra automáticamente al acceder, se hace clic en el botón de “Agregar amigo”</w:t>
+      </w:r>
+      <w:r>
+        <w:t xml:space="preserve"> dos veces</w:t>
+      </w:r>
+      <w:r>
         <w:t>.</w:t>
       </w:r>
       <w:r>
-        <w:rPr>
-          <w:rStyle w:val="nfasis"/>
-        </w:rPr>
-        <w:t xml:space="preserve"> Debe producirse un acceso no permitido a vistas privadas</w:t>
-      </w:r>
-      <w:bookmarkEnd w:id="26"/>
+        <w:t xml:space="preserve"> La segunda vez se comprueba que se muestra el mensaje “La solicitud de amistad ya ha sido enviada”. </w:t>
+      </w:r>
+      <w:bookmarkStart w:id="30" w:name="_Toc509261392"/>
+    </w:p>
+    <w:p>
+      <w:pPr>
+        <w:jc w:val="both"/>
+        <w:rPr>
+          <w:rStyle w:val="nfasis"/>
+          <w:rFonts w:asciiTheme="majorHAnsi" w:eastAsiaTheme="majorEastAsia" w:hAnsiTheme="majorHAnsi" w:cstheme="majorBidi"/>
+          <w:color w:val="1F3763" w:themeColor="accent1" w:themeShade="7F"/>
+          <w:sz w:val="24"/>
+          <w:szCs w:val="24"/>
+        </w:rPr>
+      </w:pPr>
+      <w:r>
+        <w:rPr>
+          <w:rStyle w:val="nfasis"/>
+          <w:rFonts w:asciiTheme="majorHAnsi" w:eastAsiaTheme="majorEastAsia" w:hAnsiTheme="majorHAnsi" w:cstheme="majorBidi"/>
+          <w:color w:val="1F3763" w:themeColor="accent1" w:themeShade="7F"/>
+          <w:sz w:val="24"/>
+          <w:szCs w:val="24"/>
+        </w:rPr>
+        <w:t>6.1 [LisInvVal] Listar las invitaciones recibidas por un usuario, realizar la comprobación con una lista que al menos tenga una invitación recibida</w:t>
+      </w:r>
+      <w:bookmarkEnd w:id="30"/>
+    </w:p>
+    <w:p>
+      <w:pPr>
+        <w:jc w:val="both"/>
+        <w:rPr>
+          <w:i/>
+          <w:iCs/>
+        </w:rPr>
+      </w:pPr>
+      <w:r>
+        <w:t xml:space="preserve">Se </w:t>
+      </w:r>
+      <w:r>
+        <w:t xml:space="preserve">rellena el formulario de login con los siguientes datos: “correo electrónico: </w:t>
+      </w:r>
+      <w:r>
+        <w:t>email1@example.com</w:t>
+      </w:r>
+      <w:r>
+        <w:t xml:space="preserve"> contraseña: 123456” que son los de un usuario que existe en la base de datos. Una vez logueado correctam</w:t>
+      </w:r>
+      <w:bookmarkStart w:id="31" w:name="_GoBack"/>
+      <w:bookmarkEnd w:id="31"/>
+      <w:r>
+        <w:t>ente, desde la vista de la lista de todos los usuarios, que se muestra automáticamente al acceder, se hace clic en el botón de “Agregar amigo”.</w:t>
+      </w:r>
+      <w:r>
+        <w:t xml:space="preserve"> Una vez hecho esto, hacemos logout y nos logueamos ahora con el usuario al que le hemos enviado la petición (</w:t>
+      </w:r>
+      <w:r>
+        <w:t xml:space="preserve">“correo electrónico: </w:t>
+      </w:r>
+      <w:r>
+        <w:t>email</w:t>
+      </w:r>
+      <w:r>
+        <w:t>2</w:t>
+      </w:r>
+      <w:r>
+        <w:t>@example.com</w:t>
+      </w:r>
+      <w:r>
+        <w:t xml:space="preserve"> contraseña: 123456”</w:t>
+      </w:r>
+      <w:r>
+        <w:t>). Desde la barra de navegación hacemos clic en “Peticiones de amistad” y comprobamos que aparece el nombre del usuario que nos ha enviado la petición (Pedro).</w:t>
+      </w:r>
     </w:p>
     <w:p>
       <w:pPr>
@@ -4977,14 +5567,15 @@
           <w:rStyle w:val="nfasis"/>
         </w:rPr>
       </w:pPr>
-      <w:bookmarkStart w:id="27" w:name="_Toc509261388"/>
-      <w:r>
-        <w:rPr>
-          <w:rStyle w:val="nfasis"/>
-        </w:rPr>
-        <w:t>4.1 [BusUsrVal] Realizar una búsqueda valida en el listado de usuarios desde un usuario en sesión</w:t>
-      </w:r>
-      <w:bookmarkEnd w:id="27"/>
+      <w:bookmarkStart w:id="32" w:name="_Toc509261393"/>
+      <w:r>
+        <w:rPr>
+          <w:rStyle w:val="nfasis"/>
+        </w:rPr>
+        <w:lastRenderedPageBreak/>
+        <w:t>7.1 [AcepInvVal] Aceptar una invitación recibida</w:t>
+      </w:r>
+      <w:bookmarkEnd w:id="32"/>
     </w:p>
     <w:p>
       <w:pPr>
@@ -4994,16 +5585,88 @@
           <w:rStyle w:val="nfasis"/>
         </w:rPr>
       </w:pPr>
-      <w:bookmarkStart w:id="28" w:name="_Toc509261389"/>
-      <w:r>
-        <w:rPr>
-          <w:rStyle w:val="nfasis"/>
-        </w:rPr>
-        <w:t>4.2 [BusUsrInVal] Intento de acceso con URL a la búsqueda de usuarios desde un usuario no identificado. Debe producirse un acceso no permitido a vistas privadas</w:t>
-      </w:r>
-      <w:bookmarkEnd w:id="28"/>
-    </w:p>
-    <w:p/>
+      <w:r>
+        <w:rPr>
+          <w:rFonts w:asciiTheme="minorHAnsi" w:eastAsiaTheme="minorHAnsi" w:hAnsiTheme="minorHAnsi" w:cstheme="minorBidi"/>
+          <w:color w:val="auto"/>
+          <w:sz w:val="22"/>
+          <w:szCs w:val="22"/>
+        </w:rPr>
+        <w:t xml:space="preserve">Se </w:t>
+      </w:r>
+      <w:r>
+        <w:rPr>
+          <w:rFonts w:asciiTheme="minorHAnsi" w:eastAsiaTheme="minorHAnsi" w:hAnsiTheme="minorHAnsi" w:cstheme="minorBidi"/>
+          <w:color w:val="auto"/>
+          <w:sz w:val="22"/>
+          <w:szCs w:val="22"/>
+        </w:rPr>
+        <w:t xml:space="preserve">rellena el formulario de login con los siguientes datos: “correo electrónico: </w:t>
+      </w:r>
+      <w:r>
+        <w:rPr>
+          <w:rFonts w:asciiTheme="minorHAnsi" w:eastAsiaTheme="minorHAnsi" w:hAnsiTheme="minorHAnsi" w:cstheme="minorBidi"/>
+          <w:color w:val="auto"/>
+          <w:sz w:val="22"/>
+          <w:szCs w:val="22"/>
+        </w:rPr>
+        <w:t>email1@example.com</w:t>
+      </w:r>
+      <w:r>
+        <w:rPr>
+          <w:rFonts w:asciiTheme="minorHAnsi" w:eastAsiaTheme="minorHAnsi" w:hAnsiTheme="minorHAnsi" w:cstheme="minorBidi"/>
+          <w:color w:val="auto"/>
+          <w:sz w:val="22"/>
+          <w:szCs w:val="22"/>
+        </w:rPr>
+        <w:t xml:space="preserve"> contraseña: 123456” que son los de un usuario que existe en la base de datos. Una vez logueado correctamente, desde la vista de la lista de todos los usuarios, que se muestra automáticamente al acceder, se hace clic en el botón de “Agregar amigo”. Una vez hecho esto, hacemos logout y nos logueamos ahora con el usuario al que le hemos enviado la petición (“correo electrónico: </w:t>
+      </w:r>
+      <w:r>
+        <w:rPr>
+          <w:rFonts w:asciiTheme="minorHAnsi" w:eastAsiaTheme="minorHAnsi" w:hAnsiTheme="minorHAnsi" w:cstheme="minorBidi"/>
+          <w:color w:val="auto"/>
+          <w:sz w:val="22"/>
+          <w:szCs w:val="22"/>
+        </w:rPr>
+        <w:t>email</w:t>
+      </w:r>
+      <w:r>
+        <w:rPr>
+          <w:rFonts w:asciiTheme="minorHAnsi" w:eastAsiaTheme="minorHAnsi" w:hAnsiTheme="minorHAnsi" w:cstheme="minorBidi"/>
+          <w:color w:val="auto"/>
+          <w:sz w:val="22"/>
+          <w:szCs w:val="22"/>
+        </w:rPr>
+        <w:t>2</w:t>
+      </w:r>
+      <w:r>
+        <w:rPr>
+          <w:rFonts w:asciiTheme="minorHAnsi" w:eastAsiaTheme="minorHAnsi" w:hAnsiTheme="minorHAnsi" w:cstheme="minorBidi"/>
+          <w:color w:val="auto"/>
+          <w:sz w:val="22"/>
+          <w:szCs w:val="22"/>
+        </w:rPr>
+        <w:t>@example.com</w:t>
+      </w:r>
+      <w:r>
+        <w:rPr>
+          <w:rFonts w:asciiTheme="minorHAnsi" w:eastAsiaTheme="minorHAnsi" w:hAnsiTheme="minorHAnsi" w:cstheme="minorBidi"/>
+          <w:color w:val="auto"/>
+          <w:sz w:val="22"/>
+          <w:szCs w:val="22"/>
+        </w:rPr>
+        <w:t xml:space="preserve"> contraseña: 123456”). Desde la barra de navegación hacemos clic en “Peticiones de amistad”</w:t>
+      </w:r>
+      <w:r>
+        <w:rPr>
+          <w:rFonts w:asciiTheme="minorHAnsi" w:eastAsiaTheme="minorHAnsi" w:hAnsiTheme="minorHAnsi" w:cstheme="minorBidi"/>
+          <w:color w:val="auto"/>
+          <w:sz w:val="22"/>
+          <w:szCs w:val="22"/>
+        </w:rPr>
+        <w:t xml:space="preserve"> y hacemos clic en el botón “Aceptar” para aceptar la petición de amistad, y comprobamos que ya no aparece en la lista el email del usuario.</w:t>
+      </w:r>
+    </w:p>
     <w:p>
       <w:pPr>
         <w:pStyle w:val="Ttulo3"/>
@@ -5012,16 +5675,15 @@
           <w:rStyle w:val="nfasis"/>
         </w:rPr>
       </w:pPr>
-      <w:bookmarkStart w:id="29" w:name="_Toc509261390"/>
-      <w:r>
-        <w:rPr>
-          <w:rStyle w:val="nfasis"/>
-        </w:rPr>
-        <w:t>5.1 [InvVal] Enviar una invitación de amistad a un usuario de forma valida</w:t>
-      </w:r>
-      <w:bookmarkEnd w:id="29"/>
-    </w:p>
-    <w:p/>
+      <w:bookmarkStart w:id="33" w:name="_Toc509261394"/>
+      <w:r>
+        <w:rPr>
+          <w:rStyle w:val="nfasis"/>
+        </w:rPr>
+        <w:t>8.1 [ListAmiVal] Listar los amigos de un usuario, realizar la comprobación con una lista que al menos tenga un amigo</w:t>
+      </w:r>
+      <w:bookmarkEnd w:id="33"/>
+    </w:p>
     <w:p>
       <w:pPr>
         <w:pStyle w:val="Ttulo3"/>
@@ -5030,16 +5692,88 @@
           <w:rStyle w:val="nfasis"/>
         </w:rPr>
       </w:pPr>
-      <w:bookmarkStart w:id="30" w:name="_Toc509261391"/>
-      <w:r>
-        <w:rPr>
-          <w:rStyle w:val="nfasis"/>
-        </w:rPr>
-        <w:t>5.2 [InvInVal] Enviar una invitación de amistad a un usuario al que ya le habíamos invitado la invitación previamente. No debería dejarnos enviar la invitación, se podría ocultar el botón de enviar invitación o notificar que ya había sido enviada previamente</w:t>
-      </w:r>
-      <w:bookmarkEnd w:id="30"/>
-    </w:p>
-    <w:p/>
+      <w:r>
+        <w:rPr>
+          <w:rFonts w:asciiTheme="minorHAnsi" w:eastAsiaTheme="minorHAnsi" w:hAnsiTheme="minorHAnsi" w:cstheme="minorBidi"/>
+          <w:color w:val="auto"/>
+          <w:sz w:val="22"/>
+          <w:szCs w:val="22"/>
+        </w:rPr>
+        <w:t xml:space="preserve">Se </w:t>
+      </w:r>
+      <w:r>
+        <w:rPr>
+          <w:rFonts w:asciiTheme="minorHAnsi" w:eastAsiaTheme="minorHAnsi" w:hAnsiTheme="minorHAnsi" w:cstheme="minorBidi"/>
+          <w:color w:val="auto"/>
+          <w:sz w:val="22"/>
+          <w:szCs w:val="22"/>
+        </w:rPr>
+        <w:t xml:space="preserve">rellena el formulario de login con los siguientes datos: “correo electrónico: </w:t>
+      </w:r>
+      <w:r>
+        <w:rPr>
+          <w:rFonts w:asciiTheme="minorHAnsi" w:eastAsiaTheme="minorHAnsi" w:hAnsiTheme="minorHAnsi" w:cstheme="minorBidi"/>
+          <w:color w:val="auto"/>
+          <w:sz w:val="22"/>
+          <w:szCs w:val="22"/>
+        </w:rPr>
+        <w:t>email1@example.com</w:t>
+      </w:r>
+      <w:r>
+        <w:rPr>
+          <w:rFonts w:asciiTheme="minorHAnsi" w:eastAsiaTheme="minorHAnsi" w:hAnsiTheme="minorHAnsi" w:cstheme="minorBidi"/>
+          <w:color w:val="auto"/>
+          <w:sz w:val="22"/>
+          <w:szCs w:val="22"/>
+        </w:rPr>
+        <w:t xml:space="preserve"> contraseña: 123456” que son los de un usuario que existe en la base de datos. Una vez logueado correctamente, desde la vista de la lista de todos los usuarios, que se muestra automáticamente al acceder, se hace clic en el botón de “Agregar amigo”. Una vez hecho esto, hacemos logout y nos logueamos ahora con el usuario al que le hemos enviado la petición (“correo electrónico: </w:t>
+      </w:r>
+      <w:r>
+        <w:rPr>
+          <w:rFonts w:asciiTheme="minorHAnsi" w:eastAsiaTheme="minorHAnsi" w:hAnsiTheme="minorHAnsi" w:cstheme="minorBidi"/>
+          <w:color w:val="auto"/>
+          <w:sz w:val="22"/>
+          <w:szCs w:val="22"/>
+        </w:rPr>
+        <w:t>email</w:t>
+      </w:r>
+      <w:r>
+        <w:rPr>
+          <w:rFonts w:asciiTheme="minorHAnsi" w:eastAsiaTheme="minorHAnsi" w:hAnsiTheme="minorHAnsi" w:cstheme="minorBidi"/>
+          <w:color w:val="auto"/>
+          <w:sz w:val="22"/>
+          <w:szCs w:val="22"/>
+        </w:rPr>
+        <w:t>2</w:t>
+      </w:r>
+      <w:r>
+        <w:rPr>
+          <w:rFonts w:asciiTheme="minorHAnsi" w:eastAsiaTheme="minorHAnsi" w:hAnsiTheme="minorHAnsi" w:cstheme="minorBidi"/>
+          <w:color w:val="auto"/>
+          <w:sz w:val="22"/>
+          <w:szCs w:val="22"/>
+        </w:rPr>
+        <w:t>@example.com</w:t>
+      </w:r>
+      <w:r>
+        <w:rPr>
+          <w:rFonts w:asciiTheme="minorHAnsi" w:eastAsiaTheme="minorHAnsi" w:hAnsiTheme="minorHAnsi" w:cstheme="minorBidi"/>
+          <w:color w:val="auto"/>
+          <w:sz w:val="22"/>
+          <w:szCs w:val="22"/>
+        </w:rPr>
+        <w:t xml:space="preserve"> contraseña: 123456”). Desde la barra de navegación hacemos clic en “Peticiones de amistad” y hacemos clic en el botón “Aceptar” para aceptar la petición de amistad.</w:t>
+      </w:r>
+      <w:r>
+        <w:rPr>
+          <w:rFonts w:asciiTheme="minorHAnsi" w:eastAsiaTheme="minorHAnsi" w:hAnsiTheme="minorHAnsi" w:cstheme="minorBidi"/>
+          <w:color w:val="auto"/>
+          <w:sz w:val="22"/>
+          <w:szCs w:val="22"/>
+        </w:rPr>
+        <w:t xml:space="preserve"> Una vez aceptada desde la barra de navegación hacemos clic en “Amigos” y comprobamos que ahora el usuario (Pedro) aparece en esa lista.</w:t>
+      </w:r>
+    </w:p>
     <w:p>
       <w:pPr>
         <w:pStyle w:val="Ttulo3"/>
@@ -5048,16 +5782,27 @@
           <w:rStyle w:val="nfasis"/>
         </w:rPr>
       </w:pPr>
-      <w:bookmarkStart w:id="31" w:name="_Toc509261392"/>
-      <w:r>
-        <w:rPr>
-          <w:rStyle w:val="nfasis"/>
-        </w:rPr>
-        <w:t>6.1 [LisInvVal] Listar las invitaciones recibidas por un usuario, realizar la comprobación con una lista que al menos tenga una invitación recibida</w:t>
-      </w:r>
-      <w:bookmarkEnd w:id="31"/>
-    </w:p>
-    <w:p/>
+      <w:r>
+        <w:rPr>
+          <w:rStyle w:val="nfasis"/>
+        </w:rPr>
+        <w:t xml:space="preserve"> </w:t>
+      </w:r>
+      <w:bookmarkStart w:id="34" w:name="_Toc509261395"/>
+      <w:r>
+        <w:rPr>
+          <w:rStyle w:val="nfasis"/>
+        </w:rPr>
+        <w:t>9.1 [PubVal] Crear una publicación con datos válidos</w:t>
+      </w:r>
+      <w:bookmarkEnd w:id="34"/>
+      <w:r>
+        <w:rPr>
+          <w:rStyle w:val="nfasis"/>
+        </w:rPr>
+        <w:t xml:space="preserve"> </w:t>
+      </w:r>
+    </w:p>
     <w:p>
       <w:pPr>
         <w:pStyle w:val="Ttulo3"/>
@@ -5066,14 +5811,6 @@
           <w:rStyle w:val="nfasis"/>
         </w:rPr>
       </w:pPr>
-      <w:bookmarkStart w:id="32" w:name="_Toc509261393"/>
-      <w:r>
-        <w:rPr>
-          <w:rStyle w:val="nfasis"/>
-        </w:rPr>
-        <w:t>7.1 [AcepInvVal] Aceptar una invitación recibida</w:t>
-      </w:r>
-      <w:bookmarkEnd w:id="32"/>
     </w:p>
     <w:p>
       <w:pPr>
@@ -5083,6 +5820,25 @@
           <w:rStyle w:val="nfasis"/>
         </w:rPr>
       </w:pPr>
+      <w:bookmarkStart w:id="35" w:name="_Toc509261396"/>
+      <w:r>
+        <w:rPr>
+          <w:rStyle w:val="nfasis"/>
+        </w:rPr>
+        <w:t>10.1 [LisPubVal] Acceso al listado de publicaciones desde un usuario en sesión</w:t>
+      </w:r>
+      <w:bookmarkEnd w:id="35"/>
+      <w:r>
+        <w:rPr>
+          <w:rStyle w:val="nfasis"/>
+        </w:rPr>
+        <w:t xml:space="preserve"> </w:t>
+      </w:r>
+    </w:p>
+    <w:p>
+      <w:pPr>
+        <w:jc w:val="both"/>
+      </w:pPr>
     </w:p>
     <w:p>
       <w:pPr>
@@ -5092,14 +5848,25 @@
           <w:rStyle w:val="nfasis"/>
         </w:rPr>
       </w:pPr>
-      <w:bookmarkStart w:id="33" w:name="_Toc509261394"/>
-      <w:r>
-        <w:rPr>
-          <w:rStyle w:val="nfasis"/>
-        </w:rPr>
-        <w:t>8.1 [ListAmiVal] Listar los amigos de un usuario, realizar la comprobación con una lista que al menos tenga un amigo</w:t>
-      </w:r>
-      <w:bookmarkEnd w:id="33"/>
+      <w:bookmarkStart w:id="36" w:name="_Toc509261397"/>
+      <w:r>
+        <w:rPr>
+          <w:rStyle w:val="nfasis"/>
+        </w:rPr>
+        <w:t>11.1 [LisPubAmiVal] Listar las publicaciones de un usuario amigo</w:t>
+      </w:r>
+      <w:bookmarkEnd w:id="36"/>
+      <w:r>
+        <w:rPr>
+          <w:rStyle w:val="nfasis"/>
+        </w:rPr>
+        <w:t xml:space="preserve"> </w:t>
+      </w:r>
+    </w:p>
+    <w:p>
+      <w:pPr>
+        <w:jc w:val="both"/>
+      </w:pPr>
     </w:p>
     <w:p>
       <w:pPr>
@@ -5109,6 +5876,25 @@
           <w:rStyle w:val="nfasis"/>
         </w:rPr>
       </w:pPr>
+      <w:bookmarkStart w:id="37" w:name="_Toc509261398"/>
+      <w:r>
+        <w:rPr>
+          <w:rStyle w:val="nfasis"/>
+        </w:rPr>
+        <w:t>11.2 [LisPubAmiInVal] Utilizando un acceso vía URL tratar de listar las publicaciones de un usuario que no sea amigo del usuario identificado en sesión</w:t>
+      </w:r>
+      <w:bookmarkEnd w:id="37"/>
+      <w:r>
+        <w:rPr>
+          <w:rStyle w:val="nfasis"/>
+        </w:rPr>
+        <w:t xml:space="preserve"> </w:t>
+      </w:r>
+    </w:p>
+    <w:p>
+      <w:pPr>
+        <w:jc w:val="both"/>
+      </w:pPr>
     </w:p>
     <w:p>
       <w:pPr>
@@ -5118,26 +5904,29 @@
           <w:rStyle w:val="nfasis"/>
         </w:rPr>
       </w:pPr>
+      <w:bookmarkStart w:id="38" w:name="_Toc509261399"/>
+      <w:r>
+        <w:rPr>
+          <w:rStyle w:val="nfasis"/>
+        </w:rPr>
+        <w:t>12.1 [PubFot1Val] Crear una publicación con datos válidos y una foto adjunta</w:t>
+      </w:r>
+      <w:bookmarkEnd w:id="38"/>
+    </w:p>
+    <w:p>
+      <w:pPr>
+        <w:pStyle w:val="Ttulo3"/>
+        <w:jc w:val="both"/>
+        <w:rPr>
+          <w:rStyle w:val="nfasis"/>
+        </w:rPr>
+      </w:pPr>
       <w:r>
         <w:rPr>
           <w:rStyle w:val="nfasis"/>
         </w:rPr>
         <w:t xml:space="preserve"> </w:t>
       </w:r>
-      <w:bookmarkStart w:id="34" w:name="_Toc509261395"/>
-      <w:r>
-        <w:rPr>
-          <w:rStyle w:val="nfasis"/>
-        </w:rPr>
-        <w:t>9.1 [PubVal] Crear una publicación con datos válidos</w:t>
-      </w:r>
-      <w:bookmarkEnd w:id="34"/>
-      <w:r>
-        <w:rPr>
-          <w:rStyle w:val="nfasis"/>
-        </w:rPr>
-        <w:t xml:space="preserve"> </w:t>
-      </w:r>
     </w:p>
     <w:p>
       <w:pPr>
@@ -5147,6 +5936,19 @@
           <w:rStyle w:val="nfasis"/>
         </w:rPr>
       </w:pPr>
+      <w:bookmarkStart w:id="39" w:name="_Toc509261400"/>
+      <w:r>
+        <w:rPr>
+          <w:rStyle w:val="nfasis"/>
+        </w:rPr>
+        <w:t>12.1 [PubFot2Val] Crear una publicación con datos válidos y sin una foto adjunta</w:t>
+      </w:r>
+      <w:bookmarkEnd w:id="39"/>
+    </w:p>
+    <w:p>
+      <w:pPr>
+        <w:jc w:val="both"/>
+      </w:pPr>
     </w:p>
     <w:p>
       <w:pPr>
@@ -5156,22 +5958,20 @@
           <w:rStyle w:val="nfasis"/>
         </w:rPr>
       </w:pPr>
-      <w:bookmarkStart w:id="35" w:name="_Toc509261396"/>
-      <w:r>
-        <w:rPr>
-          <w:rStyle w:val="nfasis"/>
-        </w:rPr>
-        <w:t>10.1 [LisPubVal] Acceso al listado de publicaciones desde un usuario en sesión</w:t>
-      </w:r>
-      <w:bookmarkEnd w:id="35"/>
-      <w:r>
-        <w:rPr>
-          <w:rStyle w:val="nfasis"/>
-        </w:rPr>
-        <w:t xml:space="preserve"> </w:t>
-      </w:r>
-    </w:p>
-    <w:p/>
+      <w:bookmarkStart w:id="40" w:name="_Toc509261401"/>
+      <w:r>
+        <w:rPr>
+          <w:rStyle w:val="nfasis"/>
+        </w:rPr>
+        <w:t>13.1 [AdInVal] Inicio de sesión como administrador con datos válidos</w:t>
+      </w:r>
+      <w:bookmarkEnd w:id="40"/>
+    </w:p>
+    <w:p>
+      <w:pPr>
+        <w:jc w:val="both"/>
+      </w:pPr>
+    </w:p>
     <w:p>
       <w:pPr>
         <w:pStyle w:val="Ttulo3"/>
@@ -5180,128 +5980,12 @@
           <w:rStyle w:val="nfasis"/>
         </w:rPr>
       </w:pPr>
-      <w:bookmarkStart w:id="36" w:name="_Toc509261397"/>
-      <w:r>
-        <w:rPr>
-          <w:rStyle w:val="nfasis"/>
-        </w:rPr>
-        <w:t>11.1 [LisPubAmiVal] Listar las publicaciones de un usuario amigo</w:t>
-      </w:r>
-      <w:bookmarkEnd w:id="36"/>
-      <w:r>
-        <w:rPr>
-          <w:rStyle w:val="nfasis"/>
-        </w:rPr>
-        <w:t xml:space="preserve"> </w:t>
-      </w:r>
-    </w:p>
-    <w:p/>
-    <w:p>
-      <w:pPr>
-        <w:pStyle w:val="Ttulo3"/>
-        <w:jc w:val="both"/>
-        <w:rPr>
-          <w:rStyle w:val="nfasis"/>
-        </w:rPr>
-      </w:pPr>
-      <w:bookmarkStart w:id="37" w:name="_Toc509261398"/>
-      <w:r>
-        <w:rPr>
-          <w:rStyle w:val="nfasis"/>
-        </w:rPr>
-        <w:t>11.2 [LisPubAmiInVal] Utilizando un acceso vía URL tratar de listar las publicaciones de un usuario que no sea amigo del usuario identificado en sesión</w:t>
-      </w:r>
-      <w:bookmarkEnd w:id="37"/>
-      <w:r>
-        <w:rPr>
-          <w:rStyle w:val="nfasis"/>
-        </w:rPr>
-        <w:t xml:space="preserve"> </w:t>
-      </w:r>
-    </w:p>
-    <w:p/>
-    <w:p>
-      <w:pPr>
-        <w:pStyle w:val="Ttulo3"/>
-        <w:jc w:val="both"/>
-        <w:rPr>
-          <w:rStyle w:val="nfasis"/>
-        </w:rPr>
-      </w:pPr>
-      <w:bookmarkStart w:id="38" w:name="_Toc509261399"/>
+      <w:bookmarkStart w:id="41" w:name="_Toc509261402"/>
       <w:r>
         <w:rPr>
           <w:rStyle w:val="nfasis"/>
         </w:rPr>
         <w:lastRenderedPageBreak/>
-        <w:t>12.1 [PubFot1Val] Crear una publicación con datos válidos y una foto adjunta</w:t>
-      </w:r>
-      <w:bookmarkEnd w:id="38"/>
-    </w:p>
-    <w:p>
-      <w:pPr>
-        <w:pStyle w:val="Ttulo3"/>
-        <w:jc w:val="both"/>
-        <w:rPr>
-          <w:rStyle w:val="nfasis"/>
-        </w:rPr>
-      </w:pPr>
-      <w:r>
-        <w:rPr>
-          <w:rStyle w:val="nfasis"/>
-        </w:rPr>
-        <w:t xml:space="preserve"> </w:t>
-      </w:r>
-    </w:p>
-    <w:p>
-      <w:pPr>
-        <w:pStyle w:val="Ttulo3"/>
-        <w:jc w:val="both"/>
-        <w:rPr>
-          <w:rStyle w:val="nfasis"/>
-        </w:rPr>
-      </w:pPr>
-      <w:bookmarkStart w:id="39" w:name="_Toc509261400"/>
-      <w:r>
-        <w:rPr>
-          <w:rStyle w:val="nfasis"/>
-        </w:rPr>
-        <w:t>12.1 [PubFot2Val] Crear una publicación con datos válidos y sin una foto adjunta</w:t>
-      </w:r>
-      <w:bookmarkEnd w:id="39"/>
-    </w:p>
-    <w:p/>
-    <w:p>
-      <w:pPr>
-        <w:pStyle w:val="Ttulo3"/>
-        <w:jc w:val="both"/>
-        <w:rPr>
-          <w:rStyle w:val="nfasis"/>
-        </w:rPr>
-      </w:pPr>
-      <w:bookmarkStart w:id="40" w:name="_Toc509261401"/>
-      <w:r>
-        <w:rPr>
-          <w:rStyle w:val="nfasis"/>
-        </w:rPr>
-        <w:t>13.1 [AdInVal] Inicio de sesión como administrador con datos válidos</w:t>
-      </w:r>
-      <w:bookmarkEnd w:id="40"/>
-    </w:p>
-    <w:p/>
-    <w:p>
-      <w:pPr>
-        <w:pStyle w:val="Ttulo3"/>
-        <w:jc w:val="both"/>
-        <w:rPr>
-          <w:rStyle w:val="nfasis"/>
-        </w:rPr>
-      </w:pPr>
-      <w:bookmarkStart w:id="41" w:name="_Toc509261402"/>
-      <w:r>
-        <w:rPr>
-          <w:rStyle w:val="nfasis"/>
-        </w:rPr>
         <w:t>13.2 [AdInInVal] Inicio de sesión como administrador con datos inválidos (usar los datos de un usuario que no tenga perfil administrador)</w:t>
       </w:r>
       <w:bookmarkEnd w:id="41"/>
@@ -6955,7 +7639,7 @@
 </file>
 
 <file path=customXml/itemProps1.xml><?xml version="1.0" encoding="utf-8"?>
-<ds:datastoreItem xmlns:ds="http://schemas.openxmlformats.org/officeDocument/2006/customXml" ds:itemID="{2784F8C6-059B-4962-839E-4F804A141B80}">
+<ds:datastoreItem xmlns:ds="http://schemas.openxmlformats.org/officeDocument/2006/customXml" ds:itemID="{268BC673-13BC-4271-957B-75B32DB40DA6}">
   <ds:schemaRefs>
     <ds:schemaRef ds:uri="http://schemas.openxmlformats.org/officeDocument/2006/bibliography"/>
   </ds:schemaRefs>
